--- a/Game Design Document - Caleb Long.docx
+++ b/Game Design Document - Caleb Long.docx
@@ -35889,55 +35889,6 @@
     </w:p>
     <w:p>
       <w:pPr>
-        <w:spacing w:after="0"/>
-        <w:rPr>
-          <w:rFonts w:ascii="Arial" w:hAnsi="Arial" w:cs="Arial"/>
-        </w:rPr>
-      </w:pPr>
-      <w:r>
-        <w:rPr>
-          <w:rFonts w:ascii="Arial" w:hAnsi="Arial" w:cs="Arial"/>
-        </w:rPr>
-        <w:t xml:space="preserve"> </w:t>
-      </w:r>
-    </w:p>
-    <w:p>
-      <w:pPr>
-        <w:spacing w:after="0"/>
-        <w:rPr>
-          <w:rFonts w:ascii="Arial" w:hAnsi="Arial" w:cs="Arial"/>
-          <w:b/>
-          <w:sz w:val="32"/>
-        </w:rPr>
-      </w:pPr>
-      <w:r>
-        <w:rPr>
-          <w:rFonts w:ascii="Arial" w:hAnsi="Arial" w:cs="Arial"/>
-          <w:b/>
-          <w:sz w:val="32"/>
-        </w:rPr>
-        <w:lastRenderedPageBreak/>
-        <w:t xml:space="preserve">Rules </w:t>
-      </w:r>
-    </w:p>
-    <w:p>
-      <w:pPr>
-        <w:spacing w:after="0"/>
-        <w:rPr>
-          <w:rFonts w:ascii="Arial" w:hAnsi="Arial" w:cs="Arial"/>
-          <w:sz w:val="24"/>
-        </w:rPr>
-      </w:pPr>
-      <w:r>
-        <w:rPr>
-          <w:rFonts w:ascii="Arial" w:hAnsi="Arial" w:cs="Arial"/>
-          <w:sz w:val="24"/>
-        </w:rPr>
-        <w:t xml:space="preserve">Player </w:t>
-      </w:r>
-    </w:p>
-    <w:p>
-      <w:pPr>
         <w:pStyle w:val="ListParagraph"/>
         <w:numPr>
           <w:ilvl w:val="0"/>
@@ -35946,36 +35897,73 @@
         <w:spacing w:after="0"/>
         <w:rPr>
           <w:rFonts w:ascii="Arial" w:hAnsi="Arial" w:cs="Arial"/>
+          <w:sz w:val="28"/>
+        </w:rPr>
+      </w:pPr>
+      <w:r>
+        <w:rPr>
+          <w:rFonts w:ascii="Arial" w:hAnsi="Arial" w:cs="Arial"/>
           <w:sz w:val="24"/>
         </w:rPr>
-      </w:pPr>
+        <w:t>Camera has smoothing effect when following the Player</w:t>
+      </w:r>
+      <w:bookmarkStart w:id="0" w:name="_GoBack"/>
+      <w:bookmarkEnd w:id="0"/>
       <w:r>
         <w:rPr>
           <w:rFonts w:ascii="Arial" w:hAnsi="Arial" w:cs="Arial"/>
           <w:sz w:val="24"/>
         </w:rPr>
-        <w:t xml:space="preserve">Player loses </w:t>
+        <w:t xml:space="preserve"> </w:t>
       </w:r>
+    </w:p>
+    <w:p>
+      <w:pPr>
+        <w:spacing w:after="0"/>
+        <w:rPr>
+          <w:rFonts w:ascii="Arial" w:hAnsi="Arial" w:cs="Arial"/>
+        </w:rPr>
+      </w:pPr>
       <w:r>
         <w:rPr>
           <w:rFonts w:ascii="Arial" w:hAnsi="Arial" w:cs="Arial"/>
-          <w:sz w:val="24"/>
-        </w:rPr>
-        <w:t>H</w:t>
+        </w:rPr>
+        <w:lastRenderedPageBreak/>
+        <w:t xml:space="preserve"> </w:t>
       </w:r>
+    </w:p>
+    <w:p>
+      <w:pPr>
+        <w:spacing w:after="0"/>
+        <w:rPr>
+          <w:rFonts w:ascii="Arial" w:hAnsi="Arial" w:cs="Arial"/>
+          <w:b/>
+          <w:sz w:val="36"/>
+        </w:rPr>
+      </w:pPr>
       <w:r>
         <w:rPr>
           <w:rFonts w:ascii="Arial" w:hAnsi="Arial" w:cs="Arial"/>
-          <w:sz w:val="24"/>
-        </w:rPr>
-        <w:t>ealth when hit by an enemy</w:t>
+          <w:b/>
+          <w:sz w:val="36"/>
+        </w:rPr>
+        <w:t xml:space="preserve">Rules </w:t>
       </w:r>
+    </w:p>
+    <w:p>
+      <w:pPr>
+        <w:spacing w:after="0"/>
+        <w:rPr>
+          <w:rFonts w:ascii="Arial" w:hAnsi="Arial" w:cs="Arial"/>
+          <w:sz w:val="32"/>
+        </w:rPr>
+      </w:pPr>
       <w:r>
         <w:rPr>
           <w:rFonts w:ascii="Arial" w:hAnsi="Arial" w:cs="Arial"/>
-          <w:sz w:val="24"/>
-        </w:rPr>
-        <w:t xml:space="preserve"> and when Shield is empty</w:t>
+          <w:sz w:val="32"/>
+        </w:rPr>
+        <w:t xml:space="preserve">Player </w:t>
       </w:r>
     </w:p>
     <w:p>
@@ -36003,14 +35991,21 @@
           <w:rFonts w:ascii="Arial" w:hAnsi="Arial" w:cs="Arial"/>
           <w:sz w:val="24"/>
         </w:rPr>
-        <w:t>Shield</w:t>
+        <w:t>H</w:t>
       </w:r>
       <w:r>
         <w:rPr>
           <w:rFonts w:ascii="Arial" w:hAnsi="Arial" w:cs="Arial"/>
           <w:sz w:val="24"/>
         </w:rPr>
-        <w:t xml:space="preserve"> when hit by an enemy</w:t>
+        <w:t>ealth when hit by an enemy</w:t>
+      </w:r>
+      <w:r>
+        <w:rPr>
+          <w:rFonts w:ascii="Arial" w:hAnsi="Arial" w:cs="Arial"/>
+          <w:sz w:val="24"/>
+        </w:rPr>
+        <w:t xml:space="preserve"> and when Shield is empty</w:t>
       </w:r>
     </w:p>
     <w:p>
@@ -36023,7 +36018,7 @@
         <w:spacing w:after="0"/>
         <w:rPr>
           <w:rFonts w:ascii="Arial" w:hAnsi="Arial" w:cs="Arial"/>
-          <w:sz w:val="28"/>
+          <w:sz w:val="24"/>
         </w:rPr>
       </w:pPr>
       <w:r>
@@ -36031,14 +36026,21 @@
           <w:rFonts w:ascii="Arial" w:hAnsi="Arial" w:cs="Arial"/>
           <w:sz w:val="24"/>
         </w:rPr>
-        <w:t>G</w:t>
+        <w:t xml:space="preserve">Player loses </w:t>
       </w:r>
       <w:r>
         <w:rPr>
           <w:rFonts w:ascii="Arial" w:hAnsi="Arial" w:cs="Arial"/>
           <w:sz w:val="24"/>
         </w:rPr>
-        <w:t>ame is over when player loses all health</w:t>
+        <w:t>Shield</w:t>
+      </w:r>
+      <w:r>
+        <w:rPr>
+          <w:rFonts w:ascii="Arial" w:hAnsi="Arial" w:cs="Arial"/>
+          <w:sz w:val="24"/>
+        </w:rPr>
+        <w:t xml:space="preserve"> when hit by an enemy</w:t>
       </w:r>
     </w:p>
     <w:p>
@@ -36059,51 +36061,14 @@
           <w:rFonts w:ascii="Arial" w:hAnsi="Arial" w:cs="Arial"/>
           <w:sz w:val="24"/>
         </w:rPr>
-        <w:t xml:space="preserve">Game is Won when Player gets </w:t>
+        <w:t>G</w:t>
       </w:r>
       <w:r>
         <w:rPr>
           <w:rFonts w:ascii="Arial" w:hAnsi="Arial" w:cs="Arial"/>
           <w:sz w:val="24"/>
         </w:rPr>
-        <w:t xml:space="preserve">Orion’s </w:t>
-      </w:r>
-      <w:r>
-        <w:rPr>
-          <w:rFonts w:ascii="Arial" w:hAnsi="Arial" w:cs="Arial"/>
-          <w:sz w:val="24"/>
-        </w:rPr>
-        <w:t>Flower and enters the Main House</w:t>
-      </w:r>
-    </w:p>
-    <w:p>
-      <w:pPr>
-        <w:spacing w:after="0"/>
-        <w:rPr>
-          <w:rFonts w:ascii="Arial" w:hAnsi="Arial" w:cs="Arial"/>
-        </w:rPr>
-      </w:pPr>
-      <w:r>
-        <w:rPr>
-          <w:rFonts w:ascii="Arial" w:hAnsi="Arial" w:cs="Arial"/>
-        </w:rPr>
-        <w:t xml:space="preserve"> </w:t>
-      </w:r>
-    </w:p>
-    <w:p>
-      <w:pPr>
-        <w:spacing w:after="0"/>
-        <w:rPr>
-          <w:rFonts w:ascii="Arial" w:hAnsi="Arial" w:cs="Arial"/>
-          <w:sz w:val="32"/>
-        </w:rPr>
-      </w:pPr>
-      <w:r>
-        <w:rPr>
-          <w:rFonts w:ascii="Arial" w:hAnsi="Arial" w:cs="Arial"/>
-          <w:sz w:val="32"/>
-        </w:rPr>
-        <w:t>Arrow</w:t>
+        <w:t>ame is over when player loses all health</w:t>
       </w:r>
     </w:p>
     <w:p>
@@ -36116,22 +36081,140 @@
         <w:spacing w:after="0"/>
         <w:rPr>
           <w:rFonts w:ascii="Arial" w:hAnsi="Arial" w:cs="Arial"/>
+          <w:sz w:val="28"/>
+        </w:rPr>
+      </w:pPr>
+      <w:r>
+        <w:rPr>
+          <w:rFonts w:ascii="Arial" w:hAnsi="Arial" w:cs="Arial"/>
           <w:sz w:val="24"/>
         </w:rPr>
-      </w:pPr>
-      <w:r>
-        <w:rPr>
-          <w:rFonts w:ascii="Arial" w:hAnsi="Arial" w:cs="Arial"/>
-          <w:sz w:val="24"/>
-        </w:rPr>
-        <w:t xml:space="preserve">Dies when hitting </w:t>
+        <w:t xml:space="preserve">Game is Won when Player gets </w:t>
       </w:r>
       <w:r>
         <w:rPr>
           <w:rFonts w:ascii="Arial" w:hAnsi="Arial" w:cs="Arial"/>
           <w:sz w:val="24"/>
         </w:rPr>
-        <w:t>an Enemy or Object</w:t>
+        <w:t xml:space="preserve">Orion’s </w:t>
+      </w:r>
+      <w:r>
+        <w:rPr>
+          <w:rFonts w:ascii="Arial" w:hAnsi="Arial" w:cs="Arial"/>
+          <w:sz w:val="24"/>
+        </w:rPr>
+        <w:t>Flower and enters the Main House</w:t>
+      </w:r>
+    </w:p>
+    <w:p>
+      <w:pPr>
+        <w:spacing w:after="0"/>
+        <w:rPr>
+          <w:rFonts w:ascii="Arial" w:hAnsi="Arial" w:cs="Arial"/>
+          <w:sz w:val="28"/>
+        </w:rPr>
+      </w:pPr>
+    </w:p>
+    <w:p>
+      <w:pPr>
+        <w:spacing w:after="0"/>
+        <w:rPr>
+          <w:rFonts w:ascii="Arial" w:hAnsi="Arial" w:cs="Arial"/>
+          <w:sz w:val="32"/>
+        </w:rPr>
+      </w:pPr>
+      <w:r>
+        <w:rPr>
+          <w:rFonts w:ascii="Arial" w:hAnsi="Arial" w:cs="Arial"/>
+          <w:sz w:val="32"/>
+        </w:rPr>
+        <w:t>Sword</w:t>
+      </w:r>
+    </w:p>
+    <w:p>
+      <w:pPr>
+        <w:pStyle w:val="ListParagraph"/>
+        <w:numPr>
+          <w:ilvl w:val="0"/>
+          <w:numId w:val="11"/>
+        </w:numPr>
+        <w:spacing w:after="0"/>
+        <w:rPr>
+          <w:rFonts w:ascii="Arial" w:hAnsi="Arial" w:cs="Arial"/>
+          <w:sz w:val="24"/>
+        </w:rPr>
+      </w:pPr>
+      <w:r>
+        <w:rPr>
+          <w:rFonts w:ascii="Arial" w:hAnsi="Arial" w:cs="Arial"/>
+          <w:sz w:val="24"/>
+        </w:rPr>
+        <w:t xml:space="preserve">Only attack for </w:t>
+      </w:r>
+      <w:r>
+        <w:rPr>
+          <w:rFonts w:ascii="Arial" w:hAnsi="Arial" w:cs="Arial"/>
+          <w:sz w:val="24"/>
+        </w:rPr>
+        <w:t>a small period</w:t>
+      </w:r>
+    </w:p>
+    <w:p>
+      <w:pPr>
+        <w:pStyle w:val="ListParagraph"/>
+        <w:numPr>
+          <w:ilvl w:val="0"/>
+          <w:numId w:val="11"/>
+        </w:numPr>
+        <w:spacing w:after="0"/>
+        <w:rPr>
+          <w:rFonts w:ascii="Arial" w:hAnsi="Arial" w:cs="Arial"/>
+          <w:sz w:val="24"/>
+        </w:rPr>
+      </w:pPr>
+      <w:r>
+        <w:rPr>
+          <w:rFonts w:ascii="Arial" w:hAnsi="Arial" w:cs="Arial"/>
+          <w:sz w:val="24"/>
+        </w:rPr>
+        <w:t>Only damages enemies when Player is facing them</w:t>
+      </w:r>
+    </w:p>
+    <w:p>
+      <w:pPr>
+        <w:spacing w:after="0"/>
+        <w:rPr>
+          <w:rFonts w:ascii="Arial" w:hAnsi="Arial" w:cs="Arial"/>
+        </w:rPr>
+      </w:pPr>
+      <w:r>
+        <w:rPr>
+          <w:rFonts w:ascii="Arial" w:hAnsi="Arial" w:cs="Arial"/>
+        </w:rPr>
+        <w:t xml:space="preserve"> </w:t>
+      </w:r>
+    </w:p>
+    <w:p>
+      <w:pPr>
+        <w:spacing w:after="0"/>
+        <w:rPr>
+          <w:rFonts w:ascii="Arial" w:hAnsi="Arial" w:cs="Arial"/>
+          <w:sz w:val="32"/>
+        </w:rPr>
+      </w:pPr>
+      <w:r>
+        <w:rPr>
+          <w:rFonts w:ascii="Arial" w:hAnsi="Arial" w:cs="Arial"/>
+          <w:sz w:val="32"/>
+        </w:rPr>
+        <w:t>Bow and A</w:t>
+      </w:r>
+      <w:r>
+        <w:rPr>
+          <w:rFonts w:ascii="Arial" w:hAnsi="Arial" w:cs="Arial"/>
+          <w:sz w:val="32"/>
+        </w:rPr>
+        <w:t>rrow</w:t>
       </w:r>
     </w:p>
     <w:p>
@@ -36152,6 +36235,34 @@
           <w:rFonts w:ascii="Arial" w:hAnsi="Arial" w:cs="Arial"/>
           <w:sz w:val="24"/>
         </w:rPr>
+        <w:t xml:space="preserve">Dies when hitting </w:t>
+      </w:r>
+      <w:r>
+        <w:rPr>
+          <w:rFonts w:ascii="Arial" w:hAnsi="Arial" w:cs="Arial"/>
+          <w:sz w:val="24"/>
+        </w:rPr>
+        <w:t>an Enemy or Object</w:t>
+      </w:r>
+    </w:p>
+    <w:p>
+      <w:pPr>
+        <w:pStyle w:val="ListParagraph"/>
+        <w:numPr>
+          <w:ilvl w:val="0"/>
+          <w:numId w:val="1"/>
+        </w:numPr>
+        <w:spacing w:after="0"/>
+        <w:rPr>
+          <w:rFonts w:ascii="Arial" w:hAnsi="Arial" w:cs="Arial"/>
+          <w:sz w:val="24"/>
+        </w:rPr>
+      </w:pPr>
+      <w:r>
+        <w:rPr>
+          <w:rFonts w:ascii="Arial" w:hAnsi="Arial" w:cs="Arial"/>
+          <w:sz w:val="24"/>
+        </w:rPr>
         <w:t>D</w:t>
       </w:r>
       <w:r>
@@ -36160,6 +36271,73 @@
           <w:sz w:val="24"/>
         </w:rPr>
         <w:t xml:space="preserve">ies after a short time </w:t>
+      </w:r>
+    </w:p>
+    <w:p>
+      <w:pPr>
+        <w:spacing w:after="0"/>
+        <w:rPr>
+          <w:rFonts w:ascii="Arial" w:hAnsi="Arial" w:cs="Arial"/>
+          <w:sz w:val="32"/>
+        </w:rPr>
+      </w:pPr>
+    </w:p>
+    <w:p>
+      <w:pPr>
+        <w:spacing w:after="0"/>
+        <w:rPr>
+          <w:rFonts w:ascii="Arial" w:hAnsi="Arial" w:cs="Arial"/>
+          <w:sz w:val="32"/>
+        </w:rPr>
+      </w:pPr>
+      <w:r>
+        <w:rPr>
+          <w:rFonts w:ascii="Arial" w:hAnsi="Arial" w:cs="Arial"/>
+          <w:sz w:val="32"/>
+        </w:rPr>
+        <w:t>NPCs</w:t>
+      </w:r>
+    </w:p>
+    <w:p>
+      <w:pPr>
+        <w:pStyle w:val="ListParagraph"/>
+        <w:numPr>
+          <w:ilvl w:val="0"/>
+          <w:numId w:val="18"/>
+        </w:numPr>
+        <w:spacing w:after="0"/>
+        <w:rPr>
+          <w:rFonts w:ascii="Arial" w:hAnsi="Arial" w:cs="Arial"/>
+          <w:sz w:val="24"/>
+        </w:rPr>
+      </w:pPr>
+      <w:r>
+        <w:rPr>
+          <w:rFonts w:ascii="Arial" w:hAnsi="Arial" w:cs="Arial"/>
+          <w:sz w:val="24"/>
+        </w:rPr>
+        <w:t>Provide Player with Dialog/Tips</w:t>
+      </w:r>
+    </w:p>
+    <w:p>
+      <w:pPr>
+        <w:pStyle w:val="ListParagraph"/>
+        <w:numPr>
+          <w:ilvl w:val="0"/>
+          <w:numId w:val="18"/>
+        </w:numPr>
+        <w:spacing w:after="0"/>
+        <w:rPr>
+          <w:rFonts w:ascii="Arial" w:hAnsi="Arial" w:cs="Arial"/>
+          <w:sz w:val="24"/>
+        </w:rPr>
+      </w:pPr>
+      <w:r>
+        <w:rPr>
+          <w:rFonts w:ascii="Arial" w:hAnsi="Arial" w:cs="Arial"/>
+          <w:sz w:val="24"/>
+        </w:rPr>
+        <w:t>Change Dialog depending on how far the Player has Progressed</w:t>
       </w:r>
     </w:p>
     <w:p>
@@ -36251,6 +36429,329 @@
           <w:rFonts w:ascii="Arial" w:hAnsi="Arial" w:cs="Arial"/>
           <w:sz w:val="32"/>
         </w:rPr>
+        <w:t>Puzzles</w:t>
+      </w:r>
+    </w:p>
+    <w:p>
+      <w:pPr>
+        <w:pStyle w:val="ListParagraph"/>
+        <w:numPr>
+          <w:ilvl w:val="0"/>
+          <w:numId w:val="11"/>
+        </w:numPr>
+        <w:spacing w:after="0"/>
+        <w:rPr>
+          <w:rFonts w:ascii="Arial" w:hAnsi="Arial" w:cs="Arial"/>
+          <w:sz w:val="32"/>
+        </w:rPr>
+      </w:pPr>
+      <w:r>
+        <w:rPr>
+          <w:rFonts w:ascii="Arial" w:hAnsi="Arial" w:cs="Arial"/>
+          <w:sz w:val="24"/>
+          <w:szCs w:val="24"/>
+        </w:rPr>
+        <w:t>Find Forest, Snow, and Desert Temple Keys to Enter the Forest, Snow, and Desert Temples.</w:t>
+      </w:r>
+    </w:p>
+    <w:p>
+      <w:pPr>
+        <w:pStyle w:val="ListParagraph"/>
+        <w:numPr>
+          <w:ilvl w:val="0"/>
+          <w:numId w:val="11"/>
+        </w:numPr>
+        <w:spacing w:after="0"/>
+        <w:rPr>
+          <w:rFonts w:ascii="Arial" w:hAnsi="Arial" w:cs="Arial"/>
+          <w:sz w:val="32"/>
+        </w:rPr>
+      </w:pPr>
+      <w:r>
+        <w:rPr>
+          <w:rFonts w:ascii="Arial" w:hAnsi="Arial" w:cs="Arial"/>
+          <w:sz w:val="24"/>
+          <w:szCs w:val="24"/>
+        </w:rPr>
+        <w:t>Find the Gold Key in dungeons to open the Locked Door</w:t>
+      </w:r>
+    </w:p>
+    <w:p>
+      <w:pPr>
+        <w:pStyle w:val="ListParagraph"/>
+        <w:numPr>
+          <w:ilvl w:val="0"/>
+          <w:numId w:val="11"/>
+        </w:numPr>
+        <w:spacing w:after="0"/>
+        <w:rPr>
+          <w:rFonts w:ascii="Arial" w:hAnsi="Arial" w:cs="Arial"/>
+          <w:sz w:val="32"/>
+        </w:rPr>
+      </w:pPr>
+      <w:r>
+        <w:rPr>
+          <w:rFonts w:ascii="Arial" w:hAnsi="Arial" w:cs="Arial"/>
+          <w:sz w:val="24"/>
+          <w:szCs w:val="24"/>
+        </w:rPr>
+        <w:t>Activate the Buttons with either a Crate or a Player to destroy the Stone Barriers</w:t>
+      </w:r>
+    </w:p>
+    <w:p>
+      <w:pPr>
+        <w:pStyle w:val="ListParagraph"/>
+        <w:numPr>
+          <w:ilvl w:val="0"/>
+          <w:numId w:val="11"/>
+        </w:numPr>
+        <w:spacing w:after="0"/>
+        <w:rPr>
+          <w:rFonts w:ascii="Arial" w:hAnsi="Arial" w:cs="Arial"/>
+          <w:sz w:val="32"/>
+        </w:rPr>
+      </w:pPr>
+      <w:r>
+        <w:rPr>
+          <w:rFonts w:ascii="Arial" w:hAnsi="Arial" w:cs="Arial"/>
+          <w:sz w:val="24"/>
+          <w:szCs w:val="24"/>
+        </w:rPr>
+        <w:t>Defeat the Boss to acquire the Temple Orb</w:t>
+      </w:r>
+    </w:p>
+    <w:p>
+      <w:pPr>
+        <w:pStyle w:val="ListParagraph"/>
+        <w:numPr>
+          <w:ilvl w:val="0"/>
+          <w:numId w:val="11"/>
+        </w:numPr>
+        <w:spacing w:after="0"/>
+        <w:rPr>
+          <w:rFonts w:ascii="Arial" w:hAnsi="Arial" w:cs="Arial"/>
+          <w:sz w:val="32"/>
+        </w:rPr>
+      </w:pPr>
+      <w:r>
+        <w:rPr>
+          <w:rFonts w:ascii="Arial" w:hAnsi="Arial" w:cs="Arial"/>
+          <w:sz w:val="24"/>
+          <w:szCs w:val="24"/>
+        </w:rPr>
+        <w:t>Acquire all Temple Orbs to enter the Ancient Temple</w:t>
+      </w:r>
+    </w:p>
+    <w:p>
+      <w:pPr>
+        <w:spacing w:after="0"/>
+        <w:rPr>
+          <w:rFonts w:ascii="Arial" w:hAnsi="Arial" w:cs="Arial"/>
+          <w:sz w:val="32"/>
+        </w:rPr>
+      </w:pPr>
+    </w:p>
+    <w:p>
+      <w:pPr>
+        <w:spacing w:after="0"/>
+        <w:rPr>
+          <w:rFonts w:ascii="Arial" w:hAnsi="Arial" w:cs="Arial"/>
+          <w:sz w:val="32"/>
+        </w:rPr>
+      </w:pPr>
+      <w:r>
+        <w:rPr>
+          <w:rFonts w:ascii="Arial" w:hAnsi="Arial" w:cs="Arial"/>
+          <w:sz w:val="32"/>
+        </w:rPr>
+        <w:t>Bosses</w:t>
+      </w:r>
+    </w:p>
+    <w:p>
+      <w:pPr>
+        <w:pStyle w:val="ListParagraph"/>
+        <w:numPr>
+          <w:ilvl w:val="0"/>
+          <w:numId w:val="11"/>
+        </w:numPr>
+        <w:spacing w:after="0"/>
+        <w:rPr>
+          <w:rFonts w:ascii="Arial" w:hAnsi="Arial" w:cs="Arial"/>
+          <w:sz w:val="24"/>
+        </w:rPr>
+      </w:pPr>
+      <w:r>
+        <w:rPr>
+          <w:rFonts w:ascii="Arial" w:hAnsi="Arial" w:cs="Arial"/>
+          <w:sz w:val="24"/>
+        </w:rPr>
+        <w:t>Each Dungeon Contains a Boss</w:t>
+      </w:r>
+    </w:p>
+    <w:p>
+      <w:pPr>
+        <w:pStyle w:val="ListParagraph"/>
+        <w:numPr>
+          <w:ilvl w:val="0"/>
+          <w:numId w:val="11"/>
+        </w:numPr>
+        <w:spacing w:after="0"/>
+        <w:rPr>
+          <w:rFonts w:ascii="Arial" w:hAnsi="Arial" w:cs="Arial"/>
+          <w:sz w:val="24"/>
+        </w:rPr>
+      </w:pPr>
+      <w:r>
+        <w:rPr>
+          <w:rFonts w:ascii="Arial" w:hAnsi="Arial" w:cs="Arial"/>
+          <w:sz w:val="24"/>
+        </w:rPr>
+        <w:t>Player Score increases when a Boss is killed</w:t>
+      </w:r>
+    </w:p>
+    <w:p>
+      <w:pPr>
+        <w:pStyle w:val="ListParagraph"/>
+        <w:numPr>
+          <w:ilvl w:val="0"/>
+          <w:numId w:val="11"/>
+        </w:numPr>
+        <w:spacing w:after="0"/>
+        <w:rPr>
+          <w:rFonts w:ascii="Arial" w:hAnsi="Arial" w:cs="Arial"/>
+          <w:sz w:val="24"/>
+        </w:rPr>
+      </w:pPr>
+      <w:r>
+        <w:rPr>
+          <w:rFonts w:ascii="Arial" w:hAnsi="Arial" w:cs="Arial"/>
+          <w:sz w:val="24"/>
+        </w:rPr>
+        <w:t>When a Boss is killed, a Temple Orb will spawn</w:t>
+      </w:r>
+    </w:p>
+    <w:p>
+      <w:pPr>
+        <w:spacing w:after="0"/>
+        <w:rPr>
+          <w:rFonts w:ascii="Arial" w:hAnsi="Arial" w:cs="Arial"/>
+          <w:sz w:val="24"/>
+        </w:rPr>
+      </w:pPr>
+    </w:p>
+    <w:p>
+      <w:pPr>
+        <w:spacing w:after="0"/>
+        <w:rPr>
+          <w:rFonts w:ascii="Arial" w:hAnsi="Arial" w:cs="Arial"/>
+          <w:sz w:val="32"/>
+        </w:rPr>
+      </w:pPr>
+      <w:r>
+        <w:rPr>
+          <w:rFonts w:ascii="Arial" w:hAnsi="Arial" w:cs="Arial"/>
+          <w:sz w:val="32"/>
+        </w:rPr>
+        <w:t>Game Over</w:t>
+      </w:r>
+    </w:p>
+    <w:p>
+      <w:pPr>
+        <w:pStyle w:val="ListParagraph"/>
+        <w:numPr>
+          <w:ilvl w:val="0"/>
+          <w:numId w:val="20"/>
+        </w:numPr>
+        <w:spacing w:after="0"/>
+        <w:rPr>
+          <w:rFonts w:ascii="Arial" w:hAnsi="Arial" w:cs="Arial"/>
+          <w:sz w:val="24"/>
+        </w:rPr>
+      </w:pPr>
+      <w:r>
+        <w:rPr>
+          <w:rFonts w:ascii="Arial" w:hAnsi="Arial" w:cs="Arial"/>
+          <w:sz w:val="24"/>
+        </w:rPr>
+        <w:lastRenderedPageBreak/>
+        <w:t>When the Player Dies, the Game Will end and the Game Over Screen will appear</w:t>
+      </w:r>
+      <w:r>
+        <w:rPr>
+          <w:rFonts w:ascii="Arial" w:hAnsi="Arial" w:cs="Arial"/>
+          <w:sz w:val="24"/>
+        </w:rPr>
+        <w:t xml:space="preserve"> asking them to Restart or Exit to Menu</w:t>
+      </w:r>
+    </w:p>
+    <w:p>
+      <w:pPr>
+        <w:spacing w:after="0"/>
+        <w:rPr>
+          <w:rFonts w:ascii="Arial" w:hAnsi="Arial" w:cs="Arial"/>
+          <w:sz w:val="24"/>
+        </w:rPr>
+      </w:pPr>
+    </w:p>
+    <w:p>
+      <w:pPr>
+        <w:spacing w:after="0"/>
+        <w:rPr>
+          <w:rFonts w:ascii="Arial" w:hAnsi="Arial" w:cs="Arial"/>
+          <w:sz w:val="32"/>
+        </w:rPr>
+      </w:pPr>
+      <w:r>
+        <w:rPr>
+          <w:rFonts w:ascii="Arial" w:hAnsi="Arial" w:cs="Arial"/>
+          <w:sz w:val="32"/>
+        </w:rPr>
+        <w:t>Win</w:t>
+      </w:r>
+    </w:p>
+    <w:p>
+      <w:pPr>
+        <w:pStyle w:val="ListParagraph"/>
+        <w:numPr>
+          <w:ilvl w:val="0"/>
+          <w:numId w:val="20"/>
+        </w:numPr>
+        <w:spacing w:after="0"/>
+        <w:rPr>
+          <w:rFonts w:ascii="Arial" w:hAnsi="Arial" w:cs="Arial"/>
+          <w:sz w:val="24"/>
+        </w:rPr>
+      </w:pPr>
+      <w:r>
+        <w:rPr>
+          <w:rFonts w:ascii="Arial" w:hAnsi="Arial" w:cs="Arial"/>
+          <w:sz w:val="24"/>
+        </w:rPr>
+        <w:t>When the Player acquires Orion’s Flower, they can go back home and enter the House and they win the game. They can choose to Restart or go back to the Main Menu</w:t>
+      </w:r>
+    </w:p>
+    <w:p>
+      <w:pPr>
+        <w:spacing w:after="0"/>
+        <w:rPr>
+          <w:rFonts w:ascii="Arial" w:hAnsi="Arial" w:cs="Arial"/>
+          <w:sz w:val="32"/>
+        </w:rPr>
+      </w:pPr>
+    </w:p>
+    <w:p>
+      <w:pPr>
+        <w:spacing w:after="0"/>
+        <w:rPr>
+          <w:rFonts w:ascii="Arial" w:hAnsi="Arial" w:cs="Arial"/>
+          <w:sz w:val="32"/>
+        </w:rPr>
+      </w:pPr>
+      <w:r>
+        <w:rPr>
+          <w:rFonts w:ascii="Arial" w:hAnsi="Arial" w:cs="Arial"/>
+          <w:sz w:val="32"/>
+        </w:rPr>
         <w:t>Goal</w:t>
       </w:r>
     </w:p>
@@ -36319,6 +36820,7 @@
     </w:p>
     <w:p>
       <w:pPr>
+        <w:spacing w:after="0"/>
         <w:rPr>
           <w:rFonts w:ascii="Arial" w:hAnsi="Arial" w:cs="Arial"/>
           <w:sz w:val="24"/>
@@ -36356,7 +36858,14 @@
           <w:rFonts w:ascii="Arial" w:hAnsi="Arial" w:cs="Arial"/>
           <w:sz w:val="24"/>
         </w:rPr>
-        <w:t>Player can run around the map</w:t>
+        <w:t>Player can run around</w:t>
+      </w:r>
+      <w:r>
+        <w:rPr>
+          <w:rFonts w:ascii="Arial" w:hAnsi="Arial" w:cs="Arial"/>
+          <w:sz w:val="24"/>
+        </w:rPr>
+        <w:t xml:space="preserve"> – Horizontal and Vertical</w:t>
       </w:r>
     </w:p>
     <w:p>
@@ -36376,7 +36885,14 @@
           <w:rFonts w:ascii="Arial" w:hAnsi="Arial" w:cs="Arial"/>
           <w:sz w:val="24"/>
         </w:rPr>
-        <w:t>Firing Arrows – Ranged Combat</w:t>
+        <w:t>Health and Shield</w:t>
+      </w:r>
+      <w:r>
+        <w:rPr>
+          <w:rFonts w:ascii="Arial" w:hAnsi="Arial" w:cs="Arial"/>
+          <w:sz w:val="24"/>
+        </w:rPr>
+        <w:t xml:space="preserve"> Bars</w:t>
       </w:r>
     </w:p>
     <w:p>
@@ -36396,7 +36912,7 @@
           <w:rFonts w:ascii="Arial" w:hAnsi="Arial" w:cs="Arial"/>
           <w:sz w:val="24"/>
         </w:rPr>
-        <w:t>Swing Sword – Melee Combat</w:t>
+        <w:t>Firing Arrows – Ranged Combat</w:t>
       </w:r>
     </w:p>
     <w:p>
@@ -36416,14 +36932,7 @@
           <w:rFonts w:ascii="Arial" w:hAnsi="Arial" w:cs="Arial"/>
           <w:sz w:val="24"/>
         </w:rPr>
-        <w:t>A</w:t>
-      </w:r>
-      <w:r>
-        <w:rPr>
-          <w:rFonts w:ascii="Arial" w:hAnsi="Arial" w:cs="Arial"/>
-          <w:sz w:val="24"/>
-        </w:rPr>
-        <w:t xml:space="preserve">void Enemies </w:t>
+        <w:t>Swing Sword – Melee Combat</w:t>
       </w:r>
     </w:p>
     <w:p>
@@ -36443,7 +36952,28 @@
           <w:rFonts w:ascii="Arial" w:hAnsi="Arial" w:cs="Arial"/>
           <w:sz w:val="24"/>
         </w:rPr>
-        <w:t>Complete Puzzles</w:t>
+        <w:t>A</w:t>
+      </w:r>
+      <w:r>
+        <w:rPr>
+          <w:rFonts w:ascii="Arial" w:hAnsi="Arial" w:cs="Arial"/>
+          <w:sz w:val="24"/>
+        </w:rPr>
+        <w:t>void</w:t>
+      </w:r>
+      <w:r>
+        <w:rPr>
+          <w:rFonts w:ascii="Arial" w:hAnsi="Arial" w:cs="Arial"/>
+          <w:sz w:val="24"/>
+        </w:rPr>
+        <w:t xml:space="preserve"> or Fight</w:t>
+      </w:r>
+      <w:r>
+        <w:rPr>
+          <w:rFonts w:ascii="Arial" w:hAnsi="Arial" w:cs="Arial"/>
+          <w:sz w:val="24"/>
+        </w:rPr>
+        <w:t xml:space="preserve"> Enemies</w:t>
       </w:r>
     </w:p>
     <w:p>
@@ -36463,92 +36993,14 @@
           <w:rFonts w:ascii="Arial" w:hAnsi="Arial" w:cs="Arial"/>
           <w:sz w:val="24"/>
         </w:rPr>
-        <w:t>Collect Pickups – Coins, Health, Shield and Ammo</w:t>
-      </w:r>
-    </w:p>
-    <w:p>
-      <w:pPr>
-        <w:spacing w:after="0"/>
-        <w:rPr>
-          <w:rFonts w:ascii="Arial" w:hAnsi="Arial" w:cs="Arial"/>
-          <w:sz w:val="24"/>
-        </w:rPr>
-      </w:pPr>
-    </w:p>
-    <w:p>
-      <w:pPr>
-        <w:spacing w:after="0"/>
-        <w:rPr>
-          <w:rFonts w:ascii="Arial" w:hAnsi="Arial" w:cs="Arial"/>
-          <w:sz w:val="32"/>
-        </w:rPr>
-      </w:pPr>
-      <w:r>
-        <w:rPr>
-          <w:rFonts w:ascii="Arial" w:hAnsi="Arial" w:cs="Arial"/>
-          <w:sz w:val="32"/>
-        </w:rPr>
-        <w:t xml:space="preserve">In </w:t>
+        <w:t>Complete Puzzles</w:t>
       </w:r>
       <w:r>
         <w:rPr>
           <w:rFonts w:ascii="Arial" w:hAnsi="Arial" w:cs="Arial"/>
-          <w:sz w:val="32"/>
-        </w:rPr>
-        <w:t>G</w:t>
-      </w:r>
-      <w:r>
-        <w:rPr>
-          <w:rFonts w:ascii="Arial" w:hAnsi="Arial" w:cs="Arial"/>
-          <w:sz w:val="32"/>
-        </w:rPr>
-        <w:t xml:space="preserve">ame </w:t>
-      </w:r>
-      <w:r>
-        <w:rPr>
-          <w:rFonts w:ascii="Arial" w:hAnsi="Arial" w:cs="Arial"/>
-          <w:sz w:val="32"/>
-        </w:rPr>
-        <w:t>C</w:t>
-      </w:r>
-      <w:r>
-        <w:rPr>
-          <w:rFonts w:ascii="Arial" w:hAnsi="Arial" w:cs="Arial"/>
-          <w:sz w:val="32"/>
-        </w:rPr>
-        <w:t xml:space="preserve">ontrols </w:t>
-      </w:r>
-    </w:p>
-    <w:p>
-      <w:pPr>
-        <w:spacing w:after="0"/>
-        <w:rPr>
-          <w:rFonts w:ascii="Arial" w:hAnsi="Arial" w:cs="Arial"/>
-          <w:sz w:val="28"/>
-        </w:rPr>
-      </w:pPr>
-    </w:p>
-    <w:p>
-      <w:pPr>
-        <w:spacing w:after="0"/>
-        <w:rPr>
-          <w:rFonts w:ascii="Arial" w:hAnsi="Arial" w:cs="Arial"/>
-          <w:sz w:val="32"/>
-        </w:rPr>
-      </w:pPr>
-      <w:r>
-        <w:rPr>
-          <w:rFonts w:ascii="Arial" w:hAnsi="Arial" w:cs="Arial"/>
-          <w:sz w:val="28"/>
-        </w:rPr>
-        <w:t>Keys</w:t>
-      </w:r>
-      <w:r>
-        <w:rPr>
-          <w:rFonts w:ascii="Arial" w:hAnsi="Arial" w:cs="Arial"/>
-          <w:sz w:val="32"/>
-        </w:rPr>
-        <w:t xml:space="preserve"> </w:t>
+          <w:sz w:val="24"/>
+        </w:rPr>
+        <w:t xml:space="preserve"> – Find Keys, Push Buttons, Fight Bosses</w:t>
       </w:r>
     </w:p>
     <w:p>
@@ -36556,9 +37008,8 @@
         <w:pStyle w:val="ListParagraph"/>
         <w:numPr>
           <w:ilvl w:val="0"/>
-          <w:numId w:val="3"/>
+          <w:numId w:val="2"/>
         </w:numPr>
-        <w:spacing w:after="0"/>
         <w:rPr>
           <w:rFonts w:ascii="Arial" w:hAnsi="Arial" w:cs="Arial"/>
           <w:sz w:val="24"/>
@@ -36569,7 +37020,7 @@
           <w:rFonts w:ascii="Arial" w:hAnsi="Arial" w:cs="Arial"/>
           <w:sz w:val="24"/>
         </w:rPr>
-        <w:t xml:space="preserve">W - Move Up </w:t>
+        <w:t>Collect Pickups – Coins, Health, Shield and Ammo</w:t>
       </w:r>
     </w:p>
     <w:p>
@@ -36577,7 +37028,7 @@
         <w:pStyle w:val="ListParagraph"/>
         <w:numPr>
           <w:ilvl w:val="0"/>
-          <w:numId w:val="3"/>
+          <w:numId w:val="2"/>
         </w:numPr>
         <w:spacing w:after="0"/>
         <w:rPr>
@@ -36590,7 +37041,67 @@
           <w:rFonts w:ascii="Arial" w:hAnsi="Arial" w:cs="Arial"/>
           <w:sz w:val="24"/>
         </w:rPr>
-        <w:t xml:space="preserve">S - Move Down </w:t>
+        <w:t>Radius AI – Minimum and Maximum Distance for Enemies</w:t>
+      </w:r>
+    </w:p>
+    <w:p>
+      <w:pPr>
+        <w:spacing w:after="0"/>
+        <w:ind w:left="360"/>
+        <w:rPr>
+          <w:rFonts w:ascii="Arial" w:hAnsi="Arial" w:cs="Arial"/>
+          <w:sz w:val="24"/>
+        </w:rPr>
+      </w:pPr>
+    </w:p>
+    <w:p>
+      <w:pPr>
+        <w:spacing w:after="0"/>
+        <w:rPr>
+          <w:rFonts w:ascii="Arial" w:eastAsia="Times New Roman" w:hAnsi="Arial" w:cs="Arial"/>
+          <w:bCs/>
+          <w:color w:val="222222"/>
+          <w:sz w:val="32"/>
+          <w:szCs w:val="36"/>
+          <w:lang w:eastAsia="en-GB"/>
+        </w:rPr>
+      </w:pPr>
+      <w:r>
+        <w:rPr>
+          <w:rFonts w:ascii="Arial" w:eastAsia="Times New Roman" w:hAnsi="Arial" w:cs="Arial"/>
+          <w:bCs/>
+          <w:color w:val="222222"/>
+          <w:sz w:val="32"/>
+          <w:szCs w:val="36"/>
+          <w:lang w:eastAsia="en-GB"/>
+        </w:rPr>
+        <w:t>Game Controls</w:t>
+      </w:r>
+    </w:p>
+    <w:p>
+      <w:pPr>
+        <w:spacing w:after="0" w:line="240" w:lineRule="auto"/>
+        <w:rPr>
+          <w:rFonts w:ascii="Arial" w:eastAsia="Times New Roman" w:hAnsi="Arial" w:cs="Arial"/>
+          <w:b/>
+          <w:bCs/>
+          <w:color w:val="222222"/>
+          <w:sz w:val="24"/>
+          <w:szCs w:val="21"/>
+          <w:lang w:eastAsia="en-GB"/>
+        </w:rPr>
+      </w:pPr>
+      <w:r>
+        <w:rPr>
+          <w:rFonts w:ascii="Arial" w:eastAsia="Times New Roman" w:hAnsi="Arial" w:cs="Arial"/>
+          <w:b/>
+          <w:bCs/>
+          <w:color w:val="222222"/>
+          <w:sz w:val="24"/>
+          <w:szCs w:val="21"/>
+          <w:lang w:eastAsia="en-GB"/>
+        </w:rPr>
+        <w:t>Movement</w:t>
       </w:r>
     </w:p>
     <w:p>
@@ -36598,20 +37109,48 @@
         <w:pStyle w:val="ListParagraph"/>
         <w:numPr>
           <w:ilvl w:val="0"/>
-          <w:numId w:val="3"/>
+          <w:numId w:val="16"/>
         </w:numPr>
-        <w:spacing w:after="0"/>
-        <w:rPr>
-          <w:rFonts w:ascii="Arial" w:hAnsi="Arial" w:cs="Arial"/>
+        <w:spacing w:after="0" w:line="240" w:lineRule="auto"/>
+        <w:rPr>
+          <w:rFonts w:ascii="Arial" w:eastAsia="Times New Roman" w:hAnsi="Arial" w:cs="Arial"/>
+          <w:b/>
+          <w:bCs/>
+          <w:color w:val="222222"/>
           <w:sz w:val="24"/>
+          <w:szCs w:val="21"/>
+          <w:lang w:eastAsia="en-GB"/>
         </w:rPr>
       </w:pPr>
       <w:r>
         <w:rPr>
-          <w:rFonts w:ascii="Arial" w:hAnsi="Arial" w:cs="Arial"/>
+          <w:rFonts w:ascii="Arial" w:eastAsia="Times New Roman" w:hAnsi="Arial" w:cs="Arial"/>
+          <w:color w:val="222222"/>
           <w:sz w:val="24"/>
-        </w:rPr>
-        <w:t xml:space="preserve">A - Move Left </w:t>
+          <w:szCs w:val="21"/>
+          <w:lang w:eastAsia="en-GB"/>
+        </w:rPr>
+        <w:t xml:space="preserve">W </w:t>
+      </w:r>
+      <w:r>
+        <w:rPr>
+          <w:rFonts w:ascii="Arial" w:eastAsia="Times New Roman" w:hAnsi="Arial" w:cs="Arial"/>
+          <w:color w:val="222222"/>
+          <w:sz w:val="24"/>
+          <w:szCs w:val="21"/>
+          <w:lang w:eastAsia="en-GB"/>
+        </w:rPr>
+        <w:t>–</w:t>
+      </w:r>
+      <w:r>
+        <w:rPr>
+          <w:rFonts w:ascii="Arial" w:eastAsia="Times New Roman" w:hAnsi="Arial" w:cs="Arial"/>
+          <w:color w:val="222222"/>
+          <w:sz w:val="24"/>
+          <w:szCs w:val="21"/>
+          <w:lang w:eastAsia="en-GB"/>
+        </w:rPr>
+        <w:t xml:space="preserve"> Up</w:t>
       </w:r>
     </w:p>
     <w:p>
@@ -36619,20 +37158,48 @@
         <w:pStyle w:val="ListParagraph"/>
         <w:numPr>
           <w:ilvl w:val="0"/>
-          <w:numId w:val="3"/>
+          <w:numId w:val="16"/>
         </w:numPr>
-        <w:spacing w:after="0"/>
-        <w:rPr>
-          <w:rFonts w:ascii="Arial" w:hAnsi="Arial" w:cs="Arial"/>
+        <w:spacing w:after="0" w:line="240" w:lineRule="auto"/>
+        <w:rPr>
+          <w:rFonts w:ascii="Arial" w:eastAsia="Times New Roman" w:hAnsi="Arial" w:cs="Arial"/>
+          <w:b/>
+          <w:bCs/>
+          <w:color w:val="222222"/>
           <w:sz w:val="24"/>
+          <w:szCs w:val="21"/>
+          <w:lang w:eastAsia="en-GB"/>
         </w:rPr>
       </w:pPr>
       <w:r>
         <w:rPr>
-          <w:rFonts w:ascii="Arial" w:hAnsi="Arial" w:cs="Arial"/>
+          <w:rFonts w:ascii="Arial" w:eastAsia="Times New Roman" w:hAnsi="Arial" w:cs="Arial"/>
+          <w:color w:val="222222"/>
           <w:sz w:val="24"/>
-        </w:rPr>
-        <w:t xml:space="preserve">D - Move right </w:t>
+          <w:szCs w:val="21"/>
+          <w:lang w:eastAsia="en-GB"/>
+        </w:rPr>
+        <w:t xml:space="preserve">S </w:t>
+      </w:r>
+      <w:r>
+        <w:rPr>
+          <w:rFonts w:ascii="Arial" w:eastAsia="Times New Roman" w:hAnsi="Arial" w:cs="Arial"/>
+          <w:color w:val="222222"/>
+          <w:sz w:val="24"/>
+          <w:szCs w:val="21"/>
+          <w:lang w:eastAsia="en-GB"/>
+        </w:rPr>
+        <w:t>–</w:t>
+      </w:r>
+      <w:r>
+        <w:rPr>
+          <w:rFonts w:ascii="Arial" w:eastAsia="Times New Roman" w:hAnsi="Arial" w:cs="Arial"/>
+          <w:color w:val="222222"/>
+          <w:sz w:val="24"/>
+          <w:szCs w:val="21"/>
+          <w:lang w:eastAsia="en-GB"/>
+        </w:rPr>
+        <w:t xml:space="preserve"> Down</w:t>
       </w:r>
     </w:p>
     <w:p>
@@ -36640,20 +37207,48 @@
         <w:pStyle w:val="ListParagraph"/>
         <w:numPr>
           <w:ilvl w:val="0"/>
-          <w:numId w:val="3"/>
+          <w:numId w:val="16"/>
         </w:numPr>
-        <w:spacing w:after="0"/>
-        <w:rPr>
-          <w:rFonts w:ascii="Arial" w:hAnsi="Arial" w:cs="Arial"/>
+        <w:spacing w:after="0" w:line="240" w:lineRule="auto"/>
+        <w:rPr>
+          <w:rFonts w:ascii="Arial" w:eastAsia="Times New Roman" w:hAnsi="Arial" w:cs="Arial"/>
+          <w:b/>
+          <w:bCs/>
+          <w:color w:val="222222"/>
           <w:sz w:val="24"/>
+          <w:szCs w:val="21"/>
+          <w:lang w:eastAsia="en-GB"/>
         </w:rPr>
       </w:pPr>
       <w:r>
         <w:rPr>
-          <w:rFonts w:ascii="Arial" w:hAnsi="Arial" w:cs="Arial"/>
+          <w:rFonts w:ascii="Arial" w:eastAsia="Times New Roman" w:hAnsi="Arial" w:cs="Arial"/>
+          <w:color w:val="222222"/>
           <w:sz w:val="24"/>
-        </w:rPr>
-        <w:t>Space – Enter Temples</w:t>
+          <w:szCs w:val="21"/>
+          <w:lang w:eastAsia="en-GB"/>
+        </w:rPr>
+        <w:t xml:space="preserve">A </w:t>
+      </w:r>
+      <w:r>
+        <w:rPr>
+          <w:rFonts w:ascii="Arial" w:eastAsia="Times New Roman" w:hAnsi="Arial" w:cs="Arial"/>
+          <w:color w:val="222222"/>
+          <w:sz w:val="24"/>
+          <w:szCs w:val="21"/>
+          <w:lang w:eastAsia="en-GB"/>
+        </w:rPr>
+        <w:t>–</w:t>
+      </w:r>
+      <w:r>
+        <w:rPr>
+          <w:rFonts w:ascii="Arial" w:eastAsia="Times New Roman" w:hAnsi="Arial" w:cs="Arial"/>
+          <w:color w:val="222222"/>
+          <w:sz w:val="24"/>
+          <w:szCs w:val="21"/>
+          <w:lang w:eastAsia="en-GB"/>
+        </w:rPr>
+        <w:t xml:space="preserve"> Left</w:t>
       </w:r>
     </w:p>
     <w:p>
@@ -36661,53 +37256,85 @@
         <w:pStyle w:val="ListParagraph"/>
         <w:numPr>
           <w:ilvl w:val="0"/>
-          <w:numId w:val="3"/>
+          <w:numId w:val="16"/>
         </w:numPr>
-        <w:spacing w:after="0"/>
-        <w:rPr>
-          <w:rFonts w:ascii="Arial" w:hAnsi="Arial" w:cs="Arial"/>
+        <w:spacing w:after="0" w:line="240" w:lineRule="auto"/>
+        <w:rPr>
+          <w:rFonts w:ascii="Arial" w:eastAsia="Times New Roman" w:hAnsi="Arial" w:cs="Arial"/>
+          <w:b/>
+          <w:bCs/>
+          <w:color w:val="222222"/>
           <w:sz w:val="24"/>
+          <w:szCs w:val="21"/>
+          <w:lang w:eastAsia="en-GB"/>
         </w:rPr>
       </w:pPr>
       <w:r>
         <w:rPr>
-          <w:rFonts w:ascii="Arial" w:hAnsi="Arial" w:cs="Arial"/>
+          <w:rFonts w:ascii="Arial" w:eastAsia="Times New Roman" w:hAnsi="Arial" w:cs="Arial"/>
+          <w:color w:val="222222"/>
           <w:sz w:val="24"/>
-        </w:rPr>
-        <w:t>ESC – Pause Game</w:t>
+          <w:szCs w:val="21"/>
+          <w:lang w:eastAsia="en-GB"/>
+        </w:rPr>
+        <w:t xml:space="preserve">D </w:t>
       </w:r>
-      <w:bookmarkStart w:id="0" w:name="_GoBack"/>
-      <w:bookmarkEnd w:id="0"/>
-    </w:p>
-    <w:p>
-      <w:pPr>
-        <w:spacing w:after="0"/>
-        <w:rPr>
-          <w:rFonts w:ascii="Arial" w:hAnsi="Arial" w:cs="Arial"/>
-        </w:rPr>
-      </w:pPr>
       <w:r>
         <w:rPr>
-          <w:rFonts w:ascii="Arial" w:hAnsi="Arial" w:cs="Arial"/>
-        </w:rPr>
-        <w:lastRenderedPageBreak/>
-        <w:t xml:space="preserve"> </w:t>
+          <w:rFonts w:ascii="Arial" w:eastAsia="Times New Roman" w:hAnsi="Arial" w:cs="Arial"/>
+          <w:color w:val="222222"/>
+          <w:sz w:val="24"/>
+          <w:szCs w:val="21"/>
+          <w:lang w:eastAsia="en-GB"/>
+        </w:rPr>
+        <w:t>–</w:t>
       </w:r>
-    </w:p>
-    <w:p>
-      <w:pPr>
-        <w:spacing w:after="0"/>
-        <w:rPr>
-          <w:rFonts w:ascii="Arial" w:hAnsi="Arial" w:cs="Arial"/>
-          <w:sz w:val="32"/>
-        </w:rPr>
-      </w:pPr>
       <w:r>
         <w:rPr>
-          <w:rFonts w:ascii="Arial" w:hAnsi="Arial" w:cs="Arial"/>
-          <w:sz w:val="32"/>
-        </w:rPr>
-        <w:t xml:space="preserve">Mouse </w:t>
+          <w:rFonts w:ascii="Arial" w:eastAsia="Times New Roman" w:hAnsi="Arial" w:cs="Arial"/>
+          <w:color w:val="222222"/>
+          <w:sz w:val="24"/>
+          <w:szCs w:val="21"/>
+          <w:lang w:eastAsia="en-GB"/>
+        </w:rPr>
+        <w:t xml:space="preserve"> Right</w:t>
+      </w:r>
+    </w:p>
+    <w:p>
+      <w:pPr>
+        <w:spacing w:after="0" w:line="240" w:lineRule="auto"/>
+        <w:ind w:left="360"/>
+        <w:rPr>
+          <w:rFonts w:ascii="Arial" w:eastAsia="Times New Roman" w:hAnsi="Arial" w:cs="Arial"/>
+          <w:color w:val="222222"/>
+          <w:sz w:val="24"/>
+          <w:szCs w:val="21"/>
+          <w:lang w:eastAsia="en-GB"/>
+        </w:rPr>
+      </w:pPr>
+    </w:p>
+    <w:p>
+      <w:pPr>
+        <w:spacing w:after="0" w:line="240" w:lineRule="auto"/>
+        <w:rPr>
+          <w:rFonts w:ascii="Arial" w:eastAsia="Times New Roman" w:hAnsi="Arial" w:cs="Arial"/>
+          <w:color w:val="222222"/>
+          <w:sz w:val="24"/>
+          <w:szCs w:val="21"/>
+          <w:lang w:eastAsia="en-GB"/>
+        </w:rPr>
+      </w:pPr>
+      <w:r>
+        <w:rPr>
+          <w:rFonts w:ascii="Arial" w:eastAsia="Times New Roman" w:hAnsi="Arial" w:cs="Arial"/>
+          <w:b/>
+          <w:bCs/>
+          <w:color w:val="222222"/>
+          <w:sz w:val="24"/>
+          <w:szCs w:val="21"/>
+          <w:lang w:eastAsia="en-GB"/>
+        </w:rPr>
+        <w:t>Combat</w:t>
       </w:r>
     </w:p>
     <w:p>
@@ -36715,55 +37342,137 @@
         <w:pStyle w:val="ListParagraph"/>
         <w:numPr>
           <w:ilvl w:val="0"/>
-          <w:numId w:val="4"/>
+          <w:numId w:val="15"/>
         </w:numPr>
-        <w:spacing w:after="0"/>
-        <w:rPr>
-          <w:rFonts w:ascii="Arial" w:hAnsi="Arial" w:cs="Arial"/>
+        <w:spacing w:after="0" w:line="240" w:lineRule="auto"/>
+        <w:rPr>
+          <w:rFonts w:ascii="Arial" w:eastAsia="Times New Roman" w:hAnsi="Arial" w:cs="Arial"/>
+          <w:color w:val="222222"/>
           <w:sz w:val="24"/>
+          <w:szCs w:val="21"/>
+          <w:lang w:eastAsia="en-GB"/>
         </w:rPr>
       </w:pPr>
       <w:r>
         <w:rPr>
-          <w:rFonts w:ascii="Arial" w:hAnsi="Arial" w:cs="Arial"/>
+          <w:rFonts w:ascii="Arial" w:eastAsia="Times New Roman" w:hAnsi="Arial" w:cs="Arial"/>
+          <w:color w:val="222222"/>
           <w:sz w:val="24"/>
-        </w:rPr>
-        <w:t xml:space="preserve">Left </w:t>
+          <w:szCs w:val="21"/>
+          <w:lang w:eastAsia="en-GB"/>
+        </w:rPr>
+        <w:t>Left Click - Swing Sword</w:t>
+      </w:r>
+    </w:p>
+    <w:p>
+      <w:pPr>
+        <w:pStyle w:val="ListParagraph"/>
+        <w:numPr>
+          <w:ilvl w:val="0"/>
+          <w:numId w:val="15"/>
+        </w:numPr>
+        <w:spacing w:after="0" w:line="240" w:lineRule="auto"/>
+        <w:rPr>
+          <w:rFonts w:ascii="Arial" w:eastAsia="Times New Roman" w:hAnsi="Arial" w:cs="Arial"/>
+          <w:color w:val="222222"/>
+          <w:sz w:val="24"/>
+          <w:szCs w:val="21"/>
+          <w:lang w:eastAsia="en-GB"/>
+        </w:rPr>
+      </w:pPr>
+      <w:r>
+        <w:rPr>
+          <w:rFonts w:ascii="Arial" w:eastAsia="Times New Roman" w:hAnsi="Arial" w:cs="Arial"/>
+          <w:color w:val="222222"/>
+          <w:sz w:val="24"/>
+          <w:szCs w:val="21"/>
+          <w:lang w:eastAsia="en-GB"/>
+        </w:rPr>
+        <w:t>Right Click - Fire Bow</w:t>
+      </w:r>
+    </w:p>
+    <w:p>
+      <w:pPr>
+        <w:spacing w:after="0" w:line="240" w:lineRule="auto"/>
+        <w:ind w:left="360"/>
+        <w:rPr>
+          <w:rFonts w:ascii="Arial" w:eastAsia="Times New Roman" w:hAnsi="Arial" w:cs="Arial"/>
+          <w:color w:val="222222"/>
+          <w:sz w:val="24"/>
+          <w:szCs w:val="21"/>
+          <w:lang w:eastAsia="en-GB"/>
+        </w:rPr>
+      </w:pPr>
+    </w:p>
+    <w:p>
+      <w:pPr>
+        <w:spacing w:after="0" w:line="240" w:lineRule="auto"/>
+        <w:rPr>
+          <w:rFonts w:ascii="Arial" w:eastAsia="Times New Roman" w:hAnsi="Arial" w:cs="Arial"/>
+          <w:color w:val="222222"/>
+          <w:sz w:val="24"/>
+          <w:szCs w:val="21"/>
+          <w:lang w:eastAsia="en-GB"/>
+        </w:rPr>
+      </w:pPr>
+      <w:r>
+        <w:rPr>
+          <w:rFonts w:ascii="Arial" w:eastAsia="Times New Roman" w:hAnsi="Arial" w:cs="Arial"/>
+          <w:b/>
+          <w:bCs/>
+          <w:color w:val="222222"/>
+          <w:sz w:val="24"/>
+          <w:szCs w:val="21"/>
+          <w:lang w:eastAsia="en-GB"/>
+        </w:rPr>
+        <w:t>Interaction</w:t>
+      </w:r>
+    </w:p>
+    <w:p>
+      <w:pPr>
+        <w:pStyle w:val="ListParagraph"/>
+        <w:numPr>
+          <w:ilvl w:val="0"/>
+          <w:numId w:val="17"/>
+        </w:numPr>
+        <w:spacing w:after="0" w:line="240" w:lineRule="auto"/>
+        <w:rPr>
+          <w:rFonts w:ascii="Arial" w:eastAsia="Times New Roman" w:hAnsi="Arial" w:cs="Arial"/>
+          <w:color w:val="222222"/>
+          <w:sz w:val="24"/>
+          <w:szCs w:val="21"/>
+          <w:lang w:eastAsia="en-GB"/>
+        </w:rPr>
+      </w:pPr>
+      <w:r>
+        <w:rPr>
+          <w:rFonts w:ascii="Arial" w:eastAsia="Times New Roman" w:hAnsi="Arial" w:cs="Arial"/>
+          <w:color w:val="222222"/>
+          <w:sz w:val="24"/>
+          <w:szCs w:val="21"/>
+          <w:lang w:eastAsia="en-GB"/>
+        </w:rPr>
+        <w:t xml:space="preserve">Enter Temples/House </w:t>
       </w:r>
       <w:r>
         <w:rPr>
-          <w:rFonts w:ascii="Arial" w:hAnsi="Arial" w:cs="Arial"/>
+          <w:rFonts w:ascii="Arial" w:eastAsia="Times New Roman" w:hAnsi="Arial" w:cs="Arial"/>
+          <w:color w:val="222222"/>
           <w:sz w:val="24"/>
-        </w:rPr>
-        <w:t>C</w:t>
-      </w:r>
-      <w:r>
-        <w:rPr>
-          <w:rFonts w:ascii="Arial" w:hAnsi="Arial" w:cs="Arial"/>
-          <w:sz w:val="24"/>
-        </w:rPr>
-        <w:t xml:space="preserve">lick </w:t>
-      </w:r>
-      <w:r>
-        <w:rPr>
-          <w:rFonts w:ascii="Arial" w:hAnsi="Arial" w:cs="Arial"/>
-          <w:sz w:val="24"/>
+          <w:szCs w:val="21"/>
+          <w:lang w:eastAsia="en-GB"/>
         </w:rPr>
         <w:t>–</w:t>
       </w:r>
       <w:r>
         <w:rPr>
-          <w:rFonts w:ascii="Arial" w:hAnsi="Arial" w:cs="Arial"/>
+          <w:rFonts w:ascii="Arial" w:eastAsia="Times New Roman" w:hAnsi="Arial" w:cs="Arial"/>
+          <w:color w:val="222222"/>
           <w:sz w:val="24"/>
-        </w:rPr>
-        <w:t xml:space="preserve"> </w:t>
-      </w:r>
-      <w:r>
-        <w:rPr>
-          <w:rFonts w:ascii="Arial" w:hAnsi="Arial" w:cs="Arial"/>
-          <w:sz w:val="24"/>
-        </w:rPr>
-        <w:t>Melee Attack</w:t>
+          <w:szCs w:val="21"/>
+          <w:lang w:eastAsia="en-GB"/>
+        </w:rPr>
+        <w:t xml:space="preserve"> Space</w:t>
       </w:r>
     </w:p>
     <w:p>
@@ -36771,36 +37480,116 @@
         <w:pStyle w:val="ListParagraph"/>
         <w:numPr>
           <w:ilvl w:val="0"/>
-          <w:numId w:val="4"/>
+          <w:numId w:val="17"/>
         </w:numPr>
-        <w:spacing w:after="0"/>
-        <w:rPr>
-          <w:rFonts w:ascii="Arial" w:hAnsi="Arial" w:cs="Arial"/>
+        <w:spacing w:after="0" w:line="240" w:lineRule="auto"/>
+        <w:rPr>
+          <w:rFonts w:ascii="Arial" w:eastAsia="Times New Roman" w:hAnsi="Arial" w:cs="Arial"/>
+          <w:color w:val="222222"/>
           <w:sz w:val="24"/>
+          <w:szCs w:val="21"/>
+          <w:lang w:eastAsia="en-GB"/>
         </w:rPr>
       </w:pPr>
       <w:r>
         <w:rPr>
-          <w:rFonts w:ascii="Arial" w:hAnsi="Arial" w:cs="Arial"/>
+          <w:rFonts w:ascii="Arial" w:eastAsia="Times New Roman" w:hAnsi="Arial" w:cs="Arial"/>
+          <w:color w:val="222222"/>
           <w:sz w:val="24"/>
-        </w:rPr>
-        <w:t>Right Click – Ranged Attack</w:t>
+          <w:szCs w:val="21"/>
+          <w:lang w:eastAsia="en-GB"/>
+        </w:rPr>
+        <w:t>Escape - Pause Menu</w:t>
+      </w:r>
+    </w:p>
+    <w:p>
+      <w:pPr>
+        <w:pStyle w:val="ListParagraph"/>
+        <w:numPr>
+          <w:ilvl w:val="0"/>
+          <w:numId w:val="17"/>
+        </w:numPr>
+        <w:spacing w:after="0" w:line="240" w:lineRule="auto"/>
+        <w:rPr>
+          <w:rFonts w:ascii="Arial" w:eastAsia="Times New Roman" w:hAnsi="Arial" w:cs="Arial"/>
+          <w:color w:val="222222"/>
+          <w:sz w:val="24"/>
+          <w:szCs w:val="21"/>
+          <w:lang w:eastAsia="en-GB"/>
+        </w:rPr>
+      </w:pPr>
+      <w:r>
+        <w:rPr>
+          <w:rFonts w:ascii="Arial" w:eastAsia="Times New Roman" w:hAnsi="Arial" w:cs="Arial"/>
+          <w:color w:val="222222"/>
+          <w:sz w:val="24"/>
+          <w:szCs w:val="21"/>
+          <w:lang w:eastAsia="en-GB"/>
+        </w:rPr>
+        <w:t xml:space="preserve">Walk </w:t>
       </w:r>
       <w:r>
         <w:rPr>
-          <w:rFonts w:ascii="Arial" w:hAnsi="Arial" w:cs="Arial"/>
+          <w:rFonts w:ascii="Arial" w:eastAsia="Times New Roman" w:hAnsi="Arial" w:cs="Arial"/>
+          <w:color w:val="222222"/>
           <w:sz w:val="24"/>
-        </w:rPr>
-        <w:t xml:space="preserve"> </w:t>
+          <w:szCs w:val="21"/>
+          <w:lang w:eastAsia="en-GB"/>
+        </w:rPr>
+        <w:t>into</w:t>
       </w:r>
-    </w:p>
-    <w:p>
-      <w:pPr>
-        <w:pStyle w:val="ListParagraph"/>
-        <w:spacing w:after="0"/>
-        <w:rPr>
-          <w:rFonts w:ascii="Arial" w:hAnsi="Arial" w:cs="Arial"/>
+      <w:r>
+        <w:rPr>
+          <w:rFonts w:ascii="Arial" w:eastAsia="Times New Roman" w:hAnsi="Arial" w:cs="Arial"/>
+          <w:color w:val="222222"/>
           <w:sz w:val="24"/>
+          <w:szCs w:val="21"/>
+          <w:lang w:eastAsia="en-GB"/>
+        </w:rPr>
+        <w:t xml:space="preserve"> Objects to Interact </w:t>
+      </w:r>
+      <w:r>
+        <w:rPr>
+          <w:rFonts w:ascii="Arial" w:eastAsia="Times New Roman" w:hAnsi="Arial" w:cs="Arial"/>
+          <w:color w:val="222222"/>
+          <w:sz w:val="24"/>
+          <w:szCs w:val="21"/>
+          <w:lang w:eastAsia="en-GB"/>
+        </w:rPr>
+        <w:t>with</w:t>
+      </w:r>
+      <w:r>
+        <w:rPr>
+          <w:rFonts w:ascii="Arial" w:eastAsia="Times New Roman" w:hAnsi="Arial" w:cs="Arial"/>
+          <w:color w:val="222222"/>
+          <w:sz w:val="24"/>
+          <w:szCs w:val="21"/>
+          <w:lang w:eastAsia="en-GB"/>
+        </w:rPr>
+        <w:t xml:space="preserve"> Them!</w:t>
+      </w:r>
+    </w:p>
+    <w:p>
+      <w:pPr>
+        <w:spacing w:after="0" w:line="240" w:lineRule="auto"/>
+        <w:rPr>
+          <w:rFonts w:ascii="Arial" w:eastAsia="Times New Roman" w:hAnsi="Arial" w:cs="Arial"/>
+          <w:color w:val="222222"/>
+          <w:sz w:val="24"/>
+          <w:szCs w:val="21"/>
+          <w:lang w:eastAsia="en-GB"/>
+        </w:rPr>
+      </w:pPr>
+    </w:p>
+    <w:p>
+      <w:pPr>
+        <w:spacing w:after="0" w:line="240" w:lineRule="auto"/>
+        <w:rPr>
+          <w:rFonts w:ascii="Arial" w:eastAsia="Times New Roman" w:hAnsi="Arial" w:cs="Arial"/>
+          <w:color w:val="222222"/>
+          <w:sz w:val="24"/>
+          <w:szCs w:val="21"/>
+          <w:lang w:eastAsia="en-GB"/>
         </w:rPr>
       </w:pPr>
     </w:p>
@@ -36860,6 +37649,7 @@
                 <w:b/>
                 <w:sz w:val="40"/>
               </w:rPr>
+              <w:lastRenderedPageBreak/>
               <w:t>Feedback</w:t>
             </w:r>
           </w:p>
@@ -37486,7 +38276,6 @@
                 <w:sz w:val="24"/>
                 <w:szCs w:val="24"/>
               </w:rPr>
-              <w:lastRenderedPageBreak/>
               <w:t>Added Pause Menu and Game Over Screen!</w:t>
             </w:r>
           </w:p>
@@ -37548,7 +38337,6 @@
               </w:rPr>
             </w:pPr>
             <w:r>
-              <w:lastRenderedPageBreak/>
               <w:br/>
             </w:r>
             <w:r>
@@ -37559,7 +38347,18 @@
                 <w:szCs w:val="20"/>
                 <w:shd w:val="clear" w:color="auto" w:fill="FFFFFF"/>
               </w:rPr>
-              <w:t>Camera speed is a little too slow, allowing the player to go off camera. This should be sped up a little. Zombies are ridiculously slow. Makes for a game which is not so challenging.</w:t>
+              <w:t xml:space="preserve">Camera speed is a little too slow, allowing the player to go off camera. </w:t>
+            </w:r>
+            <w:r>
+              <w:rPr>
+                <w:rFonts w:ascii="Arial" w:hAnsi="Arial" w:cs="Arial"/>
+                <w:color w:val="000000" w:themeColor="text1"/>
+                <w:sz w:val="24"/>
+                <w:szCs w:val="20"/>
+                <w:shd w:val="clear" w:color="auto" w:fill="FFFFFF"/>
+              </w:rPr>
+              <w:lastRenderedPageBreak/>
+              <w:t>This should be sped up a little. Zombies are ridiculously slow. Makes for a game which is not so challenging.</w:t>
             </w:r>
           </w:p>
           <w:p>
@@ -38929,7 +39728,7 @@
         <v:path o:extrusionok="f" gradientshapeok="t" o:connecttype="rect"/>
         <o:lock v:ext="edit" aspectratio="t"/>
       </v:shapetype>
-      <v:shape id="_x0000_i1027" type="#_x0000_t75" style="width:14.25pt;height:17.25pt;visibility:visible;mso-wrap-style:square" o:bullet="t">
+      <v:shape id="_x0000_i1085" type="#_x0000_t75" style="width:14.25pt;height:17.25pt;visibility:visible;mso-wrap-style:square" o:bullet="t">
         <v:imagedata r:id="rId1" o:title=""/>
       </v:shape>
     </w:pict>
@@ -39021,6 +39820,155 @@
     </w:lvl>
   </w:abstractNum>
   <w:abstractNum w:abstractNumId="1" w15:restartNumberingAfterBreak="0">
+    <w:nsid w:val="106F3743"/>
+    <w:multiLevelType w:val="multilevel"/>
+    <w:tmpl w:val="6F5A599A"/>
+    <w:lvl w:ilvl="0">
+      <w:start w:val="1"/>
+      <w:numFmt w:val="bullet"/>
+      <w:lvlText w:val=""/>
+      <w:lvlJc w:val="left"/>
+      <w:pPr>
+        <w:tabs>
+          <w:tab w:val="num" w:pos="720"/>
+        </w:tabs>
+        <w:ind w:left="720" w:hanging="360"/>
+      </w:pPr>
+      <w:rPr>
+        <w:rFonts w:ascii="Symbol" w:hAnsi="Symbol" w:hint="default"/>
+        <w:sz w:val="20"/>
+      </w:rPr>
+    </w:lvl>
+    <w:lvl w:ilvl="1" w:tentative="1">
+      <w:start w:val="1"/>
+      <w:numFmt w:val="bullet"/>
+      <w:lvlText w:val="o"/>
+      <w:lvlJc w:val="left"/>
+      <w:pPr>
+        <w:tabs>
+          <w:tab w:val="num" w:pos="1440"/>
+        </w:tabs>
+        <w:ind w:left="1440" w:hanging="360"/>
+      </w:pPr>
+      <w:rPr>
+        <w:rFonts w:ascii="Courier New" w:hAnsi="Courier New" w:hint="default"/>
+        <w:sz w:val="20"/>
+      </w:rPr>
+    </w:lvl>
+    <w:lvl w:ilvl="2" w:tentative="1">
+      <w:start w:val="1"/>
+      <w:numFmt w:val="bullet"/>
+      <w:lvlText w:val=""/>
+      <w:lvlJc w:val="left"/>
+      <w:pPr>
+        <w:tabs>
+          <w:tab w:val="num" w:pos="2160"/>
+        </w:tabs>
+        <w:ind w:left="2160" w:hanging="360"/>
+      </w:pPr>
+      <w:rPr>
+        <w:rFonts w:ascii="Wingdings" w:hAnsi="Wingdings" w:hint="default"/>
+        <w:sz w:val="20"/>
+      </w:rPr>
+    </w:lvl>
+    <w:lvl w:ilvl="3" w:tentative="1">
+      <w:start w:val="1"/>
+      <w:numFmt w:val="bullet"/>
+      <w:lvlText w:val=""/>
+      <w:lvlJc w:val="left"/>
+      <w:pPr>
+        <w:tabs>
+          <w:tab w:val="num" w:pos="2880"/>
+        </w:tabs>
+        <w:ind w:left="2880" w:hanging="360"/>
+      </w:pPr>
+      <w:rPr>
+        <w:rFonts w:ascii="Wingdings" w:hAnsi="Wingdings" w:hint="default"/>
+        <w:sz w:val="20"/>
+      </w:rPr>
+    </w:lvl>
+    <w:lvl w:ilvl="4" w:tentative="1">
+      <w:start w:val="1"/>
+      <w:numFmt w:val="bullet"/>
+      <w:lvlText w:val=""/>
+      <w:lvlJc w:val="left"/>
+      <w:pPr>
+        <w:tabs>
+          <w:tab w:val="num" w:pos="3600"/>
+        </w:tabs>
+        <w:ind w:left="3600" w:hanging="360"/>
+      </w:pPr>
+      <w:rPr>
+        <w:rFonts w:ascii="Wingdings" w:hAnsi="Wingdings" w:hint="default"/>
+        <w:sz w:val="20"/>
+      </w:rPr>
+    </w:lvl>
+    <w:lvl w:ilvl="5" w:tentative="1">
+      <w:start w:val="1"/>
+      <w:numFmt w:val="bullet"/>
+      <w:lvlText w:val=""/>
+      <w:lvlJc w:val="left"/>
+      <w:pPr>
+        <w:tabs>
+          <w:tab w:val="num" w:pos="4320"/>
+        </w:tabs>
+        <w:ind w:left="4320" w:hanging="360"/>
+      </w:pPr>
+      <w:rPr>
+        <w:rFonts w:ascii="Wingdings" w:hAnsi="Wingdings" w:hint="default"/>
+        <w:sz w:val="20"/>
+      </w:rPr>
+    </w:lvl>
+    <w:lvl w:ilvl="6" w:tentative="1">
+      <w:start w:val="1"/>
+      <w:numFmt w:val="bullet"/>
+      <w:lvlText w:val=""/>
+      <w:lvlJc w:val="left"/>
+      <w:pPr>
+        <w:tabs>
+          <w:tab w:val="num" w:pos="5040"/>
+        </w:tabs>
+        <w:ind w:left="5040" w:hanging="360"/>
+      </w:pPr>
+      <w:rPr>
+        <w:rFonts w:ascii="Wingdings" w:hAnsi="Wingdings" w:hint="default"/>
+        <w:sz w:val="20"/>
+      </w:rPr>
+    </w:lvl>
+    <w:lvl w:ilvl="7" w:tentative="1">
+      <w:start w:val="1"/>
+      <w:numFmt w:val="bullet"/>
+      <w:lvlText w:val=""/>
+      <w:lvlJc w:val="left"/>
+      <w:pPr>
+        <w:tabs>
+          <w:tab w:val="num" w:pos="5760"/>
+        </w:tabs>
+        <w:ind w:left="5760" w:hanging="360"/>
+      </w:pPr>
+      <w:rPr>
+        <w:rFonts w:ascii="Wingdings" w:hAnsi="Wingdings" w:hint="default"/>
+        <w:sz w:val="20"/>
+      </w:rPr>
+    </w:lvl>
+    <w:lvl w:ilvl="8" w:tentative="1">
+      <w:start w:val="1"/>
+      <w:numFmt w:val="bullet"/>
+      <w:lvlText w:val=""/>
+      <w:lvlJc w:val="left"/>
+      <w:pPr>
+        <w:tabs>
+          <w:tab w:val="num" w:pos="6480"/>
+        </w:tabs>
+        <w:ind w:left="6480" w:hanging="360"/>
+      </w:pPr>
+      <w:rPr>
+        <w:rFonts w:ascii="Wingdings" w:hAnsi="Wingdings" w:hint="default"/>
+        <w:sz w:val="20"/>
+      </w:rPr>
+    </w:lvl>
+  </w:abstractNum>
+  <w:abstractNum w:abstractNumId="2" w15:restartNumberingAfterBreak="0">
     <w:nsid w:val="10F8305F"/>
     <w:multiLevelType w:val="hybridMultilevel"/>
     <w:tmpl w:val="C6124EA8"/>
@@ -39134,7 +40082,7 @@
       </w:rPr>
     </w:lvl>
   </w:abstractNum>
-  <w:abstractNum w:abstractNumId="2" w15:restartNumberingAfterBreak="0">
+  <w:abstractNum w:abstractNumId="3" w15:restartNumberingAfterBreak="0">
     <w:nsid w:val="153F38E5"/>
     <w:multiLevelType w:val="hybridMultilevel"/>
     <w:tmpl w:val="273EF65A"/>
@@ -39247,10 +40195,10 @@
       </w:rPr>
     </w:lvl>
   </w:abstractNum>
-  <w:abstractNum w:abstractNumId="3" w15:restartNumberingAfterBreak="0">
-    <w:nsid w:val="395C42AE"/>
+  <w:abstractNum w:abstractNumId="4" w15:restartNumberingAfterBreak="0">
+    <w:nsid w:val="17F41DCF"/>
     <w:multiLevelType w:val="hybridMultilevel"/>
-    <w:tmpl w:val="3D36A4F8"/>
+    <w:tmpl w:val="AC501ABA"/>
     <w:lvl w:ilvl="0" w:tplc="08090001">
       <w:start w:val="1"/>
       <w:numFmt w:val="bullet"/>
@@ -39360,7 +40308,269 @@
       </w:rPr>
     </w:lvl>
   </w:abstractNum>
-  <w:abstractNum w:abstractNumId="4" w15:restartNumberingAfterBreak="0">
+  <w:abstractNum w:abstractNumId="5" w15:restartNumberingAfterBreak="0">
+    <w:nsid w:val="18EE0B05"/>
+    <w:multiLevelType w:val="multilevel"/>
+    <w:tmpl w:val="F0B025EC"/>
+    <w:lvl w:ilvl="0">
+      <w:start w:val="1"/>
+      <w:numFmt w:val="bullet"/>
+      <w:lvlText w:val=""/>
+      <w:lvlJc w:val="left"/>
+      <w:pPr>
+        <w:tabs>
+          <w:tab w:val="num" w:pos="720"/>
+        </w:tabs>
+        <w:ind w:left="720" w:hanging="360"/>
+      </w:pPr>
+      <w:rPr>
+        <w:rFonts w:ascii="Symbol" w:hAnsi="Symbol" w:hint="default"/>
+        <w:sz w:val="20"/>
+      </w:rPr>
+    </w:lvl>
+    <w:lvl w:ilvl="1" w:tentative="1">
+      <w:start w:val="1"/>
+      <w:numFmt w:val="bullet"/>
+      <w:lvlText w:val="o"/>
+      <w:lvlJc w:val="left"/>
+      <w:pPr>
+        <w:tabs>
+          <w:tab w:val="num" w:pos="1440"/>
+        </w:tabs>
+        <w:ind w:left="1440" w:hanging="360"/>
+      </w:pPr>
+      <w:rPr>
+        <w:rFonts w:ascii="Courier New" w:hAnsi="Courier New" w:hint="default"/>
+        <w:sz w:val="20"/>
+      </w:rPr>
+    </w:lvl>
+    <w:lvl w:ilvl="2" w:tentative="1">
+      <w:start w:val="1"/>
+      <w:numFmt w:val="bullet"/>
+      <w:lvlText w:val=""/>
+      <w:lvlJc w:val="left"/>
+      <w:pPr>
+        <w:tabs>
+          <w:tab w:val="num" w:pos="2160"/>
+        </w:tabs>
+        <w:ind w:left="2160" w:hanging="360"/>
+      </w:pPr>
+      <w:rPr>
+        <w:rFonts w:ascii="Wingdings" w:hAnsi="Wingdings" w:hint="default"/>
+        <w:sz w:val="20"/>
+      </w:rPr>
+    </w:lvl>
+    <w:lvl w:ilvl="3" w:tentative="1">
+      <w:start w:val="1"/>
+      <w:numFmt w:val="bullet"/>
+      <w:lvlText w:val=""/>
+      <w:lvlJc w:val="left"/>
+      <w:pPr>
+        <w:tabs>
+          <w:tab w:val="num" w:pos="2880"/>
+        </w:tabs>
+        <w:ind w:left="2880" w:hanging="360"/>
+      </w:pPr>
+      <w:rPr>
+        <w:rFonts w:ascii="Wingdings" w:hAnsi="Wingdings" w:hint="default"/>
+        <w:sz w:val="20"/>
+      </w:rPr>
+    </w:lvl>
+    <w:lvl w:ilvl="4" w:tentative="1">
+      <w:start w:val="1"/>
+      <w:numFmt w:val="bullet"/>
+      <w:lvlText w:val=""/>
+      <w:lvlJc w:val="left"/>
+      <w:pPr>
+        <w:tabs>
+          <w:tab w:val="num" w:pos="3600"/>
+        </w:tabs>
+        <w:ind w:left="3600" w:hanging="360"/>
+      </w:pPr>
+      <w:rPr>
+        <w:rFonts w:ascii="Wingdings" w:hAnsi="Wingdings" w:hint="default"/>
+        <w:sz w:val="20"/>
+      </w:rPr>
+    </w:lvl>
+    <w:lvl w:ilvl="5" w:tentative="1">
+      <w:start w:val="1"/>
+      <w:numFmt w:val="bullet"/>
+      <w:lvlText w:val=""/>
+      <w:lvlJc w:val="left"/>
+      <w:pPr>
+        <w:tabs>
+          <w:tab w:val="num" w:pos="4320"/>
+        </w:tabs>
+        <w:ind w:left="4320" w:hanging="360"/>
+      </w:pPr>
+      <w:rPr>
+        <w:rFonts w:ascii="Wingdings" w:hAnsi="Wingdings" w:hint="default"/>
+        <w:sz w:val="20"/>
+      </w:rPr>
+    </w:lvl>
+    <w:lvl w:ilvl="6" w:tentative="1">
+      <w:start w:val="1"/>
+      <w:numFmt w:val="bullet"/>
+      <w:lvlText w:val=""/>
+      <w:lvlJc w:val="left"/>
+      <w:pPr>
+        <w:tabs>
+          <w:tab w:val="num" w:pos="5040"/>
+        </w:tabs>
+        <w:ind w:left="5040" w:hanging="360"/>
+      </w:pPr>
+      <w:rPr>
+        <w:rFonts w:ascii="Wingdings" w:hAnsi="Wingdings" w:hint="default"/>
+        <w:sz w:val="20"/>
+      </w:rPr>
+    </w:lvl>
+    <w:lvl w:ilvl="7" w:tentative="1">
+      <w:start w:val="1"/>
+      <w:numFmt w:val="bullet"/>
+      <w:lvlText w:val=""/>
+      <w:lvlJc w:val="left"/>
+      <w:pPr>
+        <w:tabs>
+          <w:tab w:val="num" w:pos="5760"/>
+        </w:tabs>
+        <w:ind w:left="5760" w:hanging="360"/>
+      </w:pPr>
+      <w:rPr>
+        <w:rFonts w:ascii="Wingdings" w:hAnsi="Wingdings" w:hint="default"/>
+        <w:sz w:val="20"/>
+      </w:rPr>
+    </w:lvl>
+    <w:lvl w:ilvl="8" w:tentative="1">
+      <w:start w:val="1"/>
+      <w:numFmt w:val="bullet"/>
+      <w:lvlText w:val=""/>
+      <w:lvlJc w:val="left"/>
+      <w:pPr>
+        <w:tabs>
+          <w:tab w:val="num" w:pos="6480"/>
+        </w:tabs>
+        <w:ind w:left="6480" w:hanging="360"/>
+      </w:pPr>
+      <w:rPr>
+        <w:rFonts w:ascii="Wingdings" w:hAnsi="Wingdings" w:hint="default"/>
+        <w:sz w:val="20"/>
+      </w:rPr>
+    </w:lvl>
+  </w:abstractNum>
+  <w:abstractNum w:abstractNumId="6" w15:restartNumberingAfterBreak="0">
+    <w:nsid w:val="395C42AE"/>
+    <w:multiLevelType w:val="hybridMultilevel"/>
+    <w:tmpl w:val="3D36A4F8"/>
+    <w:lvl w:ilvl="0" w:tplc="08090001">
+      <w:start w:val="1"/>
+      <w:numFmt w:val="bullet"/>
+      <w:lvlText w:val=""/>
+      <w:lvlJc w:val="left"/>
+      <w:pPr>
+        <w:ind w:left="720" w:hanging="360"/>
+      </w:pPr>
+      <w:rPr>
+        <w:rFonts w:ascii="Symbol" w:hAnsi="Symbol" w:hint="default"/>
+      </w:rPr>
+    </w:lvl>
+    <w:lvl w:ilvl="1" w:tplc="08090003" w:tentative="1">
+      <w:start w:val="1"/>
+      <w:numFmt w:val="bullet"/>
+      <w:lvlText w:val="o"/>
+      <w:lvlJc w:val="left"/>
+      <w:pPr>
+        <w:ind w:left="1440" w:hanging="360"/>
+      </w:pPr>
+      <w:rPr>
+        <w:rFonts w:ascii="Courier New" w:hAnsi="Courier New" w:cs="Courier New" w:hint="default"/>
+      </w:rPr>
+    </w:lvl>
+    <w:lvl w:ilvl="2" w:tplc="08090005" w:tentative="1">
+      <w:start w:val="1"/>
+      <w:numFmt w:val="bullet"/>
+      <w:lvlText w:val=""/>
+      <w:lvlJc w:val="left"/>
+      <w:pPr>
+        <w:ind w:left="2160" w:hanging="360"/>
+      </w:pPr>
+      <w:rPr>
+        <w:rFonts w:ascii="Wingdings" w:hAnsi="Wingdings" w:hint="default"/>
+      </w:rPr>
+    </w:lvl>
+    <w:lvl w:ilvl="3" w:tplc="08090001" w:tentative="1">
+      <w:start w:val="1"/>
+      <w:numFmt w:val="bullet"/>
+      <w:lvlText w:val=""/>
+      <w:lvlJc w:val="left"/>
+      <w:pPr>
+        <w:ind w:left="2880" w:hanging="360"/>
+      </w:pPr>
+      <w:rPr>
+        <w:rFonts w:ascii="Symbol" w:hAnsi="Symbol" w:hint="default"/>
+      </w:rPr>
+    </w:lvl>
+    <w:lvl w:ilvl="4" w:tplc="08090003" w:tentative="1">
+      <w:start w:val="1"/>
+      <w:numFmt w:val="bullet"/>
+      <w:lvlText w:val="o"/>
+      <w:lvlJc w:val="left"/>
+      <w:pPr>
+        <w:ind w:left="3600" w:hanging="360"/>
+      </w:pPr>
+      <w:rPr>
+        <w:rFonts w:ascii="Courier New" w:hAnsi="Courier New" w:cs="Courier New" w:hint="default"/>
+      </w:rPr>
+    </w:lvl>
+    <w:lvl w:ilvl="5" w:tplc="08090005" w:tentative="1">
+      <w:start w:val="1"/>
+      <w:numFmt w:val="bullet"/>
+      <w:lvlText w:val=""/>
+      <w:lvlJc w:val="left"/>
+      <w:pPr>
+        <w:ind w:left="4320" w:hanging="360"/>
+      </w:pPr>
+      <w:rPr>
+        <w:rFonts w:ascii="Wingdings" w:hAnsi="Wingdings" w:hint="default"/>
+      </w:rPr>
+    </w:lvl>
+    <w:lvl w:ilvl="6" w:tplc="08090001" w:tentative="1">
+      <w:start w:val="1"/>
+      <w:numFmt w:val="bullet"/>
+      <w:lvlText w:val=""/>
+      <w:lvlJc w:val="left"/>
+      <w:pPr>
+        <w:ind w:left="5040" w:hanging="360"/>
+      </w:pPr>
+      <w:rPr>
+        <w:rFonts w:ascii="Symbol" w:hAnsi="Symbol" w:hint="default"/>
+      </w:rPr>
+    </w:lvl>
+    <w:lvl w:ilvl="7" w:tplc="08090003" w:tentative="1">
+      <w:start w:val="1"/>
+      <w:numFmt w:val="bullet"/>
+      <w:lvlText w:val="o"/>
+      <w:lvlJc w:val="left"/>
+      <w:pPr>
+        <w:ind w:left="5760" w:hanging="360"/>
+      </w:pPr>
+      <w:rPr>
+        <w:rFonts w:ascii="Courier New" w:hAnsi="Courier New" w:cs="Courier New" w:hint="default"/>
+      </w:rPr>
+    </w:lvl>
+    <w:lvl w:ilvl="8" w:tplc="08090005" w:tentative="1">
+      <w:start w:val="1"/>
+      <w:numFmt w:val="bullet"/>
+      <w:lvlText w:val=""/>
+      <w:lvlJc w:val="left"/>
+      <w:pPr>
+        <w:ind w:left="6480" w:hanging="360"/>
+      </w:pPr>
+      <w:rPr>
+        <w:rFonts w:ascii="Wingdings" w:hAnsi="Wingdings" w:hint="default"/>
+      </w:rPr>
+    </w:lvl>
+  </w:abstractNum>
+  <w:abstractNum w:abstractNumId="7" w15:restartNumberingAfterBreak="0">
     <w:nsid w:val="40EF4BB4"/>
     <w:multiLevelType w:val="hybridMultilevel"/>
     <w:tmpl w:val="C194C414"/>
@@ -39474,10 +40684,10 @@
       </w:rPr>
     </w:lvl>
   </w:abstractNum>
-  <w:abstractNum w:abstractNumId="5" w15:restartNumberingAfterBreak="0">
-    <w:nsid w:val="431A770D"/>
+  <w:abstractNum w:abstractNumId="8" w15:restartNumberingAfterBreak="0">
+    <w:nsid w:val="411C0D10"/>
     <w:multiLevelType w:val="hybridMultilevel"/>
-    <w:tmpl w:val="20AA671E"/>
+    <w:tmpl w:val="A7480F0E"/>
     <w:lvl w:ilvl="0" w:tplc="08090001">
       <w:start w:val="1"/>
       <w:numFmt w:val="bullet"/>
@@ -39587,7 +40797,346 @@
       </w:rPr>
     </w:lvl>
   </w:abstractNum>
-  <w:abstractNum w:abstractNumId="6" w15:restartNumberingAfterBreak="0">
+  <w:abstractNum w:abstractNumId="9" w15:restartNumberingAfterBreak="0">
+    <w:nsid w:val="431A770D"/>
+    <w:multiLevelType w:val="hybridMultilevel"/>
+    <w:tmpl w:val="151887C6"/>
+    <w:lvl w:ilvl="0" w:tplc="08090001">
+      <w:start w:val="1"/>
+      <w:numFmt w:val="bullet"/>
+      <w:lvlText w:val=""/>
+      <w:lvlJc w:val="left"/>
+      <w:pPr>
+        <w:ind w:left="720" w:hanging="360"/>
+      </w:pPr>
+      <w:rPr>
+        <w:rFonts w:ascii="Symbol" w:hAnsi="Symbol" w:hint="default"/>
+      </w:rPr>
+    </w:lvl>
+    <w:lvl w:ilvl="1" w:tplc="08090003" w:tentative="1">
+      <w:start w:val="1"/>
+      <w:numFmt w:val="bullet"/>
+      <w:lvlText w:val="o"/>
+      <w:lvlJc w:val="left"/>
+      <w:pPr>
+        <w:ind w:left="1440" w:hanging="360"/>
+      </w:pPr>
+      <w:rPr>
+        <w:rFonts w:ascii="Courier New" w:hAnsi="Courier New" w:cs="Courier New" w:hint="default"/>
+      </w:rPr>
+    </w:lvl>
+    <w:lvl w:ilvl="2" w:tplc="08090005" w:tentative="1">
+      <w:start w:val="1"/>
+      <w:numFmt w:val="bullet"/>
+      <w:lvlText w:val=""/>
+      <w:lvlJc w:val="left"/>
+      <w:pPr>
+        <w:ind w:left="2160" w:hanging="360"/>
+      </w:pPr>
+      <w:rPr>
+        <w:rFonts w:ascii="Wingdings" w:hAnsi="Wingdings" w:hint="default"/>
+      </w:rPr>
+    </w:lvl>
+    <w:lvl w:ilvl="3" w:tplc="08090001" w:tentative="1">
+      <w:start w:val="1"/>
+      <w:numFmt w:val="bullet"/>
+      <w:lvlText w:val=""/>
+      <w:lvlJc w:val="left"/>
+      <w:pPr>
+        <w:ind w:left="2880" w:hanging="360"/>
+      </w:pPr>
+      <w:rPr>
+        <w:rFonts w:ascii="Symbol" w:hAnsi="Symbol" w:hint="default"/>
+      </w:rPr>
+    </w:lvl>
+    <w:lvl w:ilvl="4" w:tplc="08090003" w:tentative="1">
+      <w:start w:val="1"/>
+      <w:numFmt w:val="bullet"/>
+      <w:lvlText w:val="o"/>
+      <w:lvlJc w:val="left"/>
+      <w:pPr>
+        <w:ind w:left="3600" w:hanging="360"/>
+      </w:pPr>
+      <w:rPr>
+        <w:rFonts w:ascii="Courier New" w:hAnsi="Courier New" w:cs="Courier New" w:hint="default"/>
+      </w:rPr>
+    </w:lvl>
+    <w:lvl w:ilvl="5" w:tplc="08090005" w:tentative="1">
+      <w:start w:val="1"/>
+      <w:numFmt w:val="bullet"/>
+      <w:lvlText w:val=""/>
+      <w:lvlJc w:val="left"/>
+      <w:pPr>
+        <w:ind w:left="4320" w:hanging="360"/>
+      </w:pPr>
+      <w:rPr>
+        <w:rFonts w:ascii="Wingdings" w:hAnsi="Wingdings" w:hint="default"/>
+      </w:rPr>
+    </w:lvl>
+    <w:lvl w:ilvl="6" w:tplc="08090001" w:tentative="1">
+      <w:start w:val="1"/>
+      <w:numFmt w:val="bullet"/>
+      <w:lvlText w:val=""/>
+      <w:lvlJc w:val="left"/>
+      <w:pPr>
+        <w:ind w:left="5040" w:hanging="360"/>
+      </w:pPr>
+      <w:rPr>
+        <w:rFonts w:ascii="Symbol" w:hAnsi="Symbol" w:hint="default"/>
+      </w:rPr>
+    </w:lvl>
+    <w:lvl w:ilvl="7" w:tplc="08090003" w:tentative="1">
+      <w:start w:val="1"/>
+      <w:numFmt w:val="bullet"/>
+      <w:lvlText w:val="o"/>
+      <w:lvlJc w:val="left"/>
+      <w:pPr>
+        <w:ind w:left="5760" w:hanging="360"/>
+      </w:pPr>
+      <w:rPr>
+        <w:rFonts w:ascii="Courier New" w:hAnsi="Courier New" w:cs="Courier New" w:hint="default"/>
+      </w:rPr>
+    </w:lvl>
+    <w:lvl w:ilvl="8" w:tplc="08090005" w:tentative="1">
+      <w:start w:val="1"/>
+      <w:numFmt w:val="bullet"/>
+      <w:lvlText w:val=""/>
+      <w:lvlJc w:val="left"/>
+      <w:pPr>
+        <w:ind w:left="6480" w:hanging="360"/>
+      </w:pPr>
+      <w:rPr>
+        <w:rFonts w:ascii="Wingdings" w:hAnsi="Wingdings" w:hint="default"/>
+      </w:rPr>
+    </w:lvl>
+  </w:abstractNum>
+  <w:abstractNum w:abstractNumId="10" w15:restartNumberingAfterBreak="0">
+    <w:nsid w:val="465B6719"/>
+    <w:multiLevelType w:val="hybridMultilevel"/>
+    <w:tmpl w:val="E90ADF1A"/>
+    <w:lvl w:ilvl="0" w:tplc="08090001">
+      <w:start w:val="1"/>
+      <w:numFmt w:val="bullet"/>
+      <w:lvlText w:val=""/>
+      <w:lvlJc w:val="left"/>
+      <w:pPr>
+        <w:ind w:left="720" w:hanging="360"/>
+      </w:pPr>
+      <w:rPr>
+        <w:rFonts w:ascii="Symbol" w:hAnsi="Symbol" w:hint="default"/>
+      </w:rPr>
+    </w:lvl>
+    <w:lvl w:ilvl="1" w:tplc="08090003" w:tentative="1">
+      <w:start w:val="1"/>
+      <w:numFmt w:val="bullet"/>
+      <w:lvlText w:val="o"/>
+      <w:lvlJc w:val="left"/>
+      <w:pPr>
+        <w:ind w:left="1440" w:hanging="360"/>
+      </w:pPr>
+      <w:rPr>
+        <w:rFonts w:ascii="Courier New" w:hAnsi="Courier New" w:cs="Courier New" w:hint="default"/>
+      </w:rPr>
+    </w:lvl>
+    <w:lvl w:ilvl="2" w:tplc="08090005" w:tentative="1">
+      <w:start w:val="1"/>
+      <w:numFmt w:val="bullet"/>
+      <w:lvlText w:val=""/>
+      <w:lvlJc w:val="left"/>
+      <w:pPr>
+        <w:ind w:left="2160" w:hanging="360"/>
+      </w:pPr>
+      <w:rPr>
+        <w:rFonts w:ascii="Wingdings" w:hAnsi="Wingdings" w:hint="default"/>
+      </w:rPr>
+    </w:lvl>
+    <w:lvl w:ilvl="3" w:tplc="08090001" w:tentative="1">
+      <w:start w:val="1"/>
+      <w:numFmt w:val="bullet"/>
+      <w:lvlText w:val=""/>
+      <w:lvlJc w:val="left"/>
+      <w:pPr>
+        <w:ind w:left="2880" w:hanging="360"/>
+      </w:pPr>
+      <w:rPr>
+        <w:rFonts w:ascii="Symbol" w:hAnsi="Symbol" w:hint="default"/>
+      </w:rPr>
+    </w:lvl>
+    <w:lvl w:ilvl="4" w:tplc="08090003" w:tentative="1">
+      <w:start w:val="1"/>
+      <w:numFmt w:val="bullet"/>
+      <w:lvlText w:val="o"/>
+      <w:lvlJc w:val="left"/>
+      <w:pPr>
+        <w:ind w:left="3600" w:hanging="360"/>
+      </w:pPr>
+      <w:rPr>
+        <w:rFonts w:ascii="Courier New" w:hAnsi="Courier New" w:cs="Courier New" w:hint="default"/>
+      </w:rPr>
+    </w:lvl>
+    <w:lvl w:ilvl="5" w:tplc="08090005" w:tentative="1">
+      <w:start w:val="1"/>
+      <w:numFmt w:val="bullet"/>
+      <w:lvlText w:val=""/>
+      <w:lvlJc w:val="left"/>
+      <w:pPr>
+        <w:ind w:left="4320" w:hanging="360"/>
+      </w:pPr>
+      <w:rPr>
+        <w:rFonts w:ascii="Wingdings" w:hAnsi="Wingdings" w:hint="default"/>
+      </w:rPr>
+    </w:lvl>
+    <w:lvl w:ilvl="6" w:tplc="08090001" w:tentative="1">
+      <w:start w:val="1"/>
+      <w:numFmt w:val="bullet"/>
+      <w:lvlText w:val=""/>
+      <w:lvlJc w:val="left"/>
+      <w:pPr>
+        <w:ind w:left="5040" w:hanging="360"/>
+      </w:pPr>
+      <w:rPr>
+        <w:rFonts w:ascii="Symbol" w:hAnsi="Symbol" w:hint="default"/>
+      </w:rPr>
+    </w:lvl>
+    <w:lvl w:ilvl="7" w:tplc="08090003" w:tentative="1">
+      <w:start w:val="1"/>
+      <w:numFmt w:val="bullet"/>
+      <w:lvlText w:val="o"/>
+      <w:lvlJc w:val="left"/>
+      <w:pPr>
+        <w:ind w:left="5760" w:hanging="360"/>
+      </w:pPr>
+      <w:rPr>
+        <w:rFonts w:ascii="Courier New" w:hAnsi="Courier New" w:cs="Courier New" w:hint="default"/>
+      </w:rPr>
+    </w:lvl>
+    <w:lvl w:ilvl="8" w:tplc="08090005" w:tentative="1">
+      <w:start w:val="1"/>
+      <w:numFmt w:val="bullet"/>
+      <w:lvlText w:val=""/>
+      <w:lvlJc w:val="left"/>
+      <w:pPr>
+        <w:ind w:left="6480" w:hanging="360"/>
+      </w:pPr>
+      <w:rPr>
+        <w:rFonts w:ascii="Wingdings" w:hAnsi="Wingdings" w:hint="default"/>
+      </w:rPr>
+    </w:lvl>
+  </w:abstractNum>
+  <w:abstractNum w:abstractNumId="11" w15:restartNumberingAfterBreak="0">
+    <w:nsid w:val="47677160"/>
+    <w:multiLevelType w:val="hybridMultilevel"/>
+    <w:tmpl w:val="0248C132"/>
+    <w:lvl w:ilvl="0" w:tplc="08090001">
+      <w:start w:val="1"/>
+      <w:numFmt w:val="bullet"/>
+      <w:lvlText w:val=""/>
+      <w:lvlJc w:val="left"/>
+      <w:pPr>
+        <w:ind w:left="720" w:hanging="360"/>
+      </w:pPr>
+      <w:rPr>
+        <w:rFonts w:ascii="Symbol" w:hAnsi="Symbol" w:hint="default"/>
+      </w:rPr>
+    </w:lvl>
+    <w:lvl w:ilvl="1" w:tplc="08090003" w:tentative="1">
+      <w:start w:val="1"/>
+      <w:numFmt w:val="bullet"/>
+      <w:lvlText w:val="o"/>
+      <w:lvlJc w:val="left"/>
+      <w:pPr>
+        <w:ind w:left="1440" w:hanging="360"/>
+      </w:pPr>
+      <w:rPr>
+        <w:rFonts w:ascii="Courier New" w:hAnsi="Courier New" w:cs="Courier New" w:hint="default"/>
+      </w:rPr>
+    </w:lvl>
+    <w:lvl w:ilvl="2" w:tplc="08090005" w:tentative="1">
+      <w:start w:val="1"/>
+      <w:numFmt w:val="bullet"/>
+      <w:lvlText w:val=""/>
+      <w:lvlJc w:val="left"/>
+      <w:pPr>
+        <w:ind w:left="2160" w:hanging="360"/>
+      </w:pPr>
+      <w:rPr>
+        <w:rFonts w:ascii="Wingdings" w:hAnsi="Wingdings" w:hint="default"/>
+      </w:rPr>
+    </w:lvl>
+    <w:lvl w:ilvl="3" w:tplc="08090001" w:tentative="1">
+      <w:start w:val="1"/>
+      <w:numFmt w:val="bullet"/>
+      <w:lvlText w:val=""/>
+      <w:lvlJc w:val="left"/>
+      <w:pPr>
+        <w:ind w:left="2880" w:hanging="360"/>
+      </w:pPr>
+      <w:rPr>
+        <w:rFonts w:ascii="Symbol" w:hAnsi="Symbol" w:hint="default"/>
+      </w:rPr>
+    </w:lvl>
+    <w:lvl w:ilvl="4" w:tplc="08090003" w:tentative="1">
+      <w:start w:val="1"/>
+      <w:numFmt w:val="bullet"/>
+      <w:lvlText w:val="o"/>
+      <w:lvlJc w:val="left"/>
+      <w:pPr>
+        <w:ind w:left="3600" w:hanging="360"/>
+      </w:pPr>
+      <w:rPr>
+        <w:rFonts w:ascii="Courier New" w:hAnsi="Courier New" w:cs="Courier New" w:hint="default"/>
+      </w:rPr>
+    </w:lvl>
+    <w:lvl w:ilvl="5" w:tplc="08090005" w:tentative="1">
+      <w:start w:val="1"/>
+      <w:numFmt w:val="bullet"/>
+      <w:lvlText w:val=""/>
+      <w:lvlJc w:val="left"/>
+      <w:pPr>
+        <w:ind w:left="4320" w:hanging="360"/>
+      </w:pPr>
+      <w:rPr>
+        <w:rFonts w:ascii="Wingdings" w:hAnsi="Wingdings" w:hint="default"/>
+      </w:rPr>
+    </w:lvl>
+    <w:lvl w:ilvl="6" w:tplc="08090001" w:tentative="1">
+      <w:start w:val="1"/>
+      <w:numFmt w:val="bullet"/>
+      <w:lvlText w:val=""/>
+      <w:lvlJc w:val="left"/>
+      <w:pPr>
+        <w:ind w:left="5040" w:hanging="360"/>
+      </w:pPr>
+      <w:rPr>
+        <w:rFonts w:ascii="Symbol" w:hAnsi="Symbol" w:hint="default"/>
+      </w:rPr>
+    </w:lvl>
+    <w:lvl w:ilvl="7" w:tplc="08090003" w:tentative="1">
+      <w:start w:val="1"/>
+      <w:numFmt w:val="bullet"/>
+      <w:lvlText w:val="o"/>
+      <w:lvlJc w:val="left"/>
+      <w:pPr>
+        <w:ind w:left="5760" w:hanging="360"/>
+      </w:pPr>
+      <w:rPr>
+        <w:rFonts w:ascii="Courier New" w:hAnsi="Courier New" w:cs="Courier New" w:hint="default"/>
+      </w:rPr>
+    </w:lvl>
+    <w:lvl w:ilvl="8" w:tplc="08090005" w:tentative="1">
+      <w:start w:val="1"/>
+      <w:numFmt w:val="bullet"/>
+      <w:lvlText w:val=""/>
+      <w:lvlJc w:val="left"/>
+      <w:pPr>
+        <w:ind w:left="6480" w:hanging="360"/>
+      </w:pPr>
+      <w:rPr>
+        <w:rFonts w:ascii="Wingdings" w:hAnsi="Wingdings" w:hint="default"/>
+      </w:rPr>
+    </w:lvl>
+  </w:abstractNum>
+  <w:abstractNum w:abstractNumId="12" w15:restartNumberingAfterBreak="0">
     <w:nsid w:val="5B6209A9"/>
     <w:multiLevelType w:val="hybridMultilevel"/>
     <w:tmpl w:val="0EEAA77A"/>
@@ -39701,7 +41250,233 @@
       </w:rPr>
     </w:lvl>
   </w:abstractNum>
-  <w:abstractNum w:abstractNumId="7" w15:restartNumberingAfterBreak="0">
+  <w:abstractNum w:abstractNumId="13" w15:restartNumberingAfterBreak="0">
+    <w:nsid w:val="6C24779B"/>
+    <w:multiLevelType w:val="hybridMultilevel"/>
+    <w:tmpl w:val="A4C6D6EC"/>
+    <w:lvl w:ilvl="0" w:tplc="08090001">
+      <w:start w:val="1"/>
+      <w:numFmt w:val="bullet"/>
+      <w:lvlText w:val=""/>
+      <w:lvlJc w:val="left"/>
+      <w:pPr>
+        <w:ind w:left="720" w:hanging="360"/>
+      </w:pPr>
+      <w:rPr>
+        <w:rFonts w:ascii="Symbol" w:hAnsi="Symbol" w:hint="default"/>
+      </w:rPr>
+    </w:lvl>
+    <w:lvl w:ilvl="1" w:tplc="08090003" w:tentative="1">
+      <w:start w:val="1"/>
+      <w:numFmt w:val="bullet"/>
+      <w:lvlText w:val="o"/>
+      <w:lvlJc w:val="left"/>
+      <w:pPr>
+        <w:ind w:left="1440" w:hanging="360"/>
+      </w:pPr>
+      <w:rPr>
+        <w:rFonts w:ascii="Courier New" w:hAnsi="Courier New" w:cs="Courier New" w:hint="default"/>
+      </w:rPr>
+    </w:lvl>
+    <w:lvl w:ilvl="2" w:tplc="08090005" w:tentative="1">
+      <w:start w:val="1"/>
+      <w:numFmt w:val="bullet"/>
+      <w:lvlText w:val=""/>
+      <w:lvlJc w:val="left"/>
+      <w:pPr>
+        <w:ind w:left="2160" w:hanging="360"/>
+      </w:pPr>
+      <w:rPr>
+        <w:rFonts w:ascii="Wingdings" w:hAnsi="Wingdings" w:hint="default"/>
+      </w:rPr>
+    </w:lvl>
+    <w:lvl w:ilvl="3" w:tplc="08090001" w:tentative="1">
+      <w:start w:val="1"/>
+      <w:numFmt w:val="bullet"/>
+      <w:lvlText w:val=""/>
+      <w:lvlJc w:val="left"/>
+      <w:pPr>
+        <w:ind w:left="2880" w:hanging="360"/>
+      </w:pPr>
+      <w:rPr>
+        <w:rFonts w:ascii="Symbol" w:hAnsi="Symbol" w:hint="default"/>
+      </w:rPr>
+    </w:lvl>
+    <w:lvl w:ilvl="4" w:tplc="08090003" w:tentative="1">
+      <w:start w:val="1"/>
+      <w:numFmt w:val="bullet"/>
+      <w:lvlText w:val="o"/>
+      <w:lvlJc w:val="left"/>
+      <w:pPr>
+        <w:ind w:left="3600" w:hanging="360"/>
+      </w:pPr>
+      <w:rPr>
+        <w:rFonts w:ascii="Courier New" w:hAnsi="Courier New" w:cs="Courier New" w:hint="default"/>
+      </w:rPr>
+    </w:lvl>
+    <w:lvl w:ilvl="5" w:tplc="08090005" w:tentative="1">
+      <w:start w:val="1"/>
+      <w:numFmt w:val="bullet"/>
+      <w:lvlText w:val=""/>
+      <w:lvlJc w:val="left"/>
+      <w:pPr>
+        <w:ind w:left="4320" w:hanging="360"/>
+      </w:pPr>
+      <w:rPr>
+        <w:rFonts w:ascii="Wingdings" w:hAnsi="Wingdings" w:hint="default"/>
+      </w:rPr>
+    </w:lvl>
+    <w:lvl w:ilvl="6" w:tplc="08090001" w:tentative="1">
+      <w:start w:val="1"/>
+      <w:numFmt w:val="bullet"/>
+      <w:lvlText w:val=""/>
+      <w:lvlJc w:val="left"/>
+      <w:pPr>
+        <w:ind w:left="5040" w:hanging="360"/>
+      </w:pPr>
+      <w:rPr>
+        <w:rFonts w:ascii="Symbol" w:hAnsi="Symbol" w:hint="default"/>
+      </w:rPr>
+    </w:lvl>
+    <w:lvl w:ilvl="7" w:tplc="08090003" w:tentative="1">
+      <w:start w:val="1"/>
+      <w:numFmt w:val="bullet"/>
+      <w:lvlText w:val="o"/>
+      <w:lvlJc w:val="left"/>
+      <w:pPr>
+        <w:ind w:left="5760" w:hanging="360"/>
+      </w:pPr>
+      <w:rPr>
+        <w:rFonts w:ascii="Courier New" w:hAnsi="Courier New" w:cs="Courier New" w:hint="default"/>
+      </w:rPr>
+    </w:lvl>
+    <w:lvl w:ilvl="8" w:tplc="08090005" w:tentative="1">
+      <w:start w:val="1"/>
+      <w:numFmt w:val="bullet"/>
+      <w:lvlText w:val=""/>
+      <w:lvlJc w:val="left"/>
+      <w:pPr>
+        <w:ind w:left="6480" w:hanging="360"/>
+      </w:pPr>
+      <w:rPr>
+        <w:rFonts w:ascii="Wingdings" w:hAnsi="Wingdings" w:hint="default"/>
+      </w:rPr>
+    </w:lvl>
+  </w:abstractNum>
+  <w:abstractNum w:abstractNumId="14" w15:restartNumberingAfterBreak="0">
+    <w:nsid w:val="6F944112"/>
+    <w:multiLevelType w:val="hybridMultilevel"/>
+    <w:tmpl w:val="03E02608"/>
+    <w:lvl w:ilvl="0" w:tplc="08090001">
+      <w:start w:val="1"/>
+      <w:numFmt w:val="bullet"/>
+      <w:lvlText w:val=""/>
+      <w:lvlJc w:val="left"/>
+      <w:pPr>
+        <w:ind w:left="720" w:hanging="360"/>
+      </w:pPr>
+      <w:rPr>
+        <w:rFonts w:ascii="Symbol" w:hAnsi="Symbol" w:hint="default"/>
+      </w:rPr>
+    </w:lvl>
+    <w:lvl w:ilvl="1" w:tplc="08090003" w:tentative="1">
+      <w:start w:val="1"/>
+      <w:numFmt w:val="bullet"/>
+      <w:lvlText w:val="o"/>
+      <w:lvlJc w:val="left"/>
+      <w:pPr>
+        <w:ind w:left="1440" w:hanging="360"/>
+      </w:pPr>
+      <w:rPr>
+        <w:rFonts w:ascii="Courier New" w:hAnsi="Courier New" w:cs="Courier New" w:hint="default"/>
+      </w:rPr>
+    </w:lvl>
+    <w:lvl w:ilvl="2" w:tplc="08090005" w:tentative="1">
+      <w:start w:val="1"/>
+      <w:numFmt w:val="bullet"/>
+      <w:lvlText w:val=""/>
+      <w:lvlJc w:val="left"/>
+      <w:pPr>
+        <w:ind w:left="2160" w:hanging="360"/>
+      </w:pPr>
+      <w:rPr>
+        <w:rFonts w:ascii="Wingdings" w:hAnsi="Wingdings" w:hint="default"/>
+      </w:rPr>
+    </w:lvl>
+    <w:lvl w:ilvl="3" w:tplc="08090001" w:tentative="1">
+      <w:start w:val="1"/>
+      <w:numFmt w:val="bullet"/>
+      <w:lvlText w:val=""/>
+      <w:lvlJc w:val="left"/>
+      <w:pPr>
+        <w:ind w:left="2880" w:hanging="360"/>
+      </w:pPr>
+      <w:rPr>
+        <w:rFonts w:ascii="Symbol" w:hAnsi="Symbol" w:hint="default"/>
+      </w:rPr>
+    </w:lvl>
+    <w:lvl w:ilvl="4" w:tplc="08090003" w:tentative="1">
+      <w:start w:val="1"/>
+      <w:numFmt w:val="bullet"/>
+      <w:lvlText w:val="o"/>
+      <w:lvlJc w:val="left"/>
+      <w:pPr>
+        <w:ind w:left="3600" w:hanging="360"/>
+      </w:pPr>
+      <w:rPr>
+        <w:rFonts w:ascii="Courier New" w:hAnsi="Courier New" w:cs="Courier New" w:hint="default"/>
+      </w:rPr>
+    </w:lvl>
+    <w:lvl w:ilvl="5" w:tplc="08090005" w:tentative="1">
+      <w:start w:val="1"/>
+      <w:numFmt w:val="bullet"/>
+      <w:lvlText w:val=""/>
+      <w:lvlJc w:val="left"/>
+      <w:pPr>
+        <w:ind w:left="4320" w:hanging="360"/>
+      </w:pPr>
+      <w:rPr>
+        <w:rFonts w:ascii="Wingdings" w:hAnsi="Wingdings" w:hint="default"/>
+      </w:rPr>
+    </w:lvl>
+    <w:lvl w:ilvl="6" w:tplc="08090001" w:tentative="1">
+      <w:start w:val="1"/>
+      <w:numFmt w:val="bullet"/>
+      <w:lvlText w:val=""/>
+      <w:lvlJc w:val="left"/>
+      <w:pPr>
+        <w:ind w:left="5040" w:hanging="360"/>
+      </w:pPr>
+      <w:rPr>
+        <w:rFonts w:ascii="Symbol" w:hAnsi="Symbol" w:hint="default"/>
+      </w:rPr>
+    </w:lvl>
+    <w:lvl w:ilvl="7" w:tplc="08090003" w:tentative="1">
+      <w:start w:val="1"/>
+      <w:numFmt w:val="bullet"/>
+      <w:lvlText w:val="o"/>
+      <w:lvlJc w:val="left"/>
+      <w:pPr>
+        <w:ind w:left="5760" w:hanging="360"/>
+      </w:pPr>
+      <w:rPr>
+        <w:rFonts w:ascii="Courier New" w:hAnsi="Courier New" w:cs="Courier New" w:hint="default"/>
+      </w:rPr>
+    </w:lvl>
+    <w:lvl w:ilvl="8" w:tplc="08090005" w:tentative="1">
+      <w:start w:val="1"/>
+      <w:numFmt w:val="bullet"/>
+      <w:lvlText w:val=""/>
+      <w:lvlJc w:val="left"/>
+      <w:pPr>
+        <w:ind w:left="6480" w:hanging="360"/>
+      </w:pPr>
+      <w:rPr>
+        <w:rFonts w:ascii="Wingdings" w:hAnsi="Wingdings" w:hint="default"/>
+      </w:rPr>
+    </w:lvl>
+  </w:abstractNum>
+  <w:abstractNum w:abstractNumId="15" w15:restartNumberingAfterBreak="0">
     <w:nsid w:val="70500E64"/>
     <w:multiLevelType w:val="hybridMultilevel"/>
     <w:tmpl w:val="915C0CA8"/>
@@ -39815,7 +41590,7 @@
       </w:rPr>
     </w:lvl>
   </w:abstractNum>
-  <w:abstractNum w:abstractNumId="8" w15:restartNumberingAfterBreak="0">
+  <w:abstractNum w:abstractNumId="16" w15:restartNumberingAfterBreak="0">
     <w:nsid w:val="76D060C4"/>
     <w:multiLevelType w:val="hybridMultilevel"/>
     <w:tmpl w:val="D42A0C66"/>
@@ -39929,7 +41704,7 @@
       </w:rPr>
     </w:lvl>
   </w:abstractNum>
-  <w:abstractNum w:abstractNumId="9" w15:restartNumberingAfterBreak="0">
+  <w:abstractNum w:abstractNumId="17" w15:restartNumberingAfterBreak="0">
     <w:nsid w:val="76D9226C"/>
     <w:multiLevelType w:val="hybridMultilevel"/>
     <w:tmpl w:val="66A2D5DE"/>
@@ -40042,7 +41817,7 @@
       </w:rPr>
     </w:lvl>
   </w:abstractNum>
-  <w:abstractNum w:abstractNumId="10" w15:restartNumberingAfterBreak="0">
+  <w:abstractNum w:abstractNumId="18" w15:restartNumberingAfterBreak="0">
     <w:nsid w:val="778A4460"/>
     <w:multiLevelType w:val="hybridMultilevel"/>
     <w:tmpl w:val="9A2C0212"/>
@@ -40155,38 +41930,214 @@
       </w:rPr>
     </w:lvl>
   </w:abstractNum>
+  <w:abstractNum w:abstractNumId="19" w15:restartNumberingAfterBreak="0">
+    <w:nsid w:val="7B826D35"/>
+    <w:multiLevelType w:val="multilevel"/>
+    <w:tmpl w:val="8F24C3AC"/>
+    <w:lvl w:ilvl="0">
+      <w:start w:val="1"/>
+      <w:numFmt w:val="bullet"/>
+      <w:lvlText w:val=""/>
+      <w:lvlJc w:val="left"/>
+      <w:pPr>
+        <w:tabs>
+          <w:tab w:val="num" w:pos="720"/>
+        </w:tabs>
+        <w:ind w:left="720" w:hanging="360"/>
+      </w:pPr>
+      <w:rPr>
+        <w:rFonts w:ascii="Symbol" w:hAnsi="Symbol" w:hint="default"/>
+        <w:sz w:val="20"/>
+      </w:rPr>
+    </w:lvl>
+    <w:lvl w:ilvl="1" w:tentative="1">
+      <w:start w:val="1"/>
+      <w:numFmt w:val="bullet"/>
+      <w:lvlText w:val="o"/>
+      <w:lvlJc w:val="left"/>
+      <w:pPr>
+        <w:tabs>
+          <w:tab w:val="num" w:pos="1440"/>
+        </w:tabs>
+        <w:ind w:left="1440" w:hanging="360"/>
+      </w:pPr>
+      <w:rPr>
+        <w:rFonts w:ascii="Courier New" w:hAnsi="Courier New" w:hint="default"/>
+        <w:sz w:val="20"/>
+      </w:rPr>
+    </w:lvl>
+    <w:lvl w:ilvl="2" w:tentative="1">
+      <w:start w:val="1"/>
+      <w:numFmt w:val="bullet"/>
+      <w:lvlText w:val=""/>
+      <w:lvlJc w:val="left"/>
+      <w:pPr>
+        <w:tabs>
+          <w:tab w:val="num" w:pos="2160"/>
+        </w:tabs>
+        <w:ind w:left="2160" w:hanging="360"/>
+      </w:pPr>
+      <w:rPr>
+        <w:rFonts w:ascii="Wingdings" w:hAnsi="Wingdings" w:hint="default"/>
+        <w:sz w:val="20"/>
+      </w:rPr>
+    </w:lvl>
+    <w:lvl w:ilvl="3" w:tentative="1">
+      <w:start w:val="1"/>
+      <w:numFmt w:val="bullet"/>
+      <w:lvlText w:val=""/>
+      <w:lvlJc w:val="left"/>
+      <w:pPr>
+        <w:tabs>
+          <w:tab w:val="num" w:pos="2880"/>
+        </w:tabs>
+        <w:ind w:left="2880" w:hanging="360"/>
+      </w:pPr>
+      <w:rPr>
+        <w:rFonts w:ascii="Wingdings" w:hAnsi="Wingdings" w:hint="default"/>
+        <w:sz w:val="20"/>
+      </w:rPr>
+    </w:lvl>
+    <w:lvl w:ilvl="4" w:tentative="1">
+      <w:start w:val="1"/>
+      <w:numFmt w:val="bullet"/>
+      <w:lvlText w:val=""/>
+      <w:lvlJc w:val="left"/>
+      <w:pPr>
+        <w:tabs>
+          <w:tab w:val="num" w:pos="3600"/>
+        </w:tabs>
+        <w:ind w:left="3600" w:hanging="360"/>
+      </w:pPr>
+      <w:rPr>
+        <w:rFonts w:ascii="Wingdings" w:hAnsi="Wingdings" w:hint="default"/>
+        <w:sz w:val="20"/>
+      </w:rPr>
+    </w:lvl>
+    <w:lvl w:ilvl="5" w:tentative="1">
+      <w:start w:val="1"/>
+      <w:numFmt w:val="bullet"/>
+      <w:lvlText w:val=""/>
+      <w:lvlJc w:val="left"/>
+      <w:pPr>
+        <w:tabs>
+          <w:tab w:val="num" w:pos="4320"/>
+        </w:tabs>
+        <w:ind w:left="4320" w:hanging="360"/>
+      </w:pPr>
+      <w:rPr>
+        <w:rFonts w:ascii="Wingdings" w:hAnsi="Wingdings" w:hint="default"/>
+        <w:sz w:val="20"/>
+      </w:rPr>
+    </w:lvl>
+    <w:lvl w:ilvl="6" w:tentative="1">
+      <w:start w:val="1"/>
+      <w:numFmt w:val="bullet"/>
+      <w:lvlText w:val=""/>
+      <w:lvlJc w:val="left"/>
+      <w:pPr>
+        <w:tabs>
+          <w:tab w:val="num" w:pos="5040"/>
+        </w:tabs>
+        <w:ind w:left="5040" w:hanging="360"/>
+      </w:pPr>
+      <w:rPr>
+        <w:rFonts w:ascii="Wingdings" w:hAnsi="Wingdings" w:hint="default"/>
+        <w:sz w:val="20"/>
+      </w:rPr>
+    </w:lvl>
+    <w:lvl w:ilvl="7" w:tentative="1">
+      <w:start w:val="1"/>
+      <w:numFmt w:val="bullet"/>
+      <w:lvlText w:val=""/>
+      <w:lvlJc w:val="left"/>
+      <w:pPr>
+        <w:tabs>
+          <w:tab w:val="num" w:pos="5760"/>
+        </w:tabs>
+        <w:ind w:left="5760" w:hanging="360"/>
+      </w:pPr>
+      <w:rPr>
+        <w:rFonts w:ascii="Wingdings" w:hAnsi="Wingdings" w:hint="default"/>
+        <w:sz w:val="20"/>
+      </w:rPr>
+    </w:lvl>
+    <w:lvl w:ilvl="8" w:tentative="1">
+      <w:start w:val="1"/>
+      <w:numFmt w:val="bullet"/>
+      <w:lvlText w:val=""/>
+      <w:lvlJc w:val="left"/>
+      <w:pPr>
+        <w:tabs>
+          <w:tab w:val="num" w:pos="6480"/>
+        </w:tabs>
+        <w:ind w:left="6480" w:hanging="360"/>
+      </w:pPr>
+      <w:rPr>
+        <w:rFonts w:ascii="Wingdings" w:hAnsi="Wingdings" w:hint="default"/>
+        <w:sz w:val="20"/>
+      </w:rPr>
+    </w:lvl>
+  </w:abstractNum>
   <w:num w:numId="1">
-    <w:abstractNumId w:val="4"/>
+    <w:abstractNumId w:val="7"/>
   </w:num>
   <w:num w:numId="2">
-    <w:abstractNumId w:val="2"/>
+    <w:abstractNumId w:val="3"/>
   </w:num>
   <w:num w:numId="3">
-    <w:abstractNumId w:val="10"/>
+    <w:abstractNumId w:val="18"/>
   </w:num>
   <w:num w:numId="4">
-    <w:abstractNumId w:val="9"/>
+    <w:abstractNumId w:val="17"/>
   </w:num>
   <w:num w:numId="5">
-    <w:abstractNumId w:val="3"/>
+    <w:abstractNumId w:val="6"/>
   </w:num>
   <w:num w:numId="6">
-    <w:abstractNumId w:val="7"/>
+    <w:abstractNumId w:val="15"/>
   </w:num>
   <w:num w:numId="7">
-    <w:abstractNumId w:val="1"/>
+    <w:abstractNumId w:val="2"/>
   </w:num>
   <w:num w:numId="8">
     <w:abstractNumId w:val="0"/>
   </w:num>
   <w:num w:numId="9">
+    <w:abstractNumId w:val="16"/>
+  </w:num>
+  <w:num w:numId="10">
+    <w:abstractNumId w:val="12"/>
+  </w:num>
+  <w:num w:numId="11">
+    <w:abstractNumId w:val="9"/>
+  </w:num>
+  <w:num w:numId="12">
+    <w:abstractNumId w:val="19"/>
+  </w:num>
+  <w:num w:numId="13">
+    <w:abstractNumId w:val="5"/>
+  </w:num>
+  <w:num w:numId="14">
+    <w:abstractNumId w:val="1"/>
+  </w:num>
+  <w:num w:numId="15">
+    <w:abstractNumId w:val="13"/>
+  </w:num>
+  <w:num w:numId="16">
+    <w:abstractNumId w:val="4"/>
+  </w:num>
+  <w:num w:numId="17">
+    <w:abstractNumId w:val="10"/>
+  </w:num>
+  <w:num w:numId="18">
     <w:abstractNumId w:val="8"/>
   </w:num>
-  <w:num w:numId="10">
-    <w:abstractNumId w:val="6"/>
+  <w:num w:numId="19">
+    <w:abstractNumId w:val="14"/>
   </w:num>
-  <w:num w:numId="11">
-    <w:abstractNumId w:val="5"/>
+  <w:num w:numId="20">
+    <w:abstractNumId w:val="11"/>
   </w:num>
 </w:numbering>
 </file>
@@ -40589,6 +42540,26 @@
     <w:name w:val="Normal"/>
     <w:qFormat/>
   </w:style>
+  <w:style w:type="paragraph" w:styleId="Heading3">
+    <w:name w:val="heading 3"/>
+    <w:basedOn w:val="Normal"/>
+    <w:link w:val="Heading3Char"/>
+    <w:uiPriority w:val="9"/>
+    <w:qFormat/>
+    <w:rsid w:val="00E90F9E"/>
+    <w:pPr>
+      <w:spacing w:before="100" w:beforeAutospacing="1" w:after="100" w:afterAutospacing="1" w:line="240" w:lineRule="auto"/>
+      <w:outlineLvl w:val="2"/>
+    </w:pPr>
+    <w:rPr>
+      <w:rFonts w:ascii="Times New Roman" w:eastAsia="Times New Roman" w:hAnsi="Times New Roman" w:cs="Times New Roman"/>
+      <w:b/>
+      <w:bCs/>
+      <w:sz w:val="27"/>
+      <w:szCs w:val="27"/>
+      <w:lang w:eastAsia="en-GB"/>
+    </w:rPr>
+  </w:style>
   <w:style w:type="character" w:default="1" w:styleId="DefaultParagraphFont">
     <w:name w:val="Default Paragraph Font"/>
     <w:uiPriority w:val="1"/>
@@ -40709,6 +42680,63 @@
     <w:rPr>
       <w:color w:val="954F72" w:themeColor="followedHyperlink"/>
       <w:u w:val="single"/>
+    </w:rPr>
+  </w:style>
+  <w:style w:type="character" w:customStyle="1" w:styleId="Heading3Char">
+    <w:name w:val="Heading 3 Char"/>
+    <w:basedOn w:val="DefaultParagraphFont"/>
+    <w:link w:val="Heading3"/>
+    <w:uiPriority w:val="9"/>
+    <w:rsid w:val="00E90F9E"/>
+    <w:rPr>
+      <w:rFonts w:ascii="Times New Roman" w:eastAsia="Times New Roman" w:hAnsi="Times New Roman" w:cs="Times New Roman"/>
+      <w:b/>
+      <w:bCs/>
+      <w:sz w:val="27"/>
+      <w:szCs w:val="27"/>
+      <w:lang w:eastAsia="en-GB"/>
+    </w:rPr>
+  </w:style>
+  <w:style w:type="paragraph" w:styleId="NormalWeb">
+    <w:name w:val="Normal (Web)"/>
+    <w:basedOn w:val="Normal"/>
+    <w:uiPriority w:val="99"/>
+    <w:semiHidden/>
+    <w:unhideWhenUsed/>
+    <w:rsid w:val="00E90F9E"/>
+    <w:pPr>
+      <w:spacing w:before="100" w:beforeAutospacing="1" w:after="100" w:afterAutospacing="1" w:line="240" w:lineRule="auto"/>
+    </w:pPr>
+    <w:rPr>
+      <w:rFonts w:ascii="Times New Roman" w:eastAsia="Times New Roman" w:hAnsi="Times New Roman" w:cs="Times New Roman"/>
+      <w:sz w:val="24"/>
+      <w:szCs w:val="24"/>
+      <w:lang w:eastAsia="en-GB"/>
+    </w:rPr>
+  </w:style>
+  <w:style w:type="character" w:styleId="Strong">
+    <w:name w:val="Strong"/>
+    <w:basedOn w:val="DefaultParagraphFont"/>
+    <w:uiPriority w:val="22"/>
+    <w:qFormat/>
+    <w:rsid w:val="00E90F9E"/>
+    <w:rPr>
+      <w:b/>
+      <w:bCs/>
+    </w:rPr>
+  </w:style>
+  <w:style w:type="paragraph" w:customStyle="1" w:styleId="text-justify">
+    <w:name w:val="text-justify"/>
+    <w:basedOn w:val="Normal"/>
+    <w:rsid w:val="00E90F9E"/>
+    <w:pPr>
+      <w:spacing w:before="100" w:beforeAutospacing="1" w:after="100" w:afterAutospacing="1" w:line="240" w:lineRule="auto"/>
+    </w:pPr>
+    <w:rPr>
+      <w:rFonts w:ascii="Times New Roman" w:eastAsia="Times New Roman" w:hAnsi="Times New Roman" w:cs="Times New Roman"/>
+      <w:sz w:val="24"/>
+      <w:szCs w:val="24"/>
+      <w:lang w:eastAsia="en-GB"/>
     </w:rPr>
   </w:style>
 </w:styles>
@@ -41014,7 +43042,7 @@
 </file>
 
 <file path=customXml/itemProps1.xml><?xml version="1.0" encoding="utf-8"?>
-<ds:datastoreItem xmlns:ds="http://schemas.openxmlformats.org/officeDocument/2006/customXml" ds:itemID="{A00182B5-6480-4A35-8850-0DFB43E6D86E}">
+<ds:datastoreItem xmlns:ds="http://schemas.openxmlformats.org/officeDocument/2006/customXml" ds:itemID="{B42C53AA-5923-4CC6-A39E-375C9A6E94E5}">
   <ds:schemaRefs>
     <ds:schemaRef ds:uri="http://schemas.openxmlformats.org/officeDocument/2006/bibliography"/>
   </ds:schemaRefs>

--- a/Game Design Document - Caleb Long.docx
+++ b/Game Design Document - Caleb Long.docx
@@ -791,6 +791,13 @@
               </w:rPr>
               <w:t>Hero</w:t>
             </w:r>
+            <w:r>
+              <w:rPr>
+                <w:rFonts w:ascii="Arial" w:hAnsi="Arial" w:cs="Arial"/>
+                <w:sz w:val="24"/>
+              </w:rPr>
+              <w:t>ic</w:t>
+            </w:r>
           </w:p>
           <w:p>
             <w:pPr>
@@ -4510,8 +4517,8 @@
         <w:tblLook w:val="04A0" w:firstRow="1" w:lastRow="0" w:firstColumn="1" w:lastColumn="0" w:noHBand="0" w:noVBand="1"/>
       </w:tblPr>
       <w:tblGrid>
-        <w:gridCol w:w="2122"/>
-        <w:gridCol w:w="6174"/>
+        <w:gridCol w:w="2405"/>
+        <w:gridCol w:w="5891"/>
       </w:tblGrid>
       <w:tr>
         <w:trPr>
@@ -4519,7 +4526,7 @@
         </w:trPr>
         <w:tc>
           <w:tcPr>
-            <w:tcW w:w="2122" w:type="dxa"/>
+            <w:tcW w:w="2405" w:type="dxa"/>
           </w:tcPr>
           <w:p>
             <w:pPr>
@@ -4542,7 +4549,7 @@
         </w:tc>
         <w:tc>
           <w:tcPr>
-            <w:tcW w:w="6174" w:type="dxa"/>
+            <w:tcW w:w="5891" w:type="dxa"/>
           </w:tcPr>
           <w:p>
             <w:pPr>
@@ -4570,7 +4577,7 @@
         </w:trPr>
         <w:tc>
           <w:tcPr>
-            <w:tcW w:w="2122" w:type="dxa"/>
+            <w:tcW w:w="2405" w:type="dxa"/>
             <w:vAlign w:val="center"/>
           </w:tcPr>
           <w:p>
@@ -4595,7 +4602,7 @@
         </w:tc>
         <w:tc>
           <w:tcPr>
-            <w:tcW w:w="6174" w:type="dxa"/>
+            <w:tcW w:w="5891" w:type="dxa"/>
             <w:shd w:val="clear" w:color="auto" w:fill="auto"/>
           </w:tcPr>
           <w:p>
@@ -4692,8 +4699,8 @@
         <w:tblLook w:val="04A0" w:firstRow="1" w:lastRow="0" w:firstColumn="1" w:lastColumn="0" w:noHBand="0" w:noVBand="1"/>
       </w:tblPr>
       <w:tblGrid>
-        <w:gridCol w:w="2122"/>
-        <w:gridCol w:w="5103"/>
+        <w:gridCol w:w="2405"/>
+        <w:gridCol w:w="4820"/>
         <w:gridCol w:w="1071"/>
       </w:tblGrid>
       <w:tr>
@@ -4725,22 +4732,22 @@
       <w:tr>
         <w:tc>
           <w:tcPr>
-            <w:tcW w:w="2122" w:type="dxa"/>
-          </w:tcPr>
-          <w:p>
-            <w:pPr>
-              <w:jc w:val="center"/>
-              <w:rPr>
-                <w:rFonts w:ascii="Arial" w:hAnsi="Arial" w:cs="Arial"/>
-                <w:b/>
-                <w:sz w:val="28"/>
-              </w:rPr>
-            </w:pPr>
-            <w:r>
-              <w:rPr>
-                <w:rFonts w:ascii="Arial" w:hAnsi="Arial" w:cs="Arial"/>
-                <w:b/>
-                <w:sz w:val="28"/>
+            <w:tcW w:w="2405" w:type="dxa"/>
+          </w:tcPr>
+          <w:p>
+            <w:pPr>
+              <w:jc w:val="center"/>
+              <w:rPr>
+                <w:rFonts w:ascii="Arial" w:hAnsi="Arial" w:cs="Arial"/>
+                <w:b/>
+                <w:sz w:val="24"/>
+              </w:rPr>
+            </w:pPr>
+            <w:r>
+              <w:rPr>
+                <w:rFonts w:ascii="Arial" w:hAnsi="Arial" w:cs="Arial"/>
+                <w:b/>
+                <w:sz w:val="24"/>
               </w:rPr>
               <w:t>Properties</w:t>
             </w:r>
@@ -4748,22 +4755,22 @@
         </w:tc>
         <w:tc>
           <w:tcPr>
-            <w:tcW w:w="5103" w:type="dxa"/>
-          </w:tcPr>
-          <w:p>
-            <w:pPr>
-              <w:jc w:val="center"/>
-              <w:rPr>
-                <w:rFonts w:ascii="Arial" w:hAnsi="Arial" w:cs="Arial"/>
-                <w:b/>
-                <w:sz w:val="28"/>
-              </w:rPr>
-            </w:pPr>
-            <w:r>
-              <w:rPr>
-                <w:rFonts w:ascii="Arial" w:hAnsi="Arial" w:cs="Arial"/>
-                <w:b/>
-                <w:sz w:val="28"/>
+            <w:tcW w:w="4820" w:type="dxa"/>
+          </w:tcPr>
+          <w:p>
+            <w:pPr>
+              <w:jc w:val="center"/>
+              <w:rPr>
+                <w:rFonts w:ascii="Arial" w:hAnsi="Arial" w:cs="Arial"/>
+                <w:b/>
+                <w:sz w:val="24"/>
+              </w:rPr>
+            </w:pPr>
+            <w:r>
+              <w:rPr>
+                <w:rFonts w:ascii="Arial" w:hAnsi="Arial" w:cs="Arial"/>
+                <w:b/>
+                <w:sz w:val="24"/>
               </w:rPr>
               <w:t>Description</w:t>
             </w:r>
@@ -4779,14 +4786,14 @@
               <w:rPr>
                 <w:rFonts w:ascii="Arial" w:hAnsi="Arial" w:cs="Arial"/>
                 <w:b/>
-                <w:sz w:val="28"/>
-              </w:rPr>
-            </w:pPr>
-            <w:r>
-              <w:rPr>
-                <w:rFonts w:ascii="Arial" w:hAnsi="Arial" w:cs="Arial"/>
-                <w:b/>
-                <w:sz w:val="28"/>
+                <w:sz w:val="24"/>
+              </w:rPr>
+            </w:pPr>
+            <w:r>
+              <w:rPr>
+                <w:rFonts w:ascii="Arial" w:hAnsi="Arial" w:cs="Arial"/>
+                <w:b/>
+                <w:sz w:val="24"/>
               </w:rPr>
               <w:t>Type</w:t>
             </w:r>
@@ -4796,7 +4803,7 @@
       <w:tr>
         <w:tc>
           <w:tcPr>
-            <w:tcW w:w="2122" w:type="dxa"/>
+            <w:tcW w:w="2405" w:type="dxa"/>
             <w:vAlign w:val="center"/>
           </w:tcPr>
           <w:p>
@@ -4818,7 +4825,7 @@
         </w:tc>
         <w:tc>
           <w:tcPr>
-            <w:tcW w:w="5103" w:type="dxa"/>
+            <w:tcW w:w="4820" w:type="dxa"/>
           </w:tcPr>
           <w:p>
             <w:pPr>
@@ -4906,7 +4913,7 @@
       <w:tr>
         <w:tc>
           <w:tcPr>
-            <w:tcW w:w="2122" w:type="dxa"/>
+            <w:tcW w:w="2405" w:type="dxa"/>
             <w:vAlign w:val="center"/>
           </w:tcPr>
           <w:p>
@@ -4928,7 +4935,7 @@
         </w:tc>
         <w:tc>
           <w:tcPr>
-            <w:tcW w:w="5103" w:type="dxa"/>
+            <w:tcW w:w="4820" w:type="dxa"/>
           </w:tcPr>
           <w:p>
             <w:pPr>
@@ -4995,7 +5002,7 @@
       <w:tr>
         <w:tc>
           <w:tcPr>
-            <w:tcW w:w="2122" w:type="dxa"/>
+            <w:tcW w:w="2405" w:type="dxa"/>
             <w:vAlign w:val="center"/>
           </w:tcPr>
           <w:p>
@@ -5017,7 +5024,7 @@
         </w:tc>
         <w:tc>
           <w:tcPr>
-            <w:tcW w:w="5103" w:type="dxa"/>
+            <w:tcW w:w="4820" w:type="dxa"/>
           </w:tcPr>
           <w:p>
             <w:pPr>
@@ -5218,14 +5225,14 @@
               <w:rPr>
                 <w:rFonts w:ascii="Arial" w:hAnsi="Arial" w:cs="Arial"/>
                 <w:b/>
-                <w:sz w:val="28"/>
-              </w:rPr>
-            </w:pPr>
-            <w:r>
-              <w:rPr>
-                <w:rFonts w:ascii="Arial" w:hAnsi="Arial" w:cs="Arial"/>
-                <w:b/>
-                <w:sz w:val="28"/>
+                <w:sz w:val="24"/>
+              </w:rPr>
+            </w:pPr>
+            <w:r>
+              <w:rPr>
+                <w:rFonts w:ascii="Arial" w:hAnsi="Arial" w:cs="Arial"/>
+                <w:b/>
+                <w:sz w:val="24"/>
               </w:rPr>
               <w:t>Weapon Name</w:t>
             </w:r>
@@ -5242,14 +5249,14 @@
               <w:rPr>
                 <w:rFonts w:ascii="Arial" w:hAnsi="Arial" w:cs="Arial"/>
                 <w:b/>
-                <w:sz w:val="28"/>
-              </w:rPr>
-            </w:pPr>
-            <w:r>
-              <w:rPr>
-                <w:rFonts w:ascii="Arial" w:hAnsi="Arial" w:cs="Arial"/>
-                <w:b/>
-                <w:sz w:val="28"/>
+                <w:sz w:val="24"/>
+              </w:rPr>
+            </w:pPr>
+            <w:r>
+              <w:rPr>
+                <w:rFonts w:ascii="Arial" w:hAnsi="Arial" w:cs="Arial"/>
+                <w:b/>
+                <w:sz w:val="24"/>
               </w:rPr>
               <w:t>Graphics</w:t>
             </w:r>
@@ -5415,14 +5422,14 @@
               <w:rPr>
                 <w:rFonts w:ascii="Arial" w:hAnsi="Arial" w:cs="Arial"/>
                 <w:b/>
-                <w:sz w:val="28"/>
-              </w:rPr>
-            </w:pPr>
-            <w:r>
-              <w:rPr>
-                <w:rFonts w:ascii="Arial" w:hAnsi="Arial" w:cs="Arial"/>
-                <w:b/>
-                <w:sz w:val="28"/>
+                <w:sz w:val="24"/>
+              </w:rPr>
+            </w:pPr>
+            <w:r>
+              <w:rPr>
+                <w:rFonts w:ascii="Arial" w:hAnsi="Arial" w:cs="Arial"/>
+                <w:b/>
+                <w:sz w:val="24"/>
               </w:rPr>
               <w:t>Properties</w:t>
             </w:r>
@@ -5438,14 +5445,14 @@
               <w:rPr>
                 <w:rFonts w:ascii="Arial" w:hAnsi="Arial" w:cs="Arial"/>
                 <w:b/>
-                <w:sz w:val="28"/>
-              </w:rPr>
-            </w:pPr>
-            <w:r>
-              <w:rPr>
-                <w:rFonts w:ascii="Arial" w:hAnsi="Arial" w:cs="Arial"/>
-                <w:b/>
-                <w:sz w:val="28"/>
+                <w:sz w:val="24"/>
+              </w:rPr>
+            </w:pPr>
+            <w:r>
+              <w:rPr>
+                <w:rFonts w:ascii="Arial" w:hAnsi="Arial" w:cs="Arial"/>
+                <w:b/>
+                <w:sz w:val="24"/>
               </w:rPr>
               <w:t>Description</w:t>
             </w:r>
@@ -5461,14 +5468,14 @@
               <w:rPr>
                 <w:rFonts w:ascii="Arial" w:hAnsi="Arial" w:cs="Arial"/>
                 <w:b/>
-                <w:sz w:val="28"/>
-              </w:rPr>
-            </w:pPr>
-            <w:r>
-              <w:rPr>
-                <w:rFonts w:ascii="Arial" w:hAnsi="Arial" w:cs="Arial"/>
-                <w:b/>
-                <w:sz w:val="28"/>
+                <w:sz w:val="24"/>
+              </w:rPr>
+            </w:pPr>
+            <w:r>
+              <w:rPr>
+                <w:rFonts w:ascii="Arial" w:hAnsi="Arial" w:cs="Arial"/>
+                <w:b/>
+                <w:sz w:val="24"/>
               </w:rPr>
               <w:t>Type</w:t>
             </w:r>
@@ -6111,14 +6118,14 @@
               <w:rPr>
                 <w:rFonts w:ascii="Arial" w:hAnsi="Arial" w:cs="Arial"/>
                 <w:b/>
-                <w:sz w:val="28"/>
-              </w:rPr>
-            </w:pPr>
-            <w:r>
-              <w:rPr>
-                <w:rFonts w:ascii="Arial" w:hAnsi="Arial" w:cs="Arial"/>
-                <w:b/>
-                <w:sz w:val="28"/>
+                <w:sz w:val="24"/>
+              </w:rPr>
+            </w:pPr>
+            <w:r>
+              <w:rPr>
+                <w:rFonts w:ascii="Arial" w:hAnsi="Arial" w:cs="Arial"/>
+                <w:b/>
+                <w:sz w:val="24"/>
               </w:rPr>
               <w:t>Properties</w:t>
             </w:r>
@@ -6134,14 +6141,14 @@
               <w:rPr>
                 <w:rFonts w:ascii="Arial" w:hAnsi="Arial" w:cs="Arial"/>
                 <w:b/>
-                <w:sz w:val="28"/>
-              </w:rPr>
-            </w:pPr>
-            <w:r>
-              <w:rPr>
-                <w:rFonts w:ascii="Arial" w:hAnsi="Arial" w:cs="Arial"/>
-                <w:b/>
-                <w:sz w:val="28"/>
+                <w:sz w:val="24"/>
+              </w:rPr>
+            </w:pPr>
+            <w:r>
+              <w:rPr>
+                <w:rFonts w:ascii="Arial" w:hAnsi="Arial" w:cs="Arial"/>
+                <w:b/>
+                <w:sz w:val="24"/>
               </w:rPr>
               <w:t>Description</w:t>
             </w:r>
@@ -6157,14 +6164,14 @@
               <w:rPr>
                 <w:rFonts w:ascii="Arial" w:hAnsi="Arial" w:cs="Arial"/>
                 <w:b/>
-                <w:sz w:val="28"/>
-              </w:rPr>
-            </w:pPr>
-            <w:r>
-              <w:rPr>
-                <w:rFonts w:ascii="Arial" w:hAnsi="Arial" w:cs="Arial"/>
-                <w:b/>
-                <w:sz w:val="28"/>
+                <w:sz w:val="24"/>
+              </w:rPr>
+            </w:pPr>
+            <w:r>
+              <w:rPr>
+                <w:rFonts w:ascii="Arial" w:hAnsi="Arial" w:cs="Arial"/>
+                <w:b/>
+                <w:sz w:val="24"/>
               </w:rPr>
               <w:t>Type</w:t>
             </w:r>
@@ -6884,14 +6891,14 @@
               <w:rPr>
                 <w:rFonts w:ascii="Arial" w:hAnsi="Arial" w:cs="Arial"/>
                 <w:b/>
-                <w:sz w:val="28"/>
-              </w:rPr>
-            </w:pPr>
-            <w:r>
-              <w:rPr>
-                <w:rFonts w:ascii="Arial" w:hAnsi="Arial" w:cs="Arial"/>
-                <w:b/>
-                <w:sz w:val="28"/>
+                <w:sz w:val="24"/>
+              </w:rPr>
+            </w:pPr>
+            <w:r>
+              <w:rPr>
+                <w:rFonts w:ascii="Arial" w:hAnsi="Arial" w:cs="Arial"/>
+                <w:b/>
+                <w:sz w:val="24"/>
               </w:rPr>
               <w:t>Properties</w:t>
             </w:r>
@@ -6907,14 +6914,14 @@
               <w:rPr>
                 <w:rFonts w:ascii="Arial" w:hAnsi="Arial" w:cs="Arial"/>
                 <w:b/>
-                <w:sz w:val="28"/>
-              </w:rPr>
-            </w:pPr>
-            <w:r>
-              <w:rPr>
-                <w:rFonts w:ascii="Arial" w:hAnsi="Arial" w:cs="Arial"/>
-                <w:b/>
-                <w:sz w:val="28"/>
+                <w:sz w:val="24"/>
+              </w:rPr>
+            </w:pPr>
+            <w:r>
+              <w:rPr>
+                <w:rFonts w:ascii="Arial" w:hAnsi="Arial" w:cs="Arial"/>
+                <w:b/>
+                <w:sz w:val="24"/>
               </w:rPr>
               <w:t>Description</w:t>
             </w:r>
@@ -6930,14 +6937,14 @@
               <w:rPr>
                 <w:rFonts w:ascii="Arial" w:hAnsi="Arial" w:cs="Arial"/>
                 <w:b/>
-                <w:sz w:val="28"/>
-              </w:rPr>
-            </w:pPr>
-            <w:r>
-              <w:rPr>
-                <w:rFonts w:ascii="Arial" w:hAnsi="Arial" w:cs="Arial"/>
-                <w:b/>
-                <w:sz w:val="28"/>
+                <w:sz w:val="24"/>
+              </w:rPr>
+            </w:pPr>
+            <w:r>
+              <w:rPr>
+                <w:rFonts w:ascii="Arial" w:hAnsi="Arial" w:cs="Arial"/>
+                <w:b/>
+                <w:sz w:val="24"/>
               </w:rPr>
               <w:t>Type</w:t>
             </w:r>
@@ -7278,14 +7285,14 @@
               <w:rPr>
                 <w:rFonts w:ascii="Arial" w:hAnsi="Arial" w:cs="Arial"/>
                 <w:b/>
-                <w:sz w:val="28"/>
-              </w:rPr>
-            </w:pPr>
-            <w:r>
-              <w:rPr>
-                <w:rFonts w:ascii="Arial" w:hAnsi="Arial" w:cs="Arial"/>
-                <w:b/>
-                <w:sz w:val="28"/>
+                <w:sz w:val="24"/>
+              </w:rPr>
+            </w:pPr>
+            <w:r>
+              <w:rPr>
+                <w:rFonts w:ascii="Arial" w:hAnsi="Arial" w:cs="Arial"/>
+                <w:b/>
+                <w:sz w:val="24"/>
               </w:rPr>
               <w:t>Properties</w:t>
             </w:r>
@@ -7301,14 +7308,14 @@
               <w:rPr>
                 <w:rFonts w:ascii="Arial" w:hAnsi="Arial" w:cs="Arial"/>
                 <w:b/>
-                <w:sz w:val="28"/>
-              </w:rPr>
-            </w:pPr>
-            <w:r>
-              <w:rPr>
-                <w:rFonts w:ascii="Arial" w:hAnsi="Arial" w:cs="Arial"/>
-                <w:b/>
-                <w:sz w:val="28"/>
+                <w:sz w:val="24"/>
+              </w:rPr>
+            </w:pPr>
+            <w:r>
+              <w:rPr>
+                <w:rFonts w:ascii="Arial" w:hAnsi="Arial" w:cs="Arial"/>
+                <w:b/>
+                <w:sz w:val="24"/>
               </w:rPr>
               <w:t>Description</w:t>
             </w:r>
@@ -7324,14 +7331,14 @@
               <w:rPr>
                 <w:rFonts w:ascii="Arial" w:hAnsi="Arial" w:cs="Arial"/>
                 <w:b/>
-                <w:sz w:val="28"/>
-              </w:rPr>
-            </w:pPr>
-            <w:r>
-              <w:rPr>
-                <w:rFonts w:ascii="Arial" w:hAnsi="Arial" w:cs="Arial"/>
-                <w:b/>
-                <w:sz w:val="28"/>
+                <w:sz w:val="24"/>
+              </w:rPr>
+            </w:pPr>
+            <w:r>
+              <w:rPr>
+                <w:rFonts w:ascii="Arial" w:hAnsi="Arial" w:cs="Arial"/>
+                <w:b/>
+                <w:sz w:val="24"/>
               </w:rPr>
               <w:t>Type</w:t>
             </w:r>
@@ -7684,14 +7691,14 @@
               <w:rPr>
                 <w:rFonts w:ascii="Arial" w:hAnsi="Arial" w:cs="Arial"/>
                 <w:b/>
-                <w:sz w:val="28"/>
-              </w:rPr>
-            </w:pPr>
-            <w:r>
-              <w:rPr>
-                <w:rFonts w:ascii="Arial" w:hAnsi="Arial" w:cs="Arial"/>
-                <w:b/>
-                <w:sz w:val="28"/>
+                <w:sz w:val="24"/>
+              </w:rPr>
+            </w:pPr>
+            <w:r>
+              <w:rPr>
+                <w:rFonts w:ascii="Arial" w:hAnsi="Arial" w:cs="Arial"/>
+                <w:b/>
+                <w:sz w:val="24"/>
               </w:rPr>
               <w:t>Properties</w:t>
             </w:r>
@@ -7707,14 +7714,14 @@
               <w:rPr>
                 <w:rFonts w:ascii="Arial" w:hAnsi="Arial" w:cs="Arial"/>
                 <w:b/>
-                <w:sz w:val="28"/>
-              </w:rPr>
-            </w:pPr>
-            <w:r>
-              <w:rPr>
-                <w:rFonts w:ascii="Arial" w:hAnsi="Arial" w:cs="Arial"/>
-                <w:b/>
-                <w:sz w:val="28"/>
+                <w:sz w:val="24"/>
+              </w:rPr>
+            </w:pPr>
+            <w:r>
+              <w:rPr>
+                <w:rFonts w:ascii="Arial" w:hAnsi="Arial" w:cs="Arial"/>
+                <w:b/>
+                <w:sz w:val="24"/>
               </w:rPr>
               <w:t>Description</w:t>
             </w:r>
@@ -7730,14 +7737,14 @@
               <w:rPr>
                 <w:rFonts w:ascii="Arial" w:hAnsi="Arial" w:cs="Arial"/>
                 <w:b/>
-                <w:sz w:val="28"/>
-              </w:rPr>
-            </w:pPr>
-            <w:r>
-              <w:rPr>
-                <w:rFonts w:ascii="Arial" w:hAnsi="Arial" w:cs="Arial"/>
-                <w:b/>
-                <w:sz w:val="28"/>
+                <w:sz w:val="24"/>
+              </w:rPr>
+            </w:pPr>
+            <w:r>
+              <w:rPr>
+                <w:rFonts w:ascii="Arial" w:hAnsi="Arial" w:cs="Arial"/>
+                <w:b/>
+                <w:sz w:val="24"/>
               </w:rPr>
               <w:t>Type</w:t>
             </w:r>
@@ -8223,9 +8230,9 @@
         <w:tblLook w:val="04A0" w:firstRow="1" w:lastRow="0" w:firstColumn="1" w:lastColumn="0" w:noHBand="0" w:noVBand="1"/>
       </w:tblPr>
       <w:tblGrid>
-        <w:gridCol w:w="1601"/>
-        <w:gridCol w:w="5766"/>
-        <w:gridCol w:w="929"/>
+        <w:gridCol w:w="1555"/>
+        <w:gridCol w:w="5811"/>
+        <w:gridCol w:w="930"/>
       </w:tblGrid>
       <w:tr>
         <w:tc>
@@ -8264,14 +8271,14 @@
               <w:rPr>
                 <w:rFonts w:ascii="Arial" w:hAnsi="Arial" w:cs="Arial"/>
                 <w:b/>
-                <w:sz w:val="28"/>
-              </w:rPr>
-            </w:pPr>
-            <w:r>
-              <w:rPr>
-                <w:rFonts w:ascii="Arial" w:hAnsi="Arial" w:cs="Arial"/>
-                <w:b/>
-                <w:sz w:val="28"/>
+                <w:sz w:val="24"/>
+              </w:rPr>
+            </w:pPr>
+            <w:r>
+              <w:rPr>
+                <w:rFonts w:ascii="Arial" w:hAnsi="Arial" w:cs="Arial"/>
+                <w:b/>
+                <w:sz w:val="24"/>
               </w:rPr>
               <w:t>Properties</w:t>
             </w:r>
@@ -8287,14 +8294,14 @@
               <w:rPr>
                 <w:rFonts w:ascii="Arial" w:hAnsi="Arial" w:cs="Arial"/>
                 <w:b/>
-                <w:sz w:val="28"/>
-              </w:rPr>
-            </w:pPr>
-            <w:r>
-              <w:rPr>
-                <w:rFonts w:ascii="Arial" w:hAnsi="Arial" w:cs="Arial"/>
-                <w:b/>
-                <w:sz w:val="28"/>
+                <w:sz w:val="24"/>
+              </w:rPr>
+            </w:pPr>
+            <w:r>
+              <w:rPr>
+                <w:rFonts w:ascii="Arial" w:hAnsi="Arial" w:cs="Arial"/>
+                <w:b/>
+                <w:sz w:val="24"/>
               </w:rPr>
               <w:t>Description</w:t>
             </w:r>
@@ -8310,14 +8317,14 @@
               <w:rPr>
                 <w:rFonts w:ascii="Arial" w:hAnsi="Arial" w:cs="Arial"/>
                 <w:b/>
-                <w:sz w:val="28"/>
-              </w:rPr>
-            </w:pPr>
-            <w:r>
-              <w:rPr>
-                <w:rFonts w:ascii="Arial" w:hAnsi="Arial" w:cs="Arial"/>
-                <w:b/>
-                <w:sz w:val="28"/>
+                <w:sz w:val="24"/>
+              </w:rPr>
+            </w:pPr>
+            <w:r>
+              <w:rPr>
+                <w:rFonts w:ascii="Arial" w:hAnsi="Arial" w:cs="Arial"/>
+                <w:b/>
+                <w:sz w:val="24"/>
               </w:rPr>
               <w:t>Type</w:t>
             </w:r>
@@ -9090,9 +9097,9 @@
         <w:tblLook w:val="04A0" w:firstRow="1" w:lastRow="0" w:firstColumn="1" w:lastColumn="0" w:noHBand="0" w:noVBand="1"/>
       </w:tblPr>
       <w:tblGrid>
-        <w:gridCol w:w="1601"/>
-        <w:gridCol w:w="5766"/>
-        <w:gridCol w:w="929"/>
+        <w:gridCol w:w="1555"/>
+        <w:gridCol w:w="5811"/>
+        <w:gridCol w:w="930"/>
       </w:tblGrid>
       <w:tr>
         <w:tc>
@@ -9131,14 +9138,14 @@
               <w:rPr>
                 <w:rFonts w:ascii="Arial" w:hAnsi="Arial" w:cs="Arial"/>
                 <w:b/>
-                <w:sz w:val="28"/>
-              </w:rPr>
-            </w:pPr>
-            <w:r>
-              <w:rPr>
-                <w:rFonts w:ascii="Arial" w:hAnsi="Arial" w:cs="Arial"/>
-                <w:b/>
-                <w:sz w:val="28"/>
+                <w:sz w:val="24"/>
+              </w:rPr>
+            </w:pPr>
+            <w:r>
+              <w:rPr>
+                <w:rFonts w:ascii="Arial" w:hAnsi="Arial" w:cs="Arial"/>
+                <w:b/>
+                <w:sz w:val="24"/>
               </w:rPr>
               <w:t>Properties</w:t>
             </w:r>
@@ -9154,14 +9161,14 @@
               <w:rPr>
                 <w:rFonts w:ascii="Arial" w:hAnsi="Arial" w:cs="Arial"/>
                 <w:b/>
-                <w:sz w:val="28"/>
-              </w:rPr>
-            </w:pPr>
-            <w:r>
-              <w:rPr>
-                <w:rFonts w:ascii="Arial" w:hAnsi="Arial" w:cs="Arial"/>
-                <w:b/>
-                <w:sz w:val="28"/>
+                <w:sz w:val="24"/>
+              </w:rPr>
+            </w:pPr>
+            <w:r>
+              <w:rPr>
+                <w:rFonts w:ascii="Arial" w:hAnsi="Arial" w:cs="Arial"/>
+                <w:b/>
+                <w:sz w:val="24"/>
               </w:rPr>
               <w:t>Description</w:t>
             </w:r>
@@ -9177,14 +9184,14 @@
               <w:rPr>
                 <w:rFonts w:ascii="Arial" w:hAnsi="Arial" w:cs="Arial"/>
                 <w:b/>
-                <w:sz w:val="28"/>
-              </w:rPr>
-            </w:pPr>
-            <w:r>
-              <w:rPr>
-                <w:rFonts w:ascii="Arial" w:hAnsi="Arial" w:cs="Arial"/>
-                <w:b/>
-                <w:sz w:val="28"/>
+                <w:sz w:val="24"/>
+              </w:rPr>
+            </w:pPr>
+            <w:r>
+              <w:rPr>
+                <w:rFonts w:ascii="Arial" w:hAnsi="Arial" w:cs="Arial"/>
+                <w:b/>
+                <w:sz w:val="24"/>
               </w:rPr>
               <w:t>Type</w:t>
             </w:r>
@@ -9969,9 +9976,9 @@
         <w:tblLook w:val="04A0" w:firstRow="1" w:lastRow="0" w:firstColumn="1" w:lastColumn="0" w:noHBand="0" w:noVBand="1"/>
       </w:tblPr>
       <w:tblGrid>
-        <w:gridCol w:w="1601"/>
-        <w:gridCol w:w="5771"/>
-        <w:gridCol w:w="924"/>
+        <w:gridCol w:w="1555"/>
+        <w:gridCol w:w="5816"/>
+        <w:gridCol w:w="925"/>
       </w:tblGrid>
       <w:tr>
         <w:tc>
@@ -10010,14 +10017,14 @@
               <w:rPr>
                 <w:rFonts w:ascii="Arial" w:hAnsi="Arial" w:cs="Arial"/>
                 <w:b/>
-                <w:sz w:val="28"/>
-              </w:rPr>
-            </w:pPr>
-            <w:r>
-              <w:rPr>
-                <w:rFonts w:ascii="Arial" w:hAnsi="Arial" w:cs="Arial"/>
-                <w:b/>
-                <w:sz w:val="28"/>
+                <w:sz w:val="24"/>
+              </w:rPr>
+            </w:pPr>
+            <w:r>
+              <w:rPr>
+                <w:rFonts w:ascii="Arial" w:hAnsi="Arial" w:cs="Arial"/>
+                <w:b/>
+                <w:sz w:val="24"/>
               </w:rPr>
               <w:t>Properties</w:t>
             </w:r>
@@ -10033,14 +10040,14 @@
               <w:rPr>
                 <w:rFonts w:ascii="Arial" w:hAnsi="Arial" w:cs="Arial"/>
                 <w:b/>
-                <w:sz w:val="28"/>
-              </w:rPr>
-            </w:pPr>
-            <w:r>
-              <w:rPr>
-                <w:rFonts w:ascii="Arial" w:hAnsi="Arial" w:cs="Arial"/>
-                <w:b/>
-                <w:sz w:val="28"/>
+                <w:sz w:val="24"/>
+              </w:rPr>
+            </w:pPr>
+            <w:r>
+              <w:rPr>
+                <w:rFonts w:ascii="Arial" w:hAnsi="Arial" w:cs="Arial"/>
+                <w:b/>
+                <w:sz w:val="24"/>
               </w:rPr>
               <w:t>Description</w:t>
             </w:r>
@@ -10056,14 +10063,14 @@
               <w:rPr>
                 <w:rFonts w:ascii="Arial" w:hAnsi="Arial" w:cs="Arial"/>
                 <w:b/>
-                <w:sz w:val="28"/>
-              </w:rPr>
-            </w:pPr>
-            <w:r>
-              <w:rPr>
-                <w:rFonts w:ascii="Arial" w:hAnsi="Arial" w:cs="Arial"/>
-                <w:b/>
-                <w:sz w:val="28"/>
+                <w:sz w:val="24"/>
+              </w:rPr>
+            </w:pPr>
+            <w:r>
+              <w:rPr>
+                <w:rFonts w:ascii="Arial" w:hAnsi="Arial" w:cs="Arial"/>
+                <w:b/>
+                <w:sz w:val="24"/>
               </w:rPr>
               <w:t>Type</w:t>
             </w:r>
@@ -10832,9 +10839,9 @@
         <w:tblLook w:val="04A0" w:firstRow="1" w:lastRow="0" w:firstColumn="1" w:lastColumn="0" w:noHBand="0" w:noVBand="1"/>
       </w:tblPr>
       <w:tblGrid>
-        <w:gridCol w:w="1601"/>
-        <w:gridCol w:w="5766"/>
-        <w:gridCol w:w="929"/>
+        <w:gridCol w:w="1555"/>
+        <w:gridCol w:w="5811"/>
+        <w:gridCol w:w="930"/>
       </w:tblGrid>
       <w:tr>
         <w:tc>
@@ -10874,14 +10881,14 @@
               <w:rPr>
                 <w:rFonts w:ascii="Arial" w:hAnsi="Arial" w:cs="Arial"/>
                 <w:b/>
-                <w:sz w:val="28"/>
-              </w:rPr>
-            </w:pPr>
-            <w:r>
-              <w:rPr>
-                <w:rFonts w:ascii="Arial" w:hAnsi="Arial" w:cs="Arial"/>
-                <w:b/>
-                <w:sz w:val="28"/>
+                <w:sz w:val="24"/>
+              </w:rPr>
+            </w:pPr>
+            <w:r>
+              <w:rPr>
+                <w:rFonts w:ascii="Arial" w:hAnsi="Arial" w:cs="Arial"/>
+                <w:b/>
+                <w:sz w:val="24"/>
               </w:rPr>
               <w:t>Properties</w:t>
             </w:r>
@@ -10897,14 +10904,14 @@
               <w:rPr>
                 <w:rFonts w:ascii="Arial" w:hAnsi="Arial" w:cs="Arial"/>
                 <w:b/>
-                <w:sz w:val="28"/>
-              </w:rPr>
-            </w:pPr>
-            <w:r>
-              <w:rPr>
-                <w:rFonts w:ascii="Arial" w:hAnsi="Arial" w:cs="Arial"/>
-                <w:b/>
-                <w:sz w:val="28"/>
+                <w:sz w:val="24"/>
+              </w:rPr>
+            </w:pPr>
+            <w:r>
+              <w:rPr>
+                <w:rFonts w:ascii="Arial" w:hAnsi="Arial" w:cs="Arial"/>
+                <w:b/>
+                <w:sz w:val="24"/>
               </w:rPr>
               <w:t>Description</w:t>
             </w:r>
@@ -10920,14 +10927,14 @@
               <w:rPr>
                 <w:rFonts w:ascii="Arial" w:hAnsi="Arial" w:cs="Arial"/>
                 <w:b/>
-                <w:sz w:val="28"/>
-              </w:rPr>
-            </w:pPr>
-            <w:r>
-              <w:rPr>
-                <w:rFonts w:ascii="Arial" w:hAnsi="Arial" w:cs="Arial"/>
-                <w:b/>
-                <w:sz w:val="28"/>
+                <w:sz w:val="24"/>
+              </w:rPr>
+            </w:pPr>
+            <w:r>
+              <w:rPr>
+                <w:rFonts w:ascii="Arial" w:hAnsi="Arial" w:cs="Arial"/>
+                <w:b/>
+                <w:sz w:val="24"/>
               </w:rPr>
               <w:t>Type</w:t>
             </w:r>
@@ -12154,9 +12161,9 @@
         <w:tblLook w:val="04A0" w:firstRow="1" w:lastRow="0" w:firstColumn="1" w:lastColumn="0" w:noHBand="0" w:noVBand="1"/>
       </w:tblPr>
       <w:tblGrid>
-        <w:gridCol w:w="1601"/>
-        <w:gridCol w:w="5767"/>
-        <w:gridCol w:w="928"/>
+        <w:gridCol w:w="1425"/>
+        <w:gridCol w:w="5941"/>
+        <w:gridCol w:w="930"/>
       </w:tblGrid>
       <w:tr>
         <w:tc>
@@ -12195,14 +12202,14 @@
               <w:rPr>
                 <w:rFonts w:ascii="Arial" w:hAnsi="Arial" w:cs="Arial"/>
                 <w:b/>
-                <w:sz w:val="28"/>
-              </w:rPr>
-            </w:pPr>
-            <w:r>
-              <w:rPr>
-                <w:rFonts w:ascii="Arial" w:hAnsi="Arial" w:cs="Arial"/>
-                <w:b/>
-                <w:sz w:val="28"/>
+                <w:sz w:val="24"/>
+              </w:rPr>
+            </w:pPr>
+            <w:r>
+              <w:rPr>
+                <w:rFonts w:ascii="Arial" w:hAnsi="Arial" w:cs="Arial"/>
+                <w:b/>
+                <w:sz w:val="24"/>
               </w:rPr>
               <w:t>Properties</w:t>
             </w:r>
@@ -12218,14 +12225,14 @@
               <w:rPr>
                 <w:rFonts w:ascii="Arial" w:hAnsi="Arial" w:cs="Arial"/>
                 <w:b/>
-                <w:sz w:val="28"/>
-              </w:rPr>
-            </w:pPr>
-            <w:r>
-              <w:rPr>
-                <w:rFonts w:ascii="Arial" w:hAnsi="Arial" w:cs="Arial"/>
-                <w:b/>
-                <w:sz w:val="28"/>
+                <w:sz w:val="24"/>
+              </w:rPr>
+            </w:pPr>
+            <w:r>
+              <w:rPr>
+                <w:rFonts w:ascii="Arial" w:hAnsi="Arial" w:cs="Arial"/>
+                <w:b/>
+                <w:sz w:val="24"/>
               </w:rPr>
               <w:t>Description</w:t>
             </w:r>
@@ -12241,14 +12248,14 @@
               <w:rPr>
                 <w:rFonts w:ascii="Arial" w:hAnsi="Arial" w:cs="Arial"/>
                 <w:b/>
-                <w:sz w:val="28"/>
-              </w:rPr>
-            </w:pPr>
-            <w:r>
-              <w:rPr>
-                <w:rFonts w:ascii="Arial" w:hAnsi="Arial" w:cs="Arial"/>
-                <w:b/>
-                <w:sz w:val="28"/>
+                <w:sz w:val="24"/>
+              </w:rPr>
+            </w:pPr>
+            <w:r>
+              <w:rPr>
+                <w:rFonts w:ascii="Arial" w:hAnsi="Arial" w:cs="Arial"/>
+                <w:b/>
+                <w:sz w:val="24"/>
               </w:rPr>
               <w:t>Type</w:t>
             </w:r>
@@ -12863,9 +12870,9 @@
         <w:tblLook w:val="04A0" w:firstRow="1" w:lastRow="0" w:firstColumn="1" w:lastColumn="0" w:noHBand="0" w:noVBand="1"/>
       </w:tblPr>
       <w:tblGrid>
-        <w:gridCol w:w="1601"/>
-        <w:gridCol w:w="5767"/>
-        <w:gridCol w:w="928"/>
+        <w:gridCol w:w="1425"/>
+        <w:gridCol w:w="5941"/>
+        <w:gridCol w:w="930"/>
       </w:tblGrid>
       <w:tr>
         <w:tc>
@@ -12904,14 +12911,14 @@
               <w:rPr>
                 <w:rFonts w:ascii="Arial" w:hAnsi="Arial" w:cs="Arial"/>
                 <w:b/>
-                <w:sz w:val="28"/>
-              </w:rPr>
-            </w:pPr>
-            <w:r>
-              <w:rPr>
-                <w:rFonts w:ascii="Arial" w:hAnsi="Arial" w:cs="Arial"/>
-                <w:b/>
-                <w:sz w:val="28"/>
+                <w:sz w:val="24"/>
+              </w:rPr>
+            </w:pPr>
+            <w:r>
+              <w:rPr>
+                <w:rFonts w:ascii="Arial" w:hAnsi="Arial" w:cs="Arial"/>
+                <w:b/>
+                <w:sz w:val="24"/>
               </w:rPr>
               <w:t>Properties</w:t>
             </w:r>
@@ -12927,14 +12934,14 @@
               <w:rPr>
                 <w:rFonts w:ascii="Arial" w:hAnsi="Arial" w:cs="Arial"/>
                 <w:b/>
-                <w:sz w:val="28"/>
-              </w:rPr>
-            </w:pPr>
-            <w:r>
-              <w:rPr>
-                <w:rFonts w:ascii="Arial" w:hAnsi="Arial" w:cs="Arial"/>
-                <w:b/>
-                <w:sz w:val="28"/>
+                <w:sz w:val="24"/>
+              </w:rPr>
+            </w:pPr>
+            <w:r>
+              <w:rPr>
+                <w:rFonts w:ascii="Arial" w:hAnsi="Arial" w:cs="Arial"/>
+                <w:b/>
+                <w:sz w:val="24"/>
               </w:rPr>
               <w:t>Description</w:t>
             </w:r>
@@ -12950,14 +12957,14 @@
               <w:rPr>
                 <w:rFonts w:ascii="Arial" w:hAnsi="Arial" w:cs="Arial"/>
                 <w:b/>
-                <w:sz w:val="28"/>
-              </w:rPr>
-            </w:pPr>
-            <w:r>
-              <w:rPr>
-                <w:rFonts w:ascii="Arial" w:hAnsi="Arial" w:cs="Arial"/>
-                <w:b/>
-                <w:sz w:val="28"/>
+                <w:sz w:val="24"/>
+              </w:rPr>
+            </w:pPr>
+            <w:r>
+              <w:rPr>
+                <w:rFonts w:ascii="Arial" w:hAnsi="Arial" w:cs="Arial"/>
+                <w:b/>
+                <w:sz w:val="24"/>
               </w:rPr>
               <w:t>Type</w:t>
             </w:r>
@@ -13722,9 +13729,9 @@
         <w:tblLook w:val="04A0" w:firstRow="1" w:lastRow="0" w:firstColumn="1" w:lastColumn="0" w:noHBand="0" w:noVBand="1"/>
       </w:tblPr>
       <w:tblGrid>
-        <w:gridCol w:w="1601"/>
-        <w:gridCol w:w="5767"/>
-        <w:gridCol w:w="928"/>
+        <w:gridCol w:w="1425"/>
+        <w:gridCol w:w="5941"/>
+        <w:gridCol w:w="930"/>
       </w:tblGrid>
       <w:tr>
         <w:tc>
@@ -13763,14 +13770,14 @@
               <w:rPr>
                 <w:rFonts w:ascii="Arial" w:hAnsi="Arial" w:cs="Arial"/>
                 <w:b/>
-                <w:sz w:val="28"/>
-              </w:rPr>
-            </w:pPr>
-            <w:r>
-              <w:rPr>
-                <w:rFonts w:ascii="Arial" w:hAnsi="Arial" w:cs="Arial"/>
-                <w:b/>
-                <w:sz w:val="28"/>
+                <w:sz w:val="24"/>
+              </w:rPr>
+            </w:pPr>
+            <w:r>
+              <w:rPr>
+                <w:rFonts w:ascii="Arial" w:hAnsi="Arial" w:cs="Arial"/>
+                <w:b/>
+                <w:sz w:val="24"/>
               </w:rPr>
               <w:t>Properties</w:t>
             </w:r>
@@ -13786,14 +13793,14 @@
               <w:rPr>
                 <w:rFonts w:ascii="Arial" w:hAnsi="Arial" w:cs="Arial"/>
                 <w:b/>
-                <w:sz w:val="28"/>
-              </w:rPr>
-            </w:pPr>
-            <w:r>
-              <w:rPr>
-                <w:rFonts w:ascii="Arial" w:hAnsi="Arial" w:cs="Arial"/>
-                <w:b/>
-                <w:sz w:val="28"/>
+                <w:sz w:val="24"/>
+              </w:rPr>
+            </w:pPr>
+            <w:r>
+              <w:rPr>
+                <w:rFonts w:ascii="Arial" w:hAnsi="Arial" w:cs="Arial"/>
+                <w:b/>
+                <w:sz w:val="24"/>
               </w:rPr>
               <w:t>Description</w:t>
             </w:r>
@@ -13809,14 +13816,14 @@
               <w:rPr>
                 <w:rFonts w:ascii="Arial" w:hAnsi="Arial" w:cs="Arial"/>
                 <w:b/>
-                <w:sz w:val="28"/>
-              </w:rPr>
-            </w:pPr>
-            <w:r>
-              <w:rPr>
-                <w:rFonts w:ascii="Arial" w:hAnsi="Arial" w:cs="Arial"/>
-                <w:b/>
-                <w:sz w:val="28"/>
+                <w:sz w:val="24"/>
+              </w:rPr>
+            </w:pPr>
+            <w:r>
+              <w:rPr>
+                <w:rFonts w:ascii="Arial" w:hAnsi="Arial" w:cs="Arial"/>
+                <w:b/>
+                <w:sz w:val="24"/>
               </w:rPr>
               <w:t>Type</w:t>
             </w:r>
@@ -14306,9 +14313,9 @@
         <w:tblLook w:val="04A0" w:firstRow="1" w:lastRow="0" w:firstColumn="1" w:lastColumn="0" w:noHBand="0" w:noVBand="1"/>
       </w:tblPr>
       <w:tblGrid>
-        <w:gridCol w:w="1601"/>
-        <w:gridCol w:w="5767"/>
-        <w:gridCol w:w="928"/>
+        <w:gridCol w:w="1425"/>
+        <w:gridCol w:w="5941"/>
+        <w:gridCol w:w="930"/>
       </w:tblGrid>
       <w:tr>
         <w:tc>
@@ -14347,14 +14354,14 @@
               <w:rPr>
                 <w:rFonts w:ascii="Arial" w:hAnsi="Arial" w:cs="Arial"/>
                 <w:b/>
-                <w:sz w:val="28"/>
-              </w:rPr>
-            </w:pPr>
-            <w:r>
-              <w:rPr>
-                <w:rFonts w:ascii="Arial" w:hAnsi="Arial" w:cs="Arial"/>
-                <w:b/>
-                <w:sz w:val="28"/>
+                <w:sz w:val="24"/>
+              </w:rPr>
+            </w:pPr>
+            <w:r>
+              <w:rPr>
+                <w:rFonts w:ascii="Arial" w:hAnsi="Arial" w:cs="Arial"/>
+                <w:b/>
+                <w:sz w:val="24"/>
               </w:rPr>
               <w:t>Properties</w:t>
             </w:r>
@@ -14370,14 +14377,14 @@
               <w:rPr>
                 <w:rFonts w:ascii="Arial" w:hAnsi="Arial" w:cs="Arial"/>
                 <w:b/>
-                <w:sz w:val="28"/>
-              </w:rPr>
-            </w:pPr>
-            <w:r>
-              <w:rPr>
-                <w:rFonts w:ascii="Arial" w:hAnsi="Arial" w:cs="Arial"/>
-                <w:b/>
-                <w:sz w:val="28"/>
+                <w:sz w:val="24"/>
+              </w:rPr>
+            </w:pPr>
+            <w:r>
+              <w:rPr>
+                <w:rFonts w:ascii="Arial" w:hAnsi="Arial" w:cs="Arial"/>
+                <w:b/>
+                <w:sz w:val="24"/>
               </w:rPr>
               <w:t>Description</w:t>
             </w:r>
@@ -14393,14 +14400,14 @@
               <w:rPr>
                 <w:rFonts w:ascii="Arial" w:hAnsi="Arial" w:cs="Arial"/>
                 <w:b/>
-                <w:sz w:val="28"/>
-              </w:rPr>
-            </w:pPr>
-            <w:r>
-              <w:rPr>
-                <w:rFonts w:ascii="Arial" w:hAnsi="Arial" w:cs="Arial"/>
-                <w:b/>
-                <w:sz w:val="28"/>
+                <w:sz w:val="24"/>
+              </w:rPr>
+            </w:pPr>
+            <w:r>
+              <w:rPr>
+                <w:rFonts w:ascii="Arial" w:hAnsi="Arial" w:cs="Arial"/>
+                <w:b/>
+                <w:sz w:val="24"/>
               </w:rPr>
               <w:t>Type</w:t>
             </w:r>
@@ -14758,9 +14765,9 @@
         <w:tblLook w:val="04A0" w:firstRow="1" w:lastRow="0" w:firstColumn="1" w:lastColumn="0" w:noHBand="0" w:noVBand="1"/>
       </w:tblPr>
       <w:tblGrid>
-        <w:gridCol w:w="1601"/>
-        <w:gridCol w:w="5767"/>
-        <w:gridCol w:w="928"/>
+        <w:gridCol w:w="1425"/>
+        <w:gridCol w:w="5941"/>
+        <w:gridCol w:w="930"/>
       </w:tblGrid>
       <w:tr>
         <w:tc>
@@ -14799,14 +14806,14 @@
               <w:rPr>
                 <w:rFonts w:ascii="Arial" w:hAnsi="Arial" w:cs="Arial"/>
                 <w:b/>
-                <w:sz w:val="28"/>
-              </w:rPr>
-            </w:pPr>
-            <w:r>
-              <w:rPr>
-                <w:rFonts w:ascii="Arial" w:hAnsi="Arial" w:cs="Arial"/>
-                <w:b/>
-                <w:sz w:val="28"/>
+                <w:sz w:val="24"/>
+              </w:rPr>
+            </w:pPr>
+            <w:r>
+              <w:rPr>
+                <w:rFonts w:ascii="Arial" w:hAnsi="Arial" w:cs="Arial"/>
+                <w:b/>
+                <w:sz w:val="24"/>
               </w:rPr>
               <w:t>Properties</w:t>
             </w:r>
@@ -14822,14 +14829,14 @@
               <w:rPr>
                 <w:rFonts w:ascii="Arial" w:hAnsi="Arial" w:cs="Arial"/>
                 <w:b/>
-                <w:sz w:val="28"/>
-              </w:rPr>
-            </w:pPr>
-            <w:r>
-              <w:rPr>
-                <w:rFonts w:ascii="Arial" w:hAnsi="Arial" w:cs="Arial"/>
-                <w:b/>
-                <w:sz w:val="28"/>
+                <w:sz w:val="24"/>
+              </w:rPr>
+            </w:pPr>
+            <w:r>
+              <w:rPr>
+                <w:rFonts w:ascii="Arial" w:hAnsi="Arial" w:cs="Arial"/>
+                <w:b/>
+                <w:sz w:val="24"/>
               </w:rPr>
               <w:t>Description</w:t>
             </w:r>
@@ -14845,14 +14852,14 @@
               <w:rPr>
                 <w:rFonts w:ascii="Arial" w:hAnsi="Arial" w:cs="Arial"/>
                 <w:b/>
-                <w:sz w:val="28"/>
-              </w:rPr>
-            </w:pPr>
-            <w:r>
-              <w:rPr>
-                <w:rFonts w:ascii="Arial" w:hAnsi="Arial" w:cs="Arial"/>
-                <w:b/>
-                <w:sz w:val="28"/>
+                <w:sz w:val="24"/>
+              </w:rPr>
+            </w:pPr>
+            <w:r>
+              <w:rPr>
+                <w:rFonts w:ascii="Arial" w:hAnsi="Arial" w:cs="Arial"/>
+                <w:b/>
+                <w:sz w:val="24"/>
               </w:rPr>
               <w:t>Type</w:t>
             </w:r>
@@ -15265,9 +15272,9 @@
         <w:tblLook w:val="04A0" w:firstRow="1" w:lastRow="0" w:firstColumn="1" w:lastColumn="0" w:noHBand="0" w:noVBand="1"/>
       </w:tblPr>
       <w:tblGrid>
-        <w:gridCol w:w="1601"/>
-        <w:gridCol w:w="5767"/>
-        <w:gridCol w:w="928"/>
+        <w:gridCol w:w="1425"/>
+        <w:gridCol w:w="5941"/>
+        <w:gridCol w:w="930"/>
       </w:tblGrid>
       <w:tr>
         <w:tc>
@@ -15306,14 +15313,14 @@
               <w:rPr>
                 <w:rFonts w:ascii="Arial" w:hAnsi="Arial" w:cs="Arial"/>
                 <w:b/>
-                <w:sz w:val="28"/>
-              </w:rPr>
-            </w:pPr>
-            <w:r>
-              <w:rPr>
-                <w:rFonts w:ascii="Arial" w:hAnsi="Arial" w:cs="Arial"/>
-                <w:b/>
-                <w:sz w:val="28"/>
+                <w:sz w:val="24"/>
+              </w:rPr>
+            </w:pPr>
+            <w:r>
+              <w:rPr>
+                <w:rFonts w:ascii="Arial" w:hAnsi="Arial" w:cs="Arial"/>
+                <w:b/>
+                <w:sz w:val="24"/>
               </w:rPr>
               <w:t>Properties</w:t>
             </w:r>
@@ -15329,14 +15336,14 @@
               <w:rPr>
                 <w:rFonts w:ascii="Arial" w:hAnsi="Arial" w:cs="Arial"/>
                 <w:b/>
-                <w:sz w:val="28"/>
-              </w:rPr>
-            </w:pPr>
-            <w:r>
-              <w:rPr>
-                <w:rFonts w:ascii="Arial" w:hAnsi="Arial" w:cs="Arial"/>
-                <w:b/>
-                <w:sz w:val="28"/>
+                <w:sz w:val="24"/>
+              </w:rPr>
+            </w:pPr>
+            <w:r>
+              <w:rPr>
+                <w:rFonts w:ascii="Arial" w:hAnsi="Arial" w:cs="Arial"/>
+                <w:b/>
+                <w:sz w:val="24"/>
               </w:rPr>
               <w:t>Description</w:t>
             </w:r>
@@ -15352,14 +15359,14 @@
               <w:rPr>
                 <w:rFonts w:ascii="Arial" w:hAnsi="Arial" w:cs="Arial"/>
                 <w:b/>
-                <w:sz w:val="28"/>
-              </w:rPr>
-            </w:pPr>
-            <w:r>
-              <w:rPr>
-                <w:rFonts w:ascii="Arial" w:hAnsi="Arial" w:cs="Arial"/>
-                <w:b/>
-                <w:sz w:val="28"/>
+                <w:sz w:val="24"/>
+              </w:rPr>
+            </w:pPr>
+            <w:r>
+              <w:rPr>
+                <w:rFonts w:ascii="Arial" w:hAnsi="Arial" w:cs="Arial"/>
+                <w:b/>
+                <w:sz w:val="24"/>
               </w:rPr>
               <w:t>Type</w:t>
             </w:r>
@@ -15673,9 +15680,9 @@
         <w:tblLook w:val="04A0" w:firstRow="1" w:lastRow="0" w:firstColumn="1" w:lastColumn="0" w:noHBand="0" w:noVBand="1"/>
       </w:tblPr>
       <w:tblGrid>
-        <w:gridCol w:w="1601"/>
-        <w:gridCol w:w="5767"/>
-        <w:gridCol w:w="928"/>
+        <w:gridCol w:w="1425"/>
+        <w:gridCol w:w="5941"/>
+        <w:gridCol w:w="930"/>
       </w:tblGrid>
       <w:tr>
         <w:tc>
@@ -15714,14 +15721,14 @@
               <w:rPr>
                 <w:rFonts w:ascii="Arial" w:hAnsi="Arial" w:cs="Arial"/>
                 <w:b/>
-                <w:sz w:val="28"/>
-              </w:rPr>
-            </w:pPr>
-            <w:r>
-              <w:rPr>
-                <w:rFonts w:ascii="Arial" w:hAnsi="Arial" w:cs="Arial"/>
-                <w:b/>
-                <w:sz w:val="28"/>
+                <w:sz w:val="24"/>
+              </w:rPr>
+            </w:pPr>
+            <w:r>
+              <w:rPr>
+                <w:rFonts w:ascii="Arial" w:hAnsi="Arial" w:cs="Arial"/>
+                <w:b/>
+                <w:sz w:val="24"/>
               </w:rPr>
               <w:t>Properties</w:t>
             </w:r>
@@ -15737,14 +15744,14 @@
               <w:rPr>
                 <w:rFonts w:ascii="Arial" w:hAnsi="Arial" w:cs="Arial"/>
                 <w:b/>
-                <w:sz w:val="28"/>
-              </w:rPr>
-            </w:pPr>
-            <w:r>
-              <w:rPr>
-                <w:rFonts w:ascii="Arial" w:hAnsi="Arial" w:cs="Arial"/>
-                <w:b/>
-                <w:sz w:val="28"/>
+                <w:sz w:val="24"/>
+              </w:rPr>
+            </w:pPr>
+            <w:r>
+              <w:rPr>
+                <w:rFonts w:ascii="Arial" w:hAnsi="Arial" w:cs="Arial"/>
+                <w:b/>
+                <w:sz w:val="24"/>
               </w:rPr>
               <w:t>Description</w:t>
             </w:r>
@@ -15760,14 +15767,14 @@
               <w:rPr>
                 <w:rFonts w:ascii="Arial" w:hAnsi="Arial" w:cs="Arial"/>
                 <w:b/>
-                <w:sz w:val="28"/>
-              </w:rPr>
-            </w:pPr>
-            <w:r>
-              <w:rPr>
-                <w:rFonts w:ascii="Arial" w:hAnsi="Arial" w:cs="Arial"/>
-                <w:b/>
-                <w:sz w:val="28"/>
+                <w:sz w:val="24"/>
+              </w:rPr>
+            </w:pPr>
+            <w:r>
+              <w:rPr>
+                <w:rFonts w:ascii="Arial" w:hAnsi="Arial" w:cs="Arial"/>
+                <w:b/>
+                <w:sz w:val="24"/>
               </w:rPr>
               <w:t>Type</w:t>
             </w:r>
@@ -16086,8 +16093,8 @@
         <w:tblLook w:val="04A0" w:firstRow="1" w:lastRow="0" w:firstColumn="1" w:lastColumn="0" w:noHBand="0" w:noVBand="1"/>
       </w:tblPr>
       <w:tblGrid>
-        <w:gridCol w:w="1601"/>
-        <w:gridCol w:w="5131"/>
+        <w:gridCol w:w="1511"/>
+        <w:gridCol w:w="5221"/>
         <w:gridCol w:w="1564"/>
       </w:tblGrid>
       <w:tr>
@@ -16127,14 +16134,14 @@
               <w:rPr>
                 <w:rFonts w:ascii="Arial" w:hAnsi="Arial" w:cs="Arial"/>
                 <w:b/>
-                <w:sz w:val="28"/>
-              </w:rPr>
-            </w:pPr>
-            <w:r>
-              <w:rPr>
-                <w:rFonts w:ascii="Arial" w:hAnsi="Arial" w:cs="Arial"/>
-                <w:b/>
-                <w:sz w:val="28"/>
+                <w:sz w:val="24"/>
+              </w:rPr>
+            </w:pPr>
+            <w:r>
+              <w:rPr>
+                <w:rFonts w:ascii="Arial" w:hAnsi="Arial" w:cs="Arial"/>
+                <w:b/>
+                <w:sz w:val="24"/>
               </w:rPr>
               <w:t>Properties</w:t>
             </w:r>
@@ -16150,14 +16157,14 @@
               <w:rPr>
                 <w:rFonts w:ascii="Arial" w:hAnsi="Arial" w:cs="Arial"/>
                 <w:b/>
-                <w:sz w:val="28"/>
-              </w:rPr>
-            </w:pPr>
-            <w:r>
-              <w:rPr>
-                <w:rFonts w:ascii="Arial" w:hAnsi="Arial" w:cs="Arial"/>
-                <w:b/>
-                <w:sz w:val="28"/>
+                <w:sz w:val="24"/>
+              </w:rPr>
+            </w:pPr>
+            <w:r>
+              <w:rPr>
+                <w:rFonts w:ascii="Arial" w:hAnsi="Arial" w:cs="Arial"/>
+                <w:b/>
+                <w:sz w:val="24"/>
               </w:rPr>
               <w:t>Description</w:t>
             </w:r>
@@ -16173,14 +16180,14 @@
               <w:rPr>
                 <w:rFonts w:ascii="Arial" w:hAnsi="Arial" w:cs="Arial"/>
                 <w:b/>
-                <w:sz w:val="28"/>
-              </w:rPr>
-            </w:pPr>
-            <w:r>
-              <w:rPr>
-                <w:rFonts w:ascii="Arial" w:hAnsi="Arial" w:cs="Arial"/>
-                <w:b/>
-                <w:sz w:val="28"/>
+                <w:sz w:val="24"/>
+              </w:rPr>
+            </w:pPr>
+            <w:r>
+              <w:rPr>
+                <w:rFonts w:ascii="Arial" w:hAnsi="Arial" w:cs="Arial"/>
+                <w:b/>
+                <w:sz w:val="24"/>
               </w:rPr>
               <w:t>Type</w:t>
             </w:r>
@@ -16464,9 +16471,9 @@
         <w:tblLook w:val="04A0" w:firstRow="1" w:lastRow="0" w:firstColumn="1" w:lastColumn="0" w:noHBand="0" w:noVBand="1"/>
       </w:tblPr>
       <w:tblGrid>
-        <w:gridCol w:w="1601"/>
-        <w:gridCol w:w="5767"/>
-        <w:gridCol w:w="928"/>
+        <w:gridCol w:w="1425"/>
+        <w:gridCol w:w="5941"/>
+        <w:gridCol w:w="930"/>
       </w:tblGrid>
       <w:tr>
         <w:tc>
@@ -16505,14 +16512,14 @@
               <w:rPr>
                 <w:rFonts w:ascii="Arial" w:hAnsi="Arial" w:cs="Arial"/>
                 <w:b/>
-                <w:sz w:val="28"/>
-              </w:rPr>
-            </w:pPr>
-            <w:r>
-              <w:rPr>
-                <w:rFonts w:ascii="Arial" w:hAnsi="Arial" w:cs="Arial"/>
-                <w:b/>
-                <w:sz w:val="28"/>
+                <w:sz w:val="24"/>
+              </w:rPr>
+            </w:pPr>
+            <w:r>
+              <w:rPr>
+                <w:rFonts w:ascii="Arial" w:hAnsi="Arial" w:cs="Arial"/>
+                <w:b/>
+                <w:sz w:val="24"/>
               </w:rPr>
               <w:t>Properties</w:t>
             </w:r>
@@ -16528,14 +16535,14 @@
               <w:rPr>
                 <w:rFonts w:ascii="Arial" w:hAnsi="Arial" w:cs="Arial"/>
                 <w:b/>
-                <w:sz w:val="28"/>
-              </w:rPr>
-            </w:pPr>
-            <w:r>
-              <w:rPr>
-                <w:rFonts w:ascii="Arial" w:hAnsi="Arial" w:cs="Arial"/>
-                <w:b/>
-                <w:sz w:val="28"/>
+                <w:sz w:val="24"/>
+              </w:rPr>
+            </w:pPr>
+            <w:r>
+              <w:rPr>
+                <w:rFonts w:ascii="Arial" w:hAnsi="Arial" w:cs="Arial"/>
+                <w:b/>
+                <w:sz w:val="24"/>
               </w:rPr>
               <w:t>Description</w:t>
             </w:r>
@@ -16551,14 +16558,14 @@
               <w:rPr>
                 <w:rFonts w:ascii="Arial" w:hAnsi="Arial" w:cs="Arial"/>
                 <w:b/>
-                <w:sz w:val="28"/>
-              </w:rPr>
-            </w:pPr>
-            <w:r>
-              <w:rPr>
-                <w:rFonts w:ascii="Arial" w:hAnsi="Arial" w:cs="Arial"/>
-                <w:b/>
-                <w:sz w:val="28"/>
+                <w:sz w:val="24"/>
+              </w:rPr>
+            </w:pPr>
+            <w:r>
+              <w:rPr>
+                <w:rFonts w:ascii="Arial" w:hAnsi="Arial" w:cs="Arial"/>
+                <w:b/>
+                <w:sz w:val="24"/>
               </w:rPr>
               <w:t>Type</w:t>
             </w:r>
@@ -16584,35 +16591,35 @@
                 <w:rFonts w:ascii="Arial" w:hAnsi="Arial" w:cs="Arial"/>
                 <w:sz w:val="24"/>
               </w:rPr>
+              <w:t>N/A</w:t>
+            </w:r>
+          </w:p>
+        </w:tc>
+        <w:tc>
+          <w:tcPr>
+            <w:tcW w:w="5941" w:type="dxa"/>
+          </w:tcPr>
+          <w:p>
+            <w:pPr>
+              <w:rPr>
+                <w:rFonts w:ascii="Arial" w:hAnsi="Arial" w:cs="Arial"/>
+                <w:sz w:val="24"/>
+              </w:rPr>
+            </w:pPr>
+          </w:p>
+          <w:p>
+            <w:pPr>
+              <w:rPr>
+                <w:rFonts w:ascii="Arial" w:hAnsi="Arial" w:cs="Arial"/>
+                <w:sz w:val="24"/>
+              </w:rPr>
+            </w:pPr>
+            <w:r>
+              <w:rPr>
+                <w:rFonts w:ascii="Arial" w:hAnsi="Arial" w:cs="Arial"/>
+                <w:sz w:val="24"/>
+              </w:rPr>
               <w:lastRenderedPageBreak/>
-              <w:t>N/A</w:t>
-            </w:r>
-          </w:p>
-        </w:tc>
-        <w:tc>
-          <w:tcPr>
-            <w:tcW w:w="5941" w:type="dxa"/>
-          </w:tcPr>
-          <w:p>
-            <w:pPr>
-              <w:rPr>
-                <w:rFonts w:ascii="Arial" w:hAnsi="Arial" w:cs="Arial"/>
-                <w:sz w:val="24"/>
-              </w:rPr>
-            </w:pPr>
-          </w:p>
-          <w:p>
-            <w:pPr>
-              <w:rPr>
-                <w:rFonts w:ascii="Arial" w:hAnsi="Arial" w:cs="Arial"/>
-                <w:sz w:val="24"/>
-              </w:rPr>
-            </w:pPr>
-            <w:r>
-              <w:rPr>
-                <w:rFonts w:ascii="Arial" w:hAnsi="Arial" w:cs="Arial"/>
-                <w:sz w:val="24"/>
-              </w:rPr>
               <w:t>D</w:t>
             </w:r>
             <w:r>
@@ -16664,6 +16671,7 @@
                 <w:rFonts w:ascii="Arial" w:hAnsi="Arial" w:cs="Arial"/>
                 <w:sz w:val="24"/>
               </w:rPr>
+              <w:lastRenderedPageBreak/>
               <w:t>---</w:t>
             </w:r>
           </w:p>
@@ -16857,8 +16865,8 @@
         <w:tblLook w:val="04A0" w:firstRow="1" w:lastRow="0" w:firstColumn="1" w:lastColumn="0" w:noHBand="0" w:noVBand="1"/>
       </w:tblPr>
       <w:tblGrid>
-        <w:gridCol w:w="1601"/>
-        <w:gridCol w:w="5131"/>
+        <w:gridCol w:w="1422"/>
+        <w:gridCol w:w="5310"/>
         <w:gridCol w:w="1564"/>
       </w:tblGrid>
       <w:tr>
@@ -16898,14 +16906,14 @@
               <w:rPr>
                 <w:rFonts w:ascii="Arial" w:hAnsi="Arial" w:cs="Arial"/>
                 <w:b/>
-                <w:sz w:val="28"/>
-              </w:rPr>
-            </w:pPr>
-            <w:r>
-              <w:rPr>
-                <w:rFonts w:ascii="Arial" w:hAnsi="Arial" w:cs="Arial"/>
-                <w:b/>
-                <w:sz w:val="28"/>
+                <w:sz w:val="24"/>
+              </w:rPr>
+            </w:pPr>
+            <w:r>
+              <w:rPr>
+                <w:rFonts w:ascii="Arial" w:hAnsi="Arial" w:cs="Arial"/>
+                <w:b/>
+                <w:sz w:val="24"/>
               </w:rPr>
               <w:t>Properties</w:t>
             </w:r>
@@ -16921,14 +16929,14 @@
               <w:rPr>
                 <w:rFonts w:ascii="Arial" w:hAnsi="Arial" w:cs="Arial"/>
                 <w:b/>
-                <w:sz w:val="28"/>
-              </w:rPr>
-            </w:pPr>
-            <w:r>
-              <w:rPr>
-                <w:rFonts w:ascii="Arial" w:hAnsi="Arial" w:cs="Arial"/>
-                <w:b/>
-                <w:sz w:val="28"/>
+                <w:sz w:val="24"/>
+              </w:rPr>
+            </w:pPr>
+            <w:r>
+              <w:rPr>
+                <w:rFonts w:ascii="Arial" w:hAnsi="Arial" w:cs="Arial"/>
+                <w:b/>
+                <w:sz w:val="24"/>
               </w:rPr>
               <w:t>Description</w:t>
             </w:r>
@@ -16944,14 +16952,14 @@
               <w:rPr>
                 <w:rFonts w:ascii="Arial" w:hAnsi="Arial" w:cs="Arial"/>
                 <w:b/>
-                <w:sz w:val="28"/>
-              </w:rPr>
-            </w:pPr>
-            <w:r>
-              <w:rPr>
-                <w:rFonts w:ascii="Arial" w:hAnsi="Arial" w:cs="Arial"/>
-                <w:b/>
-                <w:sz w:val="28"/>
+                <w:sz w:val="24"/>
+              </w:rPr>
+            </w:pPr>
+            <w:r>
+              <w:rPr>
+                <w:rFonts w:ascii="Arial" w:hAnsi="Arial" w:cs="Arial"/>
+                <w:b/>
+                <w:sz w:val="24"/>
               </w:rPr>
               <w:t>Type</w:t>
             </w:r>
@@ -17313,9 +17321,9 @@
         <w:tblLook w:val="04A0" w:firstRow="1" w:lastRow="0" w:firstColumn="1" w:lastColumn="0" w:noHBand="0" w:noVBand="1"/>
       </w:tblPr>
       <w:tblGrid>
-        <w:gridCol w:w="1601"/>
-        <w:gridCol w:w="5767"/>
-        <w:gridCol w:w="928"/>
+        <w:gridCol w:w="1425"/>
+        <w:gridCol w:w="5941"/>
+        <w:gridCol w:w="930"/>
       </w:tblGrid>
       <w:tr>
         <w:tc>
@@ -17354,14 +17362,14 @@
               <w:rPr>
                 <w:rFonts w:ascii="Arial" w:hAnsi="Arial" w:cs="Arial"/>
                 <w:b/>
-                <w:sz w:val="28"/>
-              </w:rPr>
-            </w:pPr>
-            <w:r>
-              <w:rPr>
-                <w:rFonts w:ascii="Arial" w:hAnsi="Arial" w:cs="Arial"/>
-                <w:b/>
-                <w:sz w:val="28"/>
+                <w:sz w:val="24"/>
+              </w:rPr>
+            </w:pPr>
+            <w:r>
+              <w:rPr>
+                <w:rFonts w:ascii="Arial" w:hAnsi="Arial" w:cs="Arial"/>
+                <w:b/>
+                <w:sz w:val="24"/>
               </w:rPr>
               <w:t>Properties</w:t>
             </w:r>
@@ -17377,14 +17385,14 @@
               <w:rPr>
                 <w:rFonts w:ascii="Arial" w:hAnsi="Arial" w:cs="Arial"/>
                 <w:b/>
-                <w:sz w:val="28"/>
-              </w:rPr>
-            </w:pPr>
-            <w:r>
-              <w:rPr>
-                <w:rFonts w:ascii="Arial" w:hAnsi="Arial" w:cs="Arial"/>
-                <w:b/>
-                <w:sz w:val="28"/>
+                <w:sz w:val="24"/>
+              </w:rPr>
+            </w:pPr>
+            <w:r>
+              <w:rPr>
+                <w:rFonts w:ascii="Arial" w:hAnsi="Arial" w:cs="Arial"/>
+                <w:b/>
+                <w:sz w:val="24"/>
               </w:rPr>
               <w:t>Description</w:t>
             </w:r>
@@ -17400,14 +17408,14 @@
               <w:rPr>
                 <w:rFonts w:ascii="Arial" w:hAnsi="Arial" w:cs="Arial"/>
                 <w:b/>
-                <w:sz w:val="28"/>
-              </w:rPr>
-            </w:pPr>
-            <w:r>
-              <w:rPr>
-                <w:rFonts w:ascii="Arial" w:hAnsi="Arial" w:cs="Arial"/>
-                <w:b/>
-                <w:sz w:val="28"/>
+                <w:sz w:val="24"/>
+              </w:rPr>
+            </w:pPr>
+            <w:r>
+              <w:rPr>
+                <w:rFonts w:ascii="Arial" w:hAnsi="Arial" w:cs="Arial"/>
+                <w:b/>
+                <w:sz w:val="24"/>
               </w:rPr>
               <w:t>Type</w:t>
             </w:r>
@@ -17687,9 +17695,9 @@
         <w:tblLook w:val="04A0" w:firstRow="1" w:lastRow="0" w:firstColumn="1" w:lastColumn="0" w:noHBand="0" w:noVBand="1"/>
       </w:tblPr>
       <w:tblGrid>
-        <w:gridCol w:w="1601"/>
-        <w:gridCol w:w="5767"/>
-        <w:gridCol w:w="928"/>
+        <w:gridCol w:w="1425"/>
+        <w:gridCol w:w="5941"/>
+        <w:gridCol w:w="930"/>
       </w:tblGrid>
       <w:tr>
         <w:tc>
@@ -17728,14 +17736,14 @@
               <w:rPr>
                 <w:rFonts w:ascii="Arial" w:hAnsi="Arial" w:cs="Arial"/>
                 <w:b/>
-                <w:sz w:val="28"/>
-              </w:rPr>
-            </w:pPr>
-            <w:r>
-              <w:rPr>
-                <w:rFonts w:ascii="Arial" w:hAnsi="Arial" w:cs="Arial"/>
-                <w:b/>
-                <w:sz w:val="28"/>
+                <w:sz w:val="24"/>
+              </w:rPr>
+            </w:pPr>
+            <w:r>
+              <w:rPr>
+                <w:rFonts w:ascii="Arial" w:hAnsi="Arial" w:cs="Arial"/>
+                <w:b/>
+                <w:sz w:val="24"/>
               </w:rPr>
               <w:t>Properties</w:t>
             </w:r>
@@ -17751,14 +17759,14 @@
               <w:rPr>
                 <w:rFonts w:ascii="Arial" w:hAnsi="Arial" w:cs="Arial"/>
                 <w:b/>
-                <w:sz w:val="28"/>
-              </w:rPr>
-            </w:pPr>
-            <w:r>
-              <w:rPr>
-                <w:rFonts w:ascii="Arial" w:hAnsi="Arial" w:cs="Arial"/>
-                <w:b/>
-                <w:sz w:val="28"/>
+                <w:sz w:val="24"/>
+              </w:rPr>
+            </w:pPr>
+            <w:r>
+              <w:rPr>
+                <w:rFonts w:ascii="Arial" w:hAnsi="Arial" w:cs="Arial"/>
+                <w:b/>
+                <w:sz w:val="24"/>
               </w:rPr>
               <w:t>Description</w:t>
             </w:r>
@@ -17774,14 +17782,14 @@
               <w:rPr>
                 <w:rFonts w:ascii="Arial" w:hAnsi="Arial" w:cs="Arial"/>
                 <w:b/>
-                <w:sz w:val="28"/>
-              </w:rPr>
-            </w:pPr>
-            <w:r>
-              <w:rPr>
-                <w:rFonts w:ascii="Arial" w:hAnsi="Arial" w:cs="Arial"/>
-                <w:b/>
-                <w:sz w:val="28"/>
+                <w:sz w:val="24"/>
+              </w:rPr>
+            </w:pPr>
+            <w:r>
+              <w:rPr>
+                <w:rFonts w:ascii="Arial" w:hAnsi="Arial" w:cs="Arial"/>
+                <w:b/>
+                <w:sz w:val="24"/>
               </w:rPr>
               <w:t>Type</w:t>
             </w:r>
@@ -18081,9 +18089,9 @@
         <w:tblLook w:val="04A0" w:firstRow="1" w:lastRow="0" w:firstColumn="1" w:lastColumn="0" w:noHBand="0" w:noVBand="1"/>
       </w:tblPr>
       <w:tblGrid>
-        <w:gridCol w:w="1601"/>
-        <w:gridCol w:w="5767"/>
-        <w:gridCol w:w="928"/>
+        <w:gridCol w:w="1425"/>
+        <w:gridCol w:w="5941"/>
+        <w:gridCol w:w="930"/>
       </w:tblGrid>
       <w:tr>
         <w:tc>
@@ -18122,14 +18130,14 @@
               <w:rPr>
                 <w:rFonts w:ascii="Arial" w:hAnsi="Arial" w:cs="Arial"/>
                 <w:b/>
-                <w:sz w:val="28"/>
-              </w:rPr>
-            </w:pPr>
-            <w:r>
-              <w:rPr>
-                <w:rFonts w:ascii="Arial" w:hAnsi="Arial" w:cs="Arial"/>
-                <w:b/>
-                <w:sz w:val="28"/>
+                <w:sz w:val="24"/>
+              </w:rPr>
+            </w:pPr>
+            <w:r>
+              <w:rPr>
+                <w:rFonts w:ascii="Arial" w:hAnsi="Arial" w:cs="Arial"/>
+                <w:b/>
+                <w:sz w:val="24"/>
               </w:rPr>
               <w:t>Properties</w:t>
             </w:r>
@@ -18145,14 +18153,14 @@
               <w:rPr>
                 <w:rFonts w:ascii="Arial" w:hAnsi="Arial" w:cs="Arial"/>
                 <w:b/>
-                <w:sz w:val="28"/>
-              </w:rPr>
-            </w:pPr>
-            <w:r>
-              <w:rPr>
-                <w:rFonts w:ascii="Arial" w:hAnsi="Arial" w:cs="Arial"/>
-                <w:b/>
-                <w:sz w:val="28"/>
+                <w:sz w:val="24"/>
+              </w:rPr>
+            </w:pPr>
+            <w:r>
+              <w:rPr>
+                <w:rFonts w:ascii="Arial" w:hAnsi="Arial" w:cs="Arial"/>
+                <w:b/>
+                <w:sz w:val="24"/>
               </w:rPr>
               <w:t>Description</w:t>
             </w:r>
@@ -18168,14 +18176,14 @@
               <w:rPr>
                 <w:rFonts w:ascii="Arial" w:hAnsi="Arial" w:cs="Arial"/>
                 <w:b/>
-                <w:sz w:val="28"/>
-              </w:rPr>
-            </w:pPr>
-            <w:r>
-              <w:rPr>
-                <w:rFonts w:ascii="Arial" w:hAnsi="Arial" w:cs="Arial"/>
-                <w:b/>
-                <w:sz w:val="28"/>
+                <w:sz w:val="24"/>
+              </w:rPr>
+            </w:pPr>
+            <w:r>
+              <w:rPr>
+                <w:rFonts w:ascii="Arial" w:hAnsi="Arial" w:cs="Arial"/>
+                <w:b/>
+                <w:sz w:val="24"/>
               </w:rPr>
               <w:t>Type</w:t>
             </w:r>
@@ -18475,9 +18483,9 @@
         <w:tblLook w:val="04A0" w:firstRow="1" w:lastRow="0" w:firstColumn="1" w:lastColumn="0" w:noHBand="0" w:noVBand="1"/>
       </w:tblPr>
       <w:tblGrid>
-        <w:gridCol w:w="1601"/>
-        <w:gridCol w:w="5767"/>
-        <w:gridCol w:w="928"/>
+        <w:gridCol w:w="1425"/>
+        <w:gridCol w:w="5941"/>
+        <w:gridCol w:w="930"/>
       </w:tblGrid>
       <w:tr>
         <w:tc>
@@ -18516,14 +18524,14 @@
               <w:rPr>
                 <w:rFonts w:ascii="Arial" w:hAnsi="Arial" w:cs="Arial"/>
                 <w:b/>
-                <w:sz w:val="28"/>
-              </w:rPr>
-            </w:pPr>
-            <w:r>
-              <w:rPr>
-                <w:rFonts w:ascii="Arial" w:hAnsi="Arial" w:cs="Arial"/>
-                <w:b/>
-                <w:sz w:val="28"/>
+                <w:sz w:val="24"/>
+              </w:rPr>
+            </w:pPr>
+            <w:r>
+              <w:rPr>
+                <w:rFonts w:ascii="Arial" w:hAnsi="Arial" w:cs="Arial"/>
+                <w:b/>
+                <w:sz w:val="24"/>
               </w:rPr>
               <w:t>Properties</w:t>
             </w:r>
@@ -18539,14 +18547,14 @@
               <w:rPr>
                 <w:rFonts w:ascii="Arial" w:hAnsi="Arial" w:cs="Arial"/>
                 <w:b/>
-                <w:sz w:val="28"/>
-              </w:rPr>
-            </w:pPr>
-            <w:r>
-              <w:rPr>
-                <w:rFonts w:ascii="Arial" w:hAnsi="Arial" w:cs="Arial"/>
-                <w:b/>
-                <w:sz w:val="28"/>
+                <w:sz w:val="24"/>
+              </w:rPr>
+            </w:pPr>
+            <w:r>
+              <w:rPr>
+                <w:rFonts w:ascii="Arial" w:hAnsi="Arial" w:cs="Arial"/>
+                <w:b/>
+                <w:sz w:val="24"/>
               </w:rPr>
               <w:t>Description</w:t>
             </w:r>
@@ -18562,14 +18570,14 @@
               <w:rPr>
                 <w:rFonts w:ascii="Arial" w:hAnsi="Arial" w:cs="Arial"/>
                 <w:b/>
-                <w:sz w:val="28"/>
-              </w:rPr>
-            </w:pPr>
-            <w:r>
-              <w:rPr>
-                <w:rFonts w:ascii="Arial" w:hAnsi="Arial" w:cs="Arial"/>
-                <w:b/>
-                <w:sz w:val="28"/>
+                <w:sz w:val="24"/>
+              </w:rPr>
+            </w:pPr>
+            <w:r>
+              <w:rPr>
+                <w:rFonts w:ascii="Arial" w:hAnsi="Arial" w:cs="Arial"/>
+                <w:b/>
+                <w:sz w:val="24"/>
               </w:rPr>
               <w:t>Type</w:t>
             </w:r>
@@ -18771,7 +18779,6 @@
           <w:sz w:val="36"/>
           <w:u w:val="single"/>
         </w:rPr>
-        <w:lastRenderedPageBreak/>
         <w:t>PUZZLE ITEMS AND OBJECTS</w:t>
       </w:r>
     </w:p>
@@ -19021,14 +19028,14 @@
               <w:rPr>
                 <w:rFonts w:ascii="Arial" w:hAnsi="Arial" w:cs="Arial"/>
                 <w:b/>
-                <w:sz w:val="28"/>
-              </w:rPr>
-            </w:pPr>
-            <w:r>
-              <w:rPr>
-                <w:rFonts w:ascii="Arial" w:hAnsi="Arial" w:cs="Arial"/>
-                <w:b/>
-                <w:sz w:val="28"/>
+                <w:sz w:val="24"/>
+              </w:rPr>
+            </w:pPr>
+            <w:r>
+              <w:rPr>
+                <w:rFonts w:ascii="Arial" w:hAnsi="Arial" w:cs="Arial"/>
+                <w:b/>
+                <w:sz w:val="24"/>
               </w:rPr>
               <w:t>Properties</w:t>
             </w:r>
@@ -19044,14 +19051,14 @@
               <w:rPr>
                 <w:rFonts w:ascii="Arial" w:hAnsi="Arial" w:cs="Arial"/>
                 <w:b/>
-                <w:sz w:val="28"/>
-              </w:rPr>
-            </w:pPr>
-            <w:r>
-              <w:rPr>
-                <w:rFonts w:ascii="Arial" w:hAnsi="Arial" w:cs="Arial"/>
-                <w:b/>
-                <w:sz w:val="28"/>
+                <w:sz w:val="24"/>
+              </w:rPr>
+            </w:pPr>
+            <w:r>
+              <w:rPr>
+                <w:rFonts w:ascii="Arial" w:hAnsi="Arial" w:cs="Arial"/>
+                <w:b/>
+                <w:sz w:val="24"/>
               </w:rPr>
               <w:t>Description</w:t>
             </w:r>
@@ -19067,14 +19074,14 @@
               <w:rPr>
                 <w:rFonts w:ascii="Arial" w:hAnsi="Arial" w:cs="Arial"/>
                 <w:b/>
-                <w:sz w:val="28"/>
-              </w:rPr>
-            </w:pPr>
-            <w:r>
-              <w:rPr>
-                <w:rFonts w:ascii="Arial" w:hAnsi="Arial" w:cs="Arial"/>
-                <w:b/>
-                <w:sz w:val="28"/>
+                <w:sz w:val="24"/>
+              </w:rPr>
+            </w:pPr>
+            <w:r>
+              <w:rPr>
+                <w:rFonts w:ascii="Arial" w:hAnsi="Arial" w:cs="Arial"/>
+                <w:b/>
+                <w:sz w:val="24"/>
               </w:rPr>
               <w:t>Type</w:t>
             </w:r>
@@ -19379,9 +19386,9 @@
         <w:tblLook w:val="04A0" w:firstRow="1" w:lastRow="0" w:firstColumn="1" w:lastColumn="0" w:noHBand="0" w:noVBand="1"/>
       </w:tblPr>
       <w:tblGrid>
-        <w:gridCol w:w="1601"/>
-        <w:gridCol w:w="5767"/>
-        <w:gridCol w:w="928"/>
+        <w:gridCol w:w="1425"/>
+        <w:gridCol w:w="5941"/>
+        <w:gridCol w:w="930"/>
       </w:tblGrid>
       <w:tr>
         <w:tc>
@@ -19420,14 +19427,14 @@
               <w:rPr>
                 <w:rFonts w:ascii="Arial" w:hAnsi="Arial" w:cs="Arial"/>
                 <w:b/>
-                <w:sz w:val="28"/>
-              </w:rPr>
-            </w:pPr>
-            <w:r>
-              <w:rPr>
-                <w:rFonts w:ascii="Arial" w:hAnsi="Arial" w:cs="Arial"/>
-                <w:b/>
-                <w:sz w:val="28"/>
+                <w:sz w:val="24"/>
+              </w:rPr>
+            </w:pPr>
+            <w:r>
+              <w:rPr>
+                <w:rFonts w:ascii="Arial" w:hAnsi="Arial" w:cs="Arial"/>
+                <w:b/>
+                <w:sz w:val="24"/>
               </w:rPr>
               <w:t>Properties</w:t>
             </w:r>
@@ -19443,14 +19450,14 @@
               <w:rPr>
                 <w:rFonts w:ascii="Arial" w:hAnsi="Arial" w:cs="Arial"/>
                 <w:b/>
-                <w:sz w:val="28"/>
-              </w:rPr>
-            </w:pPr>
-            <w:r>
-              <w:rPr>
-                <w:rFonts w:ascii="Arial" w:hAnsi="Arial" w:cs="Arial"/>
-                <w:b/>
-                <w:sz w:val="28"/>
+                <w:sz w:val="24"/>
+              </w:rPr>
+            </w:pPr>
+            <w:r>
+              <w:rPr>
+                <w:rFonts w:ascii="Arial" w:hAnsi="Arial" w:cs="Arial"/>
+                <w:b/>
+                <w:sz w:val="24"/>
               </w:rPr>
               <w:t>Description</w:t>
             </w:r>
@@ -19466,14 +19473,14 @@
               <w:rPr>
                 <w:rFonts w:ascii="Arial" w:hAnsi="Arial" w:cs="Arial"/>
                 <w:b/>
-                <w:sz w:val="28"/>
-              </w:rPr>
-            </w:pPr>
-            <w:r>
-              <w:rPr>
-                <w:rFonts w:ascii="Arial" w:hAnsi="Arial" w:cs="Arial"/>
-                <w:b/>
-                <w:sz w:val="28"/>
+                <w:sz w:val="24"/>
+              </w:rPr>
+            </w:pPr>
+            <w:r>
+              <w:rPr>
+                <w:rFonts w:ascii="Arial" w:hAnsi="Arial" w:cs="Arial"/>
+                <w:b/>
+                <w:sz w:val="24"/>
               </w:rPr>
               <w:t>Type</w:t>
             </w:r>
@@ -19778,9 +19785,9 @@
         <w:tblLook w:val="04A0" w:firstRow="1" w:lastRow="0" w:firstColumn="1" w:lastColumn="0" w:noHBand="0" w:noVBand="1"/>
       </w:tblPr>
       <w:tblGrid>
-        <w:gridCol w:w="1601"/>
-        <w:gridCol w:w="5767"/>
-        <w:gridCol w:w="928"/>
+        <w:gridCol w:w="1425"/>
+        <w:gridCol w:w="5941"/>
+        <w:gridCol w:w="930"/>
       </w:tblGrid>
       <w:tr>
         <w:tc>
@@ -19819,14 +19826,14 @@
               <w:rPr>
                 <w:rFonts w:ascii="Arial" w:hAnsi="Arial" w:cs="Arial"/>
                 <w:b/>
-                <w:sz w:val="28"/>
-              </w:rPr>
-            </w:pPr>
-            <w:r>
-              <w:rPr>
-                <w:rFonts w:ascii="Arial" w:hAnsi="Arial" w:cs="Arial"/>
-                <w:b/>
-                <w:sz w:val="28"/>
+                <w:sz w:val="24"/>
+              </w:rPr>
+            </w:pPr>
+            <w:r>
+              <w:rPr>
+                <w:rFonts w:ascii="Arial" w:hAnsi="Arial" w:cs="Arial"/>
+                <w:b/>
+                <w:sz w:val="24"/>
               </w:rPr>
               <w:t>Properties</w:t>
             </w:r>
@@ -19842,14 +19849,14 @@
               <w:rPr>
                 <w:rFonts w:ascii="Arial" w:hAnsi="Arial" w:cs="Arial"/>
                 <w:b/>
-                <w:sz w:val="28"/>
-              </w:rPr>
-            </w:pPr>
-            <w:r>
-              <w:rPr>
-                <w:rFonts w:ascii="Arial" w:hAnsi="Arial" w:cs="Arial"/>
-                <w:b/>
-                <w:sz w:val="28"/>
+                <w:sz w:val="24"/>
+              </w:rPr>
+            </w:pPr>
+            <w:r>
+              <w:rPr>
+                <w:rFonts w:ascii="Arial" w:hAnsi="Arial" w:cs="Arial"/>
+                <w:b/>
+                <w:sz w:val="24"/>
               </w:rPr>
               <w:t>Description</w:t>
             </w:r>
@@ -19865,14 +19872,14 @@
               <w:rPr>
                 <w:rFonts w:ascii="Arial" w:hAnsi="Arial" w:cs="Arial"/>
                 <w:b/>
-                <w:sz w:val="28"/>
-              </w:rPr>
-            </w:pPr>
-            <w:r>
-              <w:rPr>
-                <w:rFonts w:ascii="Arial" w:hAnsi="Arial" w:cs="Arial"/>
-                <w:b/>
-                <w:sz w:val="28"/>
+                <w:sz w:val="24"/>
+              </w:rPr>
+            </w:pPr>
+            <w:r>
+              <w:rPr>
+                <w:rFonts w:ascii="Arial" w:hAnsi="Arial" w:cs="Arial"/>
+                <w:b/>
+                <w:sz w:val="24"/>
               </w:rPr>
               <w:t>Type</w:t>
             </w:r>
@@ -19900,35 +19907,35 @@
                 <w:sz w:val="24"/>
                 <w:szCs w:val="19"/>
               </w:rPr>
+              <w:t>DesertKey</w:t>
+            </w:r>
+          </w:p>
+        </w:tc>
+        <w:tc>
+          <w:tcPr>
+            <w:tcW w:w="5941" w:type="dxa"/>
+          </w:tcPr>
+          <w:p>
+            <w:pPr>
+              <w:rPr>
+                <w:rFonts w:ascii="Arial" w:hAnsi="Arial" w:cs="Arial"/>
+                <w:sz w:val="24"/>
+              </w:rPr>
+            </w:pPr>
+          </w:p>
+          <w:p>
+            <w:pPr>
+              <w:rPr>
+                <w:rFonts w:ascii="Arial" w:hAnsi="Arial" w:cs="Arial"/>
+                <w:sz w:val="24"/>
+              </w:rPr>
+            </w:pPr>
+            <w:r>
+              <w:rPr>
+                <w:rFonts w:ascii="Arial" w:hAnsi="Arial" w:cs="Arial"/>
+                <w:sz w:val="24"/>
+              </w:rPr>
               <w:lastRenderedPageBreak/>
-              <w:t>DesertKey</w:t>
-            </w:r>
-          </w:p>
-        </w:tc>
-        <w:tc>
-          <w:tcPr>
-            <w:tcW w:w="5941" w:type="dxa"/>
-          </w:tcPr>
-          <w:p>
-            <w:pPr>
-              <w:rPr>
-                <w:rFonts w:ascii="Arial" w:hAnsi="Arial" w:cs="Arial"/>
-                <w:sz w:val="24"/>
-              </w:rPr>
-            </w:pPr>
-          </w:p>
-          <w:p>
-            <w:pPr>
-              <w:rPr>
-                <w:rFonts w:ascii="Arial" w:hAnsi="Arial" w:cs="Arial"/>
-                <w:sz w:val="24"/>
-              </w:rPr>
-            </w:pPr>
-            <w:r>
-              <w:rPr>
-                <w:rFonts w:ascii="Arial" w:hAnsi="Arial" w:cs="Arial"/>
-                <w:sz w:val="24"/>
-              </w:rPr>
               <w:t>When Player picks up the Desert Key, the DesertKey bool is set to true and they can access the Desert Temple</w:t>
             </w:r>
           </w:p>
@@ -19959,6 +19966,7 @@
                 <w:rFonts w:ascii="Arial" w:hAnsi="Arial" w:cs="Arial"/>
                 <w:sz w:val="24"/>
               </w:rPr>
+              <w:lastRenderedPageBreak/>
               <w:t>bool</w:t>
             </w:r>
           </w:p>
@@ -20170,8 +20178,8 @@
         <w:tblLook w:val="04A0" w:firstRow="1" w:lastRow="0" w:firstColumn="1" w:lastColumn="0" w:noHBand="0" w:noVBand="1"/>
       </w:tblPr>
       <w:tblGrid>
-        <w:gridCol w:w="1601"/>
-        <w:gridCol w:w="5131"/>
+        <w:gridCol w:w="1422"/>
+        <w:gridCol w:w="5310"/>
         <w:gridCol w:w="1564"/>
       </w:tblGrid>
       <w:tr>
@@ -20211,14 +20219,14 @@
               <w:rPr>
                 <w:rFonts w:ascii="Arial" w:hAnsi="Arial" w:cs="Arial"/>
                 <w:b/>
-                <w:sz w:val="28"/>
-              </w:rPr>
-            </w:pPr>
-            <w:r>
-              <w:rPr>
-                <w:rFonts w:ascii="Arial" w:hAnsi="Arial" w:cs="Arial"/>
-                <w:b/>
-                <w:sz w:val="28"/>
+                <w:sz w:val="24"/>
+              </w:rPr>
+            </w:pPr>
+            <w:r>
+              <w:rPr>
+                <w:rFonts w:ascii="Arial" w:hAnsi="Arial" w:cs="Arial"/>
+                <w:b/>
+                <w:sz w:val="24"/>
               </w:rPr>
               <w:t>Properties</w:t>
             </w:r>
@@ -20234,14 +20242,14 @@
               <w:rPr>
                 <w:rFonts w:ascii="Arial" w:hAnsi="Arial" w:cs="Arial"/>
                 <w:b/>
-                <w:sz w:val="28"/>
-              </w:rPr>
-            </w:pPr>
-            <w:r>
-              <w:rPr>
-                <w:rFonts w:ascii="Arial" w:hAnsi="Arial" w:cs="Arial"/>
-                <w:b/>
-                <w:sz w:val="28"/>
+                <w:sz w:val="24"/>
+              </w:rPr>
+            </w:pPr>
+            <w:r>
+              <w:rPr>
+                <w:rFonts w:ascii="Arial" w:hAnsi="Arial" w:cs="Arial"/>
+                <w:b/>
+                <w:sz w:val="24"/>
               </w:rPr>
               <w:t>Description</w:t>
             </w:r>
@@ -20257,14 +20265,14 @@
               <w:rPr>
                 <w:rFonts w:ascii="Arial" w:hAnsi="Arial" w:cs="Arial"/>
                 <w:b/>
-                <w:sz w:val="28"/>
-              </w:rPr>
-            </w:pPr>
-            <w:r>
-              <w:rPr>
-                <w:rFonts w:ascii="Arial" w:hAnsi="Arial" w:cs="Arial"/>
-                <w:b/>
-                <w:sz w:val="28"/>
+                <w:sz w:val="24"/>
+              </w:rPr>
+            </w:pPr>
+            <w:r>
+              <w:rPr>
+                <w:rFonts w:ascii="Arial" w:hAnsi="Arial" w:cs="Arial"/>
+                <w:b/>
+                <w:sz w:val="24"/>
               </w:rPr>
               <w:t>Type</w:t>
             </w:r>
@@ -20588,8 +20596,8 @@
         <w:tblLook w:val="04A0" w:firstRow="1" w:lastRow="0" w:firstColumn="1" w:lastColumn="0" w:noHBand="0" w:noVBand="1"/>
       </w:tblPr>
       <w:tblGrid>
-        <w:gridCol w:w="1601"/>
-        <w:gridCol w:w="5131"/>
+        <w:gridCol w:w="1422"/>
+        <w:gridCol w:w="5310"/>
         <w:gridCol w:w="1564"/>
       </w:tblGrid>
       <w:tr>
@@ -20629,14 +20637,14 @@
               <w:rPr>
                 <w:rFonts w:ascii="Arial" w:hAnsi="Arial" w:cs="Arial"/>
                 <w:b/>
-                <w:sz w:val="28"/>
-              </w:rPr>
-            </w:pPr>
-            <w:r>
-              <w:rPr>
-                <w:rFonts w:ascii="Arial" w:hAnsi="Arial" w:cs="Arial"/>
-                <w:b/>
-                <w:sz w:val="28"/>
+                <w:sz w:val="24"/>
+              </w:rPr>
+            </w:pPr>
+            <w:r>
+              <w:rPr>
+                <w:rFonts w:ascii="Arial" w:hAnsi="Arial" w:cs="Arial"/>
+                <w:b/>
+                <w:sz w:val="24"/>
               </w:rPr>
               <w:t>Properties</w:t>
             </w:r>
@@ -20652,14 +20660,14 @@
               <w:rPr>
                 <w:rFonts w:ascii="Arial" w:hAnsi="Arial" w:cs="Arial"/>
                 <w:b/>
-                <w:sz w:val="28"/>
-              </w:rPr>
-            </w:pPr>
-            <w:r>
-              <w:rPr>
-                <w:rFonts w:ascii="Arial" w:hAnsi="Arial" w:cs="Arial"/>
-                <w:b/>
-                <w:sz w:val="28"/>
+                <w:sz w:val="24"/>
+              </w:rPr>
+            </w:pPr>
+            <w:r>
+              <w:rPr>
+                <w:rFonts w:ascii="Arial" w:hAnsi="Arial" w:cs="Arial"/>
+                <w:b/>
+                <w:sz w:val="24"/>
               </w:rPr>
               <w:t>Description</w:t>
             </w:r>
@@ -20675,14 +20683,14 @@
               <w:rPr>
                 <w:rFonts w:ascii="Arial" w:hAnsi="Arial" w:cs="Arial"/>
                 <w:b/>
-                <w:sz w:val="28"/>
-              </w:rPr>
-            </w:pPr>
-            <w:r>
-              <w:rPr>
-                <w:rFonts w:ascii="Arial" w:hAnsi="Arial" w:cs="Arial"/>
-                <w:b/>
-                <w:sz w:val="28"/>
+                <w:sz w:val="24"/>
+              </w:rPr>
+            </w:pPr>
+            <w:r>
+              <w:rPr>
+                <w:rFonts w:ascii="Arial" w:hAnsi="Arial" w:cs="Arial"/>
+                <w:b/>
+                <w:sz w:val="24"/>
               </w:rPr>
               <w:t>Type</w:t>
             </w:r>
@@ -20928,7 +20936,6 @@
                 <w:noProof/>
                 <w:sz w:val="28"/>
               </w:rPr>
-              <w:lastRenderedPageBreak/>
               <w:drawing>
                 <wp:inline distT="0" distB="0" distL="0" distR="0" wp14:anchorId="5DDBF864" wp14:editId="282136B6">
                   <wp:extent cx="790575" cy="800100"/>
@@ -21009,9 +21016,9 @@
         <w:tblLook w:val="04A0" w:firstRow="1" w:lastRow="0" w:firstColumn="1" w:lastColumn="0" w:noHBand="0" w:noVBand="1"/>
       </w:tblPr>
       <w:tblGrid>
-        <w:gridCol w:w="1601"/>
-        <w:gridCol w:w="5767"/>
-        <w:gridCol w:w="928"/>
+        <w:gridCol w:w="1425"/>
+        <w:gridCol w:w="5941"/>
+        <w:gridCol w:w="930"/>
       </w:tblGrid>
       <w:tr>
         <w:tc>
@@ -21034,6 +21041,7 @@
                 <w:b/>
                 <w:sz w:val="28"/>
               </w:rPr>
+              <w:lastRenderedPageBreak/>
               <w:t>Settings</w:t>
             </w:r>
           </w:p>
@@ -21050,14 +21058,14 @@
               <w:rPr>
                 <w:rFonts w:ascii="Arial" w:hAnsi="Arial" w:cs="Arial"/>
                 <w:b/>
-                <w:sz w:val="28"/>
-              </w:rPr>
-            </w:pPr>
-            <w:r>
-              <w:rPr>
-                <w:rFonts w:ascii="Arial" w:hAnsi="Arial" w:cs="Arial"/>
-                <w:b/>
-                <w:sz w:val="28"/>
+                <w:sz w:val="24"/>
+              </w:rPr>
+            </w:pPr>
+            <w:r>
+              <w:rPr>
+                <w:rFonts w:ascii="Arial" w:hAnsi="Arial" w:cs="Arial"/>
+                <w:b/>
+                <w:sz w:val="24"/>
               </w:rPr>
               <w:t>Properties</w:t>
             </w:r>
@@ -21073,14 +21081,14 @@
               <w:rPr>
                 <w:rFonts w:ascii="Arial" w:hAnsi="Arial" w:cs="Arial"/>
                 <w:b/>
-                <w:sz w:val="28"/>
-              </w:rPr>
-            </w:pPr>
-            <w:r>
-              <w:rPr>
-                <w:rFonts w:ascii="Arial" w:hAnsi="Arial" w:cs="Arial"/>
-                <w:b/>
-                <w:sz w:val="28"/>
+                <w:sz w:val="24"/>
+              </w:rPr>
+            </w:pPr>
+            <w:r>
+              <w:rPr>
+                <w:rFonts w:ascii="Arial" w:hAnsi="Arial" w:cs="Arial"/>
+                <w:b/>
+                <w:sz w:val="24"/>
               </w:rPr>
               <w:t>Description</w:t>
             </w:r>
@@ -21096,14 +21104,14 @@
               <w:rPr>
                 <w:rFonts w:ascii="Arial" w:hAnsi="Arial" w:cs="Arial"/>
                 <w:b/>
-                <w:sz w:val="28"/>
-              </w:rPr>
-            </w:pPr>
-            <w:r>
-              <w:rPr>
-                <w:rFonts w:ascii="Arial" w:hAnsi="Arial" w:cs="Arial"/>
-                <w:b/>
-                <w:sz w:val="28"/>
+                <w:sz w:val="24"/>
+              </w:rPr>
+            </w:pPr>
+            <w:r>
+              <w:rPr>
+                <w:rFonts w:ascii="Arial" w:hAnsi="Arial" w:cs="Arial"/>
+                <w:b/>
+                <w:sz w:val="24"/>
               </w:rPr>
               <w:t>Type</w:t>
             </w:r>
@@ -21447,14 +21455,14 @@
               <w:rPr>
                 <w:rFonts w:ascii="Arial" w:hAnsi="Arial" w:cs="Arial"/>
                 <w:b/>
-                <w:sz w:val="28"/>
-              </w:rPr>
-            </w:pPr>
-            <w:r>
-              <w:rPr>
-                <w:rFonts w:ascii="Arial" w:hAnsi="Arial" w:cs="Arial"/>
-                <w:b/>
-                <w:sz w:val="28"/>
+                <w:sz w:val="24"/>
+              </w:rPr>
+            </w:pPr>
+            <w:r>
+              <w:rPr>
+                <w:rFonts w:ascii="Arial" w:hAnsi="Arial" w:cs="Arial"/>
+                <w:b/>
+                <w:sz w:val="24"/>
               </w:rPr>
               <w:t>Properties</w:t>
             </w:r>
@@ -21470,14 +21478,14 @@
               <w:rPr>
                 <w:rFonts w:ascii="Arial" w:hAnsi="Arial" w:cs="Arial"/>
                 <w:b/>
-                <w:sz w:val="28"/>
-              </w:rPr>
-            </w:pPr>
-            <w:r>
-              <w:rPr>
-                <w:rFonts w:ascii="Arial" w:hAnsi="Arial" w:cs="Arial"/>
-                <w:b/>
-                <w:sz w:val="28"/>
+                <w:sz w:val="24"/>
+              </w:rPr>
+            </w:pPr>
+            <w:r>
+              <w:rPr>
+                <w:rFonts w:ascii="Arial" w:hAnsi="Arial" w:cs="Arial"/>
+                <w:b/>
+                <w:sz w:val="24"/>
               </w:rPr>
               <w:t>Description</w:t>
             </w:r>
@@ -21493,14 +21501,14 @@
               <w:rPr>
                 <w:rFonts w:ascii="Arial" w:hAnsi="Arial" w:cs="Arial"/>
                 <w:b/>
-                <w:sz w:val="28"/>
-              </w:rPr>
-            </w:pPr>
-            <w:r>
-              <w:rPr>
-                <w:rFonts w:ascii="Arial" w:hAnsi="Arial" w:cs="Arial"/>
-                <w:b/>
-                <w:sz w:val="28"/>
+                <w:sz w:val="24"/>
+              </w:rPr>
+            </w:pPr>
+            <w:r>
+              <w:rPr>
+                <w:rFonts w:ascii="Arial" w:hAnsi="Arial" w:cs="Arial"/>
+                <w:b/>
+                <w:sz w:val="24"/>
               </w:rPr>
               <w:t>Type</w:t>
             </w:r>
@@ -21817,9 +21825,9 @@
         <w:tblLook w:val="04A0" w:firstRow="1" w:lastRow="0" w:firstColumn="1" w:lastColumn="0" w:noHBand="0" w:noVBand="1"/>
       </w:tblPr>
       <w:tblGrid>
-        <w:gridCol w:w="1601"/>
-        <w:gridCol w:w="5767"/>
-        <w:gridCol w:w="928"/>
+        <w:gridCol w:w="1425"/>
+        <w:gridCol w:w="5941"/>
+        <w:gridCol w:w="930"/>
       </w:tblGrid>
       <w:tr>
         <w:tc>
@@ -21858,14 +21866,14 @@
               <w:rPr>
                 <w:rFonts w:ascii="Arial" w:hAnsi="Arial" w:cs="Arial"/>
                 <w:b/>
-                <w:sz w:val="28"/>
-              </w:rPr>
-            </w:pPr>
-            <w:r>
-              <w:rPr>
-                <w:rFonts w:ascii="Arial" w:hAnsi="Arial" w:cs="Arial"/>
-                <w:b/>
-                <w:sz w:val="28"/>
+                <w:sz w:val="24"/>
+              </w:rPr>
+            </w:pPr>
+            <w:r>
+              <w:rPr>
+                <w:rFonts w:ascii="Arial" w:hAnsi="Arial" w:cs="Arial"/>
+                <w:b/>
+                <w:sz w:val="24"/>
               </w:rPr>
               <w:t>Properties</w:t>
             </w:r>
@@ -21881,14 +21889,14 @@
               <w:rPr>
                 <w:rFonts w:ascii="Arial" w:hAnsi="Arial" w:cs="Arial"/>
                 <w:b/>
-                <w:sz w:val="28"/>
-              </w:rPr>
-            </w:pPr>
-            <w:r>
-              <w:rPr>
-                <w:rFonts w:ascii="Arial" w:hAnsi="Arial" w:cs="Arial"/>
-                <w:b/>
-                <w:sz w:val="28"/>
+                <w:sz w:val="24"/>
+              </w:rPr>
+            </w:pPr>
+            <w:r>
+              <w:rPr>
+                <w:rFonts w:ascii="Arial" w:hAnsi="Arial" w:cs="Arial"/>
+                <w:b/>
+                <w:sz w:val="24"/>
               </w:rPr>
               <w:t>Description</w:t>
             </w:r>
@@ -21904,14 +21912,14 @@
               <w:rPr>
                 <w:rFonts w:ascii="Arial" w:hAnsi="Arial" w:cs="Arial"/>
                 <w:b/>
-                <w:sz w:val="28"/>
-              </w:rPr>
-            </w:pPr>
-            <w:r>
-              <w:rPr>
-                <w:rFonts w:ascii="Arial" w:hAnsi="Arial" w:cs="Arial"/>
-                <w:b/>
-                <w:sz w:val="28"/>
+                <w:sz w:val="24"/>
+              </w:rPr>
+            </w:pPr>
+            <w:r>
+              <w:rPr>
+                <w:rFonts w:ascii="Arial" w:hAnsi="Arial" w:cs="Arial"/>
+                <w:b/>
+                <w:sz w:val="24"/>
               </w:rPr>
               <w:t>Type</w:t>
             </w:r>
@@ -22061,7 +22069,6 @@
                 <w:b/>
                 <w:sz w:val="28"/>
               </w:rPr>
-              <w:lastRenderedPageBreak/>
               <w:t xml:space="preserve">Puzzle </w:t>
             </w:r>
             <w:r>
@@ -22229,9 +22236,9 @@
         <w:tblLook w:val="04A0" w:firstRow="1" w:lastRow="0" w:firstColumn="1" w:lastColumn="0" w:noHBand="0" w:noVBand="1"/>
       </w:tblPr>
       <w:tblGrid>
-        <w:gridCol w:w="1601"/>
-        <w:gridCol w:w="5767"/>
-        <w:gridCol w:w="928"/>
+        <w:gridCol w:w="1425"/>
+        <w:gridCol w:w="5941"/>
+        <w:gridCol w:w="930"/>
       </w:tblGrid>
       <w:tr>
         <w:tc>
@@ -22270,14 +22277,14 @@
               <w:rPr>
                 <w:rFonts w:ascii="Arial" w:hAnsi="Arial" w:cs="Arial"/>
                 <w:b/>
-                <w:sz w:val="28"/>
-              </w:rPr>
-            </w:pPr>
-            <w:r>
-              <w:rPr>
-                <w:rFonts w:ascii="Arial" w:hAnsi="Arial" w:cs="Arial"/>
-                <w:b/>
-                <w:sz w:val="28"/>
+                <w:sz w:val="24"/>
+              </w:rPr>
+            </w:pPr>
+            <w:r>
+              <w:rPr>
+                <w:rFonts w:ascii="Arial" w:hAnsi="Arial" w:cs="Arial"/>
+                <w:b/>
+                <w:sz w:val="24"/>
               </w:rPr>
               <w:t>Properties</w:t>
             </w:r>
@@ -22293,14 +22300,14 @@
               <w:rPr>
                 <w:rFonts w:ascii="Arial" w:hAnsi="Arial" w:cs="Arial"/>
                 <w:b/>
-                <w:sz w:val="28"/>
-              </w:rPr>
-            </w:pPr>
-            <w:r>
-              <w:rPr>
-                <w:rFonts w:ascii="Arial" w:hAnsi="Arial" w:cs="Arial"/>
-                <w:b/>
-                <w:sz w:val="28"/>
+                <w:sz w:val="24"/>
+              </w:rPr>
+            </w:pPr>
+            <w:r>
+              <w:rPr>
+                <w:rFonts w:ascii="Arial" w:hAnsi="Arial" w:cs="Arial"/>
+                <w:b/>
+                <w:sz w:val="24"/>
               </w:rPr>
               <w:t>Description</w:t>
             </w:r>
@@ -22316,14 +22323,14 @@
               <w:rPr>
                 <w:rFonts w:ascii="Arial" w:hAnsi="Arial" w:cs="Arial"/>
                 <w:b/>
-                <w:sz w:val="28"/>
-              </w:rPr>
-            </w:pPr>
-            <w:r>
-              <w:rPr>
-                <w:rFonts w:ascii="Arial" w:hAnsi="Arial" w:cs="Arial"/>
-                <w:b/>
-                <w:sz w:val="28"/>
+                <w:sz w:val="24"/>
+              </w:rPr>
+            </w:pPr>
+            <w:r>
+              <w:rPr>
+                <w:rFonts w:ascii="Arial" w:hAnsi="Arial" w:cs="Arial"/>
+                <w:b/>
+                <w:sz w:val="24"/>
               </w:rPr>
               <w:t>Type</w:t>
             </w:r>
@@ -22626,9 +22633,9 @@
         <w:tblLook w:val="04A0" w:firstRow="1" w:lastRow="0" w:firstColumn="1" w:lastColumn="0" w:noHBand="0" w:noVBand="1"/>
       </w:tblPr>
       <w:tblGrid>
-        <w:gridCol w:w="1601"/>
-        <w:gridCol w:w="5767"/>
-        <w:gridCol w:w="928"/>
+        <w:gridCol w:w="1523"/>
+        <w:gridCol w:w="5846"/>
+        <w:gridCol w:w="927"/>
       </w:tblGrid>
       <w:tr>
         <w:tc>
@@ -22667,14 +22674,14 @@
               <w:rPr>
                 <w:rFonts w:ascii="Arial" w:hAnsi="Arial" w:cs="Arial"/>
                 <w:b/>
-                <w:sz w:val="28"/>
-              </w:rPr>
-            </w:pPr>
-            <w:r>
-              <w:rPr>
-                <w:rFonts w:ascii="Arial" w:hAnsi="Arial" w:cs="Arial"/>
-                <w:b/>
-                <w:sz w:val="28"/>
+                <w:sz w:val="24"/>
+              </w:rPr>
+            </w:pPr>
+            <w:r>
+              <w:rPr>
+                <w:rFonts w:ascii="Arial" w:hAnsi="Arial" w:cs="Arial"/>
+                <w:b/>
+                <w:sz w:val="24"/>
               </w:rPr>
               <w:t>Properties</w:t>
             </w:r>
@@ -22690,14 +22697,14 @@
               <w:rPr>
                 <w:rFonts w:ascii="Arial" w:hAnsi="Arial" w:cs="Arial"/>
                 <w:b/>
-                <w:sz w:val="28"/>
-              </w:rPr>
-            </w:pPr>
-            <w:r>
-              <w:rPr>
-                <w:rFonts w:ascii="Arial" w:hAnsi="Arial" w:cs="Arial"/>
-                <w:b/>
-                <w:sz w:val="28"/>
+                <w:sz w:val="24"/>
+              </w:rPr>
+            </w:pPr>
+            <w:r>
+              <w:rPr>
+                <w:rFonts w:ascii="Arial" w:hAnsi="Arial" w:cs="Arial"/>
+                <w:b/>
+                <w:sz w:val="24"/>
               </w:rPr>
               <w:t>Description</w:t>
             </w:r>
@@ -22713,14 +22720,14 @@
               <w:rPr>
                 <w:rFonts w:ascii="Arial" w:hAnsi="Arial" w:cs="Arial"/>
                 <w:b/>
-                <w:sz w:val="28"/>
-              </w:rPr>
-            </w:pPr>
-            <w:r>
-              <w:rPr>
-                <w:rFonts w:ascii="Arial" w:hAnsi="Arial" w:cs="Arial"/>
-                <w:b/>
-                <w:sz w:val="28"/>
+                <w:sz w:val="24"/>
+              </w:rPr>
+            </w:pPr>
+            <w:r>
+              <w:rPr>
+                <w:rFonts w:ascii="Arial" w:hAnsi="Arial" w:cs="Arial"/>
+                <w:b/>
+                <w:sz w:val="24"/>
               </w:rPr>
               <w:t>Type</w:t>
             </w:r>
@@ -23213,9 +23220,9 @@
         <w:tblLook w:val="04A0" w:firstRow="1" w:lastRow="0" w:firstColumn="1" w:lastColumn="0" w:noHBand="0" w:noVBand="1"/>
       </w:tblPr>
       <w:tblGrid>
-        <w:gridCol w:w="1601"/>
-        <w:gridCol w:w="5767"/>
-        <w:gridCol w:w="928"/>
+        <w:gridCol w:w="1425"/>
+        <w:gridCol w:w="5941"/>
+        <w:gridCol w:w="930"/>
       </w:tblGrid>
       <w:tr>
         <w:tc>
@@ -23238,7 +23245,6 @@
                 <w:b/>
                 <w:sz w:val="28"/>
               </w:rPr>
-              <w:lastRenderedPageBreak/>
               <w:t>Settings</w:t>
             </w:r>
           </w:p>
@@ -23255,14 +23261,14 @@
               <w:rPr>
                 <w:rFonts w:ascii="Arial" w:hAnsi="Arial" w:cs="Arial"/>
                 <w:b/>
-                <w:sz w:val="28"/>
-              </w:rPr>
-            </w:pPr>
-            <w:r>
-              <w:rPr>
-                <w:rFonts w:ascii="Arial" w:hAnsi="Arial" w:cs="Arial"/>
-                <w:b/>
-                <w:sz w:val="28"/>
+                <w:sz w:val="24"/>
+              </w:rPr>
+            </w:pPr>
+            <w:r>
+              <w:rPr>
+                <w:rFonts w:ascii="Arial" w:hAnsi="Arial" w:cs="Arial"/>
+                <w:b/>
+                <w:sz w:val="24"/>
               </w:rPr>
               <w:t>Properties</w:t>
             </w:r>
@@ -23278,14 +23284,14 @@
               <w:rPr>
                 <w:rFonts w:ascii="Arial" w:hAnsi="Arial" w:cs="Arial"/>
                 <w:b/>
-                <w:sz w:val="28"/>
-              </w:rPr>
-            </w:pPr>
-            <w:r>
-              <w:rPr>
-                <w:rFonts w:ascii="Arial" w:hAnsi="Arial" w:cs="Arial"/>
-                <w:b/>
-                <w:sz w:val="28"/>
+                <w:sz w:val="24"/>
+              </w:rPr>
+            </w:pPr>
+            <w:r>
+              <w:rPr>
+                <w:rFonts w:ascii="Arial" w:hAnsi="Arial" w:cs="Arial"/>
+                <w:b/>
+                <w:sz w:val="24"/>
               </w:rPr>
               <w:t>Description</w:t>
             </w:r>
@@ -23301,14 +23307,14 @@
               <w:rPr>
                 <w:rFonts w:ascii="Arial" w:hAnsi="Arial" w:cs="Arial"/>
                 <w:b/>
-                <w:sz w:val="28"/>
-              </w:rPr>
-            </w:pPr>
-            <w:r>
-              <w:rPr>
-                <w:rFonts w:ascii="Arial" w:hAnsi="Arial" w:cs="Arial"/>
-                <w:b/>
-                <w:sz w:val="28"/>
+                <w:sz w:val="24"/>
+              </w:rPr>
+            </w:pPr>
+            <w:r>
+              <w:rPr>
+                <w:rFonts w:ascii="Arial" w:hAnsi="Arial" w:cs="Arial"/>
+                <w:b/>
+                <w:sz w:val="24"/>
               </w:rPr>
               <w:t>Type</w:t>
             </w:r>
@@ -23458,6 +23464,7 @@
                 <w:b/>
                 <w:sz w:val="28"/>
               </w:rPr>
+              <w:lastRenderedPageBreak/>
               <w:t xml:space="preserve">Asset </w:t>
             </w:r>
             <w:r>
@@ -23707,9 +23714,9 @@
         <w:tblLook w:val="04A0" w:firstRow="1" w:lastRow="0" w:firstColumn="1" w:lastColumn="0" w:noHBand="0" w:noVBand="1"/>
       </w:tblPr>
       <w:tblGrid>
-        <w:gridCol w:w="1601"/>
-        <w:gridCol w:w="5767"/>
-        <w:gridCol w:w="928"/>
+        <w:gridCol w:w="1425"/>
+        <w:gridCol w:w="5941"/>
+        <w:gridCol w:w="930"/>
       </w:tblGrid>
       <w:tr>
         <w:tc>
@@ -23748,14 +23755,14 @@
               <w:rPr>
                 <w:rFonts w:ascii="Arial" w:hAnsi="Arial" w:cs="Arial"/>
                 <w:b/>
-                <w:sz w:val="28"/>
-              </w:rPr>
-            </w:pPr>
-            <w:r>
-              <w:rPr>
-                <w:rFonts w:ascii="Arial" w:hAnsi="Arial" w:cs="Arial"/>
-                <w:b/>
-                <w:sz w:val="28"/>
+                <w:sz w:val="24"/>
+              </w:rPr>
+            </w:pPr>
+            <w:r>
+              <w:rPr>
+                <w:rFonts w:ascii="Arial" w:hAnsi="Arial" w:cs="Arial"/>
+                <w:b/>
+                <w:sz w:val="24"/>
               </w:rPr>
               <w:t>Properties</w:t>
             </w:r>
@@ -23771,14 +23778,14 @@
               <w:rPr>
                 <w:rFonts w:ascii="Arial" w:hAnsi="Arial" w:cs="Arial"/>
                 <w:b/>
-                <w:sz w:val="28"/>
-              </w:rPr>
-            </w:pPr>
-            <w:r>
-              <w:rPr>
-                <w:rFonts w:ascii="Arial" w:hAnsi="Arial" w:cs="Arial"/>
-                <w:b/>
-                <w:sz w:val="28"/>
+                <w:sz w:val="24"/>
+              </w:rPr>
+            </w:pPr>
+            <w:r>
+              <w:rPr>
+                <w:rFonts w:ascii="Arial" w:hAnsi="Arial" w:cs="Arial"/>
+                <w:b/>
+                <w:sz w:val="24"/>
               </w:rPr>
               <w:t>Description</w:t>
             </w:r>
@@ -23794,14 +23801,14 @@
               <w:rPr>
                 <w:rFonts w:ascii="Arial" w:hAnsi="Arial" w:cs="Arial"/>
                 <w:b/>
-                <w:sz w:val="28"/>
-              </w:rPr>
-            </w:pPr>
-            <w:r>
-              <w:rPr>
-                <w:rFonts w:ascii="Arial" w:hAnsi="Arial" w:cs="Arial"/>
-                <w:b/>
-                <w:sz w:val="28"/>
+                <w:sz w:val="24"/>
+              </w:rPr>
+            </w:pPr>
+            <w:r>
+              <w:rPr>
+                <w:rFonts w:ascii="Arial" w:hAnsi="Arial" w:cs="Arial"/>
+                <w:b/>
+                <w:sz w:val="24"/>
               </w:rPr>
               <w:t>Type</w:t>
             </w:r>
@@ -24208,9 +24215,9 @@
         <w:tblLook w:val="04A0" w:firstRow="1" w:lastRow="0" w:firstColumn="1" w:lastColumn="0" w:noHBand="0" w:noVBand="1"/>
       </w:tblPr>
       <w:tblGrid>
-        <w:gridCol w:w="1601"/>
-        <w:gridCol w:w="5767"/>
-        <w:gridCol w:w="928"/>
+        <w:gridCol w:w="1425"/>
+        <w:gridCol w:w="5941"/>
+        <w:gridCol w:w="930"/>
       </w:tblGrid>
       <w:tr>
         <w:tc>
@@ -24249,14 +24256,14 @@
               <w:rPr>
                 <w:rFonts w:ascii="Arial" w:hAnsi="Arial" w:cs="Arial"/>
                 <w:b/>
-                <w:sz w:val="28"/>
-              </w:rPr>
-            </w:pPr>
-            <w:r>
-              <w:rPr>
-                <w:rFonts w:ascii="Arial" w:hAnsi="Arial" w:cs="Arial"/>
-                <w:b/>
-                <w:sz w:val="28"/>
+                <w:sz w:val="24"/>
+              </w:rPr>
+            </w:pPr>
+            <w:r>
+              <w:rPr>
+                <w:rFonts w:ascii="Arial" w:hAnsi="Arial" w:cs="Arial"/>
+                <w:b/>
+                <w:sz w:val="24"/>
               </w:rPr>
               <w:t>Properties</w:t>
             </w:r>
@@ -24272,14 +24279,14 @@
               <w:rPr>
                 <w:rFonts w:ascii="Arial" w:hAnsi="Arial" w:cs="Arial"/>
                 <w:b/>
-                <w:sz w:val="28"/>
-              </w:rPr>
-            </w:pPr>
-            <w:r>
-              <w:rPr>
-                <w:rFonts w:ascii="Arial" w:hAnsi="Arial" w:cs="Arial"/>
-                <w:b/>
-                <w:sz w:val="28"/>
+                <w:sz w:val="24"/>
+              </w:rPr>
+            </w:pPr>
+            <w:r>
+              <w:rPr>
+                <w:rFonts w:ascii="Arial" w:hAnsi="Arial" w:cs="Arial"/>
+                <w:b/>
+                <w:sz w:val="24"/>
               </w:rPr>
               <w:t>Description</w:t>
             </w:r>
@@ -24295,14 +24302,14 @@
               <w:rPr>
                 <w:rFonts w:ascii="Arial" w:hAnsi="Arial" w:cs="Arial"/>
                 <w:b/>
-                <w:sz w:val="28"/>
-              </w:rPr>
-            </w:pPr>
-            <w:r>
-              <w:rPr>
-                <w:rFonts w:ascii="Arial" w:hAnsi="Arial" w:cs="Arial"/>
-                <w:b/>
-                <w:sz w:val="28"/>
+                <w:sz w:val="24"/>
+              </w:rPr>
+            </w:pPr>
+            <w:r>
+              <w:rPr>
+                <w:rFonts w:ascii="Arial" w:hAnsi="Arial" w:cs="Arial"/>
+                <w:b/>
+                <w:sz w:val="24"/>
               </w:rPr>
               <w:t>Type</w:t>
             </w:r>
@@ -24578,7 +24585,6 @@
                 <w:noProof/>
                 <w:sz w:val="28"/>
               </w:rPr>
-              <w:lastRenderedPageBreak/>
               <w:drawing>
                 <wp:inline distT="0" distB="0" distL="0" distR="0" wp14:anchorId="7302510E" wp14:editId="5066E7DA">
                   <wp:extent cx="762000" cy="857250"/>
@@ -24717,9 +24723,9 @@
         <w:tblLook w:val="04A0" w:firstRow="1" w:lastRow="0" w:firstColumn="1" w:lastColumn="0" w:noHBand="0" w:noVBand="1"/>
       </w:tblPr>
       <w:tblGrid>
-        <w:gridCol w:w="1601"/>
-        <w:gridCol w:w="5767"/>
-        <w:gridCol w:w="928"/>
+        <w:gridCol w:w="1425"/>
+        <w:gridCol w:w="5941"/>
+        <w:gridCol w:w="930"/>
       </w:tblGrid>
       <w:tr>
         <w:tc>
@@ -24758,14 +24764,14 @@
               <w:rPr>
                 <w:rFonts w:ascii="Arial" w:hAnsi="Arial" w:cs="Arial"/>
                 <w:b/>
-                <w:sz w:val="28"/>
-              </w:rPr>
-            </w:pPr>
-            <w:r>
-              <w:rPr>
-                <w:rFonts w:ascii="Arial" w:hAnsi="Arial" w:cs="Arial"/>
-                <w:b/>
-                <w:sz w:val="28"/>
+                <w:sz w:val="24"/>
+              </w:rPr>
+            </w:pPr>
+            <w:r>
+              <w:rPr>
+                <w:rFonts w:ascii="Arial" w:hAnsi="Arial" w:cs="Arial"/>
+                <w:b/>
+                <w:sz w:val="24"/>
               </w:rPr>
               <w:t>Properties</w:t>
             </w:r>
@@ -24781,14 +24787,14 @@
               <w:rPr>
                 <w:rFonts w:ascii="Arial" w:hAnsi="Arial" w:cs="Arial"/>
                 <w:b/>
-                <w:sz w:val="28"/>
-              </w:rPr>
-            </w:pPr>
-            <w:r>
-              <w:rPr>
-                <w:rFonts w:ascii="Arial" w:hAnsi="Arial" w:cs="Arial"/>
-                <w:b/>
-                <w:sz w:val="28"/>
+                <w:sz w:val="24"/>
+              </w:rPr>
+            </w:pPr>
+            <w:r>
+              <w:rPr>
+                <w:rFonts w:ascii="Arial" w:hAnsi="Arial" w:cs="Arial"/>
+                <w:b/>
+                <w:sz w:val="24"/>
               </w:rPr>
               <w:t>Description</w:t>
             </w:r>
@@ -24804,14 +24810,14 @@
               <w:rPr>
                 <w:rFonts w:ascii="Arial" w:hAnsi="Arial" w:cs="Arial"/>
                 <w:b/>
-                <w:sz w:val="28"/>
-              </w:rPr>
-            </w:pPr>
-            <w:r>
-              <w:rPr>
-                <w:rFonts w:ascii="Arial" w:hAnsi="Arial" w:cs="Arial"/>
-                <w:b/>
-                <w:sz w:val="28"/>
+                <w:sz w:val="24"/>
+              </w:rPr>
+            </w:pPr>
+            <w:r>
+              <w:rPr>
+                <w:rFonts w:ascii="Arial" w:hAnsi="Arial" w:cs="Arial"/>
+                <w:b/>
+                <w:sz w:val="24"/>
               </w:rPr>
               <w:t>Type</w:t>
             </w:r>
@@ -25196,9 +25202,9 @@
         <w:tblLook w:val="04A0" w:firstRow="1" w:lastRow="0" w:firstColumn="1" w:lastColumn="0" w:noHBand="0" w:noVBand="1"/>
       </w:tblPr>
       <w:tblGrid>
-        <w:gridCol w:w="1601"/>
-        <w:gridCol w:w="5767"/>
-        <w:gridCol w:w="928"/>
+        <w:gridCol w:w="1425"/>
+        <w:gridCol w:w="5941"/>
+        <w:gridCol w:w="930"/>
       </w:tblGrid>
       <w:tr>
         <w:tc>
@@ -25237,14 +25243,14 @@
               <w:rPr>
                 <w:rFonts w:ascii="Arial" w:hAnsi="Arial" w:cs="Arial"/>
                 <w:b/>
-                <w:sz w:val="28"/>
-              </w:rPr>
-            </w:pPr>
-            <w:r>
-              <w:rPr>
-                <w:rFonts w:ascii="Arial" w:hAnsi="Arial" w:cs="Arial"/>
-                <w:b/>
-                <w:sz w:val="28"/>
+                <w:sz w:val="24"/>
+              </w:rPr>
+            </w:pPr>
+            <w:r>
+              <w:rPr>
+                <w:rFonts w:ascii="Arial" w:hAnsi="Arial" w:cs="Arial"/>
+                <w:b/>
+                <w:sz w:val="24"/>
               </w:rPr>
               <w:t>Properties</w:t>
             </w:r>
@@ -25260,14 +25266,14 @@
               <w:rPr>
                 <w:rFonts w:ascii="Arial" w:hAnsi="Arial" w:cs="Arial"/>
                 <w:b/>
-                <w:sz w:val="28"/>
-              </w:rPr>
-            </w:pPr>
-            <w:r>
-              <w:rPr>
-                <w:rFonts w:ascii="Arial" w:hAnsi="Arial" w:cs="Arial"/>
-                <w:b/>
-                <w:sz w:val="28"/>
+                <w:sz w:val="24"/>
+              </w:rPr>
+            </w:pPr>
+            <w:r>
+              <w:rPr>
+                <w:rFonts w:ascii="Arial" w:hAnsi="Arial" w:cs="Arial"/>
+                <w:b/>
+                <w:sz w:val="24"/>
               </w:rPr>
               <w:t>Description</w:t>
             </w:r>
@@ -25283,14 +25289,14 @@
               <w:rPr>
                 <w:rFonts w:ascii="Arial" w:hAnsi="Arial" w:cs="Arial"/>
                 <w:b/>
-                <w:sz w:val="28"/>
-              </w:rPr>
-            </w:pPr>
-            <w:r>
-              <w:rPr>
-                <w:rFonts w:ascii="Arial" w:hAnsi="Arial" w:cs="Arial"/>
-                <w:b/>
-                <w:sz w:val="28"/>
+                <w:sz w:val="24"/>
+              </w:rPr>
+            </w:pPr>
+            <w:r>
+              <w:rPr>
+                <w:rFonts w:ascii="Arial" w:hAnsi="Arial" w:cs="Arial"/>
+                <w:b/>
+                <w:sz w:val="24"/>
               </w:rPr>
               <w:t>Type</w:t>
             </w:r>
@@ -25592,9 +25598,9 @@
         <w:tblLook w:val="04A0" w:firstRow="1" w:lastRow="0" w:firstColumn="1" w:lastColumn="0" w:noHBand="0" w:noVBand="1"/>
       </w:tblPr>
       <w:tblGrid>
-        <w:gridCol w:w="1601"/>
-        <w:gridCol w:w="5767"/>
-        <w:gridCol w:w="928"/>
+        <w:gridCol w:w="1425"/>
+        <w:gridCol w:w="5941"/>
+        <w:gridCol w:w="930"/>
       </w:tblGrid>
       <w:tr>
         <w:tc>
@@ -25633,14 +25639,14 @@
               <w:rPr>
                 <w:rFonts w:ascii="Arial" w:hAnsi="Arial" w:cs="Arial"/>
                 <w:b/>
-                <w:sz w:val="28"/>
-              </w:rPr>
-            </w:pPr>
-            <w:r>
-              <w:rPr>
-                <w:rFonts w:ascii="Arial" w:hAnsi="Arial" w:cs="Arial"/>
-                <w:b/>
-                <w:sz w:val="28"/>
+                <w:sz w:val="24"/>
+              </w:rPr>
+            </w:pPr>
+            <w:r>
+              <w:rPr>
+                <w:rFonts w:ascii="Arial" w:hAnsi="Arial" w:cs="Arial"/>
+                <w:b/>
+                <w:sz w:val="24"/>
               </w:rPr>
               <w:t>Properties</w:t>
             </w:r>
@@ -25656,14 +25662,14 @@
               <w:rPr>
                 <w:rFonts w:ascii="Arial" w:hAnsi="Arial" w:cs="Arial"/>
                 <w:b/>
-                <w:sz w:val="28"/>
-              </w:rPr>
-            </w:pPr>
-            <w:r>
-              <w:rPr>
-                <w:rFonts w:ascii="Arial" w:hAnsi="Arial" w:cs="Arial"/>
-                <w:b/>
-                <w:sz w:val="28"/>
+                <w:sz w:val="24"/>
+              </w:rPr>
+            </w:pPr>
+            <w:r>
+              <w:rPr>
+                <w:rFonts w:ascii="Arial" w:hAnsi="Arial" w:cs="Arial"/>
+                <w:b/>
+                <w:sz w:val="24"/>
               </w:rPr>
               <w:t>Description</w:t>
             </w:r>
@@ -25679,14 +25685,14 @@
               <w:rPr>
                 <w:rFonts w:ascii="Arial" w:hAnsi="Arial" w:cs="Arial"/>
                 <w:b/>
-                <w:sz w:val="28"/>
-              </w:rPr>
-            </w:pPr>
-            <w:r>
-              <w:rPr>
-                <w:rFonts w:ascii="Arial" w:hAnsi="Arial" w:cs="Arial"/>
-                <w:b/>
-                <w:sz w:val="28"/>
+                <w:sz w:val="24"/>
+              </w:rPr>
+            </w:pPr>
+            <w:r>
+              <w:rPr>
+                <w:rFonts w:ascii="Arial" w:hAnsi="Arial" w:cs="Arial"/>
+                <w:b/>
+                <w:sz w:val="24"/>
               </w:rPr>
               <w:t>Type</w:t>
             </w:r>
@@ -25899,7 +25905,6 @@
           <w:sz w:val="36"/>
           <w:u w:val="single"/>
         </w:rPr>
-        <w:lastRenderedPageBreak/>
         <w:t>BUILDINGS</w:t>
       </w:r>
     </w:p>
@@ -26045,6 +26050,7 @@
                 <w:noProof/>
                 <w:sz w:val="28"/>
               </w:rPr>
+              <w:lastRenderedPageBreak/>
               <w:drawing>
                 <wp:inline distT="0" distB="0" distL="0" distR="0" wp14:anchorId="4CF8E69B" wp14:editId="26BB7EC2">
                   <wp:extent cx="1304925" cy="1457325"/>
@@ -26116,9 +26122,9 @@
         <w:tblLook w:val="04A0" w:firstRow="1" w:lastRow="0" w:firstColumn="1" w:lastColumn="0" w:noHBand="0" w:noVBand="1"/>
       </w:tblPr>
       <w:tblGrid>
-        <w:gridCol w:w="1601"/>
-        <w:gridCol w:w="5767"/>
-        <w:gridCol w:w="928"/>
+        <w:gridCol w:w="1425"/>
+        <w:gridCol w:w="5941"/>
+        <w:gridCol w:w="930"/>
       </w:tblGrid>
       <w:tr>
         <w:tc>
@@ -26157,14 +26163,14 @@
               <w:rPr>
                 <w:rFonts w:ascii="Arial" w:hAnsi="Arial" w:cs="Arial"/>
                 <w:b/>
-                <w:sz w:val="28"/>
-              </w:rPr>
-            </w:pPr>
-            <w:r>
-              <w:rPr>
-                <w:rFonts w:ascii="Arial" w:hAnsi="Arial" w:cs="Arial"/>
-                <w:b/>
-                <w:sz w:val="28"/>
+                <w:sz w:val="24"/>
+              </w:rPr>
+            </w:pPr>
+            <w:r>
+              <w:rPr>
+                <w:rFonts w:ascii="Arial" w:hAnsi="Arial" w:cs="Arial"/>
+                <w:b/>
+                <w:sz w:val="24"/>
               </w:rPr>
               <w:t>Properties</w:t>
             </w:r>
@@ -26180,14 +26186,14 @@
               <w:rPr>
                 <w:rFonts w:ascii="Arial" w:hAnsi="Arial" w:cs="Arial"/>
                 <w:b/>
-                <w:sz w:val="28"/>
-              </w:rPr>
-            </w:pPr>
-            <w:r>
-              <w:rPr>
-                <w:rFonts w:ascii="Arial" w:hAnsi="Arial" w:cs="Arial"/>
-                <w:b/>
-                <w:sz w:val="28"/>
+                <w:sz w:val="24"/>
+              </w:rPr>
+            </w:pPr>
+            <w:r>
+              <w:rPr>
+                <w:rFonts w:ascii="Arial" w:hAnsi="Arial" w:cs="Arial"/>
+                <w:b/>
+                <w:sz w:val="24"/>
               </w:rPr>
               <w:t>Description</w:t>
             </w:r>
@@ -26203,14 +26209,14 @@
               <w:rPr>
                 <w:rFonts w:ascii="Arial" w:hAnsi="Arial" w:cs="Arial"/>
                 <w:b/>
-                <w:sz w:val="28"/>
-              </w:rPr>
-            </w:pPr>
-            <w:r>
-              <w:rPr>
-                <w:rFonts w:ascii="Arial" w:hAnsi="Arial" w:cs="Arial"/>
-                <w:b/>
-                <w:sz w:val="28"/>
+                <w:sz w:val="24"/>
+              </w:rPr>
+            </w:pPr>
+            <w:r>
+              <w:rPr>
+                <w:rFonts w:ascii="Arial" w:hAnsi="Arial" w:cs="Arial"/>
+                <w:b/>
+                <w:sz w:val="24"/>
               </w:rPr>
               <w:t>Type</w:t>
             </w:r>
@@ -26519,9 +26525,9 @@
         <w:tblLook w:val="04A0" w:firstRow="1" w:lastRow="0" w:firstColumn="1" w:lastColumn="0" w:noHBand="0" w:noVBand="1"/>
       </w:tblPr>
       <w:tblGrid>
-        <w:gridCol w:w="1601"/>
-        <w:gridCol w:w="5767"/>
-        <w:gridCol w:w="928"/>
+        <w:gridCol w:w="1425"/>
+        <w:gridCol w:w="5941"/>
+        <w:gridCol w:w="930"/>
       </w:tblGrid>
       <w:tr>
         <w:tc>
@@ -26560,14 +26566,14 @@
               <w:rPr>
                 <w:rFonts w:ascii="Arial" w:hAnsi="Arial" w:cs="Arial"/>
                 <w:b/>
-                <w:sz w:val="28"/>
-              </w:rPr>
-            </w:pPr>
-            <w:r>
-              <w:rPr>
-                <w:rFonts w:ascii="Arial" w:hAnsi="Arial" w:cs="Arial"/>
-                <w:b/>
-                <w:sz w:val="28"/>
+                <w:sz w:val="24"/>
+              </w:rPr>
+            </w:pPr>
+            <w:r>
+              <w:rPr>
+                <w:rFonts w:ascii="Arial" w:hAnsi="Arial" w:cs="Arial"/>
+                <w:b/>
+                <w:sz w:val="24"/>
               </w:rPr>
               <w:t>Properties</w:t>
             </w:r>
@@ -26583,14 +26589,14 @@
               <w:rPr>
                 <w:rFonts w:ascii="Arial" w:hAnsi="Arial" w:cs="Arial"/>
                 <w:b/>
-                <w:sz w:val="28"/>
-              </w:rPr>
-            </w:pPr>
-            <w:r>
-              <w:rPr>
-                <w:rFonts w:ascii="Arial" w:hAnsi="Arial" w:cs="Arial"/>
-                <w:b/>
-                <w:sz w:val="28"/>
+                <w:sz w:val="24"/>
+              </w:rPr>
+            </w:pPr>
+            <w:r>
+              <w:rPr>
+                <w:rFonts w:ascii="Arial" w:hAnsi="Arial" w:cs="Arial"/>
+                <w:b/>
+                <w:sz w:val="24"/>
               </w:rPr>
               <w:t>Description</w:t>
             </w:r>
@@ -26606,14 +26612,14 @@
               <w:rPr>
                 <w:rFonts w:ascii="Arial" w:hAnsi="Arial" w:cs="Arial"/>
                 <w:b/>
-                <w:sz w:val="28"/>
-              </w:rPr>
-            </w:pPr>
-            <w:r>
-              <w:rPr>
-                <w:rFonts w:ascii="Arial" w:hAnsi="Arial" w:cs="Arial"/>
-                <w:b/>
-                <w:sz w:val="28"/>
+                <w:sz w:val="24"/>
+              </w:rPr>
+            </w:pPr>
+            <w:r>
+              <w:rPr>
+                <w:rFonts w:ascii="Arial" w:hAnsi="Arial" w:cs="Arial"/>
+                <w:b/>
+                <w:sz w:val="24"/>
               </w:rPr>
               <w:t>Type</w:t>
             </w:r>
@@ -26835,7 +26841,6 @@
                 <w:noProof/>
                 <w:sz w:val="28"/>
               </w:rPr>
-              <w:lastRenderedPageBreak/>
               <w:drawing>
                 <wp:inline distT="0" distB="0" distL="0" distR="0" wp14:anchorId="7A465AB0" wp14:editId="46641FC4">
                   <wp:extent cx="1247775" cy="1457325"/>
@@ -26916,9 +26921,9 @@
         <w:tblLook w:val="04A0" w:firstRow="1" w:lastRow="0" w:firstColumn="1" w:lastColumn="0" w:noHBand="0" w:noVBand="1"/>
       </w:tblPr>
       <w:tblGrid>
-        <w:gridCol w:w="1601"/>
-        <w:gridCol w:w="5767"/>
-        <w:gridCol w:w="928"/>
+        <w:gridCol w:w="1425"/>
+        <w:gridCol w:w="5941"/>
+        <w:gridCol w:w="930"/>
       </w:tblGrid>
       <w:tr>
         <w:tc>
@@ -26957,14 +26962,14 @@
               <w:rPr>
                 <w:rFonts w:ascii="Arial" w:hAnsi="Arial" w:cs="Arial"/>
                 <w:b/>
-                <w:sz w:val="28"/>
-              </w:rPr>
-            </w:pPr>
-            <w:r>
-              <w:rPr>
-                <w:rFonts w:ascii="Arial" w:hAnsi="Arial" w:cs="Arial"/>
-                <w:b/>
-                <w:sz w:val="28"/>
+                <w:sz w:val="24"/>
+              </w:rPr>
+            </w:pPr>
+            <w:r>
+              <w:rPr>
+                <w:rFonts w:ascii="Arial" w:hAnsi="Arial" w:cs="Arial"/>
+                <w:b/>
+                <w:sz w:val="24"/>
               </w:rPr>
               <w:t>Properties</w:t>
             </w:r>
@@ -26980,14 +26985,14 @@
               <w:rPr>
                 <w:rFonts w:ascii="Arial" w:hAnsi="Arial" w:cs="Arial"/>
                 <w:b/>
-                <w:sz w:val="28"/>
-              </w:rPr>
-            </w:pPr>
-            <w:r>
-              <w:rPr>
-                <w:rFonts w:ascii="Arial" w:hAnsi="Arial" w:cs="Arial"/>
-                <w:b/>
-                <w:sz w:val="28"/>
+                <w:sz w:val="24"/>
+              </w:rPr>
+            </w:pPr>
+            <w:r>
+              <w:rPr>
+                <w:rFonts w:ascii="Arial" w:hAnsi="Arial" w:cs="Arial"/>
+                <w:b/>
+                <w:sz w:val="24"/>
               </w:rPr>
               <w:t>Description</w:t>
             </w:r>
@@ -27003,14 +27008,14 @@
               <w:rPr>
                 <w:rFonts w:ascii="Arial" w:hAnsi="Arial" w:cs="Arial"/>
                 <w:b/>
-                <w:sz w:val="28"/>
-              </w:rPr>
-            </w:pPr>
-            <w:r>
-              <w:rPr>
-                <w:rFonts w:ascii="Arial" w:hAnsi="Arial" w:cs="Arial"/>
-                <w:b/>
-                <w:sz w:val="28"/>
+                <w:sz w:val="24"/>
+              </w:rPr>
+            </w:pPr>
+            <w:r>
+              <w:rPr>
+                <w:rFonts w:ascii="Arial" w:hAnsi="Arial" w:cs="Arial"/>
+                <w:b/>
+                <w:sz w:val="24"/>
               </w:rPr>
               <w:t>Type</w:t>
             </w:r>
@@ -27312,9 +27317,9 @@
         <w:tblLook w:val="04A0" w:firstRow="1" w:lastRow="0" w:firstColumn="1" w:lastColumn="0" w:noHBand="0" w:noVBand="1"/>
       </w:tblPr>
       <w:tblGrid>
-        <w:gridCol w:w="1601"/>
-        <w:gridCol w:w="5767"/>
-        <w:gridCol w:w="928"/>
+        <w:gridCol w:w="1425"/>
+        <w:gridCol w:w="5941"/>
+        <w:gridCol w:w="930"/>
       </w:tblGrid>
       <w:tr>
         <w:tc>
@@ -27353,14 +27358,14 @@
               <w:rPr>
                 <w:rFonts w:ascii="Arial" w:hAnsi="Arial" w:cs="Arial"/>
                 <w:b/>
-                <w:sz w:val="28"/>
-              </w:rPr>
-            </w:pPr>
-            <w:r>
-              <w:rPr>
-                <w:rFonts w:ascii="Arial" w:hAnsi="Arial" w:cs="Arial"/>
-                <w:b/>
-                <w:sz w:val="28"/>
+                <w:sz w:val="24"/>
+              </w:rPr>
+            </w:pPr>
+            <w:r>
+              <w:rPr>
+                <w:rFonts w:ascii="Arial" w:hAnsi="Arial" w:cs="Arial"/>
+                <w:b/>
+                <w:sz w:val="24"/>
               </w:rPr>
               <w:t>Properties</w:t>
             </w:r>
@@ -27376,14 +27381,14 @@
               <w:rPr>
                 <w:rFonts w:ascii="Arial" w:hAnsi="Arial" w:cs="Arial"/>
                 <w:b/>
-                <w:sz w:val="28"/>
-              </w:rPr>
-            </w:pPr>
-            <w:r>
-              <w:rPr>
-                <w:rFonts w:ascii="Arial" w:hAnsi="Arial" w:cs="Arial"/>
-                <w:b/>
-                <w:sz w:val="28"/>
+                <w:sz w:val="24"/>
+              </w:rPr>
+            </w:pPr>
+            <w:r>
+              <w:rPr>
+                <w:rFonts w:ascii="Arial" w:hAnsi="Arial" w:cs="Arial"/>
+                <w:b/>
+                <w:sz w:val="24"/>
               </w:rPr>
               <w:t>Description</w:t>
             </w:r>
@@ -27399,14 +27404,14 @@
               <w:rPr>
                 <w:rFonts w:ascii="Arial" w:hAnsi="Arial" w:cs="Arial"/>
                 <w:b/>
-                <w:sz w:val="28"/>
-              </w:rPr>
-            </w:pPr>
-            <w:r>
-              <w:rPr>
-                <w:rFonts w:ascii="Arial" w:hAnsi="Arial" w:cs="Arial"/>
-                <w:b/>
-                <w:sz w:val="28"/>
+                <w:sz w:val="24"/>
+              </w:rPr>
+            </w:pPr>
+            <w:r>
+              <w:rPr>
+                <w:rFonts w:ascii="Arial" w:hAnsi="Arial" w:cs="Arial"/>
+                <w:b/>
+                <w:sz w:val="24"/>
               </w:rPr>
               <w:t>Type</w:t>
             </w:r>
@@ -27628,7 +27633,6 @@
                 <w:noProof/>
                 <w:sz w:val="28"/>
               </w:rPr>
-              <w:lastRenderedPageBreak/>
               <w:drawing>
                 <wp:inline distT="0" distB="0" distL="0" distR="0" wp14:anchorId="0E7BBEC6" wp14:editId="53374033">
                   <wp:extent cx="1219200" cy="1438275"/>
@@ -27709,9 +27713,9 @@
         <w:tblLook w:val="04A0" w:firstRow="1" w:lastRow="0" w:firstColumn="1" w:lastColumn="0" w:noHBand="0" w:noVBand="1"/>
       </w:tblPr>
       <w:tblGrid>
-        <w:gridCol w:w="1601"/>
-        <w:gridCol w:w="5767"/>
-        <w:gridCol w:w="928"/>
+        <w:gridCol w:w="1425"/>
+        <w:gridCol w:w="5941"/>
+        <w:gridCol w:w="930"/>
       </w:tblGrid>
       <w:tr>
         <w:tc>
@@ -27750,14 +27754,14 @@
               <w:rPr>
                 <w:rFonts w:ascii="Arial" w:hAnsi="Arial" w:cs="Arial"/>
                 <w:b/>
-                <w:sz w:val="28"/>
-              </w:rPr>
-            </w:pPr>
-            <w:r>
-              <w:rPr>
-                <w:rFonts w:ascii="Arial" w:hAnsi="Arial" w:cs="Arial"/>
-                <w:b/>
-                <w:sz w:val="28"/>
+                <w:sz w:val="24"/>
+              </w:rPr>
+            </w:pPr>
+            <w:r>
+              <w:rPr>
+                <w:rFonts w:ascii="Arial" w:hAnsi="Arial" w:cs="Arial"/>
+                <w:b/>
+                <w:sz w:val="24"/>
               </w:rPr>
               <w:t>Properties</w:t>
             </w:r>
@@ -27773,14 +27777,14 @@
               <w:rPr>
                 <w:rFonts w:ascii="Arial" w:hAnsi="Arial" w:cs="Arial"/>
                 <w:b/>
-                <w:sz w:val="28"/>
-              </w:rPr>
-            </w:pPr>
-            <w:r>
-              <w:rPr>
-                <w:rFonts w:ascii="Arial" w:hAnsi="Arial" w:cs="Arial"/>
-                <w:b/>
-                <w:sz w:val="28"/>
+                <w:sz w:val="24"/>
+              </w:rPr>
+            </w:pPr>
+            <w:r>
+              <w:rPr>
+                <w:rFonts w:ascii="Arial" w:hAnsi="Arial" w:cs="Arial"/>
+                <w:b/>
+                <w:sz w:val="24"/>
               </w:rPr>
               <w:t>Description</w:t>
             </w:r>
@@ -27796,14 +27800,14 @@
               <w:rPr>
                 <w:rFonts w:ascii="Arial" w:hAnsi="Arial" w:cs="Arial"/>
                 <w:b/>
-                <w:sz w:val="28"/>
-              </w:rPr>
-            </w:pPr>
-            <w:r>
-              <w:rPr>
-                <w:rFonts w:ascii="Arial" w:hAnsi="Arial" w:cs="Arial"/>
-                <w:b/>
-                <w:sz w:val="28"/>
+                <w:sz w:val="24"/>
+              </w:rPr>
+            </w:pPr>
+            <w:r>
+              <w:rPr>
+                <w:rFonts w:ascii="Arial" w:hAnsi="Arial" w:cs="Arial"/>
+                <w:b/>
+                <w:sz w:val="24"/>
               </w:rPr>
               <w:t>Type</w:t>
             </w:r>
@@ -27857,7 +27861,15 @@
                 <w:rFonts w:ascii="Arial" w:hAnsi="Arial" w:cs="Arial"/>
                 <w:sz w:val="24"/>
               </w:rPr>
-              <w:t>The Main House is used to complete the game, it acts as a trigger, when the Player triggers it, the Win Screen will display and inform the Player they have won</w:t>
+              <w:t xml:space="preserve">The Main House is used to complete the game, it acts as a trigger, when the Player triggers it, the Win </w:t>
+            </w:r>
+            <w:r>
+              <w:rPr>
+                <w:rFonts w:ascii="Arial" w:hAnsi="Arial" w:cs="Arial"/>
+                <w:sz w:val="24"/>
+              </w:rPr>
+              <w:lastRenderedPageBreak/>
+              <w:t>Screen will display and inform the Player they have won</w:t>
             </w:r>
             <w:r>
               <w:rPr>
@@ -27894,6 +27906,7 @@
                 <w:rFonts w:ascii="Arial" w:hAnsi="Arial" w:cs="Arial"/>
                 <w:sz w:val="24"/>
               </w:rPr>
+              <w:lastRenderedPageBreak/>
               <w:t>---</w:t>
             </w:r>
           </w:p>
@@ -28866,9 +28879,9 @@
         <w:tblLook w:val="04A0" w:firstRow="1" w:lastRow="0" w:firstColumn="1" w:lastColumn="0" w:noHBand="0" w:noVBand="1"/>
       </w:tblPr>
       <w:tblGrid>
-        <w:gridCol w:w="1601"/>
-        <w:gridCol w:w="5767"/>
-        <w:gridCol w:w="928"/>
+        <w:gridCol w:w="1425"/>
+        <w:gridCol w:w="5941"/>
+        <w:gridCol w:w="930"/>
       </w:tblGrid>
       <w:tr>
         <w:tc>
@@ -28907,14 +28920,14 @@
               <w:rPr>
                 <w:rFonts w:ascii="Arial" w:hAnsi="Arial" w:cs="Arial"/>
                 <w:b/>
-                <w:sz w:val="28"/>
-              </w:rPr>
-            </w:pPr>
-            <w:r>
-              <w:rPr>
-                <w:rFonts w:ascii="Arial" w:hAnsi="Arial" w:cs="Arial"/>
-                <w:b/>
-                <w:sz w:val="28"/>
+                <w:sz w:val="24"/>
+              </w:rPr>
+            </w:pPr>
+            <w:r>
+              <w:rPr>
+                <w:rFonts w:ascii="Arial" w:hAnsi="Arial" w:cs="Arial"/>
+                <w:b/>
+                <w:sz w:val="24"/>
               </w:rPr>
               <w:t>Properties</w:t>
             </w:r>
@@ -28930,14 +28943,14 @@
               <w:rPr>
                 <w:rFonts w:ascii="Arial" w:hAnsi="Arial" w:cs="Arial"/>
                 <w:b/>
-                <w:sz w:val="28"/>
-              </w:rPr>
-            </w:pPr>
-            <w:r>
-              <w:rPr>
-                <w:rFonts w:ascii="Arial" w:hAnsi="Arial" w:cs="Arial"/>
-                <w:b/>
-                <w:sz w:val="28"/>
+                <w:sz w:val="24"/>
+              </w:rPr>
+            </w:pPr>
+            <w:r>
+              <w:rPr>
+                <w:rFonts w:ascii="Arial" w:hAnsi="Arial" w:cs="Arial"/>
+                <w:b/>
+                <w:sz w:val="24"/>
               </w:rPr>
               <w:t>Description</w:t>
             </w:r>
@@ -28953,14 +28966,14 @@
               <w:rPr>
                 <w:rFonts w:ascii="Arial" w:hAnsi="Arial" w:cs="Arial"/>
                 <w:b/>
-                <w:sz w:val="28"/>
-              </w:rPr>
-            </w:pPr>
-            <w:r>
-              <w:rPr>
-                <w:rFonts w:ascii="Arial" w:hAnsi="Arial" w:cs="Arial"/>
-                <w:b/>
-                <w:sz w:val="28"/>
+                <w:sz w:val="24"/>
+              </w:rPr>
+            </w:pPr>
+            <w:r>
+              <w:rPr>
+                <w:rFonts w:ascii="Arial" w:hAnsi="Arial" w:cs="Arial"/>
+                <w:b/>
+                <w:sz w:val="24"/>
               </w:rPr>
               <w:t>Type</w:t>
             </w:r>
@@ -29096,7 +29109,6 @@
                 <w:b/>
                 <w:sz w:val="28"/>
               </w:rPr>
-              <w:lastRenderedPageBreak/>
               <w:t>Tile</w:t>
             </w:r>
             <w:r>
@@ -29918,9 +29930,9 @@
         <w:tblLook w:val="04A0" w:firstRow="1" w:lastRow="0" w:firstColumn="1" w:lastColumn="0" w:noHBand="0" w:noVBand="1"/>
       </w:tblPr>
       <w:tblGrid>
-        <w:gridCol w:w="1601"/>
-        <w:gridCol w:w="5767"/>
-        <w:gridCol w:w="928"/>
+        <w:gridCol w:w="1425"/>
+        <w:gridCol w:w="5941"/>
+        <w:gridCol w:w="930"/>
       </w:tblGrid>
       <w:tr>
         <w:tc>
@@ -29959,14 +29971,14 @@
               <w:rPr>
                 <w:rFonts w:ascii="Arial" w:hAnsi="Arial" w:cs="Arial"/>
                 <w:b/>
-                <w:sz w:val="28"/>
-              </w:rPr>
-            </w:pPr>
-            <w:r>
-              <w:rPr>
-                <w:rFonts w:ascii="Arial" w:hAnsi="Arial" w:cs="Arial"/>
-                <w:b/>
-                <w:sz w:val="28"/>
+                <w:sz w:val="24"/>
+              </w:rPr>
+            </w:pPr>
+            <w:r>
+              <w:rPr>
+                <w:rFonts w:ascii="Arial" w:hAnsi="Arial" w:cs="Arial"/>
+                <w:b/>
+                <w:sz w:val="24"/>
               </w:rPr>
               <w:t>Properties</w:t>
             </w:r>
@@ -29982,14 +29994,14 @@
               <w:rPr>
                 <w:rFonts w:ascii="Arial" w:hAnsi="Arial" w:cs="Arial"/>
                 <w:b/>
-                <w:sz w:val="28"/>
-              </w:rPr>
-            </w:pPr>
-            <w:r>
-              <w:rPr>
-                <w:rFonts w:ascii="Arial" w:hAnsi="Arial" w:cs="Arial"/>
-                <w:b/>
-                <w:sz w:val="28"/>
+                <w:sz w:val="24"/>
+              </w:rPr>
+            </w:pPr>
+            <w:r>
+              <w:rPr>
+                <w:rFonts w:ascii="Arial" w:hAnsi="Arial" w:cs="Arial"/>
+                <w:b/>
+                <w:sz w:val="24"/>
               </w:rPr>
               <w:t>Description</w:t>
             </w:r>
@@ -30005,14 +30017,14 @@
               <w:rPr>
                 <w:rFonts w:ascii="Arial" w:hAnsi="Arial" w:cs="Arial"/>
                 <w:b/>
-                <w:sz w:val="28"/>
-              </w:rPr>
-            </w:pPr>
-            <w:r>
-              <w:rPr>
-                <w:rFonts w:ascii="Arial" w:hAnsi="Arial" w:cs="Arial"/>
-                <w:b/>
-                <w:sz w:val="28"/>
+                <w:sz w:val="24"/>
+              </w:rPr>
+            </w:pPr>
+            <w:r>
+              <w:rPr>
+                <w:rFonts w:ascii="Arial" w:hAnsi="Arial" w:cs="Arial"/>
+                <w:b/>
+                <w:sz w:val="24"/>
               </w:rPr>
               <w:t>Type</w:t>
             </w:r>
@@ -31001,9 +31013,9 @@
         <w:tblLook w:val="04A0" w:firstRow="1" w:lastRow="0" w:firstColumn="1" w:lastColumn="0" w:noHBand="0" w:noVBand="1"/>
       </w:tblPr>
       <w:tblGrid>
-        <w:gridCol w:w="1601"/>
-        <w:gridCol w:w="5767"/>
-        <w:gridCol w:w="928"/>
+        <w:gridCol w:w="1425"/>
+        <w:gridCol w:w="5941"/>
+        <w:gridCol w:w="930"/>
       </w:tblGrid>
       <w:tr>
         <w:tc>
@@ -31042,14 +31054,14 @@
               <w:rPr>
                 <w:rFonts w:ascii="Arial" w:hAnsi="Arial" w:cs="Arial"/>
                 <w:b/>
-                <w:sz w:val="28"/>
-              </w:rPr>
-            </w:pPr>
-            <w:r>
-              <w:rPr>
-                <w:rFonts w:ascii="Arial" w:hAnsi="Arial" w:cs="Arial"/>
-                <w:b/>
-                <w:sz w:val="28"/>
+                <w:sz w:val="24"/>
+              </w:rPr>
+            </w:pPr>
+            <w:r>
+              <w:rPr>
+                <w:rFonts w:ascii="Arial" w:hAnsi="Arial" w:cs="Arial"/>
+                <w:b/>
+                <w:sz w:val="24"/>
               </w:rPr>
               <w:t>Properties</w:t>
             </w:r>
@@ -31065,14 +31077,14 @@
               <w:rPr>
                 <w:rFonts w:ascii="Arial" w:hAnsi="Arial" w:cs="Arial"/>
                 <w:b/>
-                <w:sz w:val="28"/>
-              </w:rPr>
-            </w:pPr>
-            <w:r>
-              <w:rPr>
-                <w:rFonts w:ascii="Arial" w:hAnsi="Arial" w:cs="Arial"/>
-                <w:b/>
-                <w:sz w:val="28"/>
+                <w:sz w:val="24"/>
+              </w:rPr>
+            </w:pPr>
+            <w:r>
+              <w:rPr>
+                <w:rFonts w:ascii="Arial" w:hAnsi="Arial" w:cs="Arial"/>
+                <w:b/>
+                <w:sz w:val="24"/>
               </w:rPr>
               <w:t>Description</w:t>
             </w:r>
@@ -31088,14 +31100,14 @@
               <w:rPr>
                 <w:rFonts w:ascii="Arial" w:hAnsi="Arial" w:cs="Arial"/>
                 <w:b/>
-                <w:sz w:val="28"/>
-              </w:rPr>
-            </w:pPr>
-            <w:r>
-              <w:rPr>
-                <w:rFonts w:ascii="Arial" w:hAnsi="Arial" w:cs="Arial"/>
-                <w:b/>
-                <w:sz w:val="28"/>
+                <w:sz w:val="24"/>
+              </w:rPr>
+            </w:pPr>
+            <w:r>
+              <w:rPr>
+                <w:rFonts w:ascii="Arial" w:hAnsi="Arial" w:cs="Arial"/>
+                <w:b/>
+                <w:sz w:val="24"/>
               </w:rPr>
               <w:t>Type</w:t>
             </w:r>
@@ -31207,7 +31219,6 @@
                 <w:rFonts w:ascii="Arial" w:hAnsi="Arial" w:cs="Arial"/>
                 <w:sz w:val="24"/>
               </w:rPr>
-              <w:lastRenderedPageBreak/>
               <w:t>---</w:t>
             </w:r>
           </w:p>
@@ -31635,9 +31646,9 @@
         <w:tblLook w:val="04A0" w:firstRow="1" w:lastRow="0" w:firstColumn="1" w:lastColumn="0" w:noHBand="0" w:noVBand="1"/>
       </w:tblPr>
       <w:tblGrid>
-        <w:gridCol w:w="1601"/>
-        <w:gridCol w:w="5767"/>
-        <w:gridCol w:w="928"/>
+        <w:gridCol w:w="1425"/>
+        <w:gridCol w:w="5941"/>
+        <w:gridCol w:w="930"/>
       </w:tblGrid>
       <w:tr>
         <w:tc>
@@ -31676,14 +31687,14 @@
               <w:rPr>
                 <w:rFonts w:ascii="Arial" w:hAnsi="Arial" w:cs="Arial"/>
                 <w:b/>
-                <w:sz w:val="28"/>
-              </w:rPr>
-            </w:pPr>
-            <w:r>
-              <w:rPr>
-                <w:rFonts w:ascii="Arial" w:hAnsi="Arial" w:cs="Arial"/>
-                <w:b/>
-                <w:sz w:val="28"/>
+                <w:sz w:val="24"/>
+              </w:rPr>
+            </w:pPr>
+            <w:r>
+              <w:rPr>
+                <w:rFonts w:ascii="Arial" w:hAnsi="Arial" w:cs="Arial"/>
+                <w:b/>
+                <w:sz w:val="24"/>
               </w:rPr>
               <w:t>Properties</w:t>
             </w:r>
@@ -31699,14 +31710,14 @@
               <w:rPr>
                 <w:rFonts w:ascii="Arial" w:hAnsi="Arial" w:cs="Arial"/>
                 <w:b/>
-                <w:sz w:val="28"/>
-              </w:rPr>
-            </w:pPr>
-            <w:r>
-              <w:rPr>
-                <w:rFonts w:ascii="Arial" w:hAnsi="Arial" w:cs="Arial"/>
-                <w:b/>
-                <w:sz w:val="28"/>
+                <w:sz w:val="24"/>
+              </w:rPr>
+            </w:pPr>
+            <w:r>
+              <w:rPr>
+                <w:rFonts w:ascii="Arial" w:hAnsi="Arial" w:cs="Arial"/>
+                <w:b/>
+                <w:sz w:val="24"/>
               </w:rPr>
               <w:t>Description</w:t>
             </w:r>
@@ -31722,14 +31733,14 @@
               <w:rPr>
                 <w:rFonts w:ascii="Arial" w:hAnsi="Arial" w:cs="Arial"/>
                 <w:b/>
-                <w:sz w:val="28"/>
-              </w:rPr>
-            </w:pPr>
-            <w:r>
-              <w:rPr>
-                <w:rFonts w:ascii="Arial" w:hAnsi="Arial" w:cs="Arial"/>
-                <w:b/>
-                <w:sz w:val="28"/>
+                <w:sz w:val="24"/>
+              </w:rPr>
+            </w:pPr>
+            <w:r>
+              <w:rPr>
+                <w:rFonts w:ascii="Arial" w:hAnsi="Arial" w:cs="Arial"/>
+                <w:b/>
+                <w:sz w:val="24"/>
               </w:rPr>
               <w:t>Type</w:t>
             </w:r>
@@ -31783,6 +31794,7 @@
                 <w:rFonts w:ascii="Arial" w:hAnsi="Arial" w:cs="Arial"/>
                 <w:sz w:val="24"/>
               </w:rPr>
+              <w:lastRenderedPageBreak/>
               <w:t xml:space="preserve">Tile Sets used for the </w:t>
             </w:r>
             <w:r>
@@ -31820,6 +31832,7 @@
                 <w:rFonts w:ascii="Arial" w:hAnsi="Arial" w:cs="Arial"/>
                 <w:sz w:val="24"/>
               </w:rPr>
+              <w:lastRenderedPageBreak/>
               <w:t>---</w:t>
             </w:r>
           </w:p>
@@ -32231,9 +32244,9 @@
         <w:tblLook w:val="04A0" w:firstRow="1" w:lastRow="0" w:firstColumn="1" w:lastColumn="0" w:noHBand="0" w:noVBand="1"/>
       </w:tblPr>
       <w:tblGrid>
-        <w:gridCol w:w="1601"/>
-        <w:gridCol w:w="5767"/>
-        <w:gridCol w:w="928"/>
+        <w:gridCol w:w="1425"/>
+        <w:gridCol w:w="5941"/>
+        <w:gridCol w:w="930"/>
       </w:tblGrid>
       <w:tr>
         <w:tc>
@@ -32272,14 +32285,14 @@
               <w:rPr>
                 <w:rFonts w:ascii="Arial" w:hAnsi="Arial" w:cs="Arial"/>
                 <w:b/>
-                <w:sz w:val="28"/>
-              </w:rPr>
-            </w:pPr>
-            <w:r>
-              <w:rPr>
-                <w:rFonts w:ascii="Arial" w:hAnsi="Arial" w:cs="Arial"/>
-                <w:b/>
-                <w:sz w:val="28"/>
+                <w:sz w:val="24"/>
+              </w:rPr>
+            </w:pPr>
+            <w:r>
+              <w:rPr>
+                <w:rFonts w:ascii="Arial" w:hAnsi="Arial" w:cs="Arial"/>
+                <w:b/>
+                <w:sz w:val="24"/>
               </w:rPr>
               <w:t>Properties</w:t>
             </w:r>
@@ -32295,14 +32308,14 @@
               <w:rPr>
                 <w:rFonts w:ascii="Arial" w:hAnsi="Arial" w:cs="Arial"/>
                 <w:b/>
-                <w:sz w:val="28"/>
-              </w:rPr>
-            </w:pPr>
-            <w:r>
-              <w:rPr>
-                <w:rFonts w:ascii="Arial" w:hAnsi="Arial" w:cs="Arial"/>
-                <w:b/>
-                <w:sz w:val="28"/>
+                <w:sz w:val="24"/>
+              </w:rPr>
+            </w:pPr>
+            <w:r>
+              <w:rPr>
+                <w:rFonts w:ascii="Arial" w:hAnsi="Arial" w:cs="Arial"/>
+                <w:b/>
+                <w:sz w:val="24"/>
               </w:rPr>
               <w:t>Description</w:t>
             </w:r>
@@ -32318,14 +32331,14 @@
               <w:rPr>
                 <w:rFonts w:ascii="Arial" w:hAnsi="Arial" w:cs="Arial"/>
                 <w:b/>
-                <w:sz w:val="28"/>
-              </w:rPr>
-            </w:pPr>
-            <w:r>
-              <w:rPr>
-                <w:rFonts w:ascii="Arial" w:hAnsi="Arial" w:cs="Arial"/>
-                <w:b/>
-                <w:sz w:val="28"/>
+                <w:sz w:val="24"/>
+              </w:rPr>
+            </w:pPr>
+            <w:r>
+              <w:rPr>
+                <w:rFonts w:ascii="Arial" w:hAnsi="Arial" w:cs="Arial"/>
+                <w:b/>
+                <w:sz w:val="24"/>
               </w:rPr>
               <w:t>Type</w:t>
             </w:r>
@@ -32820,9 +32833,9 @@
         <w:tblLook w:val="04A0" w:firstRow="1" w:lastRow="0" w:firstColumn="1" w:lastColumn="0" w:noHBand="0" w:noVBand="1"/>
       </w:tblPr>
       <w:tblGrid>
-        <w:gridCol w:w="1601"/>
-        <w:gridCol w:w="5767"/>
-        <w:gridCol w:w="928"/>
+        <w:gridCol w:w="1425"/>
+        <w:gridCol w:w="5941"/>
+        <w:gridCol w:w="930"/>
       </w:tblGrid>
       <w:tr>
         <w:tc>
@@ -32845,7 +32858,6 @@
                 <w:b/>
                 <w:sz w:val="28"/>
               </w:rPr>
-              <w:lastRenderedPageBreak/>
               <w:t>Settings</w:t>
             </w:r>
           </w:p>
@@ -32862,14 +32874,14 @@
               <w:rPr>
                 <w:rFonts w:ascii="Arial" w:hAnsi="Arial" w:cs="Arial"/>
                 <w:b/>
-                <w:sz w:val="28"/>
-              </w:rPr>
-            </w:pPr>
-            <w:r>
-              <w:rPr>
-                <w:rFonts w:ascii="Arial" w:hAnsi="Arial" w:cs="Arial"/>
-                <w:b/>
-                <w:sz w:val="28"/>
+                <w:sz w:val="24"/>
+              </w:rPr>
+            </w:pPr>
+            <w:r>
+              <w:rPr>
+                <w:rFonts w:ascii="Arial" w:hAnsi="Arial" w:cs="Arial"/>
+                <w:b/>
+                <w:sz w:val="24"/>
               </w:rPr>
               <w:t>Properties</w:t>
             </w:r>
@@ -32885,14 +32897,14 @@
               <w:rPr>
                 <w:rFonts w:ascii="Arial" w:hAnsi="Arial" w:cs="Arial"/>
                 <w:b/>
-                <w:sz w:val="28"/>
-              </w:rPr>
-            </w:pPr>
-            <w:r>
-              <w:rPr>
-                <w:rFonts w:ascii="Arial" w:hAnsi="Arial" w:cs="Arial"/>
-                <w:b/>
-                <w:sz w:val="28"/>
+                <w:sz w:val="24"/>
+              </w:rPr>
+            </w:pPr>
+            <w:r>
+              <w:rPr>
+                <w:rFonts w:ascii="Arial" w:hAnsi="Arial" w:cs="Arial"/>
+                <w:b/>
+                <w:sz w:val="24"/>
               </w:rPr>
               <w:t>Description</w:t>
             </w:r>
@@ -32908,14 +32920,14 @@
               <w:rPr>
                 <w:rFonts w:ascii="Arial" w:hAnsi="Arial" w:cs="Arial"/>
                 <w:b/>
-                <w:sz w:val="28"/>
-              </w:rPr>
-            </w:pPr>
-            <w:r>
-              <w:rPr>
-                <w:rFonts w:ascii="Arial" w:hAnsi="Arial" w:cs="Arial"/>
-                <w:b/>
-                <w:sz w:val="28"/>
+                <w:sz w:val="24"/>
+              </w:rPr>
+            </w:pPr>
+            <w:r>
+              <w:rPr>
+                <w:rFonts w:ascii="Arial" w:hAnsi="Arial" w:cs="Arial"/>
+                <w:b/>
+                <w:sz w:val="24"/>
               </w:rPr>
               <w:t>Type</w:t>
             </w:r>
@@ -33224,6 +33236,7 @@
                 <w:noProof/>
                 <w:sz w:val="24"/>
               </w:rPr>
+              <w:lastRenderedPageBreak/>
               <w:drawing>
                 <wp:inline distT="0" distB="0" distL="0" distR="0" wp14:anchorId="2C9D00E8" wp14:editId="1E3886AC">
                   <wp:extent cx="558209" cy="571500"/>
@@ -33302,6 +33315,7 @@
                 <w:rFonts w:ascii="Arial" w:hAnsi="Arial" w:cs="Arial"/>
                 <w:sz w:val="24"/>
               </w:rPr>
+              <w:lastRenderedPageBreak/>
               <w:t>Player Character</w:t>
             </w:r>
           </w:p>
@@ -33896,7 +33910,6 @@
                 <w:noProof/>
                 <w:sz w:val="24"/>
               </w:rPr>
-              <w:lastRenderedPageBreak/>
               <w:drawing>
                 <wp:inline distT="0" distB="0" distL="0" distR="0" wp14:anchorId="2CF72B97" wp14:editId="6386F9C6">
                   <wp:extent cx="628650" cy="643618"/>
@@ -33975,7 +33988,6 @@
                 <w:rFonts w:ascii="Arial" w:hAnsi="Arial" w:cs="Arial"/>
                 <w:sz w:val="24"/>
               </w:rPr>
-              <w:lastRenderedPageBreak/>
               <w:t>Key</w:t>
             </w:r>
           </w:p>
@@ -34234,6 +34246,7 @@
                 <w:noProof/>
                 <w:sz w:val="24"/>
               </w:rPr>
+              <w:lastRenderedPageBreak/>
               <w:drawing>
                 <wp:inline distT="0" distB="0" distL="0" distR="0" wp14:anchorId="04B00063" wp14:editId="46CA3F44">
                   <wp:extent cx="576816" cy="590550"/>
@@ -34312,6 +34325,7 @@
                 <w:rFonts w:ascii="Arial" w:hAnsi="Arial" w:cs="Arial"/>
                 <w:sz w:val="24"/>
               </w:rPr>
+              <w:lastRenderedPageBreak/>
               <w:t>Ammo</w:t>
             </w:r>
           </w:p>
@@ -35413,7 +35427,6 @@
           <w:sz w:val="28"/>
           <w:szCs w:val="24"/>
         </w:rPr>
-        <w:lastRenderedPageBreak/>
         <w:drawing>
           <wp:inline distT="0" distB="0" distL="0" distR="0" wp14:anchorId="03ED7D82" wp14:editId="5D4FBB60">
             <wp:extent cx="4533900" cy="3724275"/>
@@ -35511,6 +35524,7 @@
           <w:sz w:val="28"/>
           <w:szCs w:val="24"/>
         </w:rPr>
+        <w:lastRenderedPageBreak/>
         <w:drawing>
           <wp:inline distT="0" distB="0" distL="0" distR="0" wp14:anchorId="417C7499" wp14:editId="1865CBB1">
             <wp:extent cx="4632288" cy="3381375"/>
@@ -35608,7 +35622,6 @@
           <w:sz w:val="28"/>
           <w:szCs w:val="24"/>
         </w:rPr>
-        <w:lastRenderedPageBreak/>
         <w:drawing>
           <wp:inline distT="0" distB="0" distL="0" distR="0" wp14:anchorId="772DF426" wp14:editId="1BFF2EB7">
             <wp:extent cx="4495388" cy="4057015"/>
@@ -35706,6 +35719,7 @@
           <w:sz w:val="28"/>
           <w:szCs w:val="24"/>
         </w:rPr>
+        <w:lastRenderedPageBreak/>
         <w:drawing>
           <wp:inline distT="0" distB="0" distL="0" distR="0" wp14:anchorId="5BC9BE40" wp14:editId="294FF903">
             <wp:extent cx="3333750" cy="3002280"/>
@@ -35905,30 +35919,20 @@
           <w:rFonts w:ascii="Arial" w:hAnsi="Arial" w:cs="Arial"/>
           <w:sz w:val="24"/>
         </w:rPr>
-        <w:t>Camera has smoothing effect when following the Player</w:t>
+        <w:t xml:space="preserve">Camera has smoothing effect when following the Player </w:t>
       </w:r>
-      <w:bookmarkStart w:id="0" w:name="_GoBack"/>
-      <w:bookmarkEnd w:id="0"/>
+    </w:p>
+    <w:p>
+      <w:pPr>
+        <w:spacing w:after="0"/>
+        <w:rPr>
+          <w:rFonts w:ascii="Arial" w:hAnsi="Arial" w:cs="Arial"/>
+        </w:rPr>
+      </w:pPr>
       <w:r>
         <w:rPr>
           <w:rFonts w:ascii="Arial" w:hAnsi="Arial" w:cs="Arial"/>
-          <w:sz w:val="24"/>
-        </w:rPr>
-        <w:t xml:space="preserve"> </w:t>
-      </w:r>
-    </w:p>
-    <w:p>
-      <w:pPr>
-        <w:spacing w:after="0"/>
-        <w:rPr>
-          <w:rFonts w:ascii="Arial" w:hAnsi="Arial" w:cs="Arial"/>
-        </w:rPr>
-      </w:pPr>
-      <w:r>
-        <w:rPr>
-          <w:rFonts w:ascii="Arial" w:hAnsi="Arial" w:cs="Arial"/>
-        </w:rPr>
-        <w:lastRenderedPageBreak/>
+        </w:rPr>
         <w:t xml:space="preserve"> </w:t>
       </w:r>
     </w:p>
@@ -36275,6 +36279,27 @@
     </w:p>
     <w:p>
       <w:pPr>
+        <w:pStyle w:val="ListParagraph"/>
+        <w:numPr>
+          <w:ilvl w:val="0"/>
+          <w:numId w:val="1"/>
+        </w:numPr>
+        <w:spacing w:after="0"/>
+        <w:rPr>
+          <w:rFonts w:ascii="Arial" w:hAnsi="Arial" w:cs="Arial"/>
+          <w:sz w:val="24"/>
+        </w:rPr>
+      </w:pPr>
+      <w:r>
+        <w:rPr>
+          <w:rFonts w:ascii="Arial" w:hAnsi="Arial" w:cs="Arial"/>
+          <w:sz w:val="24"/>
+        </w:rPr>
+        <w:t>Deals damage to enemies</w:t>
+      </w:r>
+    </w:p>
+    <w:p>
+      <w:pPr>
         <w:spacing w:after="0"/>
         <w:rPr>
           <w:rFonts w:ascii="Arial" w:hAnsi="Arial" w:cs="Arial"/>
@@ -36673,7 +36698,6 @@
           <w:rFonts w:ascii="Arial" w:hAnsi="Arial" w:cs="Arial"/>
           <w:sz w:val="24"/>
         </w:rPr>
-        <w:lastRenderedPageBreak/>
         <w:t>When the Player Dies, the Game Will end and the Game Over Screen will appear</w:t>
       </w:r>
       <w:r>
@@ -36892,7 +36916,7 @@
           <w:rFonts w:ascii="Arial" w:hAnsi="Arial" w:cs="Arial"/>
           <w:sz w:val="24"/>
         </w:rPr>
-        <w:t xml:space="preserve"> Bars</w:t>
+        <w:t xml:space="preserve"> System</w:t>
       </w:r>
     </w:p>
     <w:p>
@@ -36952,6 +36976,7 @@
           <w:rFonts w:ascii="Arial" w:hAnsi="Arial" w:cs="Arial"/>
           <w:sz w:val="24"/>
         </w:rPr>
+        <w:lastRenderedPageBreak/>
         <w:t>A</w:t>
       </w:r>
       <w:r>
@@ -37526,47 +37551,7 @@
           <w:szCs w:val="21"/>
           <w:lang w:eastAsia="en-GB"/>
         </w:rPr>
-        <w:t xml:space="preserve">Walk </w:t>
-      </w:r>
-      <w:r>
-        <w:rPr>
-          <w:rFonts w:ascii="Arial" w:eastAsia="Times New Roman" w:hAnsi="Arial" w:cs="Arial"/>
-          <w:color w:val="222222"/>
-          <w:sz w:val="24"/>
-          <w:szCs w:val="21"/>
-          <w:lang w:eastAsia="en-GB"/>
-        </w:rPr>
-        <w:t>into</w:t>
-      </w:r>
-      <w:r>
-        <w:rPr>
-          <w:rFonts w:ascii="Arial" w:eastAsia="Times New Roman" w:hAnsi="Arial" w:cs="Arial"/>
-          <w:color w:val="222222"/>
-          <w:sz w:val="24"/>
-          <w:szCs w:val="21"/>
-          <w:lang w:eastAsia="en-GB"/>
-        </w:rPr>
-        <w:t xml:space="preserve"> Objects to Interact </w:t>
-      </w:r>
-      <w:r>
-        <w:rPr>
-          <w:rFonts w:ascii="Arial" w:eastAsia="Times New Roman" w:hAnsi="Arial" w:cs="Arial"/>
-          <w:color w:val="222222"/>
-          <w:sz w:val="24"/>
-          <w:szCs w:val="21"/>
-          <w:lang w:eastAsia="en-GB"/>
-        </w:rPr>
-        <w:t>with</w:t>
-      </w:r>
-      <w:r>
-        <w:rPr>
-          <w:rFonts w:ascii="Arial" w:eastAsia="Times New Roman" w:hAnsi="Arial" w:cs="Arial"/>
-          <w:color w:val="222222"/>
-          <w:sz w:val="24"/>
-          <w:szCs w:val="21"/>
-          <w:lang w:eastAsia="en-GB"/>
-        </w:rPr>
-        <w:t xml:space="preserve"> Them!</w:t>
+        <w:t>Walk into Objects to Interact with Them!</w:t>
       </w:r>
     </w:p>
     <w:p>
@@ -37624,7 +37609,23 @@
                 <w:b/>
                 <w:sz w:val="40"/>
               </w:rPr>
-              <w:t>Demo or Die Feedback</w:t>
+              <w:t>Demo or Die</w:t>
+            </w:r>
+            <w:r>
+              <w:rPr>
+                <w:rFonts w:ascii="Arial" w:hAnsi="Arial" w:cs="Arial"/>
+                <w:b/>
+                <w:sz w:val="40"/>
+              </w:rPr>
+              <w:t xml:space="preserve"> 1</w:t>
+            </w:r>
+            <w:r>
+              <w:rPr>
+                <w:rFonts w:ascii="Arial" w:hAnsi="Arial" w:cs="Arial"/>
+                <w:b/>
+                <w:sz w:val="40"/>
+              </w:rPr>
+              <w:t xml:space="preserve"> Feedback</w:t>
             </w:r>
           </w:p>
         </w:tc>
@@ -37649,7 +37650,6 @@
                 <w:b/>
                 <w:sz w:val="40"/>
               </w:rPr>
-              <w:lastRenderedPageBreak/>
               <w:t>Feedback</w:t>
             </w:r>
           </w:p>
@@ -37992,7 +37992,18 @@
                 <w:szCs w:val="20"/>
                 <w:shd w:val="clear" w:color="auto" w:fill="FFFFFF"/>
               </w:rPr>
-              <w:t xml:space="preserve">Player can go out of bounds, and camera moves slower than the player does, meaning you can disappear from frame. Spawn point is the same for all, so worth randomizing a little if you can. Character doesn't die, so worth working on that. I like that it shoots from both barrels of the gun, maybe worth moving that to an upgrade system? </w:t>
+              <w:t xml:space="preserve">Player can go out of bounds, and camera moves slower than the player does, meaning you can </w:t>
+            </w:r>
+            <w:r>
+              <w:rPr>
+                <w:rFonts w:ascii="Arial" w:hAnsi="Arial" w:cs="Arial"/>
+                <w:color w:val="000000" w:themeColor="text1"/>
+                <w:sz w:val="24"/>
+                <w:szCs w:val="20"/>
+                <w:shd w:val="clear" w:color="auto" w:fill="FFFFFF"/>
+              </w:rPr>
+              <w:lastRenderedPageBreak/>
+              <w:t xml:space="preserve">disappear from frame. Spawn point is the same for all, so worth randomizing a little if you can. Character doesn't die, so worth working on that. I like that it shoots from both barrels of the gun, maybe worth moving that to an upgrade system? </w:t>
             </w:r>
           </w:p>
           <w:p>
@@ -38347,18 +38358,7 @@
                 <w:szCs w:val="20"/>
                 <w:shd w:val="clear" w:color="auto" w:fill="FFFFFF"/>
               </w:rPr>
-              <w:t xml:space="preserve">Camera speed is a little too slow, allowing the player to go off camera. </w:t>
-            </w:r>
-            <w:r>
-              <w:rPr>
-                <w:rFonts w:ascii="Arial" w:hAnsi="Arial" w:cs="Arial"/>
-                <w:color w:val="000000" w:themeColor="text1"/>
-                <w:sz w:val="24"/>
-                <w:szCs w:val="20"/>
-                <w:shd w:val="clear" w:color="auto" w:fill="FFFFFF"/>
-              </w:rPr>
-              <w:lastRenderedPageBreak/>
-              <w:t>This should be sped up a little. Zombies are ridiculously slow. Makes for a game which is not so challenging.</w:t>
+              <w:t>Camera speed is a little too slow, allowing the player to go off camera. This should be sped up a little. Zombies are ridiculously slow. Makes for a game which is not so challenging.</w:t>
             </w:r>
           </w:p>
           <w:p>
@@ -38449,6 +38449,752 @@
                 <w:szCs w:val="24"/>
               </w:rPr>
             </w:pPr>
+          </w:p>
+        </w:tc>
+      </w:tr>
+    </w:tbl>
+    <w:p>
+      <w:pPr>
+        <w:spacing w:after="0"/>
+        <w:rPr>
+          <w:rFonts w:ascii="Arial" w:hAnsi="Arial" w:cs="Arial"/>
+        </w:rPr>
+      </w:pPr>
+    </w:p>
+    <w:p>
+      <w:pPr>
+        <w:spacing w:after="0"/>
+        <w:rPr>
+          <w:rFonts w:ascii="Arial" w:hAnsi="Arial" w:cs="Arial"/>
+        </w:rPr>
+      </w:pPr>
+      <w:bookmarkStart w:id="0" w:name="_GoBack"/>
+      <w:bookmarkEnd w:id="0"/>
+    </w:p>
+    <w:tbl>
+      <w:tblPr>
+        <w:tblStyle w:val="TableGrid"/>
+        <w:tblW w:w="0" w:type="auto"/>
+        <w:tblLook w:val="04A0" w:firstRow="1" w:lastRow="0" w:firstColumn="1" w:lastColumn="0" w:noHBand="0" w:noVBand="1"/>
+      </w:tblPr>
+      <w:tblGrid>
+        <w:gridCol w:w="4148"/>
+        <w:gridCol w:w="4148"/>
+      </w:tblGrid>
+      <w:tr>
+        <w:tc>
+          <w:tcPr>
+            <w:tcW w:w="8296" w:type="dxa"/>
+            <w:gridSpan w:val="2"/>
+          </w:tcPr>
+          <w:p>
+            <w:pPr>
+              <w:jc w:val="center"/>
+              <w:rPr>
+                <w:rFonts w:ascii="Arial" w:hAnsi="Arial" w:cs="Arial"/>
+                <w:b/>
+                <w:sz w:val="40"/>
+              </w:rPr>
+            </w:pPr>
+            <w:r>
+              <w:rPr>
+                <w:rFonts w:ascii="Arial" w:hAnsi="Arial" w:cs="Arial"/>
+                <w:b/>
+                <w:sz w:val="40"/>
+              </w:rPr>
+              <w:t>Demo or Die</w:t>
+            </w:r>
+            <w:r>
+              <w:rPr>
+                <w:rFonts w:ascii="Arial" w:hAnsi="Arial" w:cs="Arial"/>
+                <w:b/>
+                <w:sz w:val="40"/>
+              </w:rPr>
+              <w:t xml:space="preserve"> 2</w:t>
+            </w:r>
+            <w:r>
+              <w:rPr>
+                <w:rFonts w:ascii="Arial" w:hAnsi="Arial" w:cs="Arial"/>
+                <w:b/>
+                <w:sz w:val="40"/>
+              </w:rPr>
+              <w:t xml:space="preserve"> Feedback</w:t>
+            </w:r>
+          </w:p>
+        </w:tc>
+      </w:tr>
+      <w:tr>
+        <w:tc>
+          <w:tcPr>
+            <w:tcW w:w="4148" w:type="dxa"/>
+          </w:tcPr>
+          <w:p>
+            <w:pPr>
+              <w:jc w:val="center"/>
+              <w:rPr>
+                <w:rFonts w:ascii="Arial" w:hAnsi="Arial" w:cs="Arial"/>
+                <w:b/>
+                <w:sz w:val="40"/>
+              </w:rPr>
+            </w:pPr>
+            <w:r>
+              <w:rPr>
+                <w:rFonts w:ascii="Arial" w:hAnsi="Arial" w:cs="Arial"/>
+                <w:b/>
+                <w:sz w:val="40"/>
+              </w:rPr>
+              <w:t>Feedback</w:t>
+            </w:r>
+          </w:p>
+        </w:tc>
+        <w:tc>
+          <w:tcPr>
+            <w:tcW w:w="4148" w:type="dxa"/>
+          </w:tcPr>
+          <w:p>
+            <w:pPr>
+              <w:jc w:val="center"/>
+              <w:rPr>
+                <w:rFonts w:ascii="Arial" w:hAnsi="Arial" w:cs="Arial"/>
+                <w:b/>
+                <w:sz w:val="40"/>
+              </w:rPr>
+            </w:pPr>
+            <w:r>
+              <w:rPr>
+                <w:rFonts w:ascii="Arial" w:hAnsi="Arial" w:cs="Arial"/>
+                <w:b/>
+                <w:sz w:val="40"/>
+              </w:rPr>
+              <w:t>Improvements</w:t>
+            </w:r>
+          </w:p>
+        </w:tc>
+      </w:tr>
+      <w:tr>
+        <w:tc>
+          <w:tcPr>
+            <w:tcW w:w="4148" w:type="dxa"/>
+          </w:tcPr>
+          <w:p>
+            <w:pPr>
+              <w:rPr>
+                <w:rFonts w:ascii="Arial" w:hAnsi="Arial" w:cs="Arial"/>
+                <w:color w:val="000000" w:themeColor="text1"/>
+                <w:sz w:val="24"/>
+                <w:szCs w:val="20"/>
+                <w:shd w:val="clear" w:color="auto" w:fill="FFFFFF"/>
+              </w:rPr>
+            </w:pPr>
+          </w:p>
+          <w:p>
+            <w:pPr>
+              <w:rPr>
+                <w:rFonts w:ascii="Arial" w:hAnsi="Arial" w:cs="Arial"/>
+                <w:color w:val="000000" w:themeColor="text1"/>
+                <w:sz w:val="24"/>
+                <w:szCs w:val="20"/>
+                <w:shd w:val="clear" w:color="auto" w:fill="FFFFFF"/>
+              </w:rPr>
+            </w:pPr>
+            <w:r>
+              <w:rPr>
+                <w:rFonts w:ascii="Arial" w:hAnsi="Arial" w:cs="Arial"/>
+                <w:color w:val="000000" w:themeColor="text1"/>
+                <w:sz w:val="24"/>
+                <w:szCs w:val="20"/>
+                <w:shd w:val="clear" w:color="auto" w:fill="FFFFFF"/>
+              </w:rPr>
+              <w:t xml:space="preserve">I find the game to be visually attractive. I like the particle effects used when the monsters are slaughtered. However, I do find that there should be a </w:t>
+            </w:r>
+            <w:proofErr w:type="gramStart"/>
+            <w:r>
+              <w:rPr>
+                <w:rFonts w:ascii="Arial" w:hAnsi="Arial" w:cs="Arial"/>
+                <w:color w:val="000000" w:themeColor="text1"/>
+                <w:sz w:val="24"/>
+                <w:szCs w:val="20"/>
+                <w:shd w:val="clear" w:color="auto" w:fill="FFFFFF"/>
+              </w:rPr>
+              <w:t>little more clues</w:t>
+            </w:r>
+            <w:proofErr w:type="gramEnd"/>
+            <w:r>
+              <w:rPr>
+                <w:rFonts w:ascii="Arial" w:hAnsi="Arial" w:cs="Arial"/>
+                <w:color w:val="000000" w:themeColor="text1"/>
+                <w:sz w:val="24"/>
+                <w:szCs w:val="20"/>
+                <w:shd w:val="clear" w:color="auto" w:fill="FFFFFF"/>
+              </w:rPr>
+              <w:t xml:space="preserve"> when it comes to NPCs pointing the player to specific objectives (I went really far north to find the sword only to find I went too far). Overall, good game.</w:t>
+            </w:r>
+          </w:p>
+          <w:p>
+            <w:pPr>
+              <w:rPr>
+                <w:rFonts w:ascii="Arial" w:hAnsi="Arial" w:cs="Arial"/>
+                <w:b/>
+                <w:color w:val="000000" w:themeColor="text1"/>
+                <w:sz w:val="40"/>
+              </w:rPr>
+            </w:pPr>
+          </w:p>
+        </w:tc>
+        <w:tc>
+          <w:tcPr>
+            <w:tcW w:w="4148" w:type="dxa"/>
+            <w:vAlign w:val="center"/>
+          </w:tcPr>
+          <w:p>
+            <w:pPr>
+              <w:jc w:val="center"/>
+              <w:rPr>
+                <w:rFonts w:ascii="Arial" w:hAnsi="Arial" w:cs="Arial"/>
+                <w:sz w:val="24"/>
+                <w:szCs w:val="24"/>
+              </w:rPr>
+            </w:pPr>
+          </w:p>
+          <w:p>
+            <w:pPr>
+              <w:pStyle w:val="ListParagraph"/>
+              <w:numPr>
+                <w:ilvl w:val="0"/>
+                <w:numId w:val="22"/>
+              </w:numPr>
+              <w:rPr>
+                <w:rFonts w:ascii="Arial" w:hAnsi="Arial" w:cs="Arial"/>
+                <w:sz w:val="24"/>
+                <w:szCs w:val="24"/>
+              </w:rPr>
+            </w:pPr>
+            <w:r>
+              <w:rPr>
+                <w:rFonts w:ascii="Arial" w:hAnsi="Arial" w:cs="Arial"/>
+                <w:sz w:val="24"/>
+                <w:szCs w:val="24"/>
+              </w:rPr>
+              <w:t xml:space="preserve">Improved </w:t>
+            </w:r>
+            <w:r>
+              <w:rPr>
+                <w:rFonts w:ascii="Arial" w:hAnsi="Arial" w:cs="Arial"/>
+                <w:sz w:val="24"/>
+                <w:szCs w:val="24"/>
+              </w:rPr>
+              <w:t>NPC Dialog to indicate where the sword is!</w:t>
+            </w:r>
+          </w:p>
+        </w:tc>
+      </w:tr>
+      <w:tr>
+        <w:tc>
+          <w:tcPr>
+            <w:tcW w:w="4148" w:type="dxa"/>
+          </w:tcPr>
+          <w:p>
+            <w:pPr>
+              <w:rPr>
+                <w:rFonts w:ascii="Roboto" w:hAnsi="Roboto"/>
+                <w:color w:val="777777"/>
+                <w:sz w:val="20"/>
+                <w:szCs w:val="20"/>
+                <w:shd w:val="clear" w:color="auto" w:fill="FFFFFF"/>
+              </w:rPr>
+            </w:pPr>
+          </w:p>
+          <w:p>
+            <w:pPr>
+              <w:rPr>
+                <w:rFonts w:ascii="Arial" w:hAnsi="Arial" w:cs="Arial"/>
+                <w:color w:val="000000" w:themeColor="text1"/>
+                <w:sz w:val="24"/>
+                <w:szCs w:val="24"/>
+                <w:shd w:val="clear" w:color="auto" w:fill="FFFFFF"/>
+              </w:rPr>
+            </w:pPr>
+            <w:r>
+              <w:rPr>
+                <w:rFonts w:ascii="Arial" w:hAnsi="Arial" w:cs="Arial"/>
+                <w:color w:val="000000" w:themeColor="text1"/>
+                <w:sz w:val="24"/>
+                <w:szCs w:val="24"/>
+                <w:shd w:val="clear" w:color="auto" w:fill="FFFFFF"/>
+              </w:rPr>
+              <w:lastRenderedPageBreak/>
+              <w:t xml:space="preserve">lovely game, only criticism </w:t>
+            </w:r>
+            <w:proofErr w:type="spellStart"/>
+            <w:r>
+              <w:rPr>
+                <w:rFonts w:ascii="Arial" w:hAnsi="Arial" w:cs="Arial"/>
+                <w:color w:val="000000" w:themeColor="text1"/>
+                <w:sz w:val="24"/>
+                <w:szCs w:val="24"/>
+                <w:shd w:val="clear" w:color="auto" w:fill="FFFFFF"/>
+              </w:rPr>
+              <w:t>i</w:t>
+            </w:r>
+            <w:proofErr w:type="spellEnd"/>
+            <w:r>
+              <w:rPr>
+                <w:rFonts w:ascii="Arial" w:hAnsi="Arial" w:cs="Arial"/>
+                <w:color w:val="000000" w:themeColor="text1"/>
+                <w:sz w:val="24"/>
+                <w:szCs w:val="24"/>
+                <w:shd w:val="clear" w:color="auto" w:fill="FFFFFF"/>
+              </w:rPr>
+              <w:t xml:space="preserve"> have is the blood spills seems to fall until it hits a collision box. </w:t>
+            </w:r>
+            <w:proofErr w:type="spellStart"/>
+            <w:r>
+              <w:rPr>
+                <w:rFonts w:ascii="Arial" w:hAnsi="Arial" w:cs="Arial"/>
+                <w:color w:val="000000" w:themeColor="text1"/>
+                <w:sz w:val="24"/>
+                <w:szCs w:val="24"/>
+                <w:shd w:val="clear" w:color="auto" w:fill="FFFFFF"/>
+              </w:rPr>
+              <w:t>i</w:t>
+            </w:r>
+            <w:proofErr w:type="spellEnd"/>
+            <w:r>
+              <w:rPr>
+                <w:rFonts w:ascii="Arial" w:hAnsi="Arial" w:cs="Arial"/>
+                <w:color w:val="000000" w:themeColor="text1"/>
+                <w:sz w:val="24"/>
+                <w:szCs w:val="24"/>
+                <w:shd w:val="clear" w:color="auto" w:fill="FFFFFF"/>
+              </w:rPr>
+              <w:t xml:space="preserve"> had good fun playing this game.</w:t>
+            </w:r>
+          </w:p>
+          <w:p>
+            <w:pPr>
+              <w:rPr>
+                <w:rFonts w:ascii="Arial" w:hAnsi="Arial" w:cs="Arial"/>
+                <w:color w:val="000000" w:themeColor="text1"/>
+                <w:sz w:val="24"/>
+                <w:szCs w:val="20"/>
+                <w:shd w:val="clear" w:color="auto" w:fill="FFFFFF"/>
+              </w:rPr>
+            </w:pPr>
+          </w:p>
+        </w:tc>
+        <w:tc>
+          <w:tcPr>
+            <w:tcW w:w="4148" w:type="dxa"/>
+            <w:vAlign w:val="center"/>
+          </w:tcPr>
+          <w:p>
+            <w:pPr>
+              <w:pStyle w:val="ListParagraph"/>
+              <w:numPr>
+                <w:ilvl w:val="0"/>
+                <w:numId w:val="22"/>
+              </w:numPr>
+              <w:rPr>
+                <w:rFonts w:ascii="Arial" w:hAnsi="Arial" w:cs="Arial"/>
+                <w:sz w:val="24"/>
+                <w:szCs w:val="24"/>
+              </w:rPr>
+            </w:pPr>
+            <w:r>
+              <w:rPr>
+                <w:rFonts w:ascii="Arial" w:hAnsi="Arial" w:cs="Arial"/>
+                <w:sz w:val="24"/>
+                <w:szCs w:val="24"/>
+              </w:rPr>
+              <w:lastRenderedPageBreak/>
+              <w:t>Problem is yet to be solved!</w:t>
+            </w:r>
+          </w:p>
+        </w:tc>
+      </w:tr>
+      <w:tr>
+        <w:tc>
+          <w:tcPr>
+            <w:tcW w:w="4148" w:type="dxa"/>
+          </w:tcPr>
+          <w:p>
+            <w:pPr>
+              <w:rPr>
+                <w:rFonts w:ascii="Arial" w:hAnsi="Arial" w:cs="Arial"/>
+                <w:color w:val="777777"/>
+                <w:sz w:val="24"/>
+                <w:szCs w:val="20"/>
+                <w:shd w:val="clear" w:color="auto" w:fill="FFFFFF"/>
+              </w:rPr>
+            </w:pPr>
+          </w:p>
+          <w:p>
+            <w:pPr>
+              <w:rPr>
+                <w:rFonts w:ascii="Arial" w:hAnsi="Arial" w:cs="Arial"/>
+                <w:color w:val="000000" w:themeColor="text1"/>
+                <w:sz w:val="24"/>
+                <w:szCs w:val="20"/>
+                <w:shd w:val="clear" w:color="auto" w:fill="FFFFFF"/>
+              </w:rPr>
+            </w:pPr>
+            <w:r>
+              <w:rPr>
+                <w:rFonts w:ascii="Arial" w:hAnsi="Arial" w:cs="Arial"/>
+                <w:color w:val="000000" w:themeColor="text1"/>
+                <w:sz w:val="24"/>
+                <w:szCs w:val="20"/>
+                <w:shd w:val="clear" w:color="auto" w:fill="FFFFFF"/>
+              </w:rPr>
+              <w:t>T</w:t>
+            </w:r>
+            <w:r>
+              <w:rPr>
+                <w:rFonts w:ascii="Arial" w:hAnsi="Arial" w:cs="Arial"/>
+                <w:color w:val="000000" w:themeColor="text1"/>
+                <w:sz w:val="24"/>
+                <w:szCs w:val="20"/>
+                <w:shd w:val="clear" w:color="auto" w:fill="FFFFFF"/>
+              </w:rPr>
+              <w:t>h</w:t>
+            </w:r>
+            <w:r>
+              <w:rPr>
+                <w:rFonts w:ascii="Arial" w:hAnsi="Arial" w:cs="Arial"/>
+                <w:color w:val="000000" w:themeColor="text1"/>
+                <w:sz w:val="24"/>
+                <w:szCs w:val="20"/>
+                <w:shd w:val="clear" w:color="auto" w:fill="FFFFFF"/>
+              </w:rPr>
+              <w:t xml:space="preserve">e game is </w:t>
+            </w:r>
+            <w:proofErr w:type="gramStart"/>
+            <w:r>
+              <w:rPr>
+                <w:rFonts w:ascii="Arial" w:hAnsi="Arial" w:cs="Arial"/>
+                <w:color w:val="000000" w:themeColor="text1"/>
+                <w:sz w:val="24"/>
+                <w:szCs w:val="20"/>
+                <w:shd w:val="clear" w:color="auto" w:fill="FFFFFF"/>
+              </w:rPr>
+              <w:t>really awesome</w:t>
+            </w:r>
+            <w:proofErr w:type="gramEnd"/>
+            <w:r>
+              <w:rPr>
+                <w:rFonts w:ascii="Arial" w:hAnsi="Arial" w:cs="Arial"/>
+                <w:color w:val="000000" w:themeColor="text1"/>
+                <w:sz w:val="24"/>
+                <w:szCs w:val="20"/>
+                <w:shd w:val="clear" w:color="auto" w:fill="FFFFFF"/>
+              </w:rPr>
+              <w:t xml:space="preserve">. I like the art style, and the story of the game. I like the different areas the player </w:t>
+            </w:r>
+            <w:proofErr w:type="gramStart"/>
+            <w:r>
+              <w:rPr>
+                <w:rFonts w:ascii="Arial" w:hAnsi="Arial" w:cs="Arial"/>
+                <w:color w:val="000000" w:themeColor="text1"/>
+                <w:sz w:val="24"/>
+                <w:szCs w:val="20"/>
+                <w:shd w:val="clear" w:color="auto" w:fill="FFFFFF"/>
+              </w:rPr>
+              <w:t>has to</w:t>
+            </w:r>
+            <w:proofErr w:type="gramEnd"/>
+            <w:r>
+              <w:rPr>
+                <w:rFonts w:ascii="Arial" w:hAnsi="Arial" w:cs="Arial"/>
+                <w:color w:val="000000" w:themeColor="text1"/>
+                <w:sz w:val="24"/>
+                <w:szCs w:val="20"/>
+                <w:shd w:val="clear" w:color="auto" w:fill="FFFFFF"/>
+              </w:rPr>
+              <w:t xml:space="preserve"> explore to beat the game and get Orion's flower. I like the simple combat, but maybe add some audio for when the enemies get hit.</w:t>
+            </w:r>
+            <w:r>
+              <w:rPr>
+                <w:rFonts w:ascii="Arial" w:hAnsi="Arial" w:cs="Arial"/>
+                <w:color w:val="000000" w:themeColor="text1"/>
+                <w:sz w:val="24"/>
+                <w:szCs w:val="20"/>
+                <w:shd w:val="clear" w:color="auto" w:fill="FFFFFF"/>
+              </w:rPr>
+              <w:t xml:space="preserve"> </w:t>
+            </w:r>
+            <w:r>
+              <w:rPr>
+                <w:rFonts w:ascii="Arial" w:hAnsi="Arial" w:cs="Arial"/>
+                <w:color w:val="000000" w:themeColor="text1"/>
+                <w:sz w:val="24"/>
+                <w:szCs w:val="20"/>
+                <w:shd w:val="clear" w:color="auto" w:fill="FFFFFF"/>
+              </w:rPr>
+              <w:t>Maybe you could add a save function to allow players to come back to the game.</w:t>
+            </w:r>
+          </w:p>
+          <w:p>
+            <w:pPr>
+              <w:rPr>
+                <w:rFonts w:ascii="Arial" w:hAnsi="Arial" w:cs="Arial"/>
+                <w:color w:val="000000" w:themeColor="text1"/>
+                <w:sz w:val="24"/>
+                <w:szCs w:val="20"/>
+                <w:shd w:val="clear" w:color="auto" w:fill="FFFFFF"/>
+              </w:rPr>
+            </w:pPr>
+          </w:p>
+        </w:tc>
+        <w:tc>
+          <w:tcPr>
+            <w:tcW w:w="4148" w:type="dxa"/>
+            <w:vAlign w:val="center"/>
+          </w:tcPr>
+          <w:p>
+            <w:pPr>
+              <w:pStyle w:val="ListParagraph"/>
+              <w:numPr>
+                <w:ilvl w:val="0"/>
+                <w:numId w:val="22"/>
+              </w:numPr>
+              <w:rPr>
+                <w:rFonts w:ascii="Arial" w:hAnsi="Arial" w:cs="Arial"/>
+                <w:sz w:val="24"/>
+                <w:szCs w:val="24"/>
+              </w:rPr>
+            </w:pPr>
+            <w:r>
+              <w:rPr>
+                <w:rFonts w:ascii="Arial" w:hAnsi="Arial" w:cs="Arial"/>
+                <w:sz w:val="24"/>
+                <w:szCs w:val="24"/>
+              </w:rPr>
+              <w:t>Audio has been implemented, volume was too low</w:t>
+            </w:r>
+          </w:p>
+          <w:p>
+            <w:pPr>
+              <w:pStyle w:val="ListParagraph"/>
+              <w:rPr>
+                <w:rFonts w:ascii="Arial" w:hAnsi="Arial" w:cs="Arial"/>
+                <w:sz w:val="24"/>
+                <w:szCs w:val="24"/>
+              </w:rPr>
+            </w:pPr>
+          </w:p>
+          <w:p>
+            <w:pPr>
+              <w:pStyle w:val="ListParagraph"/>
+              <w:numPr>
+                <w:ilvl w:val="0"/>
+                <w:numId w:val="22"/>
+              </w:numPr>
+              <w:rPr>
+                <w:rFonts w:ascii="Arial" w:hAnsi="Arial" w:cs="Arial"/>
+                <w:sz w:val="24"/>
+                <w:szCs w:val="24"/>
+              </w:rPr>
+            </w:pPr>
+            <w:r>
+              <w:rPr>
+                <w:rFonts w:ascii="Arial" w:hAnsi="Arial" w:cs="Arial"/>
+                <w:sz w:val="24"/>
+                <w:szCs w:val="24"/>
+              </w:rPr>
+              <w:t>Possible Feature (Save Function)</w:t>
+            </w:r>
+          </w:p>
+        </w:tc>
+      </w:tr>
+      <w:tr>
+        <w:tc>
+          <w:tcPr>
+            <w:tcW w:w="4148" w:type="dxa"/>
+          </w:tcPr>
+          <w:p>
+            <w:pPr>
+              <w:rPr>
+                <w:rFonts w:ascii="Roboto" w:hAnsi="Roboto"/>
+                <w:color w:val="777777"/>
+                <w:sz w:val="20"/>
+                <w:szCs w:val="20"/>
+                <w:shd w:val="clear" w:color="auto" w:fill="FFFFFF"/>
+              </w:rPr>
+            </w:pPr>
+          </w:p>
+          <w:p>
+            <w:pPr>
+              <w:rPr>
+                <w:rFonts w:ascii="Arial" w:hAnsi="Arial" w:cs="Arial"/>
+                <w:color w:val="000000" w:themeColor="text1"/>
+                <w:sz w:val="24"/>
+                <w:szCs w:val="20"/>
+                <w:shd w:val="clear" w:color="auto" w:fill="FFFFFF"/>
+              </w:rPr>
+            </w:pPr>
+            <w:r>
+              <w:rPr>
+                <w:rFonts w:ascii="Arial" w:hAnsi="Arial" w:cs="Arial"/>
+                <w:color w:val="000000" w:themeColor="text1"/>
+                <w:sz w:val="24"/>
+                <w:szCs w:val="20"/>
+                <w:shd w:val="clear" w:color="auto" w:fill="FFFFFF"/>
+              </w:rPr>
+              <w:t xml:space="preserve">Incredible, no bugs/crashes. Nice and cheerful music, working powerups, I did get lost quite often and I didn't understand boxes could be pushed till I learned on accident (In-Game, since it is in the </w:t>
+            </w:r>
+            <w:r>
+              <w:rPr>
+                <w:rFonts w:ascii="Arial" w:hAnsi="Arial" w:cs="Arial"/>
+                <w:color w:val="000000" w:themeColor="text1"/>
+                <w:sz w:val="24"/>
+                <w:szCs w:val="20"/>
+                <w:shd w:val="clear" w:color="auto" w:fill="FFFFFF"/>
+              </w:rPr>
+              <w:t>G</w:t>
+            </w:r>
+            <w:r>
+              <w:rPr>
+                <w:rFonts w:ascii="Arial" w:hAnsi="Arial" w:cs="Arial"/>
+                <w:color w:val="000000" w:themeColor="text1"/>
+                <w:sz w:val="24"/>
+                <w:szCs w:val="20"/>
+                <w:shd w:val="clear" w:color="auto" w:fill="FFFFFF"/>
+              </w:rPr>
+              <w:t>it</w:t>
+            </w:r>
+            <w:r>
+              <w:rPr>
+                <w:rFonts w:ascii="Arial" w:hAnsi="Arial" w:cs="Arial"/>
+                <w:color w:val="000000" w:themeColor="text1"/>
+                <w:sz w:val="24"/>
+                <w:szCs w:val="20"/>
+                <w:shd w:val="clear" w:color="auto" w:fill="FFFFFF"/>
+              </w:rPr>
+              <w:t>H</w:t>
+            </w:r>
+            <w:r>
+              <w:rPr>
+                <w:rFonts w:ascii="Arial" w:hAnsi="Arial" w:cs="Arial"/>
+                <w:color w:val="000000" w:themeColor="text1"/>
+                <w:sz w:val="24"/>
+                <w:szCs w:val="20"/>
+                <w:shd w:val="clear" w:color="auto" w:fill="FFFFFF"/>
+              </w:rPr>
+              <w:t>ub).</w:t>
+            </w:r>
+          </w:p>
+          <w:p>
+            <w:pPr>
+              <w:rPr>
+                <w:rFonts w:ascii="Arial" w:hAnsi="Arial" w:cs="Arial"/>
+                <w:color w:val="000000" w:themeColor="text1"/>
+                <w:sz w:val="24"/>
+                <w:szCs w:val="20"/>
+                <w:shd w:val="clear" w:color="auto" w:fill="FFFFFF"/>
+              </w:rPr>
+            </w:pPr>
+          </w:p>
+        </w:tc>
+        <w:tc>
+          <w:tcPr>
+            <w:tcW w:w="4148" w:type="dxa"/>
+            <w:vAlign w:val="center"/>
+          </w:tcPr>
+          <w:p>
+            <w:pPr>
+              <w:pStyle w:val="ListParagraph"/>
+              <w:numPr>
+                <w:ilvl w:val="0"/>
+                <w:numId w:val="23"/>
+              </w:numPr>
+              <w:rPr>
+                <w:rFonts w:ascii="Arial" w:hAnsi="Arial" w:cs="Arial"/>
+                <w:sz w:val="24"/>
+                <w:szCs w:val="24"/>
+              </w:rPr>
+            </w:pPr>
+            <w:r>
+              <w:rPr>
+                <w:rFonts w:ascii="Arial" w:hAnsi="Arial" w:cs="Arial"/>
+                <w:sz w:val="24"/>
+                <w:szCs w:val="24"/>
+              </w:rPr>
+              <w:t>Added extra Dialog to Dad NPC</w:t>
+            </w:r>
+          </w:p>
+        </w:tc>
+      </w:tr>
+      <w:tr>
+        <w:tc>
+          <w:tcPr>
+            <w:tcW w:w="4148" w:type="dxa"/>
+          </w:tcPr>
+          <w:p>
+            <w:pPr>
+              <w:rPr>
+                <w:rFonts w:ascii="Roboto" w:hAnsi="Roboto"/>
+                <w:color w:val="777777"/>
+                <w:sz w:val="20"/>
+                <w:szCs w:val="20"/>
+                <w:shd w:val="clear" w:color="auto" w:fill="FFFFFF"/>
+              </w:rPr>
+            </w:pPr>
+          </w:p>
+          <w:p>
+            <w:pPr>
+              <w:rPr>
+                <w:rFonts w:ascii="Arial" w:hAnsi="Arial" w:cs="Arial"/>
+                <w:color w:val="000000" w:themeColor="text1"/>
+                <w:sz w:val="24"/>
+                <w:szCs w:val="20"/>
+                <w:shd w:val="clear" w:color="auto" w:fill="FFFFFF"/>
+              </w:rPr>
+            </w:pPr>
+            <w:r>
+              <w:rPr>
+                <w:rFonts w:ascii="Arial" w:hAnsi="Arial" w:cs="Arial"/>
+                <w:color w:val="000000" w:themeColor="text1"/>
+                <w:sz w:val="24"/>
+                <w:szCs w:val="20"/>
+                <w:shd w:val="clear" w:color="auto" w:fill="FFFFFF"/>
+              </w:rPr>
+              <w:t>Good standard</w:t>
+            </w:r>
+          </w:p>
+          <w:p>
+            <w:pPr>
+              <w:rPr>
+                <w:rFonts w:ascii="Roboto" w:hAnsi="Roboto"/>
+                <w:color w:val="777777"/>
+                <w:sz w:val="20"/>
+                <w:szCs w:val="20"/>
+                <w:shd w:val="clear" w:color="auto" w:fill="FFFFFF"/>
+              </w:rPr>
+            </w:pPr>
+          </w:p>
+        </w:tc>
+        <w:tc>
+          <w:tcPr>
+            <w:tcW w:w="4148" w:type="dxa"/>
+            <w:vAlign w:val="center"/>
+          </w:tcPr>
+          <w:p>
+            <w:pPr>
+              <w:jc w:val="center"/>
+              <w:rPr>
+                <w:rFonts w:ascii="Arial" w:hAnsi="Arial" w:cs="Arial"/>
+                <w:sz w:val="24"/>
+                <w:szCs w:val="24"/>
+              </w:rPr>
+            </w:pPr>
+            <w:r>
+              <w:rPr>
+                <w:rFonts w:ascii="Arial" w:hAnsi="Arial" w:cs="Arial"/>
+                <w:sz w:val="24"/>
+                <w:szCs w:val="24"/>
+              </w:rPr>
+              <w:t>N/A</w:t>
+            </w:r>
           </w:p>
         </w:tc>
       </w:tr>
@@ -38662,7 +39408,7 @@
     </w:p>
     <w:p>
       <w:pPr>
-        <w:spacing w:after="0"/>
+        <w:spacing w:after="0" w:line="240" w:lineRule="auto"/>
         <w:rPr>
           <w:rFonts w:ascii="Arial" w:hAnsi="Arial" w:cs="Arial"/>
           <w:b/>
@@ -38677,236 +39423,350 @@
           <w:sz w:val="32"/>
           <w:szCs w:val="32"/>
         </w:rPr>
-        <w:t xml:space="preserve">Core features </w:t>
+        <w:t>Core Features</w:t>
       </w:r>
     </w:p>
     <w:p>
       <w:pPr>
-        <w:pStyle w:val="ListParagraph"/>
-        <w:numPr>
-          <w:ilvl w:val="0"/>
-          <w:numId w:val="5"/>
-        </w:numPr>
-        <w:spacing w:after="0"/>
-        <w:rPr>
-          <w:rFonts w:ascii="Arial" w:hAnsi="Arial" w:cs="Arial"/>
+        <w:spacing w:before="100" w:beforeAutospacing="1" w:after="0" w:line="240" w:lineRule="auto"/>
+        <w:rPr>
+          <w:rFonts w:ascii="Lato" w:eastAsia="Times New Roman" w:hAnsi="Lato" w:cs="Lato"/>
+          <w:color w:val="222222"/>
           <w:sz w:val="24"/>
+          <w:szCs w:val="24"/>
+          <w:lang w:eastAsia="en-GB"/>
         </w:rPr>
       </w:pPr>
       <w:r>
         <w:rPr>
-          <w:rFonts w:ascii="Arial" w:hAnsi="Arial" w:cs="Arial"/>
+          <w:rFonts w:ascii="Lato" w:eastAsia="Times New Roman" w:hAnsi="Lato" w:cs="Lato"/>
+          <w:b/>
+          <w:bCs/>
+          <w:color w:val="222222"/>
           <w:sz w:val="24"/>
-        </w:rPr>
-        <w:t xml:space="preserve">Top down </w:t>
+          <w:szCs w:val="24"/>
+          <w:lang w:eastAsia="en-GB"/>
+        </w:rPr>
+        <w:t>Melee Combat</w:t>
       </w:r>
       <w:r>
         <w:rPr>
-          <w:rFonts w:ascii="Arial" w:hAnsi="Arial" w:cs="Arial"/>
+          <w:rFonts w:ascii="Lato" w:eastAsia="Times New Roman" w:hAnsi="Lato" w:cs="Lato"/>
+          <w:color w:val="222222"/>
           <w:sz w:val="24"/>
-        </w:rPr>
-        <w:t>G</w:t>
+          <w:szCs w:val="24"/>
+          <w:lang w:eastAsia="en-GB"/>
+        </w:rPr>
+        <w:t> - The Player can swing their Sword in order to defeat enemies!</w:t>
+      </w:r>
+    </w:p>
+    <w:p>
+      <w:pPr>
+        <w:spacing w:before="100" w:beforeAutospacing="1" w:after="0" w:line="240" w:lineRule="auto"/>
+        <w:rPr>
+          <w:rFonts w:ascii="Lato" w:eastAsia="Times New Roman" w:hAnsi="Lato" w:cs="Lato"/>
+          <w:color w:val="222222"/>
+          <w:sz w:val="24"/>
+          <w:szCs w:val="24"/>
+          <w:lang w:eastAsia="en-GB"/>
+        </w:rPr>
+      </w:pPr>
+      <w:r>
+        <w:rPr>
+          <w:rFonts w:ascii="Lato" w:eastAsia="Times New Roman" w:hAnsi="Lato" w:cs="Lato"/>
+          <w:b/>
+          <w:bCs/>
+          <w:color w:val="222222"/>
+          <w:sz w:val="24"/>
+          <w:szCs w:val="24"/>
+          <w:lang w:eastAsia="en-GB"/>
+        </w:rPr>
+        <w:t>Ranged Combat</w:t>
       </w:r>
       <w:r>
         <w:rPr>
-          <w:rFonts w:ascii="Arial" w:hAnsi="Arial" w:cs="Arial"/>
+          <w:rFonts w:ascii="Lato" w:eastAsia="Times New Roman" w:hAnsi="Lato" w:cs="Lato"/>
+          <w:color w:val="222222"/>
           <w:sz w:val="24"/>
-        </w:rPr>
-        <w:t>ameplay</w:t>
+          <w:szCs w:val="24"/>
+          <w:lang w:eastAsia="en-GB"/>
+        </w:rPr>
+        <w:t> - The Player can fire their Bow and Arrow in order to take enemies out at a distance!</w:t>
       </w:r>
     </w:p>
     <w:p>
       <w:pPr>
-        <w:pStyle w:val="ListParagraph"/>
-        <w:numPr>
-          <w:ilvl w:val="0"/>
-          <w:numId w:val="5"/>
-        </w:numPr>
-        <w:spacing w:after="0"/>
-        <w:rPr>
-          <w:rFonts w:ascii="Arial" w:hAnsi="Arial" w:cs="Arial"/>
+        <w:spacing w:before="100" w:beforeAutospacing="1" w:after="100" w:afterAutospacing="1" w:line="240" w:lineRule="auto"/>
+        <w:rPr>
+          <w:rFonts w:ascii="Lato" w:eastAsia="Times New Roman" w:hAnsi="Lato" w:cs="Lato"/>
+          <w:color w:val="222222"/>
           <w:sz w:val="24"/>
+          <w:szCs w:val="24"/>
+          <w:lang w:eastAsia="en-GB"/>
         </w:rPr>
       </w:pPr>
       <w:r>
         <w:rPr>
-          <w:rFonts w:ascii="Arial" w:hAnsi="Arial" w:cs="Arial"/>
+          <w:rFonts w:ascii="Lato" w:eastAsia="Times New Roman" w:hAnsi="Lato" w:cs="Lato"/>
+          <w:b/>
+          <w:bCs/>
+          <w:color w:val="222222"/>
           <w:sz w:val="24"/>
-        </w:rPr>
-        <w:t>Melee Combat</w:t>
+          <w:szCs w:val="24"/>
+          <w:lang w:eastAsia="en-GB"/>
+        </w:rPr>
+        <w:lastRenderedPageBreak/>
+        <w:t>NPCs </w:t>
       </w:r>
-    </w:p>
-    <w:p>
-      <w:pPr>
-        <w:pStyle w:val="ListParagraph"/>
-        <w:numPr>
-          <w:ilvl w:val="0"/>
-          <w:numId w:val="5"/>
-        </w:numPr>
-        <w:spacing w:after="0"/>
-        <w:rPr>
-          <w:rFonts w:ascii="Arial" w:hAnsi="Arial" w:cs="Arial"/>
+      <w:r>
+        <w:rPr>
+          <w:rFonts w:ascii="Lato" w:eastAsia="Times New Roman" w:hAnsi="Lato" w:cs="Lato"/>
+          <w:color w:val="222222"/>
           <w:sz w:val="24"/>
+          <w:szCs w:val="24"/>
+          <w:lang w:eastAsia="en-GB"/>
+        </w:rPr>
+        <w:t>- You can interact with your Mother and Father at the beginning of the game to inform you about your Quest!</w:t>
+      </w:r>
+    </w:p>
+    <w:p>
+      <w:pPr>
+        <w:spacing w:before="100" w:beforeAutospacing="1" w:after="100" w:afterAutospacing="1" w:line="240" w:lineRule="auto"/>
+        <w:rPr>
+          <w:rFonts w:ascii="Lato" w:eastAsia="Times New Roman" w:hAnsi="Lato" w:cs="Lato"/>
+          <w:color w:val="222222"/>
+          <w:sz w:val="24"/>
+          <w:szCs w:val="24"/>
+          <w:lang w:eastAsia="en-GB"/>
         </w:rPr>
       </w:pPr>
       <w:r>
         <w:rPr>
-          <w:rFonts w:ascii="Arial" w:hAnsi="Arial" w:cs="Arial"/>
+          <w:rFonts w:ascii="Lato" w:eastAsia="Times New Roman" w:hAnsi="Lato" w:cs="Lato"/>
+          <w:color w:val="222222"/>
           <w:sz w:val="24"/>
-        </w:rPr>
-        <w:t>Ranged Combat</w:t>
+          <w:szCs w:val="24"/>
+          <w:lang w:eastAsia="en-GB"/>
+        </w:rPr>
+        <w:t>T</w:t>
       </w:r>
-    </w:p>
-    <w:p>
-      <w:pPr>
-        <w:pStyle w:val="ListParagraph"/>
-        <w:numPr>
-          <w:ilvl w:val="0"/>
-          <w:numId w:val="5"/>
-        </w:numPr>
-        <w:spacing w:after="0"/>
-        <w:rPr>
-          <w:rFonts w:ascii="Arial" w:hAnsi="Arial" w:cs="Arial"/>
+      <w:r>
+        <w:rPr>
+          <w:rFonts w:ascii="Lato" w:eastAsia="Times New Roman" w:hAnsi="Lato" w:cs="Lato"/>
+          <w:b/>
+          <w:bCs/>
+          <w:color w:val="222222"/>
           <w:sz w:val="24"/>
-        </w:rPr>
-      </w:pPr>
+          <w:szCs w:val="24"/>
+          <w:lang w:eastAsia="en-GB"/>
+        </w:rPr>
+        <w:t>emples/Dungeons </w:t>
+      </w:r>
       <w:r>
         <w:rPr>
-          <w:rFonts w:ascii="Arial" w:hAnsi="Arial" w:cs="Arial"/>
+          <w:rFonts w:ascii="Lato" w:eastAsia="Times New Roman" w:hAnsi="Lato" w:cs="Lato"/>
+          <w:color w:val="222222"/>
           <w:sz w:val="24"/>
+          <w:szCs w:val="24"/>
+          <w:lang w:eastAsia="en-GB"/>
+        </w:rPr>
+        <w:t>- This world contains 4 Temples, each one containing a Dungeon, it is up to you to find the corresponding Temple Keys in order to gain access to them. Once inside you will have to fight enemies, complete puzzles and defeat the dungeon boss to retrieve the Temple Orb!</w:t>
+      </w:r>
+    </w:p>
+    <w:p>
+      <w:pPr>
+        <w:spacing w:before="100" w:beforeAutospacing="1" w:after="100" w:afterAutospacing="1" w:line="240" w:lineRule="auto"/>
+        <w:rPr>
+          <w:rFonts w:ascii="Lato" w:eastAsia="Times New Roman" w:hAnsi="Lato" w:cs="Lato"/>
+          <w:color w:val="222222"/>
+          <w:sz w:val="24"/>
+          <w:szCs w:val="24"/>
+          <w:lang w:eastAsia="en-GB"/>
+        </w:rPr>
+      </w:pPr>
+      <w:r>
+        <w:rPr>
+          <w:rFonts w:ascii="Lato" w:eastAsia="Times New Roman" w:hAnsi="Lato" w:cs="Lato"/>
+          <w:b/>
+          <w:bCs/>
+          <w:color w:val="222222"/>
+          <w:sz w:val="24"/>
+          <w:szCs w:val="24"/>
+          <w:lang w:eastAsia="en-GB"/>
+        </w:rPr>
+        <w:t>Bosses </w:t>
+      </w:r>
+      <w:r>
+        <w:rPr>
+          <w:rFonts w:ascii="Lato" w:eastAsia="Times New Roman" w:hAnsi="Lato" w:cs="Lato"/>
+          <w:color w:val="222222"/>
+          <w:sz w:val="24"/>
+          <w:szCs w:val="24"/>
+          <w:lang w:eastAsia="en-GB"/>
+        </w:rPr>
+        <w:t xml:space="preserve">- Each Dungeon contains a Boss that needs to be defeated in order to acquire the Temple Orb. Forest Temple Boss: King Slime - Frost Temple Boss: </w:t>
+      </w:r>
+      <w:proofErr w:type="spellStart"/>
+      <w:r>
+        <w:rPr>
+          <w:rFonts w:ascii="Lato" w:eastAsia="Times New Roman" w:hAnsi="Lato" w:cs="Lato"/>
+          <w:color w:val="222222"/>
+          <w:sz w:val="24"/>
+          <w:szCs w:val="24"/>
+          <w:lang w:eastAsia="en-GB"/>
+        </w:rPr>
+        <w:t>Snowking</w:t>
+      </w:r>
+      <w:proofErr w:type="spellEnd"/>
+      <w:r>
+        <w:rPr>
+          <w:rFonts w:ascii="Lato" w:eastAsia="Times New Roman" w:hAnsi="Lato" w:cs="Lato"/>
+          <w:color w:val="222222"/>
+          <w:sz w:val="24"/>
+          <w:szCs w:val="24"/>
+          <w:lang w:eastAsia="en-GB"/>
+        </w:rPr>
+        <w:t>, Desert Temple Boss: Mighty Mummy, and the Ancient Temple Boss: The Ancient Being!</w:t>
+      </w:r>
+    </w:p>
+    <w:p>
+      <w:pPr>
+        <w:spacing w:before="100" w:beforeAutospacing="1" w:after="100" w:afterAutospacing="1" w:line="240" w:lineRule="auto"/>
+        <w:rPr>
+          <w:rFonts w:ascii="Lato" w:eastAsia="Times New Roman" w:hAnsi="Lato" w:cs="Lato"/>
+          <w:color w:val="222222"/>
+          <w:sz w:val="24"/>
+          <w:szCs w:val="24"/>
+          <w:lang w:eastAsia="en-GB"/>
+        </w:rPr>
+      </w:pPr>
+      <w:r>
+        <w:rPr>
+          <w:rFonts w:ascii="Lato" w:eastAsia="Times New Roman" w:hAnsi="Lato" w:cs="Lato"/>
+          <w:b/>
+          <w:bCs/>
+          <w:color w:val="222222"/>
+          <w:sz w:val="24"/>
+          <w:szCs w:val="24"/>
+          <w:lang w:eastAsia="en-GB"/>
+        </w:rPr>
+        <w:t>Puzzles</w:t>
+      </w:r>
+      <w:r>
+        <w:rPr>
+          <w:rFonts w:ascii="Lato" w:eastAsia="Times New Roman" w:hAnsi="Lato" w:cs="Lato"/>
+          <w:color w:val="222222"/>
+          <w:sz w:val="24"/>
+          <w:szCs w:val="24"/>
+          <w:lang w:eastAsia="en-GB"/>
+        </w:rPr>
+        <w:t> - The Player must complete Puzzles in order to successfully conquer a dungeon, find keys, fight enemies and push buttons to make progress</w:t>
+      </w:r>
+    </w:p>
+    <w:p>
+      <w:pPr>
+        <w:spacing w:before="100" w:beforeAutospacing="1" w:after="100" w:afterAutospacing="1" w:line="240" w:lineRule="auto"/>
+        <w:rPr>
+          <w:rFonts w:ascii="Lato" w:eastAsia="Times New Roman" w:hAnsi="Lato" w:cs="Lato"/>
+          <w:color w:val="222222"/>
+          <w:sz w:val="24"/>
+          <w:szCs w:val="24"/>
+          <w:lang w:eastAsia="en-GB"/>
+        </w:rPr>
+      </w:pPr>
+      <w:r>
+        <w:rPr>
+          <w:rFonts w:ascii="Lato" w:eastAsia="Times New Roman" w:hAnsi="Lato" w:cs="Lato"/>
+          <w:b/>
+          <w:bCs/>
+          <w:color w:val="222222"/>
+          <w:sz w:val="24"/>
+          <w:szCs w:val="24"/>
+          <w:lang w:eastAsia="en-GB"/>
+        </w:rPr>
+        <w:t>Pickups</w:t>
+      </w:r>
+      <w:r>
+        <w:rPr>
+          <w:rFonts w:ascii="Lato" w:eastAsia="Times New Roman" w:hAnsi="Lato" w:cs="Lato"/>
+          <w:color w:val="222222"/>
+          <w:sz w:val="24"/>
+          <w:szCs w:val="24"/>
+          <w:lang w:eastAsia="en-GB"/>
+        </w:rPr>
+        <w:t> - You can acquire Pickups like Hearts, Shield, Ammo and Coins in order to succeed on your Quest!</w:t>
+      </w:r>
+    </w:p>
+    <w:p>
+      <w:pPr>
+        <w:spacing w:before="100" w:beforeAutospacing="1" w:after="100" w:afterAutospacing="1" w:line="240" w:lineRule="auto"/>
+        <w:rPr>
+          <w:rFonts w:ascii="Lato" w:eastAsia="Times New Roman" w:hAnsi="Lato" w:cs="Lato"/>
+          <w:color w:val="222222"/>
+          <w:sz w:val="24"/>
+          <w:szCs w:val="24"/>
+          <w:lang w:eastAsia="en-GB"/>
+        </w:rPr>
+      </w:pPr>
+      <w:r>
+        <w:rPr>
+          <w:rFonts w:ascii="Lato" w:eastAsia="Times New Roman" w:hAnsi="Lato" w:cs="Lato"/>
+          <w:b/>
+          <w:bCs/>
+          <w:color w:val="222222"/>
+          <w:sz w:val="24"/>
+          <w:szCs w:val="24"/>
+          <w:lang w:eastAsia="en-GB"/>
         </w:rPr>
         <w:t>Exploration</w:t>
       </w:r>
-    </w:p>
-    <w:p>
-      <w:pPr>
-        <w:pStyle w:val="ListParagraph"/>
-        <w:numPr>
-          <w:ilvl w:val="0"/>
-          <w:numId w:val="5"/>
-        </w:numPr>
-        <w:spacing w:after="0"/>
-        <w:rPr>
-          <w:rFonts w:ascii="Arial" w:hAnsi="Arial" w:cs="Arial"/>
+      <w:r>
+        <w:rPr>
+          <w:rFonts w:ascii="Lato" w:eastAsia="Times New Roman" w:hAnsi="Lato" w:cs="Lato"/>
+          <w:color w:val="222222"/>
           <w:sz w:val="24"/>
+          <w:szCs w:val="24"/>
+          <w:lang w:eastAsia="en-GB"/>
+        </w:rPr>
+        <w:t> - In this World you can Explore right away! You can Explore the Forest, Snow, Desert or even Ancient Lands. Explore any Dungeon you wish, collect coins, fight enemies, find weapons on your mighty quest for Orion's Flower!</w:t>
+      </w:r>
+    </w:p>
+    <w:p>
+      <w:pPr>
+        <w:spacing w:before="100" w:beforeAutospacing="1" w:after="100" w:afterAutospacing="1" w:line="240" w:lineRule="auto"/>
+        <w:rPr>
+          <w:rFonts w:ascii="Lato" w:eastAsia="Times New Roman" w:hAnsi="Lato" w:cs="Lato"/>
+          <w:color w:val="222222"/>
+          <w:sz w:val="24"/>
+          <w:szCs w:val="24"/>
+          <w:lang w:eastAsia="en-GB"/>
         </w:rPr>
       </w:pPr>
       <w:r>
         <w:rPr>
-          <w:rFonts w:ascii="Arial" w:hAnsi="Arial" w:cs="Arial"/>
+          <w:rFonts w:ascii="Lato" w:eastAsia="Times New Roman" w:hAnsi="Lato" w:cs="Lato"/>
+          <w:b/>
+          <w:bCs/>
+          <w:color w:val="222222"/>
           <w:sz w:val="24"/>
-        </w:rPr>
-        <w:t xml:space="preserve">Interact </w:t>
+          <w:szCs w:val="24"/>
+          <w:lang w:eastAsia="en-GB"/>
+        </w:rPr>
+        <w:t>Enemies</w:t>
       </w:r>
       <w:r>
         <w:rPr>
-          <w:rFonts w:ascii="Arial" w:hAnsi="Arial" w:cs="Arial"/>
+          <w:rFonts w:ascii="Lato" w:eastAsia="Times New Roman" w:hAnsi="Lato" w:cs="Lato"/>
+          <w:color w:val="222222"/>
           <w:sz w:val="24"/>
-        </w:rPr>
-        <w:t>w</w:t>
+          <w:szCs w:val="24"/>
+          <w:lang w:eastAsia="en-GB"/>
+        </w:rPr>
+        <w:t> - Defend yourself against multiple enemies such as Slimes, Mummy's, Snowmen, and Skeletons while travelling on your Quest!</w:t>
       </w:r>
       <w:r>
         <w:rPr>
           <w:rFonts w:ascii="Arial" w:hAnsi="Arial" w:cs="Arial"/>
-          <w:sz w:val="24"/>
-        </w:rPr>
-        <w:t>ith NPCs</w:t>
-      </w:r>
-    </w:p>
-    <w:p>
-      <w:pPr>
-        <w:pStyle w:val="ListParagraph"/>
-        <w:numPr>
-          <w:ilvl w:val="0"/>
-          <w:numId w:val="5"/>
-        </w:numPr>
-        <w:spacing w:after="0"/>
-        <w:rPr>
-          <w:rFonts w:ascii="Arial" w:hAnsi="Arial" w:cs="Arial"/>
-          <w:sz w:val="24"/>
-        </w:rPr>
-      </w:pPr>
-      <w:r>
-        <w:rPr>
-          <w:rFonts w:ascii="Arial" w:hAnsi="Arial" w:cs="Arial"/>
-          <w:sz w:val="24"/>
-        </w:rPr>
-        <w:t>Puzzles</w:t>
-      </w:r>
-    </w:p>
-    <w:p>
-      <w:pPr>
-        <w:pStyle w:val="ListParagraph"/>
-        <w:numPr>
-          <w:ilvl w:val="0"/>
-          <w:numId w:val="5"/>
-        </w:numPr>
-        <w:spacing w:after="0"/>
-        <w:rPr>
-          <w:rFonts w:ascii="Arial" w:hAnsi="Arial" w:cs="Arial"/>
-          <w:sz w:val="24"/>
-        </w:rPr>
-      </w:pPr>
-      <w:r>
-        <w:rPr>
-          <w:rFonts w:ascii="Arial" w:hAnsi="Arial" w:cs="Arial"/>
-          <w:sz w:val="24"/>
-        </w:rPr>
-        <w:t>Boss Fights</w:t>
-      </w:r>
-    </w:p>
-    <w:p>
-      <w:pPr>
-        <w:pStyle w:val="ListParagraph"/>
-        <w:numPr>
-          <w:ilvl w:val="0"/>
-          <w:numId w:val="5"/>
-        </w:numPr>
-        <w:spacing w:after="0"/>
-        <w:rPr>
-          <w:rFonts w:ascii="Arial" w:hAnsi="Arial" w:cs="Arial"/>
-          <w:sz w:val="24"/>
-        </w:rPr>
-      </w:pPr>
-      <w:r>
-        <w:rPr>
-          <w:rFonts w:ascii="Arial" w:hAnsi="Arial" w:cs="Arial"/>
-          <w:sz w:val="24"/>
-        </w:rPr>
-        <w:t>Temples/Dungeons</w:t>
-      </w:r>
-    </w:p>
-    <w:p>
-      <w:pPr>
-        <w:pStyle w:val="ListParagraph"/>
-        <w:numPr>
-          <w:ilvl w:val="0"/>
-          <w:numId w:val="5"/>
-        </w:numPr>
-        <w:spacing w:after="0"/>
-        <w:rPr>
-          <w:rFonts w:ascii="Arial" w:hAnsi="Arial" w:cs="Arial"/>
-          <w:sz w:val="24"/>
-        </w:rPr>
-      </w:pPr>
-      <w:r>
-        <w:rPr>
-          <w:rFonts w:ascii="Arial" w:hAnsi="Arial" w:cs="Arial"/>
-          <w:sz w:val="24"/>
-        </w:rPr>
-        <w:t>Item Pickups</w:t>
-      </w:r>
-    </w:p>
-    <w:p>
-      <w:pPr>
-        <w:spacing w:after="0"/>
-        <w:rPr>
-          <w:rFonts w:ascii="Arial" w:hAnsi="Arial" w:cs="Arial"/>
-        </w:rPr>
-      </w:pPr>
-      <w:r>
-        <w:rPr>
-          <w:rFonts w:ascii="Arial" w:hAnsi="Arial" w:cs="Arial"/>
         </w:rPr>
         <w:t xml:space="preserve"> </w:t>
       </w:r>
@@ -38943,9 +39803,8 @@
           <w:noProof/>
           <w:sz w:val="24"/>
         </w:rPr>
-        <w:lastRenderedPageBreak/>
         <w:drawing>
-          <wp:inline distT="0" distB="0" distL="0" distR="0" wp14:anchorId="6F2D57C8" wp14:editId="3DE54831">
+          <wp:inline distT="0" distB="0" distL="0" distR="0" wp14:anchorId="6F2D57C8" wp14:editId="570C02FF">
             <wp:extent cx="5267325" cy="2933700"/>
             <wp:effectExtent l="0" t="0" r="9525" b="0"/>
             <wp:docPr id="98" name="Picture 98"/>
@@ -39006,8 +39865,9 @@
           <w:rFonts w:ascii="Arial" w:hAnsi="Arial" w:cs="Arial"/>
           <w:noProof/>
         </w:rPr>
+        <w:lastRenderedPageBreak/>
         <w:drawing>
-          <wp:inline distT="0" distB="0" distL="0" distR="0" wp14:anchorId="78E48326" wp14:editId="7187223D">
+          <wp:inline distT="0" distB="0" distL="0" distR="0" wp14:anchorId="78E48326" wp14:editId="1C4F533A">
             <wp:extent cx="5267325" cy="2962275"/>
             <wp:effectExtent l="0" t="0" r="9525" b="9525"/>
             <wp:docPr id="100" name="Picture 100"/>
@@ -39082,7 +39942,6 @@
           <w:rFonts w:ascii="Arial" w:hAnsi="Arial" w:cs="Arial"/>
           <w:noProof/>
         </w:rPr>
-        <w:lastRenderedPageBreak/>
         <w:drawing>
           <wp:inline distT="0" distB="0" distL="0" distR="0" wp14:anchorId="369E2B3B" wp14:editId="7A0C122E">
             <wp:extent cx="5257800" cy="2962275"/>
@@ -39142,16 +40001,6 @@
           <w:sz w:val="32"/>
         </w:rPr>
       </w:pPr>
-    </w:p>
-    <w:p>
-      <w:pPr>
-        <w:spacing w:after="0"/>
-        <w:rPr>
-          <w:rFonts w:ascii="Arial" w:hAnsi="Arial" w:cs="Arial"/>
-          <w:b/>
-          <w:sz w:val="32"/>
-        </w:rPr>
-      </w:pPr>
       <w:r>
         <w:rPr>
           <w:rFonts w:ascii="Arial" w:hAnsi="Arial" w:cs="Arial"/>
@@ -39159,6 +40008,7 @@
           <w:noProof/>
           <w:sz w:val="32"/>
         </w:rPr>
+        <w:lastRenderedPageBreak/>
         <w:drawing>
           <wp:inline distT="0" distB="0" distL="0" distR="0" wp14:anchorId="47C0CDAA" wp14:editId="0D8628BF">
             <wp:extent cx="5267325" cy="2962275"/>
@@ -39218,16 +40068,6 @@
           <w:sz w:val="32"/>
         </w:rPr>
       </w:pPr>
-    </w:p>
-    <w:p>
-      <w:pPr>
-        <w:spacing w:after="0"/>
-        <w:rPr>
-          <w:rFonts w:ascii="Arial" w:hAnsi="Arial" w:cs="Arial"/>
-          <w:b/>
-          <w:sz w:val="32"/>
-        </w:rPr>
-      </w:pPr>
       <w:r>
         <w:rPr>
           <w:rFonts w:ascii="Arial" w:hAnsi="Arial" w:cs="Arial"/>
@@ -39235,7 +40075,6 @@
           <w:noProof/>
           <w:sz w:val="32"/>
         </w:rPr>
-        <w:lastRenderedPageBreak/>
         <w:drawing>
           <wp:inline distT="0" distB="0" distL="0" distR="0" wp14:anchorId="7D30FF94" wp14:editId="672A15C6">
             <wp:extent cx="5267325" cy="2962275"/>
@@ -39728,12 +40567,125 @@
         <v:path o:extrusionok="f" gradientshapeok="t" o:connecttype="rect"/>
         <o:lock v:ext="edit" aspectratio="t"/>
       </v:shapetype>
-      <v:shape id="_x0000_i1085" type="#_x0000_t75" style="width:14.25pt;height:17.25pt;visibility:visible;mso-wrap-style:square" o:bullet="t">
+      <v:shape id="_x0000_i1094" type="#_x0000_t75" style="width:14.25pt;height:17.25pt;visibility:visible;mso-wrap-style:square" o:bullet="t">
         <v:imagedata r:id="rId1" o:title=""/>
       </v:shape>
     </w:pict>
   </w:numPicBullet>
   <w:abstractNum w:abstractNumId="0" w15:restartNumberingAfterBreak="0">
+    <w:nsid w:val="073411C2"/>
+    <w:multiLevelType w:val="hybridMultilevel"/>
+    <w:tmpl w:val="F4668AD0"/>
+    <w:lvl w:ilvl="0" w:tplc="08090001">
+      <w:start w:val="1"/>
+      <w:numFmt w:val="bullet"/>
+      <w:lvlText w:val=""/>
+      <w:lvlJc w:val="left"/>
+      <w:pPr>
+        <w:ind w:left="720" w:hanging="360"/>
+      </w:pPr>
+      <w:rPr>
+        <w:rFonts w:ascii="Symbol" w:hAnsi="Symbol" w:hint="default"/>
+      </w:rPr>
+    </w:lvl>
+    <w:lvl w:ilvl="1" w:tplc="08090003" w:tentative="1">
+      <w:start w:val="1"/>
+      <w:numFmt w:val="bullet"/>
+      <w:lvlText w:val="o"/>
+      <w:lvlJc w:val="left"/>
+      <w:pPr>
+        <w:ind w:left="1440" w:hanging="360"/>
+      </w:pPr>
+      <w:rPr>
+        <w:rFonts w:ascii="Courier New" w:hAnsi="Courier New" w:cs="Courier New" w:hint="default"/>
+      </w:rPr>
+    </w:lvl>
+    <w:lvl w:ilvl="2" w:tplc="08090005" w:tentative="1">
+      <w:start w:val="1"/>
+      <w:numFmt w:val="bullet"/>
+      <w:lvlText w:val=""/>
+      <w:lvlJc w:val="left"/>
+      <w:pPr>
+        <w:ind w:left="2160" w:hanging="360"/>
+      </w:pPr>
+      <w:rPr>
+        <w:rFonts w:ascii="Wingdings" w:hAnsi="Wingdings" w:hint="default"/>
+      </w:rPr>
+    </w:lvl>
+    <w:lvl w:ilvl="3" w:tplc="08090001" w:tentative="1">
+      <w:start w:val="1"/>
+      <w:numFmt w:val="bullet"/>
+      <w:lvlText w:val=""/>
+      <w:lvlJc w:val="left"/>
+      <w:pPr>
+        <w:ind w:left="2880" w:hanging="360"/>
+      </w:pPr>
+      <w:rPr>
+        <w:rFonts w:ascii="Symbol" w:hAnsi="Symbol" w:hint="default"/>
+      </w:rPr>
+    </w:lvl>
+    <w:lvl w:ilvl="4" w:tplc="08090003" w:tentative="1">
+      <w:start w:val="1"/>
+      <w:numFmt w:val="bullet"/>
+      <w:lvlText w:val="o"/>
+      <w:lvlJc w:val="left"/>
+      <w:pPr>
+        <w:ind w:left="3600" w:hanging="360"/>
+      </w:pPr>
+      <w:rPr>
+        <w:rFonts w:ascii="Courier New" w:hAnsi="Courier New" w:cs="Courier New" w:hint="default"/>
+      </w:rPr>
+    </w:lvl>
+    <w:lvl w:ilvl="5" w:tplc="08090005" w:tentative="1">
+      <w:start w:val="1"/>
+      <w:numFmt w:val="bullet"/>
+      <w:lvlText w:val=""/>
+      <w:lvlJc w:val="left"/>
+      <w:pPr>
+        <w:ind w:left="4320" w:hanging="360"/>
+      </w:pPr>
+      <w:rPr>
+        <w:rFonts w:ascii="Wingdings" w:hAnsi="Wingdings" w:hint="default"/>
+      </w:rPr>
+    </w:lvl>
+    <w:lvl w:ilvl="6" w:tplc="08090001" w:tentative="1">
+      <w:start w:val="1"/>
+      <w:numFmt w:val="bullet"/>
+      <w:lvlText w:val=""/>
+      <w:lvlJc w:val="left"/>
+      <w:pPr>
+        <w:ind w:left="5040" w:hanging="360"/>
+      </w:pPr>
+      <w:rPr>
+        <w:rFonts w:ascii="Symbol" w:hAnsi="Symbol" w:hint="default"/>
+      </w:rPr>
+    </w:lvl>
+    <w:lvl w:ilvl="7" w:tplc="08090003" w:tentative="1">
+      <w:start w:val="1"/>
+      <w:numFmt w:val="bullet"/>
+      <w:lvlText w:val="o"/>
+      <w:lvlJc w:val="left"/>
+      <w:pPr>
+        <w:ind w:left="5760" w:hanging="360"/>
+      </w:pPr>
+      <w:rPr>
+        <w:rFonts w:ascii="Courier New" w:hAnsi="Courier New" w:cs="Courier New" w:hint="default"/>
+      </w:rPr>
+    </w:lvl>
+    <w:lvl w:ilvl="8" w:tplc="08090005" w:tentative="1">
+      <w:start w:val="1"/>
+      <w:numFmt w:val="bullet"/>
+      <w:lvlText w:val=""/>
+      <w:lvlJc w:val="left"/>
+      <w:pPr>
+        <w:ind w:left="6480" w:hanging="360"/>
+      </w:pPr>
+      <w:rPr>
+        <w:rFonts w:ascii="Wingdings" w:hAnsi="Wingdings" w:hint="default"/>
+      </w:rPr>
+    </w:lvl>
+  </w:abstractNum>
+  <w:abstractNum w:abstractNumId="1" w15:restartNumberingAfterBreak="0">
     <w:nsid w:val="0DD42B3F"/>
     <w:multiLevelType w:val="hybridMultilevel"/>
     <w:tmpl w:val="72FCBDD8"/>
@@ -39819,7 +40771,7 @@
       </w:pPr>
     </w:lvl>
   </w:abstractNum>
-  <w:abstractNum w:abstractNumId="1" w15:restartNumberingAfterBreak="0">
+  <w:abstractNum w:abstractNumId="2" w15:restartNumberingAfterBreak="0">
     <w:nsid w:val="106F3743"/>
     <w:multiLevelType w:val="multilevel"/>
     <w:tmpl w:val="6F5A599A"/>
@@ -39968,7 +40920,7 @@
       </w:rPr>
     </w:lvl>
   </w:abstractNum>
-  <w:abstractNum w:abstractNumId="2" w15:restartNumberingAfterBreak="0">
+  <w:abstractNum w:abstractNumId="3" w15:restartNumberingAfterBreak="0">
     <w:nsid w:val="10F8305F"/>
     <w:multiLevelType w:val="hybridMultilevel"/>
     <w:tmpl w:val="C6124EA8"/>
@@ -40082,7 +41034,7 @@
       </w:rPr>
     </w:lvl>
   </w:abstractNum>
-  <w:abstractNum w:abstractNumId="3" w15:restartNumberingAfterBreak="0">
+  <w:abstractNum w:abstractNumId="4" w15:restartNumberingAfterBreak="0">
     <w:nsid w:val="153F38E5"/>
     <w:multiLevelType w:val="hybridMultilevel"/>
     <w:tmpl w:val="273EF65A"/>
@@ -40195,7 +41147,7 @@
       </w:rPr>
     </w:lvl>
   </w:abstractNum>
-  <w:abstractNum w:abstractNumId="4" w15:restartNumberingAfterBreak="0">
+  <w:abstractNum w:abstractNumId="5" w15:restartNumberingAfterBreak="0">
     <w:nsid w:val="17F41DCF"/>
     <w:multiLevelType w:val="hybridMultilevel"/>
     <w:tmpl w:val="AC501ABA"/>
@@ -40308,7 +41260,7 @@
       </w:rPr>
     </w:lvl>
   </w:abstractNum>
-  <w:abstractNum w:abstractNumId="5" w15:restartNumberingAfterBreak="0">
+  <w:abstractNum w:abstractNumId="6" w15:restartNumberingAfterBreak="0">
     <w:nsid w:val="18EE0B05"/>
     <w:multiLevelType w:val="multilevel"/>
     <w:tmpl w:val="F0B025EC"/>
@@ -40457,7 +41409,7 @@
       </w:rPr>
     </w:lvl>
   </w:abstractNum>
-  <w:abstractNum w:abstractNumId="6" w15:restartNumberingAfterBreak="0">
+  <w:abstractNum w:abstractNumId="7" w15:restartNumberingAfterBreak="0">
     <w:nsid w:val="395C42AE"/>
     <w:multiLevelType w:val="hybridMultilevel"/>
     <w:tmpl w:val="3D36A4F8"/>
@@ -40570,7 +41522,7 @@
       </w:rPr>
     </w:lvl>
   </w:abstractNum>
-  <w:abstractNum w:abstractNumId="7" w15:restartNumberingAfterBreak="0">
+  <w:abstractNum w:abstractNumId="8" w15:restartNumberingAfterBreak="0">
     <w:nsid w:val="40EF4BB4"/>
     <w:multiLevelType w:val="hybridMultilevel"/>
     <w:tmpl w:val="C194C414"/>
@@ -40684,7 +41636,7 @@
       </w:rPr>
     </w:lvl>
   </w:abstractNum>
-  <w:abstractNum w:abstractNumId="8" w15:restartNumberingAfterBreak="0">
+  <w:abstractNum w:abstractNumId="9" w15:restartNumberingAfterBreak="0">
     <w:nsid w:val="411C0D10"/>
     <w:multiLevelType w:val="hybridMultilevel"/>
     <w:tmpl w:val="A7480F0E"/>
@@ -40797,7 +41749,7 @@
       </w:rPr>
     </w:lvl>
   </w:abstractNum>
-  <w:abstractNum w:abstractNumId="9" w15:restartNumberingAfterBreak="0">
+  <w:abstractNum w:abstractNumId="10" w15:restartNumberingAfterBreak="0">
     <w:nsid w:val="431A770D"/>
     <w:multiLevelType w:val="hybridMultilevel"/>
     <w:tmpl w:val="151887C6"/>
@@ -40910,7 +41862,7 @@
       </w:rPr>
     </w:lvl>
   </w:abstractNum>
-  <w:abstractNum w:abstractNumId="10" w15:restartNumberingAfterBreak="0">
+  <w:abstractNum w:abstractNumId="11" w15:restartNumberingAfterBreak="0">
     <w:nsid w:val="465B6719"/>
     <w:multiLevelType w:val="hybridMultilevel"/>
     <w:tmpl w:val="E90ADF1A"/>
@@ -41023,7 +41975,7 @@
       </w:rPr>
     </w:lvl>
   </w:abstractNum>
-  <w:abstractNum w:abstractNumId="11" w15:restartNumberingAfterBreak="0">
+  <w:abstractNum w:abstractNumId="12" w15:restartNumberingAfterBreak="0">
     <w:nsid w:val="47677160"/>
     <w:multiLevelType w:val="hybridMultilevel"/>
     <w:tmpl w:val="0248C132"/>
@@ -41136,7 +42088,7 @@
       </w:rPr>
     </w:lvl>
   </w:abstractNum>
-  <w:abstractNum w:abstractNumId="12" w15:restartNumberingAfterBreak="0">
+  <w:abstractNum w:abstractNumId="13" w15:restartNumberingAfterBreak="0">
     <w:nsid w:val="5B6209A9"/>
     <w:multiLevelType w:val="hybridMultilevel"/>
     <w:tmpl w:val="0EEAA77A"/>
@@ -41250,10 +42202,10 @@
       </w:rPr>
     </w:lvl>
   </w:abstractNum>
-  <w:abstractNum w:abstractNumId="13" w15:restartNumberingAfterBreak="0">
-    <w:nsid w:val="6C24779B"/>
+  <w:abstractNum w:abstractNumId="14" w15:restartNumberingAfterBreak="0">
+    <w:nsid w:val="5E72119D"/>
     <w:multiLevelType w:val="hybridMultilevel"/>
-    <w:tmpl w:val="A4C6D6EC"/>
+    <w:tmpl w:val="61C2C396"/>
     <w:lvl w:ilvl="0" w:tplc="08090001">
       <w:start w:val="1"/>
       <w:numFmt w:val="bullet"/>
@@ -41363,10 +42315,10 @@
       </w:rPr>
     </w:lvl>
   </w:abstractNum>
-  <w:abstractNum w:abstractNumId="14" w15:restartNumberingAfterBreak="0">
-    <w:nsid w:val="6F944112"/>
+  <w:abstractNum w:abstractNumId="15" w15:restartNumberingAfterBreak="0">
+    <w:nsid w:val="64805D9C"/>
     <w:multiLevelType w:val="hybridMultilevel"/>
-    <w:tmpl w:val="03E02608"/>
+    <w:tmpl w:val="DD1ABB84"/>
     <w:lvl w:ilvl="0" w:tplc="08090001">
       <w:start w:val="1"/>
       <w:numFmt w:val="bullet"/>
@@ -41476,7 +42428,233 @@
       </w:rPr>
     </w:lvl>
   </w:abstractNum>
-  <w:abstractNum w:abstractNumId="15" w15:restartNumberingAfterBreak="0">
+  <w:abstractNum w:abstractNumId="16" w15:restartNumberingAfterBreak="0">
+    <w:nsid w:val="6C24779B"/>
+    <w:multiLevelType w:val="hybridMultilevel"/>
+    <w:tmpl w:val="A4C6D6EC"/>
+    <w:lvl w:ilvl="0" w:tplc="08090001">
+      <w:start w:val="1"/>
+      <w:numFmt w:val="bullet"/>
+      <w:lvlText w:val=""/>
+      <w:lvlJc w:val="left"/>
+      <w:pPr>
+        <w:ind w:left="720" w:hanging="360"/>
+      </w:pPr>
+      <w:rPr>
+        <w:rFonts w:ascii="Symbol" w:hAnsi="Symbol" w:hint="default"/>
+      </w:rPr>
+    </w:lvl>
+    <w:lvl w:ilvl="1" w:tplc="08090003" w:tentative="1">
+      <w:start w:val="1"/>
+      <w:numFmt w:val="bullet"/>
+      <w:lvlText w:val="o"/>
+      <w:lvlJc w:val="left"/>
+      <w:pPr>
+        <w:ind w:left="1440" w:hanging="360"/>
+      </w:pPr>
+      <w:rPr>
+        <w:rFonts w:ascii="Courier New" w:hAnsi="Courier New" w:cs="Courier New" w:hint="default"/>
+      </w:rPr>
+    </w:lvl>
+    <w:lvl w:ilvl="2" w:tplc="08090005" w:tentative="1">
+      <w:start w:val="1"/>
+      <w:numFmt w:val="bullet"/>
+      <w:lvlText w:val=""/>
+      <w:lvlJc w:val="left"/>
+      <w:pPr>
+        <w:ind w:left="2160" w:hanging="360"/>
+      </w:pPr>
+      <w:rPr>
+        <w:rFonts w:ascii="Wingdings" w:hAnsi="Wingdings" w:hint="default"/>
+      </w:rPr>
+    </w:lvl>
+    <w:lvl w:ilvl="3" w:tplc="08090001" w:tentative="1">
+      <w:start w:val="1"/>
+      <w:numFmt w:val="bullet"/>
+      <w:lvlText w:val=""/>
+      <w:lvlJc w:val="left"/>
+      <w:pPr>
+        <w:ind w:left="2880" w:hanging="360"/>
+      </w:pPr>
+      <w:rPr>
+        <w:rFonts w:ascii="Symbol" w:hAnsi="Symbol" w:hint="default"/>
+      </w:rPr>
+    </w:lvl>
+    <w:lvl w:ilvl="4" w:tplc="08090003" w:tentative="1">
+      <w:start w:val="1"/>
+      <w:numFmt w:val="bullet"/>
+      <w:lvlText w:val="o"/>
+      <w:lvlJc w:val="left"/>
+      <w:pPr>
+        <w:ind w:left="3600" w:hanging="360"/>
+      </w:pPr>
+      <w:rPr>
+        <w:rFonts w:ascii="Courier New" w:hAnsi="Courier New" w:cs="Courier New" w:hint="default"/>
+      </w:rPr>
+    </w:lvl>
+    <w:lvl w:ilvl="5" w:tplc="08090005" w:tentative="1">
+      <w:start w:val="1"/>
+      <w:numFmt w:val="bullet"/>
+      <w:lvlText w:val=""/>
+      <w:lvlJc w:val="left"/>
+      <w:pPr>
+        <w:ind w:left="4320" w:hanging="360"/>
+      </w:pPr>
+      <w:rPr>
+        <w:rFonts w:ascii="Wingdings" w:hAnsi="Wingdings" w:hint="default"/>
+      </w:rPr>
+    </w:lvl>
+    <w:lvl w:ilvl="6" w:tplc="08090001" w:tentative="1">
+      <w:start w:val="1"/>
+      <w:numFmt w:val="bullet"/>
+      <w:lvlText w:val=""/>
+      <w:lvlJc w:val="left"/>
+      <w:pPr>
+        <w:ind w:left="5040" w:hanging="360"/>
+      </w:pPr>
+      <w:rPr>
+        <w:rFonts w:ascii="Symbol" w:hAnsi="Symbol" w:hint="default"/>
+      </w:rPr>
+    </w:lvl>
+    <w:lvl w:ilvl="7" w:tplc="08090003" w:tentative="1">
+      <w:start w:val="1"/>
+      <w:numFmt w:val="bullet"/>
+      <w:lvlText w:val="o"/>
+      <w:lvlJc w:val="left"/>
+      <w:pPr>
+        <w:ind w:left="5760" w:hanging="360"/>
+      </w:pPr>
+      <w:rPr>
+        <w:rFonts w:ascii="Courier New" w:hAnsi="Courier New" w:cs="Courier New" w:hint="default"/>
+      </w:rPr>
+    </w:lvl>
+    <w:lvl w:ilvl="8" w:tplc="08090005" w:tentative="1">
+      <w:start w:val="1"/>
+      <w:numFmt w:val="bullet"/>
+      <w:lvlText w:val=""/>
+      <w:lvlJc w:val="left"/>
+      <w:pPr>
+        <w:ind w:left="6480" w:hanging="360"/>
+      </w:pPr>
+      <w:rPr>
+        <w:rFonts w:ascii="Wingdings" w:hAnsi="Wingdings" w:hint="default"/>
+      </w:rPr>
+    </w:lvl>
+  </w:abstractNum>
+  <w:abstractNum w:abstractNumId="17" w15:restartNumberingAfterBreak="0">
+    <w:nsid w:val="6F944112"/>
+    <w:multiLevelType w:val="hybridMultilevel"/>
+    <w:tmpl w:val="03E02608"/>
+    <w:lvl w:ilvl="0" w:tplc="08090001">
+      <w:start w:val="1"/>
+      <w:numFmt w:val="bullet"/>
+      <w:lvlText w:val=""/>
+      <w:lvlJc w:val="left"/>
+      <w:pPr>
+        <w:ind w:left="720" w:hanging="360"/>
+      </w:pPr>
+      <w:rPr>
+        <w:rFonts w:ascii="Symbol" w:hAnsi="Symbol" w:hint="default"/>
+      </w:rPr>
+    </w:lvl>
+    <w:lvl w:ilvl="1" w:tplc="08090003" w:tentative="1">
+      <w:start w:val="1"/>
+      <w:numFmt w:val="bullet"/>
+      <w:lvlText w:val="o"/>
+      <w:lvlJc w:val="left"/>
+      <w:pPr>
+        <w:ind w:left="1440" w:hanging="360"/>
+      </w:pPr>
+      <w:rPr>
+        <w:rFonts w:ascii="Courier New" w:hAnsi="Courier New" w:cs="Courier New" w:hint="default"/>
+      </w:rPr>
+    </w:lvl>
+    <w:lvl w:ilvl="2" w:tplc="08090005" w:tentative="1">
+      <w:start w:val="1"/>
+      <w:numFmt w:val="bullet"/>
+      <w:lvlText w:val=""/>
+      <w:lvlJc w:val="left"/>
+      <w:pPr>
+        <w:ind w:left="2160" w:hanging="360"/>
+      </w:pPr>
+      <w:rPr>
+        <w:rFonts w:ascii="Wingdings" w:hAnsi="Wingdings" w:hint="default"/>
+      </w:rPr>
+    </w:lvl>
+    <w:lvl w:ilvl="3" w:tplc="08090001" w:tentative="1">
+      <w:start w:val="1"/>
+      <w:numFmt w:val="bullet"/>
+      <w:lvlText w:val=""/>
+      <w:lvlJc w:val="left"/>
+      <w:pPr>
+        <w:ind w:left="2880" w:hanging="360"/>
+      </w:pPr>
+      <w:rPr>
+        <w:rFonts w:ascii="Symbol" w:hAnsi="Symbol" w:hint="default"/>
+      </w:rPr>
+    </w:lvl>
+    <w:lvl w:ilvl="4" w:tplc="08090003" w:tentative="1">
+      <w:start w:val="1"/>
+      <w:numFmt w:val="bullet"/>
+      <w:lvlText w:val="o"/>
+      <w:lvlJc w:val="left"/>
+      <w:pPr>
+        <w:ind w:left="3600" w:hanging="360"/>
+      </w:pPr>
+      <w:rPr>
+        <w:rFonts w:ascii="Courier New" w:hAnsi="Courier New" w:cs="Courier New" w:hint="default"/>
+      </w:rPr>
+    </w:lvl>
+    <w:lvl w:ilvl="5" w:tplc="08090005" w:tentative="1">
+      <w:start w:val="1"/>
+      <w:numFmt w:val="bullet"/>
+      <w:lvlText w:val=""/>
+      <w:lvlJc w:val="left"/>
+      <w:pPr>
+        <w:ind w:left="4320" w:hanging="360"/>
+      </w:pPr>
+      <w:rPr>
+        <w:rFonts w:ascii="Wingdings" w:hAnsi="Wingdings" w:hint="default"/>
+      </w:rPr>
+    </w:lvl>
+    <w:lvl w:ilvl="6" w:tplc="08090001" w:tentative="1">
+      <w:start w:val="1"/>
+      <w:numFmt w:val="bullet"/>
+      <w:lvlText w:val=""/>
+      <w:lvlJc w:val="left"/>
+      <w:pPr>
+        <w:ind w:left="5040" w:hanging="360"/>
+      </w:pPr>
+      <w:rPr>
+        <w:rFonts w:ascii="Symbol" w:hAnsi="Symbol" w:hint="default"/>
+      </w:rPr>
+    </w:lvl>
+    <w:lvl w:ilvl="7" w:tplc="08090003" w:tentative="1">
+      <w:start w:val="1"/>
+      <w:numFmt w:val="bullet"/>
+      <w:lvlText w:val="o"/>
+      <w:lvlJc w:val="left"/>
+      <w:pPr>
+        <w:ind w:left="5760" w:hanging="360"/>
+      </w:pPr>
+      <w:rPr>
+        <w:rFonts w:ascii="Courier New" w:hAnsi="Courier New" w:cs="Courier New" w:hint="default"/>
+      </w:rPr>
+    </w:lvl>
+    <w:lvl w:ilvl="8" w:tplc="08090005" w:tentative="1">
+      <w:start w:val="1"/>
+      <w:numFmt w:val="bullet"/>
+      <w:lvlText w:val=""/>
+      <w:lvlJc w:val="left"/>
+      <w:pPr>
+        <w:ind w:left="6480" w:hanging="360"/>
+      </w:pPr>
+      <w:rPr>
+        <w:rFonts w:ascii="Wingdings" w:hAnsi="Wingdings" w:hint="default"/>
+      </w:rPr>
+    </w:lvl>
+  </w:abstractNum>
+  <w:abstractNum w:abstractNumId="18" w15:restartNumberingAfterBreak="0">
     <w:nsid w:val="70500E64"/>
     <w:multiLevelType w:val="hybridMultilevel"/>
     <w:tmpl w:val="915C0CA8"/>
@@ -41590,7 +42768,7 @@
       </w:rPr>
     </w:lvl>
   </w:abstractNum>
-  <w:abstractNum w:abstractNumId="16" w15:restartNumberingAfterBreak="0">
+  <w:abstractNum w:abstractNumId="19" w15:restartNumberingAfterBreak="0">
     <w:nsid w:val="76D060C4"/>
     <w:multiLevelType w:val="hybridMultilevel"/>
     <w:tmpl w:val="D42A0C66"/>
@@ -41704,7 +42882,7 @@
       </w:rPr>
     </w:lvl>
   </w:abstractNum>
-  <w:abstractNum w:abstractNumId="17" w15:restartNumberingAfterBreak="0">
+  <w:abstractNum w:abstractNumId="20" w15:restartNumberingAfterBreak="0">
     <w:nsid w:val="76D9226C"/>
     <w:multiLevelType w:val="hybridMultilevel"/>
     <w:tmpl w:val="66A2D5DE"/>
@@ -41817,7 +42995,7 @@
       </w:rPr>
     </w:lvl>
   </w:abstractNum>
-  <w:abstractNum w:abstractNumId="18" w15:restartNumberingAfterBreak="0">
+  <w:abstractNum w:abstractNumId="21" w15:restartNumberingAfterBreak="0">
     <w:nsid w:val="778A4460"/>
     <w:multiLevelType w:val="hybridMultilevel"/>
     <w:tmpl w:val="9A2C0212"/>
@@ -41930,7 +43108,7 @@
       </w:rPr>
     </w:lvl>
   </w:abstractNum>
-  <w:abstractNum w:abstractNumId="19" w15:restartNumberingAfterBreak="0">
+  <w:abstractNum w:abstractNumId="22" w15:restartNumberingAfterBreak="0">
     <w:nsid w:val="7B826D35"/>
     <w:multiLevelType w:val="multilevel"/>
     <w:tmpl w:val="8F24C3AC"/>
@@ -42080,64 +43258,73 @@
     </w:lvl>
   </w:abstractNum>
   <w:num w:numId="1">
+    <w:abstractNumId w:val="8"/>
+  </w:num>
+  <w:num w:numId="2">
+    <w:abstractNumId w:val="4"/>
+  </w:num>
+  <w:num w:numId="3">
+    <w:abstractNumId w:val="21"/>
+  </w:num>
+  <w:num w:numId="4">
+    <w:abstractNumId w:val="20"/>
+  </w:num>
+  <w:num w:numId="5">
     <w:abstractNumId w:val="7"/>
   </w:num>
-  <w:num w:numId="2">
+  <w:num w:numId="6">
+    <w:abstractNumId w:val="18"/>
+  </w:num>
+  <w:num w:numId="7">
     <w:abstractNumId w:val="3"/>
   </w:num>
-  <w:num w:numId="3">
-    <w:abstractNumId w:val="18"/>
+  <w:num w:numId="8">
+    <w:abstractNumId w:val="1"/>
   </w:num>
-  <w:num w:numId="4">
+  <w:num w:numId="9">
+    <w:abstractNumId w:val="19"/>
+  </w:num>
+  <w:num w:numId="10">
+    <w:abstractNumId w:val="13"/>
+  </w:num>
+  <w:num w:numId="11">
+    <w:abstractNumId w:val="10"/>
+  </w:num>
+  <w:num w:numId="12">
+    <w:abstractNumId w:val="22"/>
+  </w:num>
+  <w:num w:numId="13">
+    <w:abstractNumId w:val="6"/>
+  </w:num>
+  <w:num w:numId="14">
+    <w:abstractNumId w:val="2"/>
+  </w:num>
+  <w:num w:numId="15">
+    <w:abstractNumId w:val="16"/>
+  </w:num>
+  <w:num w:numId="16">
+    <w:abstractNumId w:val="5"/>
+  </w:num>
+  <w:num w:numId="17">
+    <w:abstractNumId w:val="11"/>
+  </w:num>
+  <w:num w:numId="18">
+    <w:abstractNumId w:val="9"/>
+  </w:num>
+  <w:num w:numId="19">
     <w:abstractNumId w:val="17"/>
   </w:num>
-  <w:num w:numId="5">
-    <w:abstractNumId w:val="6"/>
+  <w:num w:numId="20">
+    <w:abstractNumId w:val="12"/>
   </w:num>
-  <w:num w:numId="6">
-    <w:abstractNumId w:val="15"/>
-  </w:num>
-  <w:num w:numId="7">
-    <w:abstractNumId w:val="2"/>
-  </w:num>
-  <w:num w:numId="8">
+  <w:num w:numId="21">
     <w:abstractNumId w:val="0"/>
   </w:num>
-  <w:num w:numId="9">
-    <w:abstractNumId w:val="16"/>
-  </w:num>
-  <w:num w:numId="10">
-    <w:abstractNumId w:val="12"/>
-  </w:num>
-  <w:num w:numId="11">
-    <w:abstractNumId w:val="9"/>
-  </w:num>
-  <w:num w:numId="12">
-    <w:abstractNumId w:val="19"/>
-  </w:num>
-  <w:num w:numId="13">
-    <w:abstractNumId w:val="5"/>
-  </w:num>
-  <w:num w:numId="14">
-    <w:abstractNumId w:val="1"/>
-  </w:num>
-  <w:num w:numId="15">
-    <w:abstractNumId w:val="13"/>
-  </w:num>
-  <w:num w:numId="16">
-    <w:abstractNumId w:val="4"/>
-  </w:num>
-  <w:num w:numId="17">
-    <w:abstractNumId w:val="10"/>
-  </w:num>
-  <w:num w:numId="18">
-    <w:abstractNumId w:val="8"/>
-  </w:num>
-  <w:num w:numId="19">
+  <w:num w:numId="22">
     <w:abstractNumId w:val="14"/>
   </w:num>
-  <w:num w:numId="20">
-    <w:abstractNumId w:val="11"/>
+  <w:num w:numId="23">
+    <w:abstractNumId w:val="15"/>
   </w:num>
 </w:numbering>
 </file>
@@ -43042,7 +44229,7 @@
 </file>
 
 <file path=customXml/itemProps1.xml><?xml version="1.0" encoding="utf-8"?>
-<ds:datastoreItem xmlns:ds="http://schemas.openxmlformats.org/officeDocument/2006/customXml" ds:itemID="{B42C53AA-5923-4CC6-A39E-375C9A6E94E5}">
+<ds:datastoreItem xmlns:ds="http://schemas.openxmlformats.org/officeDocument/2006/customXml" ds:itemID="{BD54EDCF-7525-4110-9486-8D32DD79BC33}">
   <ds:schemaRefs>
     <ds:schemaRef ds:uri="http://schemas.openxmlformats.org/officeDocument/2006/bibliography"/>
   </ds:schemaRefs>

--- a/Game Design Document - Caleb Long.docx
+++ b/Game Design Document - Caleb Long.docx
@@ -5,6 +5,7 @@
     <w:p>
       <w:pPr>
         <w:spacing w:after="0"/>
+        <w:jc w:val="center"/>
         <w:rPr>
           <w:rFonts w:ascii="Arial" w:hAnsi="Arial" w:cs="Arial"/>
           <w:b/>
@@ -20,8 +21,10 @@
           <w:sz w:val="40"/>
           <w:szCs w:val="40"/>
         </w:rPr>
-        <w:t>Game Design Document – 2D-Unity-Project</w:t>
+        <w:t>Game Design Document</w:t>
       </w:r>
+      <w:bookmarkStart w:id="0" w:name="_GoBack"/>
+      <w:bookmarkEnd w:id="0"/>
     </w:p>
     <w:p>
       <w:pPr>
@@ -403,7 +406,21 @@
           <w:rFonts w:ascii="Arial" w:hAnsi="Arial" w:cs="Arial"/>
           <w:sz w:val="24"/>
         </w:rPr>
-        <w:t>You Play as Isaac, a young man who helps his family around the house. After learning about his family’s curse, he sets out on a Quest to find Orion’s Flower. A Flower with the ability to grant you a wish of your choosing. In order to get to it, he must fight through multiple Dungeons and collect 3 Temple Orbs</w:t>
+        <w:t xml:space="preserve">You Play as </w:t>
+      </w:r>
+      <w:r>
+        <w:rPr>
+          <w:rFonts w:ascii="Arial" w:hAnsi="Arial" w:cs="Arial"/>
+          <w:sz w:val="24"/>
+        </w:rPr>
+        <w:t>Clark</w:t>
+      </w:r>
+      <w:r>
+        <w:rPr>
+          <w:rFonts w:ascii="Arial" w:hAnsi="Arial" w:cs="Arial"/>
+          <w:sz w:val="24"/>
+        </w:rPr>
+        <w:t>, a young man who helps his family around the house. After learning about his family’s curse, he sets out on a Quest to find Orion’s Flower. A Flower with the ability to grant you a wish of your choosing. In order to get to it, he must fight through multiple Dungeons and collect 3 Temple Orbs</w:t>
       </w:r>
       <w:r>
         <w:rPr>
@@ -1815,7 +1832,14 @@
           <w:rFonts w:ascii="Arial" w:hAnsi="Arial" w:cs="Arial"/>
           <w:sz w:val="24"/>
         </w:rPr>
-        <w:t>This is used to load the game scene</w:t>
+        <w:t>When pressed, it will</w:t>
+      </w:r>
+      <w:r>
+        <w:rPr>
+          <w:rFonts w:ascii="Arial" w:hAnsi="Arial" w:cs="Arial"/>
+          <w:sz w:val="24"/>
+        </w:rPr>
+        <w:t xml:space="preserve"> load the game scene</w:t>
       </w:r>
       <w:r>
         <w:rPr>
@@ -2157,7 +2181,14 @@
           <w:rFonts w:ascii="Arial" w:hAnsi="Arial" w:cs="Arial"/>
           <w:sz w:val="24"/>
         </w:rPr>
-        <w:t>slider does</w:t>
+        <w:t xml:space="preserve">slider </w:t>
+      </w:r>
+      <w:r>
+        <w:rPr>
+          <w:rFonts w:ascii="Arial" w:hAnsi="Arial" w:cs="Arial"/>
+          <w:sz w:val="24"/>
+        </w:rPr>
+        <w:t>changes</w:t>
       </w:r>
     </w:p>
     <w:p>
@@ -2208,7 +2239,7 @@
           <w:rFonts w:ascii="Arial" w:hAnsi="Arial" w:cs="Arial"/>
           <w:sz w:val="24"/>
         </w:rPr>
-        <w:t>User can adjust volume slider.</w:t>
+        <w:t>User can adjust volume.</w:t>
       </w:r>
     </w:p>
     <w:p>
@@ -2482,6 +2513,27 @@
     <w:p>
       <w:pPr>
         <w:pStyle w:val="ListParagraph"/>
+        <w:numPr>
+          <w:ilvl w:val="0"/>
+          <w:numId w:val="1"/>
+        </w:numPr>
+        <w:spacing w:after="0"/>
+        <w:rPr>
+          <w:rFonts w:ascii="Arial" w:hAnsi="Arial" w:cs="Arial"/>
+          <w:sz w:val="24"/>
+        </w:rPr>
+      </w:pPr>
+      <w:r>
+        <w:rPr>
+          <w:rFonts w:ascii="Arial" w:hAnsi="Arial" w:cs="Arial"/>
+          <w:sz w:val="24"/>
+        </w:rPr>
+        <w:t>When the Health Bar is empty, Game Over screen will appear</w:t>
+      </w:r>
+    </w:p>
+    <w:p>
+      <w:pPr>
+        <w:pStyle w:val="ListParagraph"/>
         <w:spacing w:after="0"/>
         <w:ind w:left="502"/>
         <w:rPr>
@@ -2547,6 +2599,28 @@
     <w:p>
       <w:pPr>
         <w:pStyle w:val="ListParagraph"/>
+        <w:numPr>
+          <w:ilvl w:val="0"/>
+          <w:numId w:val="1"/>
+        </w:numPr>
+        <w:spacing w:after="0"/>
+        <w:rPr>
+          <w:rFonts w:ascii="Arial" w:hAnsi="Arial" w:cs="Arial"/>
+          <w:b/>
+          <w:sz w:val="24"/>
+        </w:rPr>
+      </w:pPr>
+      <w:r>
+        <w:rPr>
+          <w:rFonts w:ascii="Arial" w:hAnsi="Arial" w:cs="Arial"/>
+          <w:sz w:val="24"/>
+        </w:rPr>
+        <w:t>When the Shield is empty, Players health will take damage</w:t>
+      </w:r>
+    </w:p>
+    <w:p>
+      <w:pPr>
+        <w:pStyle w:val="ListParagraph"/>
         <w:spacing w:after="0"/>
         <w:ind w:left="502"/>
         <w:rPr>
@@ -2647,7 +2721,21 @@
           <w:rFonts w:ascii="Arial" w:hAnsi="Arial" w:cs="Arial"/>
           <w:sz w:val="24"/>
         </w:rPr>
-        <w:t>notify when Weapon has been picked up.</w:t>
+        <w:t xml:space="preserve">notify when </w:t>
+      </w:r>
+      <w:r>
+        <w:rPr>
+          <w:rFonts w:ascii="Arial" w:hAnsi="Arial" w:cs="Arial"/>
+          <w:sz w:val="24"/>
+        </w:rPr>
+        <w:t xml:space="preserve">a </w:t>
+      </w:r>
+      <w:r>
+        <w:rPr>
+          <w:rFonts w:ascii="Arial" w:hAnsi="Arial" w:cs="Arial"/>
+          <w:sz w:val="24"/>
+        </w:rPr>
+        <w:t>Weapon has been picked up.</w:t>
       </w:r>
     </w:p>
     <w:p>
@@ -2907,6 +2995,13 @@
         </w:rPr>
         <w:t xml:space="preserve">Resumes the game </w:t>
       </w:r>
+      <w:r>
+        <w:rPr>
+          <w:rFonts w:ascii="Arial" w:hAnsi="Arial" w:cs="Arial"/>
+          <w:sz w:val="24"/>
+        </w:rPr>
+        <w:t>and closes pause screen</w:t>
+      </w:r>
     </w:p>
     <w:p>
       <w:pPr>
@@ -3853,7 +3948,14 @@
           <w:rFonts w:ascii="Arial" w:hAnsi="Arial" w:cs="Arial"/>
           <w:sz w:val="24"/>
         </w:rPr>
-        <w:t>slider does</w:t>
+        <w:t xml:space="preserve">slider </w:t>
+      </w:r>
+      <w:r>
+        <w:rPr>
+          <w:rFonts w:ascii="Arial" w:hAnsi="Arial" w:cs="Arial"/>
+          <w:sz w:val="24"/>
+        </w:rPr>
+        <w:t>changes</w:t>
       </w:r>
     </w:p>
     <w:p>
@@ -3904,7 +4006,7 @@
           <w:sz w:val="24"/>
         </w:rPr>
         <w:lastRenderedPageBreak/>
-        <w:t>User can adjust volume slider.</w:t>
+        <w:t>User can adjust volume.</w:t>
       </w:r>
     </w:p>
     <w:p>
@@ -6241,6 +6343,7 @@
         <w:tc>
           <w:tcPr>
             <w:tcW w:w="1071" w:type="dxa"/>
+            <w:vAlign w:val="center"/>
           </w:tcPr>
           <w:p>
             <w:pPr>
@@ -6336,6 +6439,7 @@
         <w:tc>
           <w:tcPr>
             <w:tcW w:w="1071" w:type="dxa"/>
+            <w:vAlign w:val="center"/>
           </w:tcPr>
           <w:p>
             <w:pPr>
@@ -6417,6 +6521,7 @@
         <w:tc>
           <w:tcPr>
             <w:tcW w:w="1071" w:type="dxa"/>
+            <w:vAlign w:val="center"/>
           </w:tcPr>
           <w:p>
             <w:pPr>
@@ -8397,6 +8502,7 @@
           </w:tcPr>
           <w:p>
             <w:pPr>
+              <w:jc w:val="center"/>
               <w:rPr>
                 <w:rFonts w:ascii="Arial" w:hAnsi="Arial" w:cs="Arial"/>
                 <w:sz w:val="24"/>
@@ -8478,6 +8584,7 @@
           </w:tcPr>
           <w:p>
             <w:pPr>
+              <w:jc w:val="center"/>
               <w:rPr>
                 <w:rFonts w:ascii="Arial" w:hAnsi="Arial" w:cs="Arial"/>
                 <w:sz w:val="24"/>
@@ -8559,6 +8666,7 @@
           </w:tcPr>
           <w:p>
             <w:pPr>
+              <w:jc w:val="center"/>
               <w:rPr>
                 <w:rFonts w:ascii="Arial" w:hAnsi="Arial" w:cs="Arial"/>
                 <w:sz w:val="24"/>
@@ -8640,6 +8748,7 @@
           </w:tcPr>
           <w:p>
             <w:pPr>
+              <w:jc w:val="center"/>
               <w:rPr>
                 <w:rFonts w:ascii="Arial" w:hAnsi="Arial" w:cs="Arial"/>
                 <w:sz w:val="24"/>
@@ -8721,6 +8830,7 @@
           </w:tcPr>
           <w:p>
             <w:pPr>
+              <w:jc w:val="center"/>
               <w:rPr>
                 <w:rFonts w:ascii="Arial" w:hAnsi="Arial" w:cs="Arial"/>
                 <w:sz w:val="24"/>
@@ -8802,6 +8912,7 @@
           </w:tcPr>
           <w:p>
             <w:pPr>
+              <w:jc w:val="center"/>
               <w:rPr>
                 <w:rFonts w:ascii="Arial" w:hAnsi="Arial" w:cs="Arial"/>
                 <w:sz w:val="24"/>
@@ -8893,6 +9004,7 @@
           </w:tcPr>
           <w:p>
             <w:pPr>
+              <w:jc w:val="center"/>
               <w:rPr>
                 <w:rFonts w:ascii="Arial" w:hAnsi="Arial" w:cs="Arial"/>
                 <w:sz w:val="24"/>
@@ -35786,6 +35898,14 @@
         <w:spacing w:after="0"/>
         <w:rPr>
           <w:rFonts w:ascii="Arial" w:hAnsi="Arial" w:cs="Arial"/>
+        </w:rPr>
+      </w:pPr>
+    </w:p>
+    <w:p>
+      <w:pPr>
+        <w:spacing w:after="0"/>
+        <w:rPr>
+          <w:rFonts w:ascii="Arial" w:hAnsi="Arial" w:cs="Arial"/>
           <w:b/>
           <w:sz w:val="40"/>
         </w:rPr>
@@ -36362,6 +36482,7 @@
           <w:rFonts w:ascii="Arial" w:hAnsi="Arial" w:cs="Arial"/>
           <w:sz w:val="24"/>
         </w:rPr>
+        <w:lastRenderedPageBreak/>
         <w:t>Change Dialog depending on how far the Player has Progressed</w:t>
       </w:r>
     </w:p>
@@ -36956,6 +37077,7 @@
           <w:rFonts w:ascii="Arial" w:hAnsi="Arial" w:cs="Arial"/>
           <w:sz w:val="24"/>
         </w:rPr>
+        <w:lastRenderedPageBreak/>
         <w:t>Swing Sword – Melee Combat</w:t>
       </w:r>
     </w:p>
@@ -36976,7 +37098,6 @@
           <w:rFonts w:ascii="Arial" w:hAnsi="Arial" w:cs="Arial"/>
           <w:sz w:val="24"/>
         </w:rPr>
-        <w:lastRenderedPageBreak/>
         <w:t>A</w:t>
       </w:r>
       <w:r>
@@ -37067,6 +37188,27 @@
           <w:sz w:val="24"/>
         </w:rPr>
         <w:t>Radius AI – Minimum and Maximum Distance for Enemies</w:t>
+      </w:r>
+    </w:p>
+    <w:p>
+      <w:pPr>
+        <w:pStyle w:val="ListParagraph"/>
+        <w:numPr>
+          <w:ilvl w:val="0"/>
+          <w:numId w:val="2"/>
+        </w:numPr>
+        <w:spacing w:after="0"/>
+        <w:rPr>
+          <w:rFonts w:ascii="Arial" w:hAnsi="Arial" w:cs="Arial"/>
+          <w:sz w:val="24"/>
+        </w:rPr>
+      </w:pPr>
+      <w:r>
+        <w:rPr>
+          <w:rFonts w:ascii="Arial" w:hAnsi="Arial" w:cs="Arial"/>
+          <w:sz w:val="24"/>
+        </w:rPr>
+        <w:t>NPCs – Dialog System</w:t>
       </w:r>
     </w:p>
     <w:p>
@@ -37992,18 +38134,8 @@
                 <w:szCs w:val="20"/>
                 <w:shd w:val="clear" w:color="auto" w:fill="FFFFFF"/>
               </w:rPr>
-              <w:t xml:space="preserve">Player can go out of bounds, and camera moves slower than the player does, meaning you can </w:t>
-            </w:r>
-            <w:r>
-              <w:rPr>
-                <w:rFonts w:ascii="Arial" w:hAnsi="Arial" w:cs="Arial"/>
-                <w:color w:val="000000" w:themeColor="text1"/>
-                <w:sz w:val="24"/>
-                <w:szCs w:val="20"/>
-                <w:shd w:val="clear" w:color="auto" w:fill="FFFFFF"/>
-              </w:rPr>
               <w:lastRenderedPageBreak/>
-              <w:t xml:space="preserve">disappear from frame. Spawn point is the same for all, so worth randomizing a little if you can. Character doesn't die, so worth working on that. I like that it shoots from both barrels of the gun, maybe worth moving that to an upgrade system? </w:t>
+              <w:t xml:space="preserve">Player can go out of bounds, and camera moves slower than the player does, meaning you can disappear from frame. Spawn point is the same for all, so worth randomizing a little if you can. Character doesn't die, so worth working on that. I like that it shoots from both barrels of the gun, maybe worth moving that to an upgrade system? </w:t>
             </w:r>
           </w:p>
           <w:p>
@@ -38052,6 +38184,7 @@
                 <w:sz w:val="24"/>
                 <w:szCs w:val="24"/>
               </w:rPr>
+              <w:lastRenderedPageBreak/>
               <w:t>Added Edge Colliders to the world to prevent the Player from leaving the area!</w:t>
             </w:r>
           </w:p>
@@ -38468,8 +38601,6 @@
           <w:rFonts w:ascii="Arial" w:hAnsi="Arial" w:cs="Arial"/>
         </w:rPr>
       </w:pPr>
-      <w:bookmarkStart w:id="0" w:name="_GoBack"/>
-      <w:bookmarkEnd w:id="0"/>
     </w:p>
     <w:tbl>
       <w:tblPr>
@@ -38722,7 +38853,6 @@
                 <w:szCs w:val="24"/>
                 <w:shd w:val="clear" w:color="auto" w:fill="FFFFFF"/>
               </w:rPr>
-              <w:lastRenderedPageBreak/>
               <w:t xml:space="preserve">lovely game, only criticism </w:t>
             </w:r>
             <w:proofErr w:type="spellStart"/>
@@ -38789,11 +38919,7 @@
           </w:tcPr>
           <w:p>
             <w:pPr>
-              <w:pStyle w:val="ListParagraph"/>
-              <w:numPr>
-                <w:ilvl w:val="0"/>
-                <w:numId w:val="22"/>
-              </w:numPr>
+              <w:jc w:val="center"/>
               <w:rPr>
                 <w:rFonts w:ascii="Arial" w:hAnsi="Arial" w:cs="Arial"/>
                 <w:sz w:val="24"/>
@@ -38806,8 +38932,7 @@
                 <w:sz w:val="24"/>
                 <w:szCs w:val="24"/>
               </w:rPr>
-              <w:lastRenderedPageBreak/>
-              <w:t>Problem is yet to be solved!</w:t>
+              <w:t>N/A</w:t>
             </w:r>
           </w:p>
         </w:tc>
@@ -38846,8 +38971,9 @@
                 <w:szCs w:val="20"/>
                 <w:shd w:val="clear" w:color="auto" w:fill="FFFFFF"/>
               </w:rPr>
-              <w:t>T</w:t>
-            </w:r>
+              <w:t xml:space="preserve">The game is </w:t>
+            </w:r>
+            <w:proofErr w:type="gramStart"/>
             <w:r>
               <w:rPr>
                 <w:rFonts w:ascii="Arial" w:hAnsi="Arial" w:cs="Arial"/>
@@ -38856,8 +38982,9 @@
                 <w:szCs w:val="20"/>
                 <w:shd w:val="clear" w:color="auto" w:fill="FFFFFF"/>
               </w:rPr>
-              <w:t>h</w:t>
-            </w:r>
+              <w:t>really awesome</w:t>
+            </w:r>
+            <w:proofErr w:type="gramEnd"/>
             <w:r>
               <w:rPr>
                 <w:rFonts w:ascii="Arial" w:hAnsi="Arial" w:cs="Arial"/>
@@ -38866,7 +38993,7 @@
                 <w:szCs w:val="20"/>
                 <w:shd w:val="clear" w:color="auto" w:fill="FFFFFF"/>
               </w:rPr>
-              <w:t xml:space="preserve">e game is </w:t>
+              <w:t xml:space="preserve">. I like the art style, and the story of the game. I like the different areas the player </w:t>
             </w:r>
             <w:proofErr w:type="gramStart"/>
             <w:r>
@@ -38877,7 +39004,7 @@
                 <w:szCs w:val="20"/>
                 <w:shd w:val="clear" w:color="auto" w:fill="FFFFFF"/>
               </w:rPr>
-              <w:t>really awesome</w:t>
+              <w:t>has to</w:t>
             </w:r>
             <w:proofErr w:type="gramEnd"/>
             <w:r>
@@ -38888,49 +39015,7 @@
                 <w:szCs w:val="20"/>
                 <w:shd w:val="clear" w:color="auto" w:fill="FFFFFF"/>
               </w:rPr>
-              <w:t xml:space="preserve">. I like the art style, and the story of the game. I like the different areas the player </w:t>
-            </w:r>
-            <w:proofErr w:type="gramStart"/>
-            <w:r>
-              <w:rPr>
-                <w:rFonts w:ascii="Arial" w:hAnsi="Arial" w:cs="Arial"/>
-                <w:color w:val="000000" w:themeColor="text1"/>
-                <w:sz w:val="24"/>
-                <w:szCs w:val="20"/>
-                <w:shd w:val="clear" w:color="auto" w:fill="FFFFFF"/>
-              </w:rPr>
-              <w:t>has to</w:t>
-            </w:r>
-            <w:proofErr w:type="gramEnd"/>
-            <w:r>
-              <w:rPr>
-                <w:rFonts w:ascii="Arial" w:hAnsi="Arial" w:cs="Arial"/>
-                <w:color w:val="000000" w:themeColor="text1"/>
-                <w:sz w:val="24"/>
-                <w:szCs w:val="20"/>
-                <w:shd w:val="clear" w:color="auto" w:fill="FFFFFF"/>
-              </w:rPr>
-              <w:t xml:space="preserve"> explore to beat the game and get Orion's flower. I like the simple combat, but maybe add some audio for when the enemies get hit.</w:t>
-            </w:r>
-            <w:r>
-              <w:rPr>
-                <w:rFonts w:ascii="Arial" w:hAnsi="Arial" w:cs="Arial"/>
-                <w:color w:val="000000" w:themeColor="text1"/>
-                <w:sz w:val="24"/>
-                <w:szCs w:val="20"/>
-                <w:shd w:val="clear" w:color="auto" w:fill="FFFFFF"/>
-              </w:rPr>
-              <w:t xml:space="preserve"> </w:t>
-            </w:r>
-            <w:r>
-              <w:rPr>
-                <w:rFonts w:ascii="Arial" w:hAnsi="Arial" w:cs="Arial"/>
-                <w:color w:val="000000" w:themeColor="text1"/>
-                <w:sz w:val="24"/>
-                <w:szCs w:val="20"/>
-                <w:shd w:val="clear" w:color="auto" w:fill="FFFFFF"/>
-              </w:rPr>
-              <w:t>Maybe you could add a save function to allow players to come back to the game.</w:t>
+              <w:t xml:space="preserve"> explore to beat the game and get Orion's flower. I like the simple combat, but maybe add some audio for when the enemies get hit. Maybe you could add a save function to allow players to come back to the game.</w:t>
             </w:r>
           </w:p>
           <w:p>
@@ -39330,7 +39415,25 @@
           <w:sz w:val="32"/>
           <w:szCs w:val="32"/>
         </w:rPr>
-        <w:t xml:space="preserve">Store icon/Logo </w:t>
+        <w:t xml:space="preserve">Store </w:t>
+      </w:r>
+      <w:r>
+        <w:rPr>
+          <w:rFonts w:ascii="Arial" w:hAnsi="Arial" w:cs="Arial"/>
+          <w:b/>
+          <w:sz w:val="32"/>
+          <w:szCs w:val="32"/>
+        </w:rPr>
+        <w:t>I</w:t>
+      </w:r>
+      <w:r>
+        <w:rPr>
+          <w:rFonts w:ascii="Arial" w:hAnsi="Arial" w:cs="Arial"/>
+          <w:b/>
+          <w:sz w:val="32"/>
+          <w:szCs w:val="32"/>
+        </w:rPr>
+        <w:t xml:space="preserve">con/Logo </w:t>
       </w:r>
     </w:p>
     <w:p>
@@ -39481,6 +39584,7 @@
           <w:szCs w:val="24"/>
           <w:lang w:eastAsia="en-GB"/>
         </w:rPr>
+        <w:lastRenderedPageBreak/>
         <w:t>Ranged Combat</w:t>
       </w:r>
       <w:r>
@@ -39515,7 +39619,6 @@
           <w:szCs w:val="24"/>
           <w:lang w:eastAsia="en-GB"/>
         </w:rPr>
-        <w:lastRenderedPageBreak/>
         <w:t>NPCs </w:t>
       </w:r>
       <w:r>
@@ -40448,6 +40551,71 @@
     </w:p>
     <w:p>
       <w:pPr>
+        <w:pStyle w:val="ListParagraph"/>
+        <w:numPr>
+          <w:ilvl w:val="0"/>
+          <w:numId w:val="5"/>
+        </w:numPr>
+        <w:spacing w:after="0"/>
+        <w:rPr>
+          <w:rFonts w:ascii="Arial" w:hAnsi="Arial" w:cs="Arial"/>
+          <w:sz w:val="24"/>
+        </w:rPr>
+      </w:pPr>
+      <w:r>
+        <w:rPr>
+          <w:rFonts w:ascii="Arial" w:hAnsi="Arial" w:cs="Arial"/>
+          <w:sz w:val="24"/>
+        </w:rPr>
+        <w:t>Item Pickups</w:t>
+      </w:r>
+    </w:p>
+    <w:p>
+      <w:pPr>
+        <w:pStyle w:val="ListParagraph"/>
+        <w:spacing w:after="0"/>
+        <w:rPr>
+          <w:rFonts w:ascii="Arial" w:hAnsi="Arial" w:cs="Arial"/>
+          <w:sz w:val="24"/>
+        </w:rPr>
+      </w:pPr>
+    </w:p>
+    <w:p>
+      <w:pPr>
+        <w:spacing w:after="0"/>
+        <w:rPr>
+          <w:rFonts w:ascii="Arial" w:hAnsi="Arial" w:cs="Arial"/>
+          <w:sz w:val="28"/>
+        </w:rPr>
+      </w:pPr>
+      <w:r>
+        <w:rPr>
+          <w:rFonts w:ascii="Arial" w:hAnsi="Arial" w:cs="Arial"/>
+          <w:sz w:val="28"/>
+        </w:rPr>
+        <w:t>YouTube Channel Name</w:t>
+      </w:r>
+    </w:p>
+    <w:p>
+      <w:pPr>
+        <w:spacing w:after="0"/>
+        <w:rPr>
+          <w:rFonts w:ascii="Arial" w:hAnsi="Arial" w:cs="Arial"/>
+          <w:sz w:val="24"/>
+        </w:rPr>
+      </w:pPr>
+      <w:proofErr w:type="spellStart"/>
+      <w:r>
+        <w:rPr>
+          <w:rFonts w:ascii="Arial" w:hAnsi="Arial" w:cs="Arial"/>
+          <w:sz w:val="24"/>
+        </w:rPr>
+        <w:t>Cublikefoot</w:t>
+      </w:r>
+      <w:proofErr w:type="spellEnd"/>
+    </w:p>
+    <w:p>
+      <w:pPr>
         <w:spacing w:after="0"/>
         <w:rPr>
           <w:rFonts w:ascii="Arial" w:hAnsi="Arial" w:cs="Arial"/>
@@ -40494,28 +40662,7 @@
           <w:rFonts w:ascii="Arial" w:hAnsi="Arial" w:cs="Arial"/>
           <w:sz w:val="28"/>
         </w:rPr>
-        <w:t>R</w:t>
-      </w:r>
-      <w:r>
-        <w:rPr>
-          <w:rFonts w:ascii="Arial" w:hAnsi="Arial" w:cs="Arial"/>
-          <w:sz w:val="28"/>
-        </w:rPr>
-        <w:t xml:space="preserve">eview </w:t>
-      </w:r>
-      <w:r>
-        <w:rPr>
-          <w:rFonts w:ascii="Arial" w:hAnsi="Arial" w:cs="Arial"/>
-          <w:sz w:val="28"/>
-        </w:rPr>
-        <w:t>C</w:t>
-      </w:r>
-      <w:r>
-        <w:rPr>
-          <w:rFonts w:ascii="Arial" w:hAnsi="Arial" w:cs="Arial"/>
-          <w:sz w:val="28"/>
-        </w:rPr>
-        <w:t xml:space="preserve">hannels </w:t>
+        <w:t>Channel Link</w:t>
       </w:r>
     </w:p>
     <w:p>
@@ -40530,7 +40677,19 @@
           <w:rPr>
             <w:rStyle w:val="Hyperlink"/>
           </w:rPr>
-          <w:t>https://www.youtube.com/user/cublikefoot/videos</w:t>
+          <w:t>https://www.</w:t>
+        </w:r>
+        <w:r>
+          <w:rPr>
+            <w:rStyle w:val="Hyperlink"/>
+          </w:rPr>
+          <w:t>y</w:t>
+        </w:r>
+        <w:r>
+          <w:rPr>
+            <w:rStyle w:val="Hyperlink"/>
+          </w:rPr>
+          <w:t>outube.com/user/cublikefoot/videos</w:t>
         </w:r>
       </w:hyperlink>
     </w:p>
@@ -40567,7 +40726,7 @@
         <v:path o:extrusionok="f" gradientshapeok="t" o:connecttype="rect"/>
         <o:lock v:ext="edit" aspectratio="t"/>
       </v:shapetype>
-      <v:shape id="_x0000_i1094" type="#_x0000_t75" style="width:14.25pt;height:17.25pt;visibility:visible;mso-wrap-style:square" o:bullet="t">
+      <v:shape id="_x0000_i1049" type="#_x0000_t75" style="width:14.25pt;height:17.25pt;visibility:visible;mso-wrap-style:square" o:bullet="t">
         <v:imagedata r:id="rId1" o:title=""/>
       </v:shape>
     </w:pict>
@@ -44229,7 +44388,7 @@
 </file>
 
 <file path=customXml/itemProps1.xml><?xml version="1.0" encoding="utf-8"?>
-<ds:datastoreItem xmlns:ds="http://schemas.openxmlformats.org/officeDocument/2006/customXml" ds:itemID="{BD54EDCF-7525-4110-9486-8D32DD79BC33}">
+<ds:datastoreItem xmlns:ds="http://schemas.openxmlformats.org/officeDocument/2006/customXml" ds:itemID="{6E698209-1199-49D6-8D98-B7C2DF6E0D0B}">
   <ds:schemaRefs>
     <ds:schemaRef ds:uri="http://schemas.openxmlformats.org/officeDocument/2006/bibliography"/>
   </ds:schemaRefs>
